--- a/MySQL_Int.docx
+++ b/MySQL_Int.docx
@@ -62,7 +62,6 @@
           <w:szCs w:val="24"/>
         </w:rPr>
       </w:pPr>
-      <w:proofErr w:type="gramStart"/>
       <w:r>
         <w:rPr>
           <w:rFonts w:ascii="Times New Roman" w:hAnsi="Times New Roman" w:cs="Times New Roman"/>
@@ -73,7 +72,6 @@
         </w:rPr>
         <w:t>Database?</w:t>
       </w:r>
-      <w:proofErr w:type="gramEnd"/>
     </w:p>
     <w:p>
       <w:pPr>
@@ -193,7 +191,25 @@
           <w:sz w:val="24"/>
           <w:szCs w:val="24"/>
         </w:rPr>
-        <w:t xml:space="preserve">Here this computer is a client and he want to save his data in database, so he can do it using </w:t>
+        <w:t xml:space="preserve">Here </w:t>
+      </w:r>
+      <w:r>
+        <w:rPr>
+          <w:rFonts w:ascii="Times New Roman" w:hAnsi="Times New Roman" w:cs="Times New Roman"/>
+          <w:color w:val="000000" w:themeColor="text1"/>
+          <w:sz w:val="24"/>
+          <w:szCs w:val="24"/>
+        </w:rPr>
+        <w:t>this computer is a client and it</w:t>
+      </w:r>
+      <w:r>
+        <w:rPr>
+          <w:rFonts w:ascii="Times New Roman" w:hAnsi="Times New Roman" w:cs="Times New Roman"/>
+          <w:color w:val="000000" w:themeColor="text1"/>
+          <w:sz w:val="24"/>
+          <w:szCs w:val="24"/>
+        </w:rPr>
+        <w:t xml:space="preserve"> want to save his data in database, so he can do it using </w:t>
       </w:r>
       <w:proofErr w:type="gramStart"/>
       <w:r>
@@ -222,27 +238,7 @@
           <w:sz w:val="24"/>
           <w:szCs w:val="24"/>
         </w:rPr>
-        <w:t xml:space="preserve">oracle, </w:t>
-      </w:r>
-      <w:proofErr w:type="spellStart"/>
-      <w:r>
-        <w:rPr>
-          <w:rFonts w:ascii="Times New Roman" w:hAnsi="Times New Roman" w:cs="Times New Roman"/>
-          <w:color w:val="000000" w:themeColor="text1"/>
-          <w:sz w:val="24"/>
-          <w:szCs w:val="24"/>
-        </w:rPr>
-        <w:t>mysql</w:t>
-      </w:r>
-      <w:proofErr w:type="spellEnd"/>
-      <w:r>
-        <w:rPr>
-          <w:rFonts w:ascii="Times New Roman" w:hAnsi="Times New Roman" w:cs="Times New Roman"/>
-          <w:color w:val="000000" w:themeColor="text1"/>
-          <w:sz w:val="24"/>
-          <w:szCs w:val="24"/>
-        </w:rPr>
-        <w:t xml:space="preserve">, </w:t>
+        <w:t xml:space="preserve">oracle, mysql, </w:t>
       </w:r>
       <w:proofErr w:type="spellStart"/>
       <w:r>
@@ -818,7 +814,25 @@
           <w:sz w:val="24"/>
           <w:szCs w:val="24"/>
         </w:rPr>
-        <w:t>is a relational database, it stores data in form of tables and each table is related with each other.</w:t>
+        <w:t xml:space="preserve">is a </w:t>
+      </w:r>
+      <w:r>
+        <w:rPr>
+          <w:rFonts w:ascii="Times New Roman" w:hAnsi="Times New Roman" w:cs="Times New Roman"/>
+          <w:color w:val="000000" w:themeColor="text1"/>
+          <w:sz w:val="24"/>
+          <w:szCs w:val="24"/>
+        </w:rPr>
+        <w:t>relational database, it stores data in form of tables and each table is related</w:t>
+      </w:r>
+      <w:r>
+        <w:rPr>
+          <w:rFonts w:ascii="Times New Roman" w:hAnsi="Times New Roman" w:cs="Times New Roman"/>
+          <w:color w:val="000000" w:themeColor="text1"/>
+          <w:sz w:val="24"/>
+          <w:szCs w:val="24"/>
+        </w:rPr>
+        <w:t xml:space="preserve"> with each other.</w:t>
       </w:r>
     </w:p>
     <w:p>
@@ -1142,27 +1156,7 @@
           <w:sz w:val="24"/>
           <w:szCs w:val="24"/>
         </w:rPr>
-        <w:t xml:space="preserve">, </w:t>
-      </w:r>
-      <w:proofErr w:type="spellStart"/>
-      <w:r>
-        <w:rPr>
-          <w:rFonts w:ascii="Times New Roman" w:hAnsi="Times New Roman" w:cs="Times New Roman"/>
-          <w:color w:val="000000" w:themeColor="text1"/>
-          <w:sz w:val="24"/>
-          <w:szCs w:val="24"/>
-        </w:rPr>
-        <w:t>Cassendra</w:t>
-      </w:r>
-      <w:proofErr w:type="spellEnd"/>
-      <w:r>
-        <w:rPr>
-          <w:rFonts w:ascii="Times New Roman" w:hAnsi="Times New Roman" w:cs="Times New Roman"/>
-          <w:color w:val="000000" w:themeColor="text1"/>
-          <w:sz w:val="24"/>
-          <w:szCs w:val="24"/>
-        </w:rPr>
-        <w:t xml:space="preserve"> etc.</w:t>
+        <w:t>, Cassendra etc.</w:t>
       </w:r>
     </w:p>
     <w:p>
@@ -1185,7 +1179,6 @@
           <w:szCs w:val="24"/>
         </w:rPr>
       </w:pPr>
-      <w:proofErr w:type="spellStart"/>
       <w:r>
         <w:rPr>
           <w:rFonts w:ascii="Times New Roman" w:hAnsi="Times New Roman" w:cs="Times New Roman"/>
@@ -1194,18 +1187,7 @@
           <w:sz w:val="24"/>
           <w:szCs w:val="24"/>
         </w:rPr>
-        <w:t>Adv</w:t>
-      </w:r>
-      <w:proofErr w:type="spellEnd"/>
-      <w:r>
-        <w:rPr>
-          <w:rFonts w:ascii="Times New Roman" w:hAnsi="Times New Roman" w:cs="Times New Roman"/>
-          <w:b/>
-          <w:color w:val="000000" w:themeColor="text1"/>
-          <w:sz w:val="24"/>
-          <w:szCs w:val="24"/>
-        </w:rPr>
-        <w:t xml:space="preserve"> of MySQL:</w:t>
+        <w:t>Adv of MySQL:</w:t>
       </w:r>
     </w:p>
     <w:p>
@@ -1595,7 +1577,17 @@
           <w:sz w:val="24"/>
           <w:szCs w:val="24"/>
         </w:rPr>
-        <w:t>Example of enum:</w:t>
+        <w:t>Example of enum</w:t>
+      </w:r>
+      <w:r>
+        <w:rPr>
+          <w:rFonts w:ascii="Times New Roman" w:hAnsi="Times New Roman" w:cs="Times New Roman"/>
+          <w:b/>
+          <w:color w:val="000000" w:themeColor="text1"/>
+          <w:sz w:val="24"/>
+          <w:szCs w:val="24"/>
+        </w:rPr>
+        <w:t>:</w:t>
       </w:r>
     </w:p>
     <w:p>
@@ -1639,9 +1631,8 @@
           <w:sz w:val="24"/>
           <w:szCs w:val="24"/>
         </w:rPr>
-        <w:t xml:space="preserve">red, </w:t>
-      </w:r>
-      <w:proofErr w:type="spellStart"/>
+        <w:t>red, orang</w:t>
+      </w:r>
       <w:r>
         <w:rPr>
           <w:rFonts w:ascii="Times New Roman" w:hAnsi="Times New Roman" w:cs="Times New Roman"/>
@@ -1650,9 +1641,8 @@
           <w:sz w:val="24"/>
           <w:szCs w:val="24"/>
         </w:rPr>
-        <w:t>orang</w:t>
-      </w:r>
-      <w:proofErr w:type="spellEnd"/>
+        <w:t>e</w:t>
+      </w:r>
       <w:r>
         <w:rPr>
           <w:rFonts w:ascii="Times New Roman" w:hAnsi="Times New Roman" w:cs="Times New Roman"/>
@@ -1689,7 +1679,34 @@
           <w:sz w:val="24"/>
           <w:szCs w:val="24"/>
         </w:rPr>
-        <w:t>select any value from the defined value in enum</w:t>
+        <w:t>select</w:t>
+      </w:r>
+      <w:r>
+        <w:rPr>
+          <w:rFonts w:ascii="Times New Roman" w:hAnsi="Times New Roman" w:cs="Times New Roman"/>
+          <w:color w:val="000000" w:themeColor="text1"/>
+          <w:sz w:val="24"/>
+          <w:szCs w:val="24"/>
+        </w:rPr>
+        <w:t xml:space="preserve"> any </w:t>
+      </w:r>
+      <w:r>
+        <w:rPr>
+          <w:rFonts w:ascii="Times New Roman" w:hAnsi="Times New Roman" w:cs="Times New Roman"/>
+          <w:color w:val="000000" w:themeColor="text1"/>
+          <w:sz w:val="24"/>
+          <w:szCs w:val="24"/>
+        </w:rPr>
+        <w:t>value from</w:t>
+      </w:r>
+      <w:r>
+        <w:rPr>
+          <w:rFonts w:ascii="Times New Roman" w:hAnsi="Times New Roman" w:cs="Times New Roman"/>
+          <w:color w:val="000000" w:themeColor="text1"/>
+          <w:sz w:val="24"/>
+          <w:szCs w:val="24"/>
+        </w:rPr>
+        <w:t xml:space="preserve"> the defined value in enum</w:t>
       </w:r>
     </w:p>
     <w:p>
@@ -1930,9 +1947,7 @@
           <w:szCs w:val="24"/>
         </w:rPr>
       </w:pPr>
-    </w:p>
-    <w:p>
-      <w:pPr>
+      <w:r>
         <w:rPr>
           <w:rFonts w:ascii="Times New Roman" w:hAnsi="Times New Roman" w:cs="Times New Roman"/>
           <w:b/>
@@ -1940,7 +1955,8 @@
           <w:sz w:val="24"/>
           <w:szCs w:val="24"/>
         </w:rPr>
-      </w:pPr>
+        <w:t xml:space="preserve">Create </w:t>
+      </w:r>
       <w:r>
         <w:rPr>
           <w:rFonts w:ascii="Times New Roman" w:hAnsi="Times New Roman" w:cs="Times New Roman"/>
@@ -1949,9 +1965,41 @@
           <w:sz w:val="24"/>
           <w:szCs w:val="24"/>
         </w:rPr>
-        <w:t xml:space="preserve">Create </w:t>
-      </w:r>
-      <w:r>
+        <w:t>database?</w:t>
+      </w:r>
+    </w:p>
+    <w:p>
+      <w:pPr>
+        <w:rPr>
+          <w:rFonts w:ascii="Times New Roman" w:hAnsi="Times New Roman" w:cs="Times New Roman"/>
+          <w:color w:val="000000" w:themeColor="text1"/>
+          <w:sz w:val="24"/>
+          <w:szCs w:val="24"/>
+        </w:rPr>
+      </w:pPr>
+      <w:proofErr w:type="gramStart"/>
+      <w:r>
+        <w:rPr>
+          <w:rFonts w:ascii="Times New Roman" w:hAnsi="Times New Roman" w:cs="Times New Roman"/>
+          <w:color w:val="000000" w:themeColor="text1"/>
+          <w:sz w:val="24"/>
+          <w:szCs w:val="24"/>
+        </w:rPr>
+        <w:t>create</w:t>
+      </w:r>
+      <w:proofErr w:type="gramEnd"/>
+      <w:r>
+        <w:rPr>
+          <w:rFonts w:ascii="Times New Roman" w:hAnsi="Times New Roman" w:cs="Times New Roman"/>
+          <w:color w:val="000000" w:themeColor="text1"/>
+          <w:sz w:val="24"/>
+          <w:szCs w:val="24"/>
+        </w:rPr>
+        <w:t xml:space="preserve"> database databasename;</w:t>
+      </w:r>
+    </w:p>
+    <w:p>
+      <w:pPr>
         <w:rPr>
           <w:rFonts w:ascii="Times New Roman" w:hAnsi="Times New Roman" w:cs="Times New Roman"/>
           <w:b/>
@@ -1959,7 +2007,16 @@
           <w:sz w:val="24"/>
           <w:szCs w:val="24"/>
         </w:rPr>
-        <w:t>database?</w:t>
+      </w:pPr>
+      <w:r>
+        <w:rPr>
+          <w:rFonts w:ascii="Times New Roman" w:hAnsi="Times New Roman" w:cs="Times New Roman"/>
+          <w:b/>
+          <w:color w:val="000000" w:themeColor="text1"/>
+          <w:sz w:val="24"/>
+          <w:szCs w:val="24"/>
+        </w:rPr>
+        <w:t>Use database?</w:t>
       </w:r>
     </w:p>
     <w:p>
@@ -1979,7 +2036,7 @@
           <w:sz w:val="24"/>
           <w:szCs w:val="24"/>
         </w:rPr>
-        <w:t>create</w:t>
+        <w:t>use</w:t>
       </w:r>
       <w:proofErr w:type="gramEnd"/>
       <w:r>
@@ -1989,7 +2046,433 @@
           <w:sz w:val="24"/>
           <w:szCs w:val="24"/>
         </w:rPr>
-        <w:t xml:space="preserve"> database </w:t>
+        <w:t xml:space="preserve"> databasename;</w:t>
+      </w:r>
+    </w:p>
+    <w:p>
+      <w:pPr>
+        <w:rPr>
+          <w:rFonts w:ascii="Times New Roman" w:hAnsi="Times New Roman" w:cs="Times New Roman"/>
+          <w:color w:val="000000" w:themeColor="text1"/>
+          <w:sz w:val="24"/>
+          <w:szCs w:val="24"/>
+        </w:rPr>
+      </w:pPr>
+    </w:p>
+    <w:p>
+      <w:pPr>
+        <w:rPr>
+          <w:rFonts w:ascii="Times New Roman" w:hAnsi="Times New Roman" w:cs="Times New Roman"/>
+          <w:color w:val="000000" w:themeColor="text1"/>
+          <w:sz w:val="24"/>
+          <w:szCs w:val="24"/>
+        </w:rPr>
+      </w:pPr>
+      <w:r>
+        <w:rPr>
+          <w:rFonts w:ascii="Times New Roman" w:hAnsi="Times New Roman" w:cs="Times New Roman"/>
+          <w:b/>
+          <w:color w:val="000000" w:themeColor="text1"/>
+          <w:sz w:val="24"/>
+          <w:szCs w:val="24"/>
+        </w:rPr>
+        <w:t>Create table?</w:t>
+      </w:r>
+    </w:p>
+    <w:p>
+      <w:pPr>
+        <w:rPr>
+          <w:rFonts w:ascii="Times New Roman" w:hAnsi="Times New Roman" w:cs="Times New Roman"/>
+          <w:color w:val="000000" w:themeColor="text1"/>
+          <w:sz w:val="24"/>
+          <w:szCs w:val="24"/>
+        </w:rPr>
+      </w:pPr>
+      <w:r>
+        <w:rPr>
+          <w:rFonts w:ascii="Times New Roman" w:hAnsi="Times New Roman" w:cs="Times New Roman"/>
+          <w:color w:val="000000" w:themeColor="text1"/>
+          <w:sz w:val="24"/>
+          <w:szCs w:val="24"/>
+        </w:rPr>
+        <w:t>Create</w:t>
+      </w:r>
+      <w:r>
+        <w:rPr>
+          <w:rFonts w:ascii="Times New Roman" w:hAnsi="Times New Roman" w:cs="Times New Roman"/>
+          <w:color w:val="000000" w:themeColor="text1"/>
+          <w:sz w:val="24"/>
+          <w:szCs w:val="24"/>
+        </w:rPr>
+        <w:t xml:space="preserve"> table </w:t>
+      </w:r>
+      <w:r>
+        <w:rPr>
+          <w:rFonts w:ascii="Times New Roman" w:hAnsi="Times New Roman" w:cs="Times New Roman"/>
+          <w:color w:val="000000" w:themeColor="text1"/>
+          <w:sz w:val="24"/>
+          <w:szCs w:val="24"/>
+        </w:rPr>
+        <w:t>product (</w:t>
+      </w:r>
+    </w:p>
+    <w:p>
+      <w:pPr>
+        <w:rPr>
+          <w:rFonts w:ascii="Times New Roman" w:hAnsi="Times New Roman" w:cs="Times New Roman"/>
+          <w:color w:val="000000" w:themeColor="text1"/>
+          <w:sz w:val="24"/>
+          <w:szCs w:val="24"/>
+        </w:rPr>
+      </w:pPr>
+      <w:proofErr w:type="gramStart"/>
+      <w:r>
+        <w:rPr>
+          <w:rFonts w:ascii="Times New Roman" w:hAnsi="Times New Roman" w:cs="Times New Roman"/>
+          <w:color w:val="000000" w:themeColor="text1"/>
+          <w:sz w:val="24"/>
+          <w:szCs w:val="24"/>
+        </w:rPr>
+        <w:t>id</w:t>
+      </w:r>
+      <w:proofErr w:type="gramEnd"/>
+      <w:r>
+        <w:rPr>
+          <w:rFonts w:ascii="Times New Roman" w:hAnsi="Times New Roman" w:cs="Times New Roman"/>
+          <w:color w:val="000000" w:themeColor="text1"/>
+          <w:sz w:val="24"/>
+          <w:szCs w:val="24"/>
+        </w:rPr>
+        <w:t xml:space="preserve"> int,</w:t>
+      </w:r>
+    </w:p>
+    <w:p>
+      <w:pPr>
+        <w:rPr>
+          <w:rFonts w:ascii="Times New Roman" w:hAnsi="Times New Roman" w:cs="Times New Roman"/>
+          <w:color w:val="000000" w:themeColor="text1"/>
+          <w:sz w:val="24"/>
+          <w:szCs w:val="24"/>
+        </w:rPr>
+      </w:pPr>
+      <w:proofErr w:type="gramStart"/>
+      <w:r>
+        <w:rPr>
+          <w:rFonts w:ascii="Times New Roman" w:hAnsi="Times New Roman" w:cs="Times New Roman"/>
+          <w:color w:val="000000" w:themeColor="text1"/>
+          <w:sz w:val="24"/>
+          <w:szCs w:val="24"/>
+        </w:rPr>
+        <w:lastRenderedPageBreak/>
+        <w:t>name</w:t>
+      </w:r>
+      <w:proofErr w:type="gramEnd"/>
+      <w:r>
+        <w:rPr>
+          <w:rFonts w:ascii="Times New Roman" w:hAnsi="Times New Roman" w:cs="Times New Roman"/>
+          <w:color w:val="000000" w:themeColor="text1"/>
+          <w:sz w:val="24"/>
+          <w:szCs w:val="24"/>
+        </w:rPr>
+        <w:t xml:space="preserve"> varchar(20),</w:t>
+      </w:r>
+    </w:p>
+    <w:p>
+      <w:pPr>
+        <w:rPr>
+          <w:rFonts w:ascii="Times New Roman" w:hAnsi="Times New Roman" w:cs="Times New Roman"/>
+          <w:color w:val="000000" w:themeColor="text1"/>
+          <w:sz w:val="24"/>
+          <w:szCs w:val="24"/>
+        </w:rPr>
+      </w:pPr>
+      <w:proofErr w:type="gramStart"/>
+      <w:r>
+        <w:rPr>
+          <w:rFonts w:ascii="Times New Roman" w:hAnsi="Times New Roman" w:cs="Times New Roman"/>
+          <w:color w:val="000000" w:themeColor="text1"/>
+          <w:sz w:val="24"/>
+          <w:szCs w:val="24"/>
+        </w:rPr>
+        <w:t>dob</w:t>
+      </w:r>
+      <w:proofErr w:type="gramEnd"/>
+      <w:r>
+        <w:rPr>
+          <w:rFonts w:ascii="Times New Roman" w:hAnsi="Times New Roman" w:cs="Times New Roman"/>
+          <w:color w:val="000000" w:themeColor="text1"/>
+          <w:sz w:val="24"/>
+          <w:szCs w:val="24"/>
+        </w:rPr>
+        <w:t xml:space="preserve"> date,</w:t>
+      </w:r>
+    </w:p>
+    <w:p>
+      <w:pPr>
+        <w:rPr>
+          <w:rFonts w:ascii="Times New Roman" w:hAnsi="Times New Roman" w:cs="Times New Roman"/>
+          <w:color w:val="000000" w:themeColor="text1"/>
+          <w:sz w:val="24"/>
+          <w:szCs w:val="24"/>
+        </w:rPr>
+      </w:pPr>
+      <w:proofErr w:type="gramStart"/>
+      <w:r>
+        <w:rPr>
+          <w:rFonts w:ascii="Times New Roman" w:hAnsi="Times New Roman" w:cs="Times New Roman"/>
+          <w:color w:val="000000" w:themeColor="text1"/>
+          <w:sz w:val="24"/>
+          <w:szCs w:val="24"/>
+        </w:rPr>
+        <w:t>mobile</w:t>
+      </w:r>
+      <w:proofErr w:type="gramEnd"/>
+      <w:r>
+        <w:rPr>
+          <w:rFonts w:ascii="Times New Roman" w:hAnsi="Times New Roman" w:cs="Times New Roman"/>
+          <w:color w:val="000000" w:themeColor="text1"/>
+          <w:sz w:val="24"/>
+          <w:szCs w:val="24"/>
+        </w:rPr>
+        <w:t xml:space="preserve"> varchar(20),</w:t>
+      </w:r>
+    </w:p>
+    <w:p>
+      <w:pPr>
+        <w:rPr>
+          <w:rFonts w:ascii="Times New Roman" w:hAnsi="Times New Roman" w:cs="Times New Roman"/>
+          <w:color w:val="000000" w:themeColor="text1"/>
+          <w:sz w:val="24"/>
+          <w:szCs w:val="24"/>
+        </w:rPr>
+      </w:pPr>
+      <w:proofErr w:type="gramStart"/>
+      <w:r>
+        <w:rPr>
+          <w:rFonts w:ascii="Times New Roman" w:hAnsi="Times New Roman" w:cs="Times New Roman"/>
+          <w:color w:val="000000" w:themeColor="text1"/>
+          <w:sz w:val="24"/>
+          <w:szCs w:val="24"/>
+        </w:rPr>
+        <w:t>gender</w:t>
+      </w:r>
+      <w:proofErr w:type="gramEnd"/>
+      <w:r>
+        <w:rPr>
+          <w:rFonts w:ascii="Times New Roman" w:hAnsi="Times New Roman" w:cs="Times New Roman"/>
+          <w:color w:val="000000" w:themeColor="text1"/>
+          <w:sz w:val="24"/>
+          <w:szCs w:val="24"/>
+        </w:rPr>
+        <w:t xml:space="preserve"> varchar(8)</w:t>
+      </w:r>
+    </w:p>
+    <w:p>
+      <w:pPr>
+        <w:rPr>
+          <w:rFonts w:ascii="Times New Roman" w:hAnsi="Times New Roman" w:cs="Times New Roman"/>
+          <w:color w:val="000000" w:themeColor="text1"/>
+          <w:sz w:val="24"/>
+          <w:szCs w:val="24"/>
+        </w:rPr>
+      </w:pPr>
+      <w:r>
+        <w:rPr>
+          <w:rFonts w:ascii="Times New Roman" w:hAnsi="Times New Roman" w:cs="Times New Roman"/>
+          <w:color w:val="000000" w:themeColor="text1"/>
+          <w:sz w:val="24"/>
+          <w:szCs w:val="24"/>
+        </w:rPr>
+        <w:t>);</w:t>
+      </w:r>
+    </w:p>
+    <w:p>
+      <w:pPr>
+        <w:rPr>
+          <w:rFonts w:ascii="Times New Roman" w:hAnsi="Times New Roman" w:cs="Times New Roman"/>
+          <w:b/>
+          <w:color w:val="000000" w:themeColor="text1"/>
+          <w:sz w:val="24"/>
+          <w:szCs w:val="24"/>
+        </w:rPr>
+      </w:pPr>
+      <w:r>
+        <w:rPr>
+          <w:rFonts w:ascii="Times New Roman" w:hAnsi="Times New Roman" w:cs="Times New Roman"/>
+          <w:b/>
+          <w:color w:val="000000" w:themeColor="text1"/>
+          <w:sz w:val="24"/>
+          <w:szCs w:val="24"/>
+        </w:rPr>
+        <w:t>Insert into table?</w:t>
+      </w:r>
+    </w:p>
+    <w:p>
+      <w:pPr>
+        <w:rPr>
+          <w:rFonts w:ascii="Times New Roman" w:hAnsi="Times New Roman" w:cs="Times New Roman"/>
+          <w:color w:val="000000" w:themeColor="text1"/>
+          <w:sz w:val="24"/>
+          <w:szCs w:val="24"/>
+        </w:rPr>
+      </w:pPr>
+      <w:proofErr w:type="gramStart"/>
+      <w:r>
+        <w:rPr>
+          <w:rFonts w:ascii="Times New Roman" w:hAnsi="Times New Roman" w:cs="Times New Roman"/>
+          <w:color w:val="000000" w:themeColor="text1"/>
+          <w:sz w:val="24"/>
+          <w:szCs w:val="24"/>
+        </w:rPr>
+        <w:t>insert</w:t>
+      </w:r>
+      <w:proofErr w:type="gramEnd"/>
+      <w:r>
+        <w:rPr>
+          <w:rFonts w:ascii="Times New Roman" w:hAnsi="Times New Roman" w:cs="Times New Roman"/>
+          <w:color w:val="000000" w:themeColor="text1"/>
+          <w:sz w:val="24"/>
+          <w:szCs w:val="24"/>
+        </w:rPr>
+        <w:t xml:space="preserve"> into school (id, name, dob, mobile, gender) values (1, "Ashish", "1996-09-09", 1111111111, "Male");</w:t>
+      </w:r>
+      <w:r>
+        <w:rPr>
+          <w:rFonts w:ascii="Times New Roman" w:hAnsi="Times New Roman" w:cs="Times New Roman"/>
+          <w:color w:val="000000" w:themeColor="text1"/>
+          <w:sz w:val="24"/>
+          <w:szCs w:val="24"/>
+        </w:rPr>
+        <w:t xml:space="preserve"> </w:t>
+      </w:r>
+    </w:p>
+    <w:p>
+      <w:pPr>
+        <w:rPr>
+          <w:rFonts w:ascii="Times New Roman" w:hAnsi="Times New Roman" w:cs="Times New Roman"/>
+          <w:color w:val="000000" w:themeColor="text1"/>
+          <w:sz w:val="24"/>
+          <w:szCs w:val="24"/>
+        </w:rPr>
+      </w:pPr>
+    </w:p>
+    <w:p>
+      <w:pPr>
+        <w:rPr>
+          <w:rFonts w:ascii="Times New Roman" w:hAnsi="Times New Roman" w:cs="Times New Roman"/>
+          <w:b/>
+          <w:color w:val="000000" w:themeColor="text1"/>
+          <w:sz w:val="24"/>
+          <w:szCs w:val="24"/>
+        </w:rPr>
+      </w:pPr>
+      <w:r>
+        <w:rPr>
+          <w:rFonts w:ascii="Times New Roman" w:hAnsi="Times New Roman" w:cs="Times New Roman"/>
+          <w:b/>
+          <w:color w:val="000000" w:themeColor="text1"/>
+          <w:sz w:val="24"/>
+          <w:szCs w:val="24"/>
+        </w:rPr>
+        <w:t>Insert multiple rows in a table?</w:t>
+      </w:r>
+    </w:p>
+    <w:p>
+      <w:pPr>
+        <w:rPr>
+          <w:rFonts w:ascii="Times New Roman" w:hAnsi="Times New Roman" w:cs="Times New Roman"/>
+          <w:color w:val="000000" w:themeColor="text1"/>
+          <w:sz w:val="24"/>
+          <w:szCs w:val="24"/>
+        </w:rPr>
+      </w:pPr>
+      <w:proofErr w:type="gramStart"/>
+      <w:r>
+        <w:rPr>
+          <w:rFonts w:ascii="Times New Roman" w:hAnsi="Times New Roman" w:cs="Times New Roman"/>
+          <w:color w:val="000000" w:themeColor="text1"/>
+          <w:sz w:val="24"/>
+          <w:szCs w:val="24"/>
+        </w:rPr>
+        <w:t>insert</w:t>
+      </w:r>
+      <w:proofErr w:type="gramEnd"/>
+      <w:r>
+        <w:rPr>
+          <w:rFonts w:ascii="Times New Roman" w:hAnsi="Times New Roman" w:cs="Times New Roman"/>
+          <w:color w:val="000000" w:themeColor="text1"/>
+          <w:sz w:val="24"/>
+          <w:szCs w:val="24"/>
+        </w:rPr>
+        <w:t xml:space="preserve"> into school (id, name, dob, mobile, gender) </w:t>
+      </w:r>
+    </w:p>
+    <w:p>
+      <w:pPr>
+        <w:rPr>
+          <w:rFonts w:ascii="Times New Roman" w:hAnsi="Times New Roman" w:cs="Times New Roman"/>
+          <w:color w:val="000000" w:themeColor="text1"/>
+          <w:sz w:val="24"/>
+          <w:szCs w:val="24"/>
+        </w:rPr>
+      </w:pPr>
+      <w:proofErr w:type="gramStart"/>
+      <w:r>
+        <w:rPr>
+          <w:rFonts w:ascii="Times New Roman" w:hAnsi="Times New Roman" w:cs="Times New Roman"/>
+          <w:color w:val="000000" w:themeColor="text1"/>
+          <w:sz w:val="24"/>
+          <w:szCs w:val="24"/>
+        </w:rPr>
+        <w:t>values</w:t>
+      </w:r>
+      <w:proofErr w:type="gramEnd"/>
+      <w:r>
+        <w:rPr>
+          <w:rFonts w:ascii="Times New Roman" w:hAnsi="Times New Roman" w:cs="Times New Roman"/>
+          <w:color w:val="000000" w:themeColor="text1"/>
+          <w:sz w:val="24"/>
+          <w:szCs w:val="24"/>
+        </w:rPr>
+        <w:t xml:space="preserve"> (2, "Raman", "1992-02-01", 2222222222, "Male"),</w:t>
+      </w:r>
+    </w:p>
+    <w:p>
+      <w:pPr>
+        <w:rPr>
+          <w:rFonts w:ascii="Times New Roman" w:hAnsi="Times New Roman" w:cs="Times New Roman"/>
+          <w:color w:val="000000" w:themeColor="text1"/>
+          <w:sz w:val="24"/>
+          <w:szCs w:val="24"/>
+        </w:rPr>
+      </w:pPr>
+      <w:r>
+        <w:rPr>
+          <w:rFonts w:ascii="Times New Roman" w:hAnsi="Times New Roman" w:cs="Times New Roman"/>
+          <w:color w:val="000000" w:themeColor="text1"/>
+          <w:sz w:val="24"/>
+          <w:szCs w:val="24"/>
+        </w:rPr>
+        <w:t xml:space="preserve"> (3, "Sachin", "1994-12-12", 3333333333, "Male"),</w:t>
+      </w:r>
+    </w:p>
+    <w:p>
+      <w:pPr>
+        <w:rPr>
+          <w:rFonts w:ascii="Times New Roman" w:hAnsi="Times New Roman" w:cs="Times New Roman"/>
+          <w:color w:val="000000" w:themeColor="text1"/>
+          <w:sz w:val="24"/>
+          <w:szCs w:val="24"/>
+        </w:rPr>
+      </w:pPr>
+      <w:r>
+        <w:rPr>
+          <w:rFonts w:ascii="Times New Roman" w:hAnsi="Times New Roman" w:cs="Times New Roman"/>
+          <w:color w:val="000000" w:themeColor="text1"/>
+          <w:sz w:val="24"/>
+          <w:szCs w:val="24"/>
+        </w:rPr>
+        <w:t xml:space="preserve"> (4, "</w:t>
       </w:r>
       <w:proofErr w:type="spellStart"/>
       <w:r>
@@ -1999,7 +2482,7 @@
           <w:sz w:val="24"/>
           <w:szCs w:val="24"/>
         </w:rPr>
-        <w:t>databasename</w:t>
+        <w:t>Neeraj</w:t>
       </w:r>
       <w:proofErr w:type="spellEnd"/>
       <w:r>
@@ -2009,8 +2492,18 @@
           <w:sz w:val="24"/>
           <w:szCs w:val="24"/>
         </w:rPr>
-        <w:t>;</w:t>
-      </w:r>
+        <w:t>", "1993-02-04", 4444444444, "Male");</w:t>
+      </w:r>
+    </w:p>
+    <w:p>
+      <w:pPr>
+        <w:rPr>
+          <w:rFonts w:ascii="Times New Roman" w:hAnsi="Times New Roman" w:cs="Times New Roman"/>
+          <w:color w:val="000000" w:themeColor="text1"/>
+          <w:sz w:val="24"/>
+          <w:szCs w:val="24"/>
+        </w:rPr>
+      </w:pPr>
     </w:p>
     <w:p>
       <w:pPr>
@@ -2030,99 +2523,48 @@
           <w:sz w:val="24"/>
           <w:szCs w:val="24"/>
         </w:rPr>
-        <w:t>Use database?</w:t>
-      </w:r>
-    </w:p>
-    <w:p>
-      <w:pPr>
-        <w:rPr>
-          <w:rFonts w:ascii="Times New Roman" w:hAnsi="Times New Roman" w:cs="Times New Roman"/>
-          <w:color w:val="000000" w:themeColor="text1"/>
-          <w:sz w:val="24"/>
-          <w:szCs w:val="24"/>
-        </w:rPr>
-      </w:pPr>
-      <w:proofErr w:type="gramStart"/>
-      <w:r>
-        <w:rPr>
-          <w:rFonts w:ascii="Times New Roman" w:hAnsi="Times New Roman" w:cs="Times New Roman"/>
-          <w:color w:val="000000" w:themeColor="text1"/>
-          <w:sz w:val="24"/>
-          <w:szCs w:val="24"/>
-        </w:rPr>
-        <w:t>use</w:t>
-      </w:r>
-      <w:proofErr w:type="gramEnd"/>
-      <w:r>
-        <w:rPr>
-          <w:rFonts w:ascii="Times New Roman" w:hAnsi="Times New Roman" w:cs="Times New Roman"/>
-          <w:color w:val="000000" w:themeColor="text1"/>
-          <w:sz w:val="24"/>
-          <w:szCs w:val="24"/>
-        </w:rPr>
-        <w:t xml:space="preserve"> </w:t>
-      </w:r>
-      <w:proofErr w:type="spellStart"/>
-      <w:r>
-        <w:rPr>
-          <w:rFonts w:ascii="Times New Roman" w:hAnsi="Times New Roman" w:cs="Times New Roman"/>
-          <w:color w:val="000000" w:themeColor="text1"/>
-          <w:sz w:val="24"/>
-          <w:szCs w:val="24"/>
-        </w:rPr>
-        <w:t>databasename</w:t>
-      </w:r>
-      <w:proofErr w:type="spellEnd"/>
-      <w:r>
-        <w:rPr>
-          <w:rFonts w:ascii="Times New Roman" w:hAnsi="Times New Roman" w:cs="Times New Roman"/>
-          <w:color w:val="000000" w:themeColor="text1"/>
-          <w:sz w:val="24"/>
-          <w:szCs w:val="24"/>
-        </w:rPr>
-        <w:t>;</w:t>
-      </w:r>
-    </w:p>
-    <w:p>
-      <w:pPr>
-        <w:rPr>
-          <w:rFonts w:ascii="Times New Roman" w:hAnsi="Times New Roman" w:cs="Times New Roman"/>
-          <w:color w:val="000000" w:themeColor="text1"/>
-          <w:sz w:val="24"/>
-          <w:szCs w:val="24"/>
-        </w:rPr>
-      </w:pPr>
-    </w:p>
-    <w:p>
-      <w:pPr>
-        <w:rPr>
-          <w:rFonts w:ascii="Times New Roman" w:hAnsi="Times New Roman" w:cs="Times New Roman"/>
-          <w:color w:val="000000" w:themeColor="text1"/>
-          <w:sz w:val="24"/>
-          <w:szCs w:val="24"/>
-        </w:rPr>
-      </w:pPr>
-    </w:p>
-    <w:p>
-      <w:pPr>
-        <w:rPr>
-          <w:rFonts w:ascii="Times New Roman" w:hAnsi="Times New Roman" w:cs="Times New Roman"/>
-          <w:color w:val="000000" w:themeColor="text1"/>
-          <w:sz w:val="24"/>
-          <w:szCs w:val="24"/>
-        </w:rPr>
-      </w:pPr>
-    </w:p>
-    <w:p>
-      <w:pPr>
-        <w:rPr>
-          <w:rFonts w:ascii="Times New Roman" w:hAnsi="Times New Roman" w:cs="Times New Roman"/>
-          <w:color w:val="000000" w:themeColor="text1"/>
-          <w:sz w:val="24"/>
-          <w:szCs w:val="24"/>
-        </w:rPr>
-      </w:pPr>
-      <w:r>
+        <w:t>Constraints in MySQL?</w:t>
+      </w:r>
+    </w:p>
+    <w:p>
+      <w:pPr>
+        <w:rPr>
+          <w:rFonts w:ascii="Times New Roman" w:hAnsi="Times New Roman" w:cs="Times New Roman"/>
+          <w:color w:val="000000" w:themeColor="text1"/>
+          <w:sz w:val="24"/>
+          <w:szCs w:val="24"/>
+        </w:rPr>
+      </w:pPr>
+      <w:r>
+        <w:rPr>
+          <w:rFonts w:ascii="Times New Roman" w:hAnsi="Times New Roman" w:cs="Times New Roman"/>
+          <w:color w:val="000000" w:themeColor="text1"/>
+          <w:sz w:val="24"/>
+          <w:szCs w:val="24"/>
+        </w:rPr>
+        <w:t>Constraints mean</w:t>
+      </w:r>
+      <w:r>
+        <w:rPr>
+          <w:rFonts w:ascii="Times New Roman" w:hAnsi="Times New Roman" w:cs="Times New Roman"/>
+          <w:color w:val="000000" w:themeColor="text1"/>
+          <w:sz w:val="24"/>
+          <w:szCs w:val="24"/>
+        </w:rPr>
+        <w:t xml:space="preserve"> restriction</w:t>
+      </w:r>
+      <w:r>
+        <w:rPr>
+          <w:rFonts w:ascii="Times New Roman" w:hAnsi="Times New Roman" w:cs="Times New Roman"/>
+          <w:color w:val="000000" w:themeColor="text1"/>
+          <w:sz w:val="24"/>
+          <w:szCs w:val="24"/>
+        </w:rPr>
+        <w:t>.</w:t>
+      </w:r>
+    </w:p>
+    <w:p>
+      <w:pPr>
         <w:rPr>
           <w:rFonts w:ascii="Times New Roman" w:hAnsi="Times New Roman" w:cs="Times New Roman"/>
           <w:b/>
@@ -2130,291 +2572,8 @@
           <w:sz w:val="24"/>
           <w:szCs w:val="24"/>
         </w:rPr>
-        <w:lastRenderedPageBreak/>
-        <w:t>Create table?</w:t>
-      </w:r>
-    </w:p>
-    <w:p>
-      <w:pPr>
-        <w:rPr>
-          <w:rFonts w:ascii="Times New Roman" w:hAnsi="Times New Roman" w:cs="Times New Roman"/>
-          <w:color w:val="000000" w:themeColor="text1"/>
-          <w:sz w:val="24"/>
-          <w:szCs w:val="24"/>
-        </w:rPr>
-      </w:pPr>
-      <w:proofErr w:type="gramStart"/>
-      <w:r>
-        <w:rPr>
-          <w:rFonts w:ascii="Times New Roman" w:hAnsi="Times New Roman" w:cs="Times New Roman"/>
-          <w:color w:val="000000" w:themeColor="text1"/>
-          <w:sz w:val="24"/>
-          <w:szCs w:val="24"/>
-        </w:rPr>
-        <w:t>create</w:t>
-      </w:r>
-      <w:proofErr w:type="gramEnd"/>
-      <w:r>
-        <w:rPr>
-          <w:rFonts w:ascii="Times New Roman" w:hAnsi="Times New Roman" w:cs="Times New Roman"/>
-          <w:color w:val="000000" w:themeColor="text1"/>
-          <w:sz w:val="24"/>
-          <w:szCs w:val="24"/>
-        </w:rPr>
-        <w:t xml:space="preserve"> table product(</w:t>
-      </w:r>
-    </w:p>
-    <w:p>
-      <w:pPr>
-        <w:rPr>
-          <w:rFonts w:ascii="Times New Roman" w:hAnsi="Times New Roman" w:cs="Times New Roman"/>
-          <w:color w:val="000000" w:themeColor="text1"/>
-          <w:sz w:val="24"/>
-          <w:szCs w:val="24"/>
-        </w:rPr>
-      </w:pPr>
-      <w:proofErr w:type="gramStart"/>
-      <w:r>
-        <w:rPr>
-          <w:rFonts w:ascii="Times New Roman" w:hAnsi="Times New Roman" w:cs="Times New Roman"/>
-          <w:color w:val="000000" w:themeColor="text1"/>
-          <w:sz w:val="24"/>
-          <w:szCs w:val="24"/>
-        </w:rPr>
-        <w:t>id</w:t>
-      </w:r>
-      <w:proofErr w:type="gramEnd"/>
-      <w:r>
-        <w:rPr>
-          <w:rFonts w:ascii="Times New Roman" w:hAnsi="Times New Roman" w:cs="Times New Roman"/>
-          <w:color w:val="000000" w:themeColor="text1"/>
-          <w:sz w:val="24"/>
-          <w:szCs w:val="24"/>
-        </w:rPr>
-        <w:t xml:space="preserve"> </w:t>
-      </w:r>
-      <w:proofErr w:type="spellStart"/>
-      <w:r>
-        <w:rPr>
-          <w:rFonts w:ascii="Times New Roman" w:hAnsi="Times New Roman" w:cs="Times New Roman"/>
-          <w:color w:val="000000" w:themeColor="text1"/>
-          <w:sz w:val="24"/>
-          <w:szCs w:val="24"/>
-        </w:rPr>
-        <w:t>int</w:t>
-      </w:r>
-      <w:proofErr w:type="spellEnd"/>
-      <w:r>
-        <w:rPr>
-          <w:rFonts w:ascii="Times New Roman" w:hAnsi="Times New Roman" w:cs="Times New Roman"/>
-          <w:color w:val="000000" w:themeColor="text1"/>
-          <w:sz w:val="24"/>
-          <w:szCs w:val="24"/>
-        </w:rPr>
-        <w:t>,</w:t>
-      </w:r>
-    </w:p>
-    <w:p>
-      <w:pPr>
-        <w:rPr>
-          <w:rFonts w:ascii="Times New Roman" w:hAnsi="Times New Roman" w:cs="Times New Roman"/>
-          <w:color w:val="000000" w:themeColor="text1"/>
-          <w:sz w:val="24"/>
-          <w:szCs w:val="24"/>
-        </w:rPr>
-      </w:pPr>
-      <w:proofErr w:type="gramStart"/>
-      <w:r>
-        <w:rPr>
-          <w:rFonts w:ascii="Times New Roman" w:hAnsi="Times New Roman" w:cs="Times New Roman"/>
-          <w:color w:val="000000" w:themeColor="text1"/>
-          <w:sz w:val="24"/>
-          <w:szCs w:val="24"/>
-        </w:rPr>
-        <w:t>name</w:t>
-      </w:r>
-      <w:proofErr w:type="gramEnd"/>
-      <w:r>
-        <w:rPr>
-          <w:rFonts w:ascii="Times New Roman" w:hAnsi="Times New Roman" w:cs="Times New Roman"/>
-          <w:color w:val="000000" w:themeColor="text1"/>
-          <w:sz w:val="24"/>
-          <w:szCs w:val="24"/>
-        </w:rPr>
-        <w:t xml:space="preserve"> </w:t>
-      </w:r>
-      <w:proofErr w:type="spellStart"/>
-      <w:r>
-        <w:rPr>
-          <w:rFonts w:ascii="Times New Roman" w:hAnsi="Times New Roman" w:cs="Times New Roman"/>
-          <w:color w:val="000000" w:themeColor="text1"/>
-          <w:sz w:val="24"/>
-          <w:szCs w:val="24"/>
-        </w:rPr>
-        <w:t>varchar</w:t>
-      </w:r>
-      <w:proofErr w:type="spellEnd"/>
-      <w:r>
-        <w:rPr>
-          <w:rFonts w:ascii="Times New Roman" w:hAnsi="Times New Roman" w:cs="Times New Roman"/>
-          <w:color w:val="000000" w:themeColor="text1"/>
-          <w:sz w:val="24"/>
-          <w:szCs w:val="24"/>
-        </w:rPr>
-        <w:t>(20),</w:t>
-      </w:r>
-    </w:p>
-    <w:p>
-      <w:pPr>
-        <w:rPr>
-          <w:rFonts w:ascii="Times New Roman" w:hAnsi="Times New Roman" w:cs="Times New Roman"/>
-          <w:color w:val="000000" w:themeColor="text1"/>
-          <w:sz w:val="24"/>
-          <w:szCs w:val="24"/>
-        </w:rPr>
-      </w:pPr>
-      <w:proofErr w:type="gramStart"/>
-      <w:r>
-        <w:rPr>
-          <w:rFonts w:ascii="Times New Roman" w:hAnsi="Times New Roman" w:cs="Times New Roman"/>
-          <w:color w:val="000000" w:themeColor="text1"/>
-          <w:sz w:val="24"/>
-          <w:szCs w:val="24"/>
-        </w:rPr>
-        <w:t>dob</w:t>
-      </w:r>
-      <w:proofErr w:type="gramEnd"/>
-      <w:r>
-        <w:rPr>
-          <w:rFonts w:ascii="Times New Roman" w:hAnsi="Times New Roman" w:cs="Times New Roman"/>
-          <w:color w:val="000000" w:themeColor="text1"/>
-          <w:sz w:val="24"/>
-          <w:szCs w:val="24"/>
-        </w:rPr>
-        <w:t xml:space="preserve"> date,</w:t>
-      </w:r>
-    </w:p>
-    <w:p>
-      <w:pPr>
-        <w:rPr>
-          <w:rFonts w:ascii="Times New Roman" w:hAnsi="Times New Roman" w:cs="Times New Roman"/>
-          <w:color w:val="000000" w:themeColor="text1"/>
-          <w:sz w:val="24"/>
-          <w:szCs w:val="24"/>
-        </w:rPr>
-      </w:pPr>
-      <w:proofErr w:type="gramStart"/>
-      <w:r>
-        <w:rPr>
-          <w:rFonts w:ascii="Times New Roman" w:hAnsi="Times New Roman" w:cs="Times New Roman"/>
-          <w:color w:val="000000" w:themeColor="text1"/>
-          <w:sz w:val="24"/>
-          <w:szCs w:val="24"/>
-        </w:rPr>
-        <w:t>mobile</w:t>
-      </w:r>
-      <w:proofErr w:type="gramEnd"/>
-      <w:r>
-        <w:rPr>
-          <w:rFonts w:ascii="Times New Roman" w:hAnsi="Times New Roman" w:cs="Times New Roman"/>
-          <w:color w:val="000000" w:themeColor="text1"/>
-          <w:sz w:val="24"/>
-          <w:szCs w:val="24"/>
-        </w:rPr>
-        <w:t xml:space="preserve"> </w:t>
-      </w:r>
-      <w:proofErr w:type="spellStart"/>
-      <w:r>
-        <w:rPr>
-          <w:rFonts w:ascii="Times New Roman" w:hAnsi="Times New Roman" w:cs="Times New Roman"/>
-          <w:color w:val="000000" w:themeColor="text1"/>
-          <w:sz w:val="24"/>
-          <w:szCs w:val="24"/>
-        </w:rPr>
-        <w:t>varchar</w:t>
-      </w:r>
-      <w:proofErr w:type="spellEnd"/>
-      <w:r>
-        <w:rPr>
-          <w:rFonts w:ascii="Times New Roman" w:hAnsi="Times New Roman" w:cs="Times New Roman"/>
-          <w:color w:val="000000" w:themeColor="text1"/>
-          <w:sz w:val="24"/>
-          <w:szCs w:val="24"/>
-        </w:rPr>
-        <w:t>(20),</w:t>
-      </w:r>
-    </w:p>
-    <w:p>
-      <w:pPr>
-        <w:rPr>
-          <w:rFonts w:ascii="Times New Roman" w:hAnsi="Times New Roman" w:cs="Times New Roman"/>
-          <w:color w:val="000000" w:themeColor="text1"/>
-          <w:sz w:val="24"/>
-          <w:szCs w:val="24"/>
-        </w:rPr>
-      </w:pPr>
-      <w:proofErr w:type="gramStart"/>
-      <w:r>
-        <w:rPr>
-          <w:rFonts w:ascii="Times New Roman" w:hAnsi="Times New Roman" w:cs="Times New Roman"/>
-          <w:color w:val="000000" w:themeColor="text1"/>
-          <w:sz w:val="24"/>
-          <w:szCs w:val="24"/>
-        </w:rPr>
-        <w:t>gender</w:t>
-      </w:r>
-      <w:proofErr w:type="gramEnd"/>
-      <w:r>
-        <w:rPr>
-          <w:rFonts w:ascii="Times New Roman" w:hAnsi="Times New Roman" w:cs="Times New Roman"/>
-          <w:color w:val="000000" w:themeColor="text1"/>
-          <w:sz w:val="24"/>
-          <w:szCs w:val="24"/>
-        </w:rPr>
-        <w:t xml:space="preserve"> </w:t>
-      </w:r>
-      <w:proofErr w:type="spellStart"/>
-      <w:r>
-        <w:rPr>
-          <w:rFonts w:ascii="Times New Roman" w:hAnsi="Times New Roman" w:cs="Times New Roman"/>
-          <w:color w:val="000000" w:themeColor="text1"/>
-          <w:sz w:val="24"/>
-          <w:szCs w:val="24"/>
-        </w:rPr>
-        <w:t>varchar</w:t>
-      </w:r>
-      <w:proofErr w:type="spellEnd"/>
-      <w:r>
-        <w:rPr>
-          <w:rFonts w:ascii="Times New Roman" w:hAnsi="Times New Roman" w:cs="Times New Roman"/>
-          <w:color w:val="000000" w:themeColor="text1"/>
-          <w:sz w:val="24"/>
-          <w:szCs w:val="24"/>
-        </w:rPr>
-        <w:t>(8)</w:t>
-      </w:r>
-    </w:p>
-    <w:p>
-      <w:pPr>
-        <w:rPr>
-          <w:rFonts w:ascii="Times New Roman" w:hAnsi="Times New Roman" w:cs="Times New Roman"/>
-          <w:color w:val="000000" w:themeColor="text1"/>
-          <w:sz w:val="24"/>
-          <w:szCs w:val="24"/>
-        </w:rPr>
-      </w:pPr>
-      <w:r>
-        <w:rPr>
-          <w:rFonts w:ascii="Times New Roman" w:hAnsi="Times New Roman" w:cs="Times New Roman"/>
-          <w:color w:val="000000" w:themeColor="text1"/>
-          <w:sz w:val="24"/>
-          <w:szCs w:val="24"/>
-        </w:rPr>
-        <w:t>);</w:t>
-      </w:r>
-    </w:p>
-    <w:p>
-      <w:pPr>
+      </w:pPr>
+      <w:r>
         <w:rPr>
           <w:rFonts w:ascii="Times New Roman" w:hAnsi="Times New Roman" w:cs="Times New Roman"/>
           <w:b/>
@@ -2422,320 +2581,8 @@
           <w:sz w:val="24"/>
           <w:szCs w:val="24"/>
         </w:rPr>
-      </w:pPr>
-      <w:r>
-        <w:rPr>
-          <w:rFonts w:ascii="Times New Roman" w:hAnsi="Times New Roman" w:cs="Times New Roman"/>
-          <w:b/>
-          <w:color w:val="000000" w:themeColor="text1"/>
-          <w:sz w:val="24"/>
-          <w:szCs w:val="24"/>
-        </w:rPr>
-        <w:t>Insert into table?</w:t>
-      </w:r>
-    </w:p>
-    <w:p>
-      <w:pPr>
-        <w:rPr>
-          <w:rFonts w:ascii="Times New Roman" w:hAnsi="Times New Roman" w:cs="Times New Roman"/>
-          <w:color w:val="000000" w:themeColor="text1"/>
-          <w:sz w:val="24"/>
-          <w:szCs w:val="24"/>
-        </w:rPr>
-      </w:pPr>
-      <w:proofErr w:type="gramStart"/>
-      <w:r>
-        <w:rPr>
-          <w:rFonts w:ascii="Times New Roman" w:hAnsi="Times New Roman" w:cs="Times New Roman"/>
-          <w:color w:val="000000" w:themeColor="text1"/>
-          <w:sz w:val="24"/>
-          <w:szCs w:val="24"/>
-        </w:rPr>
-        <w:t>insert</w:t>
-      </w:r>
-      <w:proofErr w:type="gramEnd"/>
-      <w:r>
-        <w:rPr>
-          <w:rFonts w:ascii="Times New Roman" w:hAnsi="Times New Roman" w:cs="Times New Roman"/>
-          <w:color w:val="000000" w:themeColor="text1"/>
-          <w:sz w:val="24"/>
-          <w:szCs w:val="24"/>
-        </w:rPr>
-        <w:t xml:space="preserve"> into school (id, name, dob, mobile, gender) values (1, "</w:t>
-      </w:r>
-      <w:proofErr w:type="spellStart"/>
-      <w:r>
-        <w:rPr>
-          <w:rFonts w:ascii="Times New Roman" w:hAnsi="Times New Roman" w:cs="Times New Roman"/>
-          <w:color w:val="000000" w:themeColor="text1"/>
-          <w:sz w:val="24"/>
-          <w:szCs w:val="24"/>
-        </w:rPr>
-        <w:t>Ashish</w:t>
-      </w:r>
-      <w:proofErr w:type="spellEnd"/>
-      <w:r>
-        <w:rPr>
-          <w:rFonts w:ascii="Times New Roman" w:hAnsi="Times New Roman" w:cs="Times New Roman"/>
-          <w:color w:val="000000" w:themeColor="text1"/>
-          <w:sz w:val="24"/>
-          <w:szCs w:val="24"/>
-        </w:rPr>
-        <w:t>", "1996-09-09", 1111111111, "Male");</w:t>
-      </w:r>
-      <w:r>
-        <w:rPr>
-          <w:rFonts w:ascii="Times New Roman" w:hAnsi="Times New Roman" w:cs="Times New Roman"/>
-          <w:color w:val="000000" w:themeColor="text1"/>
-          <w:sz w:val="24"/>
-          <w:szCs w:val="24"/>
-        </w:rPr>
-        <w:t xml:space="preserve"> </w:t>
-      </w:r>
-    </w:p>
-    <w:p>
-      <w:pPr>
-        <w:rPr>
-          <w:rFonts w:ascii="Times New Roman" w:hAnsi="Times New Roman" w:cs="Times New Roman"/>
-          <w:color w:val="000000" w:themeColor="text1"/>
-          <w:sz w:val="24"/>
-          <w:szCs w:val="24"/>
-        </w:rPr>
-      </w:pPr>
-    </w:p>
-    <w:p>
-      <w:pPr>
-        <w:rPr>
-          <w:rFonts w:ascii="Times New Roman" w:hAnsi="Times New Roman" w:cs="Times New Roman"/>
-          <w:b/>
-          <w:color w:val="000000" w:themeColor="text1"/>
-          <w:sz w:val="24"/>
-          <w:szCs w:val="24"/>
-        </w:rPr>
-      </w:pPr>
-      <w:r>
-        <w:rPr>
-          <w:rFonts w:ascii="Times New Roman" w:hAnsi="Times New Roman" w:cs="Times New Roman"/>
-          <w:b/>
-          <w:color w:val="000000" w:themeColor="text1"/>
-          <w:sz w:val="24"/>
-          <w:szCs w:val="24"/>
-        </w:rPr>
-        <w:t>Insert multiple rows in a table?</w:t>
-      </w:r>
-    </w:p>
-    <w:p>
-      <w:pPr>
-        <w:rPr>
-          <w:rFonts w:ascii="Times New Roman" w:hAnsi="Times New Roman" w:cs="Times New Roman"/>
-          <w:color w:val="000000" w:themeColor="text1"/>
-          <w:sz w:val="24"/>
-          <w:szCs w:val="24"/>
-        </w:rPr>
-      </w:pPr>
-      <w:proofErr w:type="gramStart"/>
-      <w:r>
-        <w:rPr>
-          <w:rFonts w:ascii="Times New Roman" w:hAnsi="Times New Roman" w:cs="Times New Roman"/>
-          <w:color w:val="000000" w:themeColor="text1"/>
-          <w:sz w:val="24"/>
-          <w:szCs w:val="24"/>
-        </w:rPr>
-        <w:t>insert</w:t>
-      </w:r>
-      <w:proofErr w:type="gramEnd"/>
-      <w:r>
-        <w:rPr>
-          <w:rFonts w:ascii="Times New Roman" w:hAnsi="Times New Roman" w:cs="Times New Roman"/>
-          <w:color w:val="000000" w:themeColor="text1"/>
-          <w:sz w:val="24"/>
-          <w:szCs w:val="24"/>
-        </w:rPr>
-        <w:t xml:space="preserve"> into school (id, name, dob, mobile, gender) </w:t>
-      </w:r>
-    </w:p>
-    <w:p>
-      <w:pPr>
-        <w:rPr>
-          <w:rFonts w:ascii="Times New Roman" w:hAnsi="Times New Roman" w:cs="Times New Roman"/>
-          <w:color w:val="000000" w:themeColor="text1"/>
-          <w:sz w:val="24"/>
-          <w:szCs w:val="24"/>
-        </w:rPr>
-      </w:pPr>
-      <w:proofErr w:type="gramStart"/>
-      <w:r>
-        <w:rPr>
-          <w:rFonts w:ascii="Times New Roman" w:hAnsi="Times New Roman" w:cs="Times New Roman"/>
-          <w:color w:val="000000" w:themeColor="text1"/>
-          <w:sz w:val="24"/>
-          <w:szCs w:val="24"/>
-        </w:rPr>
-        <w:t>values</w:t>
-      </w:r>
-      <w:proofErr w:type="gramEnd"/>
-      <w:r>
-        <w:rPr>
-          <w:rFonts w:ascii="Times New Roman" w:hAnsi="Times New Roman" w:cs="Times New Roman"/>
-          <w:color w:val="000000" w:themeColor="text1"/>
-          <w:sz w:val="24"/>
-          <w:szCs w:val="24"/>
-        </w:rPr>
-        <w:t xml:space="preserve"> (2, "Raman", "1992-02-01", 2222222222, "Male"),</w:t>
-      </w:r>
-    </w:p>
-    <w:p>
-      <w:pPr>
-        <w:rPr>
-          <w:rFonts w:ascii="Times New Roman" w:hAnsi="Times New Roman" w:cs="Times New Roman"/>
-          <w:color w:val="000000" w:themeColor="text1"/>
-          <w:sz w:val="24"/>
-          <w:szCs w:val="24"/>
-        </w:rPr>
-      </w:pPr>
-      <w:r>
-        <w:rPr>
-          <w:rFonts w:ascii="Times New Roman" w:hAnsi="Times New Roman" w:cs="Times New Roman"/>
-          <w:color w:val="000000" w:themeColor="text1"/>
-          <w:sz w:val="24"/>
-          <w:szCs w:val="24"/>
-        </w:rPr>
-        <w:t xml:space="preserve"> (3, "Sachin", "1994-12-12", 3333333333, "Male"),</w:t>
-      </w:r>
-    </w:p>
-    <w:p>
-      <w:pPr>
-        <w:rPr>
-          <w:rFonts w:ascii="Times New Roman" w:hAnsi="Times New Roman" w:cs="Times New Roman"/>
-          <w:color w:val="000000" w:themeColor="text1"/>
-          <w:sz w:val="24"/>
-          <w:szCs w:val="24"/>
-        </w:rPr>
-      </w:pPr>
-      <w:r>
-        <w:rPr>
-          <w:rFonts w:ascii="Times New Roman" w:hAnsi="Times New Roman" w:cs="Times New Roman"/>
-          <w:color w:val="000000" w:themeColor="text1"/>
-          <w:sz w:val="24"/>
-          <w:szCs w:val="24"/>
-        </w:rPr>
-        <w:t xml:space="preserve"> (4, "</w:t>
-      </w:r>
-      <w:proofErr w:type="spellStart"/>
-      <w:r>
-        <w:rPr>
-          <w:rFonts w:ascii="Times New Roman" w:hAnsi="Times New Roman" w:cs="Times New Roman"/>
-          <w:color w:val="000000" w:themeColor="text1"/>
-          <w:sz w:val="24"/>
-          <w:szCs w:val="24"/>
-        </w:rPr>
-        <w:t>Neeraj</w:t>
-      </w:r>
-      <w:proofErr w:type="spellEnd"/>
-      <w:r>
-        <w:rPr>
-          <w:rFonts w:ascii="Times New Roman" w:hAnsi="Times New Roman" w:cs="Times New Roman"/>
-          <w:color w:val="000000" w:themeColor="text1"/>
-          <w:sz w:val="24"/>
-          <w:szCs w:val="24"/>
-        </w:rPr>
-        <w:t>", "1993-02-04", 4444444444, "Male");</w:t>
-      </w:r>
-    </w:p>
-    <w:p>
-      <w:pPr>
-        <w:rPr>
-          <w:rFonts w:ascii="Times New Roman" w:hAnsi="Times New Roman" w:cs="Times New Roman"/>
-          <w:color w:val="000000" w:themeColor="text1"/>
-          <w:sz w:val="24"/>
-          <w:szCs w:val="24"/>
-        </w:rPr>
-      </w:pPr>
-    </w:p>
-    <w:p>
-      <w:pPr>
-        <w:rPr>
-          <w:rFonts w:ascii="Times New Roman" w:hAnsi="Times New Roman" w:cs="Times New Roman"/>
-          <w:b/>
-          <w:color w:val="000000" w:themeColor="text1"/>
-          <w:sz w:val="24"/>
-          <w:szCs w:val="24"/>
-        </w:rPr>
-      </w:pPr>
-      <w:proofErr w:type="gramStart"/>
-      <w:r>
-        <w:rPr>
-          <w:rFonts w:ascii="Times New Roman" w:hAnsi="Times New Roman" w:cs="Times New Roman"/>
-          <w:b/>
-          <w:color w:val="000000" w:themeColor="text1"/>
-          <w:sz w:val="24"/>
-          <w:szCs w:val="24"/>
-        </w:rPr>
-        <w:t>Constraints in MySQL?</w:t>
-      </w:r>
-      <w:proofErr w:type="gramEnd"/>
-    </w:p>
-    <w:p>
-      <w:pPr>
-        <w:rPr>
-          <w:rFonts w:ascii="Times New Roman" w:hAnsi="Times New Roman" w:cs="Times New Roman"/>
-          <w:color w:val="000000" w:themeColor="text1"/>
-          <w:sz w:val="24"/>
-          <w:szCs w:val="24"/>
-        </w:rPr>
-      </w:pPr>
-      <w:proofErr w:type="gramStart"/>
-      <w:r>
-        <w:rPr>
-          <w:rFonts w:ascii="Times New Roman" w:hAnsi="Times New Roman" w:cs="Times New Roman"/>
-          <w:color w:val="000000" w:themeColor="text1"/>
-          <w:sz w:val="24"/>
-          <w:szCs w:val="24"/>
-        </w:rPr>
-        <w:t>Constraints means</w:t>
-      </w:r>
-      <w:proofErr w:type="gramEnd"/>
-      <w:r>
-        <w:rPr>
-          <w:rFonts w:ascii="Times New Roman" w:hAnsi="Times New Roman" w:cs="Times New Roman"/>
-          <w:color w:val="000000" w:themeColor="text1"/>
-          <w:sz w:val="24"/>
-          <w:szCs w:val="24"/>
-        </w:rPr>
-        <w:t xml:space="preserve"> restriction</w:t>
-      </w:r>
-      <w:r>
-        <w:rPr>
-          <w:rFonts w:ascii="Times New Roman" w:hAnsi="Times New Roman" w:cs="Times New Roman"/>
-          <w:color w:val="000000" w:themeColor="text1"/>
-          <w:sz w:val="24"/>
-          <w:szCs w:val="24"/>
-        </w:rPr>
-        <w:t>.</w:t>
-      </w:r>
-    </w:p>
-    <w:p>
-      <w:pPr>
-        <w:rPr>
-          <w:rFonts w:ascii="Times New Roman" w:hAnsi="Times New Roman" w:cs="Times New Roman"/>
-          <w:b/>
-          <w:color w:val="000000" w:themeColor="text1"/>
-          <w:sz w:val="24"/>
-          <w:szCs w:val="24"/>
-        </w:rPr>
-      </w:pPr>
-      <w:proofErr w:type="gramStart"/>
-      <w:r>
-        <w:rPr>
-          <w:rFonts w:ascii="Times New Roman" w:hAnsi="Times New Roman" w:cs="Times New Roman"/>
-          <w:b/>
-          <w:color w:val="000000" w:themeColor="text1"/>
-          <w:sz w:val="24"/>
-          <w:szCs w:val="24"/>
-        </w:rPr>
         <w:t>Types of constraints in MYSQL?</w:t>
       </w:r>
-      <w:proofErr w:type="gramEnd"/>
     </w:p>
     <w:p>
       <w:pPr>
@@ -3012,25 +2859,14 @@
           <w:szCs w:val="24"/>
         </w:rPr>
       </w:pPr>
-      <w:proofErr w:type="spellStart"/>
-      <w:r>
-        <w:rPr>
-          <w:rFonts w:ascii="Times New Roman" w:hAnsi="Times New Roman" w:cs="Times New Roman"/>
-          <w:color w:val="000000" w:themeColor="text1"/>
-          <w:sz w:val="24"/>
-          <w:szCs w:val="24"/>
-        </w:rPr>
-        <w:t>Id</w:t>
-      </w:r>
-      <w:proofErr w:type="spellEnd"/>
-      <w:r>
-        <w:rPr>
-          <w:rFonts w:ascii="Times New Roman" w:hAnsi="Times New Roman" w:cs="Times New Roman"/>
-          <w:color w:val="000000" w:themeColor="text1"/>
-          <w:sz w:val="24"/>
-          <w:szCs w:val="24"/>
-        </w:rPr>
-        <w:t xml:space="preserve"> must be unique and not null.</w:t>
+      <w:r>
+        <w:rPr>
+          <w:rFonts w:ascii="Times New Roman" w:hAnsi="Times New Roman" w:cs="Times New Roman"/>
+          <w:color w:val="000000" w:themeColor="text1"/>
+          <w:sz w:val="24"/>
+          <w:szCs w:val="24"/>
+        </w:rPr>
+        <w:t>Id must be unique and not null.</w:t>
       </w:r>
     </w:p>
     <w:p>
@@ -3196,6 +3032,156 @@
           <w:sz w:val="24"/>
           <w:szCs w:val="24"/>
         </w:rPr>
+        <w:t xml:space="preserve"> int not null unique,</w:t>
+      </w:r>
+    </w:p>
+    <w:p>
+      <w:pPr>
+        <w:rPr>
+          <w:rFonts w:ascii="Times New Roman" w:hAnsi="Times New Roman" w:cs="Times New Roman"/>
+          <w:color w:val="000000" w:themeColor="text1"/>
+          <w:sz w:val="24"/>
+          <w:szCs w:val="24"/>
+        </w:rPr>
+      </w:pPr>
+      <w:proofErr w:type="gramStart"/>
+      <w:r>
+        <w:rPr>
+          <w:rFonts w:ascii="Times New Roman" w:hAnsi="Times New Roman" w:cs="Times New Roman"/>
+          <w:color w:val="000000" w:themeColor="text1"/>
+          <w:sz w:val="24"/>
+          <w:szCs w:val="24"/>
+        </w:rPr>
+        <w:t>name</w:t>
+      </w:r>
+      <w:proofErr w:type="gramEnd"/>
+      <w:r>
+        <w:rPr>
+          <w:rFonts w:ascii="Times New Roman" w:hAnsi="Times New Roman" w:cs="Times New Roman"/>
+          <w:color w:val="000000" w:themeColor="text1"/>
+          <w:sz w:val="24"/>
+          <w:szCs w:val="24"/>
+        </w:rPr>
+        <w:t xml:space="preserve"> varchar(20) not null,</w:t>
+      </w:r>
+    </w:p>
+    <w:p>
+      <w:pPr>
+        <w:rPr>
+          <w:rFonts w:ascii="Times New Roman" w:hAnsi="Times New Roman" w:cs="Times New Roman"/>
+          <w:color w:val="000000" w:themeColor="text1"/>
+          <w:sz w:val="24"/>
+          <w:szCs w:val="24"/>
+        </w:rPr>
+      </w:pPr>
+      <w:proofErr w:type="gramStart"/>
+      <w:r>
+        <w:rPr>
+          <w:rFonts w:ascii="Times New Roman" w:hAnsi="Times New Roman" w:cs="Times New Roman"/>
+          <w:color w:val="000000" w:themeColor="text1"/>
+          <w:sz w:val="24"/>
+          <w:szCs w:val="24"/>
+        </w:rPr>
+        <w:t>age</w:t>
+      </w:r>
+      <w:proofErr w:type="gramEnd"/>
+      <w:r>
+        <w:rPr>
+          <w:rFonts w:ascii="Times New Roman" w:hAnsi="Times New Roman" w:cs="Times New Roman"/>
+          <w:color w:val="000000" w:themeColor="text1"/>
+          <w:sz w:val="24"/>
+          <w:szCs w:val="24"/>
+        </w:rPr>
+        <w:t xml:space="preserve"> int not null check(age&gt;=18),</w:t>
+      </w:r>
+    </w:p>
+    <w:p>
+      <w:pPr>
+        <w:rPr>
+          <w:rFonts w:ascii="Times New Roman" w:hAnsi="Times New Roman" w:cs="Times New Roman"/>
+          <w:color w:val="000000" w:themeColor="text1"/>
+          <w:sz w:val="24"/>
+          <w:szCs w:val="24"/>
+        </w:rPr>
+      </w:pPr>
+      <w:proofErr w:type="gramStart"/>
+      <w:r>
+        <w:rPr>
+          <w:rFonts w:ascii="Times New Roman" w:hAnsi="Times New Roman" w:cs="Times New Roman"/>
+          <w:color w:val="000000" w:themeColor="text1"/>
+          <w:sz w:val="24"/>
+          <w:szCs w:val="24"/>
+        </w:rPr>
+        <w:t>gender</w:t>
+      </w:r>
+      <w:proofErr w:type="gramEnd"/>
+      <w:r>
+        <w:rPr>
+          <w:rFonts w:ascii="Times New Roman" w:hAnsi="Times New Roman" w:cs="Times New Roman"/>
+          <w:color w:val="000000" w:themeColor="text1"/>
+          <w:sz w:val="24"/>
+          <w:szCs w:val="24"/>
+        </w:rPr>
+        <w:t xml:space="preserve"> varchar(8) not null,</w:t>
+      </w:r>
+    </w:p>
+    <w:p>
+      <w:pPr>
+        <w:rPr>
+          <w:rFonts w:ascii="Times New Roman" w:hAnsi="Times New Roman" w:cs="Times New Roman"/>
+          <w:color w:val="000000" w:themeColor="text1"/>
+          <w:sz w:val="24"/>
+          <w:szCs w:val="24"/>
+        </w:rPr>
+      </w:pPr>
+      <w:proofErr w:type="gramStart"/>
+      <w:r>
+        <w:rPr>
+          <w:rFonts w:ascii="Times New Roman" w:hAnsi="Times New Roman" w:cs="Times New Roman"/>
+          <w:color w:val="000000" w:themeColor="text1"/>
+          <w:sz w:val="24"/>
+          <w:szCs w:val="24"/>
+        </w:rPr>
+        <w:t>mobile</w:t>
+      </w:r>
+      <w:proofErr w:type="gramEnd"/>
+      <w:r>
+        <w:rPr>
+          <w:rFonts w:ascii="Times New Roman" w:hAnsi="Times New Roman" w:cs="Times New Roman"/>
+          <w:color w:val="000000" w:themeColor="text1"/>
+          <w:sz w:val="24"/>
+          <w:szCs w:val="24"/>
+        </w:rPr>
+        <w:t xml:space="preserve"> varchar(15) not null unique,</w:t>
+      </w:r>
+    </w:p>
+    <w:p>
+      <w:pPr>
+        <w:rPr>
+          <w:rFonts w:ascii="Times New Roman" w:hAnsi="Times New Roman" w:cs="Times New Roman"/>
+          <w:color w:val="000000" w:themeColor="text1"/>
+          <w:sz w:val="24"/>
+          <w:szCs w:val="24"/>
+        </w:rPr>
+      </w:pPr>
+      <w:proofErr w:type="gramStart"/>
+      <w:r>
+        <w:rPr>
+          <w:rFonts w:ascii="Times New Roman" w:hAnsi="Times New Roman" w:cs="Times New Roman"/>
+          <w:color w:val="000000" w:themeColor="text1"/>
+          <w:sz w:val="24"/>
+          <w:szCs w:val="24"/>
+        </w:rPr>
+        <w:t>city</w:t>
+      </w:r>
+      <w:proofErr w:type="gramEnd"/>
+      <w:r>
+        <w:rPr>
+          <w:rFonts w:ascii="Times New Roman" w:hAnsi="Times New Roman" w:cs="Times New Roman"/>
+          <w:color w:val="000000" w:themeColor="text1"/>
+          <w:sz w:val="24"/>
+          <w:szCs w:val="24"/>
+        </w:rPr>
         <w:t xml:space="preserve"> </w:t>
       </w:r>
       <w:proofErr w:type="spellStart"/>
@@ -3206,7 +3192,7 @@
           <w:sz w:val="24"/>
           <w:szCs w:val="24"/>
         </w:rPr>
-        <w:t>int</w:t>
+        <w:t>varchar</w:t>
       </w:r>
       <w:proofErr w:type="spellEnd"/>
       <w:r>
@@ -3216,7 +3202,65 @@
           <w:sz w:val="24"/>
           <w:szCs w:val="24"/>
         </w:rPr>
-        <w:t xml:space="preserve"> not null unique,</w:t>
+        <w:t>(10) default</w:t>
+      </w:r>
+      <w:r>
+        <w:rPr>
+          <w:rFonts w:ascii="Times New Roman" w:hAnsi="Times New Roman" w:cs="Times New Roman"/>
+          <w:color w:val="000000" w:themeColor="text1"/>
+          <w:sz w:val="24"/>
+          <w:szCs w:val="24"/>
+        </w:rPr>
+        <w:t xml:space="preserve"> </w:t>
+      </w:r>
+      <w:r>
+        <w:rPr>
+          <w:rFonts w:ascii="Times New Roman" w:hAnsi="Times New Roman" w:cs="Times New Roman"/>
+          <w:color w:val="000000" w:themeColor="text1"/>
+          <w:sz w:val="24"/>
+          <w:szCs w:val="24"/>
+        </w:rPr>
+        <w:t>'Delhi'</w:t>
+      </w:r>
+    </w:p>
+    <w:p>
+      <w:pPr>
+        <w:rPr>
+          <w:rFonts w:ascii="Times New Roman" w:hAnsi="Times New Roman" w:cs="Times New Roman"/>
+          <w:color w:val="000000" w:themeColor="text1"/>
+          <w:sz w:val="24"/>
+          <w:szCs w:val="24"/>
+        </w:rPr>
+      </w:pPr>
+      <w:r>
+        <w:rPr>
+          <w:rFonts w:ascii="Times New Roman" w:hAnsi="Times New Roman" w:cs="Times New Roman"/>
+          <w:color w:val="000000" w:themeColor="text1"/>
+          <w:sz w:val="24"/>
+          <w:szCs w:val="24"/>
+        </w:rPr>
+        <w:t>);</w:t>
+      </w:r>
+    </w:p>
+    <w:p>
+      <w:pPr>
+        <w:rPr>
+          <w:rFonts w:ascii="Times New Roman" w:hAnsi="Times New Roman" w:cs="Times New Roman"/>
+          <w:b/>
+          <w:color w:val="000000" w:themeColor="text1"/>
+          <w:sz w:val="24"/>
+          <w:szCs w:val="24"/>
+        </w:rPr>
+      </w:pPr>
+      <w:r>
+        <w:rPr>
+          <w:rFonts w:ascii="Times New Roman" w:hAnsi="Times New Roman" w:cs="Times New Roman"/>
+          <w:b/>
+          <w:color w:val="000000" w:themeColor="text1"/>
+          <w:sz w:val="24"/>
+          <w:szCs w:val="24"/>
+        </w:rPr>
+        <w:t>Drop in mysql?</w:t>
       </w:r>
     </w:p>
     <w:p>
@@ -3236,7 +3280,7 @@
           <w:sz w:val="24"/>
           <w:szCs w:val="24"/>
         </w:rPr>
-        <w:t>name</w:t>
+        <w:t>drop</w:t>
       </w:r>
       <w:proofErr w:type="gramEnd"/>
       <w:r>
@@ -3246,27 +3290,7 @@
           <w:sz w:val="24"/>
           <w:szCs w:val="24"/>
         </w:rPr>
-        <w:t xml:space="preserve"> </w:t>
-      </w:r>
-      <w:proofErr w:type="spellStart"/>
-      <w:r>
-        <w:rPr>
-          <w:rFonts w:ascii="Times New Roman" w:hAnsi="Times New Roman" w:cs="Times New Roman"/>
-          <w:color w:val="000000" w:themeColor="text1"/>
-          <w:sz w:val="24"/>
-          <w:szCs w:val="24"/>
-        </w:rPr>
-        <w:t>varchar</w:t>
-      </w:r>
-      <w:proofErr w:type="spellEnd"/>
-      <w:r>
-        <w:rPr>
-          <w:rFonts w:ascii="Times New Roman" w:hAnsi="Times New Roman" w:cs="Times New Roman"/>
-          <w:color w:val="000000" w:themeColor="text1"/>
-          <w:sz w:val="24"/>
-          <w:szCs w:val="24"/>
-        </w:rPr>
-        <w:t>(20) not null,</w:t>
+        <w:t xml:space="preserve"> table tablename;</w:t>
       </w:r>
     </w:p>
     <w:p>
@@ -3286,7 +3310,7 @@
           <w:sz w:val="24"/>
           <w:szCs w:val="24"/>
         </w:rPr>
-        <w:t>age</w:t>
+        <w:t>whole</w:t>
       </w:r>
       <w:proofErr w:type="gramEnd"/>
       <w:r>
@@ -3296,217 +3320,46 @@
           <w:sz w:val="24"/>
           <w:szCs w:val="24"/>
         </w:rPr>
-        <w:t xml:space="preserve"> </w:t>
-      </w:r>
-      <w:proofErr w:type="spellStart"/>
-      <w:r>
-        <w:rPr>
-          <w:rFonts w:ascii="Times New Roman" w:hAnsi="Times New Roman" w:cs="Times New Roman"/>
-          <w:color w:val="000000" w:themeColor="text1"/>
-          <w:sz w:val="24"/>
-          <w:szCs w:val="24"/>
-        </w:rPr>
-        <w:t>int</w:t>
-      </w:r>
-      <w:proofErr w:type="spellEnd"/>
-      <w:r>
-        <w:rPr>
-          <w:rFonts w:ascii="Times New Roman" w:hAnsi="Times New Roman" w:cs="Times New Roman"/>
-          <w:color w:val="000000" w:themeColor="text1"/>
-          <w:sz w:val="24"/>
-          <w:szCs w:val="24"/>
-        </w:rPr>
-        <w:t xml:space="preserve"> not null check(age&gt;=18),</w:t>
-      </w:r>
-    </w:p>
-    <w:p>
-      <w:pPr>
-        <w:rPr>
-          <w:rFonts w:ascii="Times New Roman" w:hAnsi="Times New Roman" w:cs="Times New Roman"/>
-          <w:color w:val="000000" w:themeColor="text1"/>
-          <w:sz w:val="24"/>
-          <w:szCs w:val="24"/>
-        </w:rPr>
-      </w:pPr>
-      <w:proofErr w:type="gramStart"/>
-      <w:r>
-        <w:rPr>
-          <w:rFonts w:ascii="Times New Roman" w:hAnsi="Times New Roman" w:cs="Times New Roman"/>
-          <w:color w:val="000000" w:themeColor="text1"/>
-          <w:sz w:val="24"/>
-          <w:szCs w:val="24"/>
-        </w:rPr>
-        <w:t>gender</w:t>
-      </w:r>
-      <w:proofErr w:type="gramEnd"/>
-      <w:r>
-        <w:rPr>
-          <w:rFonts w:ascii="Times New Roman" w:hAnsi="Times New Roman" w:cs="Times New Roman"/>
-          <w:color w:val="000000" w:themeColor="text1"/>
-          <w:sz w:val="24"/>
-          <w:szCs w:val="24"/>
-        </w:rPr>
-        <w:t xml:space="preserve"> </w:t>
-      </w:r>
-      <w:proofErr w:type="spellStart"/>
-      <w:r>
-        <w:rPr>
-          <w:rFonts w:ascii="Times New Roman" w:hAnsi="Times New Roman" w:cs="Times New Roman"/>
-          <w:color w:val="000000" w:themeColor="text1"/>
-          <w:sz w:val="24"/>
-          <w:szCs w:val="24"/>
-        </w:rPr>
-        <w:t>varchar</w:t>
-      </w:r>
-      <w:proofErr w:type="spellEnd"/>
-      <w:r>
-        <w:rPr>
-          <w:rFonts w:ascii="Times New Roman" w:hAnsi="Times New Roman" w:cs="Times New Roman"/>
-          <w:color w:val="000000" w:themeColor="text1"/>
-          <w:sz w:val="24"/>
-          <w:szCs w:val="24"/>
-        </w:rPr>
-        <w:t>(8) not null,</w:t>
-      </w:r>
-    </w:p>
-    <w:p>
-      <w:pPr>
-        <w:rPr>
-          <w:rFonts w:ascii="Times New Roman" w:hAnsi="Times New Roman" w:cs="Times New Roman"/>
-          <w:color w:val="000000" w:themeColor="text1"/>
-          <w:sz w:val="24"/>
-          <w:szCs w:val="24"/>
-        </w:rPr>
-      </w:pPr>
-      <w:proofErr w:type="gramStart"/>
-      <w:r>
-        <w:rPr>
-          <w:rFonts w:ascii="Times New Roman" w:hAnsi="Times New Roman" w:cs="Times New Roman"/>
-          <w:color w:val="000000" w:themeColor="text1"/>
-          <w:sz w:val="24"/>
-          <w:szCs w:val="24"/>
-        </w:rPr>
-        <w:t>mobile</w:t>
-      </w:r>
-      <w:proofErr w:type="gramEnd"/>
-      <w:r>
-        <w:rPr>
-          <w:rFonts w:ascii="Times New Roman" w:hAnsi="Times New Roman" w:cs="Times New Roman"/>
-          <w:color w:val="000000" w:themeColor="text1"/>
-          <w:sz w:val="24"/>
-          <w:szCs w:val="24"/>
-        </w:rPr>
-        <w:t xml:space="preserve"> </w:t>
-      </w:r>
-      <w:proofErr w:type="spellStart"/>
-      <w:r>
-        <w:rPr>
-          <w:rFonts w:ascii="Times New Roman" w:hAnsi="Times New Roman" w:cs="Times New Roman"/>
-          <w:color w:val="000000" w:themeColor="text1"/>
-          <w:sz w:val="24"/>
-          <w:szCs w:val="24"/>
-        </w:rPr>
-        <w:t>varchar</w:t>
-      </w:r>
-      <w:proofErr w:type="spellEnd"/>
-      <w:r>
-        <w:rPr>
-          <w:rFonts w:ascii="Times New Roman" w:hAnsi="Times New Roman" w:cs="Times New Roman"/>
-          <w:color w:val="000000" w:themeColor="text1"/>
-          <w:sz w:val="24"/>
-          <w:szCs w:val="24"/>
-        </w:rPr>
-        <w:t>(15) not null unique,</w:t>
-      </w:r>
-    </w:p>
-    <w:p>
-      <w:pPr>
-        <w:rPr>
-          <w:rFonts w:ascii="Times New Roman" w:hAnsi="Times New Roman" w:cs="Times New Roman"/>
-          <w:color w:val="000000" w:themeColor="text1"/>
-          <w:sz w:val="24"/>
-          <w:szCs w:val="24"/>
-        </w:rPr>
-      </w:pPr>
-      <w:proofErr w:type="gramStart"/>
-      <w:r>
-        <w:rPr>
-          <w:rFonts w:ascii="Times New Roman" w:hAnsi="Times New Roman" w:cs="Times New Roman"/>
-          <w:color w:val="000000" w:themeColor="text1"/>
-          <w:sz w:val="24"/>
-          <w:szCs w:val="24"/>
-        </w:rPr>
-        <w:t>city</w:t>
-      </w:r>
-      <w:proofErr w:type="gramEnd"/>
-      <w:r>
-        <w:rPr>
-          <w:rFonts w:ascii="Times New Roman" w:hAnsi="Times New Roman" w:cs="Times New Roman"/>
-          <w:color w:val="000000" w:themeColor="text1"/>
-          <w:sz w:val="24"/>
-          <w:szCs w:val="24"/>
-        </w:rPr>
-        <w:t xml:space="preserve"> </w:t>
-      </w:r>
-      <w:proofErr w:type="spellStart"/>
-      <w:r>
-        <w:rPr>
-          <w:rFonts w:ascii="Times New Roman" w:hAnsi="Times New Roman" w:cs="Times New Roman"/>
-          <w:color w:val="000000" w:themeColor="text1"/>
-          <w:sz w:val="24"/>
-          <w:szCs w:val="24"/>
-        </w:rPr>
-        <w:t>varchar</w:t>
-      </w:r>
-      <w:proofErr w:type="spellEnd"/>
-      <w:r>
-        <w:rPr>
-          <w:rFonts w:ascii="Times New Roman" w:hAnsi="Times New Roman" w:cs="Times New Roman"/>
-          <w:color w:val="000000" w:themeColor="text1"/>
-          <w:sz w:val="24"/>
-          <w:szCs w:val="24"/>
-        </w:rPr>
-        <w:t xml:space="preserve">(10) </w:t>
-      </w:r>
-      <w:proofErr w:type="spellStart"/>
-      <w:r>
-        <w:rPr>
-          <w:rFonts w:ascii="Times New Roman" w:hAnsi="Times New Roman" w:cs="Times New Roman"/>
-          <w:color w:val="000000" w:themeColor="text1"/>
-          <w:sz w:val="24"/>
-          <w:szCs w:val="24"/>
-        </w:rPr>
-        <w:t>default'Delhi</w:t>
-      </w:r>
-      <w:proofErr w:type="spellEnd"/>
-      <w:r>
-        <w:rPr>
-          <w:rFonts w:ascii="Times New Roman" w:hAnsi="Times New Roman" w:cs="Times New Roman"/>
-          <w:color w:val="000000" w:themeColor="text1"/>
-          <w:sz w:val="24"/>
-          <w:szCs w:val="24"/>
-        </w:rPr>
-        <w:t>'</w:t>
-      </w:r>
-    </w:p>
-    <w:p>
-      <w:pPr>
-        <w:rPr>
-          <w:rFonts w:ascii="Times New Roman" w:hAnsi="Times New Roman" w:cs="Times New Roman"/>
-          <w:color w:val="000000" w:themeColor="text1"/>
-          <w:sz w:val="24"/>
-          <w:szCs w:val="24"/>
-        </w:rPr>
-      </w:pPr>
-      <w:r>
-        <w:rPr>
-          <w:rFonts w:ascii="Times New Roman" w:hAnsi="Times New Roman" w:cs="Times New Roman"/>
-          <w:color w:val="000000" w:themeColor="text1"/>
-          <w:sz w:val="24"/>
-          <w:szCs w:val="24"/>
-        </w:rPr>
-        <w:t>);</w:t>
-      </w:r>
+        <w:t xml:space="preserve"> table is deleted even the heading of table won</w:t>
+      </w:r>
+      <w:r>
+        <w:rPr>
+          <w:rFonts w:ascii="Times New Roman" w:hAnsi="Times New Roman" w:cs="Times New Roman"/>
+          <w:color w:val="000000" w:themeColor="text1"/>
+          <w:sz w:val="24"/>
+          <w:szCs w:val="24"/>
+        </w:rPr>
+        <w:t>’</w:t>
+      </w:r>
+      <w:r>
+        <w:rPr>
+          <w:rFonts w:ascii="Times New Roman" w:hAnsi="Times New Roman" w:cs="Times New Roman"/>
+          <w:color w:val="000000" w:themeColor="text1"/>
+          <w:sz w:val="24"/>
+          <w:szCs w:val="24"/>
+        </w:rPr>
+        <w:t>t exist.</w:t>
+      </w:r>
+    </w:p>
+    <w:p>
+      <w:pPr>
+        <w:rPr>
+          <w:rFonts w:ascii="Times New Roman" w:hAnsi="Times New Roman" w:cs="Times New Roman"/>
+          <w:color w:val="000000" w:themeColor="text1"/>
+          <w:sz w:val="24"/>
+          <w:szCs w:val="24"/>
+        </w:rPr>
+      </w:pPr>
+    </w:p>
+    <w:p>
+      <w:pPr>
+        <w:rPr>
+          <w:rFonts w:ascii="Times New Roman" w:hAnsi="Times New Roman" w:cs="Times New Roman"/>
+          <w:color w:val="000000" w:themeColor="text1"/>
+          <w:sz w:val="24"/>
+          <w:szCs w:val="24"/>
+        </w:rPr>
+      </w:pPr>
     </w:p>
     <w:p>
       <w:pPr>
@@ -3526,159 +3379,7 @@
           <w:sz w:val="24"/>
           <w:szCs w:val="24"/>
         </w:rPr>
-        <w:t xml:space="preserve">Drop in </w:t>
-      </w:r>
-      <w:proofErr w:type="spellStart"/>
-      <w:r>
-        <w:rPr>
-          <w:rFonts w:ascii="Times New Roman" w:hAnsi="Times New Roman" w:cs="Times New Roman"/>
-          <w:b/>
-          <w:color w:val="000000" w:themeColor="text1"/>
-          <w:sz w:val="24"/>
-          <w:szCs w:val="24"/>
-        </w:rPr>
-        <w:t>mysql</w:t>
-      </w:r>
-      <w:proofErr w:type="spellEnd"/>
-      <w:r>
-        <w:rPr>
-          <w:rFonts w:ascii="Times New Roman" w:hAnsi="Times New Roman" w:cs="Times New Roman"/>
-          <w:b/>
-          <w:color w:val="000000" w:themeColor="text1"/>
-          <w:sz w:val="24"/>
-          <w:szCs w:val="24"/>
-        </w:rPr>
-        <w:t>?</w:t>
-      </w:r>
-    </w:p>
-    <w:p>
-      <w:pPr>
-        <w:rPr>
-          <w:rFonts w:ascii="Times New Roman" w:hAnsi="Times New Roman" w:cs="Times New Roman"/>
-          <w:color w:val="000000" w:themeColor="text1"/>
-          <w:sz w:val="24"/>
-          <w:szCs w:val="24"/>
-        </w:rPr>
-      </w:pPr>
-      <w:proofErr w:type="gramStart"/>
-      <w:r>
-        <w:rPr>
-          <w:rFonts w:ascii="Times New Roman" w:hAnsi="Times New Roman" w:cs="Times New Roman"/>
-          <w:color w:val="000000" w:themeColor="text1"/>
-          <w:sz w:val="24"/>
-          <w:szCs w:val="24"/>
-        </w:rPr>
-        <w:t>drop</w:t>
-      </w:r>
-      <w:proofErr w:type="gramEnd"/>
-      <w:r>
-        <w:rPr>
-          <w:rFonts w:ascii="Times New Roman" w:hAnsi="Times New Roman" w:cs="Times New Roman"/>
-          <w:color w:val="000000" w:themeColor="text1"/>
-          <w:sz w:val="24"/>
-          <w:szCs w:val="24"/>
-        </w:rPr>
-        <w:t xml:space="preserve"> table </w:t>
-      </w:r>
-      <w:proofErr w:type="spellStart"/>
-      <w:r>
-        <w:rPr>
-          <w:rFonts w:ascii="Times New Roman" w:hAnsi="Times New Roman" w:cs="Times New Roman"/>
-          <w:color w:val="000000" w:themeColor="text1"/>
-          <w:sz w:val="24"/>
-          <w:szCs w:val="24"/>
-        </w:rPr>
-        <w:t>tablename</w:t>
-      </w:r>
-      <w:proofErr w:type="spellEnd"/>
-      <w:r>
-        <w:rPr>
-          <w:rFonts w:ascii="Times New Roman" w:hAnsi="Times New Roman" w:cs="Times New Roman"/>
-          <w:color w:val="000000" w:themeColor="text1"/>
-          <w:sz w:val="24"/>
-          <w:szCs w:val="24"/>
-        </w:rPr>
-        <w:t>;</w:t>
-      </w:r>
-    </w:p>
-    <w:p>
-      <w:pPr>
-        <w:rPr>
-          <w:rFonts w:ascii="Times New Roman" w:hAnsi="Times New Roman" w:cs="Times New Roman"/>
-          <w:color w:val="000000" w:themeColor="text1"/>
-          <w:sz w:val="24"/>
-          <w:szCs w:val="24"/>
-        </w:rPr>
-      </w:pPr>
-      <w:proofErr w:type="gramStart"/>
-      <w:r>
-        <w:rPr>
-          <w:rFonts w:ascii="Times New Roman" w:hAnsi="Times New Roman" w:cs="Times New Roman"/>
-          <w:color w:val="000000" w:themeColor="text1"/>
-          <w:sz w:val="24"/>
-          <w:szCs w:val="24"/>
-        </w:rPr>
-        <w:t>whole</w:t>
-      </w:r>
-      <w:proofErr w:type="gramEnd"/>
-      <w:r>
-        <w:rPr>
-          <w:rFonts w:ascii="Times New Roman" w:hAnsi="Times New Roman" w:cs="Times New Roman"/>
-          <w:color w:val="000000" w:themeColor="text1"/>
-          <w:sz w:val="24"/>
-          <w:szCs w:val="24"/>
-        </w:rPr>
-        <w:t xml:space="preserve"> table is deleted even the heading of table </w:t>
-      </w:r>
-      <w:proofErr w:type="spellStart"/>
-      <w:r>
-        <w:rPr>
-          <w:rFonts w:ascii="Times New Roman" w:hAnsi="Times New Roman" w:cs="Times New Roman"/>
-          <w:color w:val="000000" w:themeColor="text1"/>
-          <w:sz w:val="24"/>
-          <w:szCs w:val="24"/>
-        </w:rPr>
-        <w:t>wont</w:t>
-      </w:r>
-      <w:proofErr w:type="spellEnd"/>
-      <w:r>
-        <w:rPr>
-          <w:rFonts w:ascii="Times New Roman" w:hAnsi="Times New Roman" w:cs="Times New Roman"/>
-          <w:color w:val="000000" w:themeColor="text1"/>
-          <w:sz w:val="24"/>
-          <w:szCs w:val="24"/>
-        </w:rPr>
-        <w:t xml:space="preserve"> exist.</w:t>
-      </w:r>
-    </w:p>
-    <w:p>
-      <w:pPr>
-        <w:rPr>
-          <w:rFonts w:ascii="Times New Roman" w:hAnsi="Times New Roman" w:cs="Times New Roman"/>
-          <w:color w:val="000000" w:themeColor="text1"/>
-          <w:sz w:val="24"/>
-          <w:szCs w:val="24"/>
-        </w:rPr>
-      </w:pPr>
-    </w:p>
-    <w:p>
-      <w:pPr>
-        <w:rPr>
-          <w:rFonts w:ascii="Times New Roman" w:hAnsi="Times New Roman" w:cs="Times New Roman"/>
-          <w:b/>
-          <w:color w:val="000000" w:themeColor="text1"/>
-          <w:sz w:val="24"/>
-          <w:szCs w:val="24"/>
-        </w:rPr>
-      </w:pPr>
-      <w:r>
-        <w:rPr>
-          <w:rFonts w:ascii="Times New Roman" w:hAnsi="Times New Roman" w:cs="Times New Roman"/>
-          <w:b/>
-          <w:color w:val="000000" w:themeColor="text1"/>
-          <w:sz w:val="24"/>
-          <w:szCs w:val="24"/>
-        </w:rPr>
+        <w:lastRenderedPageBreak/>
         <w:t>Where in MYSQL?</w:t>
       </w:r>
     </w:p>
@@ -3700,7 +3401,6 @@
           <w:szCs w:val="24"/>
           <w:lang w:eastAsia="en-IN"/>
         </w:rPr>
-        <w:lastRenderedPageBreak/>
         <w:drawing>
           <wp:inline distT="0" distB="0" distL="0" distR="0" wp14:anchorId="45A93BC7" wp14:editId="08670974">
             <wp:extent cx="4839419" cy="3019246"/>
@@ -3747,25 +3447,41 @@
           <w:szCs w:val="24"/>
         </w:rPr>
       </w:pPr>
-      <w:proofErr w:type="gramStart"/>
-      <w:r>
-        <w:rPr>
-          <w:rFonts w:ascii="Times New Roman" w:hAnsi="Times New Roman" w:cs="Times New Roman"/>
-          <w:color w:val="000000" w:themeColor="text1"/>
-          <w:sz w:val="24"/>
-          <w:szCs w:val="24"/>
-        </w:rPr>
-        <w:t>select</w:t>
-      </w:r>
-      <w:proofErr w:type="gramEnd"/>
-      <w:r>
-        <w:rPr>
-          <w:rFonts w:ascii="Times New Roman" w:hAnsi="Times New Roman" w:cs="Times New Roman"/>
-          <w:color w:val="000000" w:themeColor="text1"/>
-          <w:sz w:val="24"/>
-          <w:szCs w:val="24"/>
-        </w:rPr>
-        <w:t xml:space="preserve"> * from school where age!=23;</w:t>
+      <w:r>
+        <w:rPr>
+          <w:rFonts w:ascii="Times New Roman" w:hAnsi="Times New Roman" w:cs="Times New Roman"/>
+          <w:color w:val="000000" w:themeColor="text1"/>
+          <w:sz w:val="24"/>
+          <w:szCs w:val="24"/>
+        </w:rPr>
+        <w:t>Select</w:t>
+      </w:r>
+      <w:r>
+        <w:rPr>
+          <w:rFonts w:ascii="Times New Roman" w:hAnsi="Times New Roman" w:cs="Times New Roman"/>
+          <w:color w:val="000000" w:themeColor="text1"/>
+          <w:sz w:val="24"/>
+          <w:szCs w:val="24"/>
+        </w:rPr>
+        <w:t xml:space="preserve"> * from school where age</w:t>
+      </w:r>
+      <w:r>
+        <w:rPr>
+          <w:rFonts w:ascii="Times New Roman" w:hAnsi="Times New Roman" w:cs="Times New Roman"/>
+          <w:color w:val="000000" w:themeColor="text1"/>
+          <w:sz w:val="24"/>
+          <w:szCs w:val="24"/>
+        </w:rPr>
+        <w:t>! =</w:t>
+      </w:r>
+      <w:r>
+        <w:rPr>
+          <w:rFonts w:ascii="Times New Roman" w:hAnsi="Times New Roman" w:cs="Times New Roman"/>
+          <w:color w:val="000000" w:themeColor="text1"/>
+          <w:sz w:val="24"/>
+          <w:szCs w:val="24"/>
+        </w:rPr>
+        <w:t>23;</w:t>
       </w:r>
     </w:p>
     <w:p>
@@ -3856,7 +3572,6 @@
                 <w:lang w:eastAsia="en-IN"/>
               </w:rPr>
             </w:pPr>
-            <w:proofErr w:type="spellStart"/>
             <w:r>
               <w:rPr>
                 <w:rFonts w:ascii="Times New Roman" w:eastAsia="Times New Roman" w:hAnsi="Times New Roman" w:cs="Times New Roman"/>
@@ -3867,7 +3582,6 @@
               </w:rPr>
               <w:t>Ashish</w:t>
             </w:r>
-            <w:proofErr w:type="spellEnd"/>
           </w:p>
         </w:tc>
         <w:tc>
@@ -4395,7 +4109,6 @@
                 <w:lang w:eastAsia="en-IN"/>
               </w:rPr>
             </w:pPr>
-            <w:proofErr w:type="spellStart"/>
             <w:r>
               <w:rPr>
                 <w:rFonts w:ascii="Times New Roman" w:eastAsia="Times New Roman" w:hAnsi="Times New Roman" w:cs="Times New Roman"/>
@@ -4406,7 +4119,6 @@
               </w:rPr>
               <w:t>Geeta</w:t>
             </w:r>
-            <w:proofErr w:type="spellEnd"/>
           </w:p>
         </w:tc>
         <w:tc>
@@ -4779,25 +4491,50 @@
           <w:szCs w:val="24"/>
         </w:rPr>
       </w:pPr>
-      <w:proofErr w:type="gramStart"/>
-      <w:r>
-        <w:rPr>
-          <w:rFonts w:ascii="Times New Roman" w:hAnsi="Times New Roman" w:cs="Times New Roman"/>
-          <w:color w:val="000000" w:themeColor="text1"/>
-          <w:sz w:val="24"/>
-          <w:szCs w:val="24"/>
-        </w:rPr>
-        <w:t>select</w:t>
-      </w:r>
-      <w:proofErr w:type="gramEnd"/>
-      <w:r>
-        <w:rPr>
-          <w:rFonts w:ascii="Times New Roman" w:hAnsi="Times New Roman" w:cs="Times New Roman"/>
-          <w:color w:val="000000" w:themeColor="text1"/>
-          <w:sz w:val="24"/>
-          <w:szCs w:val="24"/>
-        </w:rPr>
-        <w:t xml:space="preserve"> * from school where (age&lt;23 </w:t>
+      <w:r>
+        <w:rPr>
+          <w:rFonts w:ascii="Times New Roman" w:hAnsi="Times New Roman" w:cs="Times New Roman"/>
+          <w:color w:val="000000" w:themeColor="text1"/>
+          <w:sz w:val="24"/>
+          <w:szCs w:val="24"/>
+        </w:rPr>
+        <w:t>select * from school where (age</w:t>
+      </w:r>
+      <w:r>
+        <w:rPr>
+          <w:rFonts w:ascii="Times New Roman" w:hAnsi="Times New Roman" w:cs="Times New Roman"/>
+          <w:color w:val="000000" w:themeColor="text1"/>
+          <w:sz w:val="24"/>
+          <w:szCs w:val="24"/>
+        </w:rPr>
+        <w:t xml:space="preserve"> </w:t>
+      </w:r>
+      <w:r>
+        <w:rPr>
+          <w:rFonts w:ascii="Times New Roman" w:hAnsi="Times New Roman" w:cs="Times New Roman"/>
+          <w:color w:val="000000" w:themeColor="text1"/>
+          <w:sz w:val="24"/>
+          <w:szCs w:val="24"/>
+        </w:rPr>
+        <w:t>&lt;</w:t>
+      </w:r>
+      <w:r>
+        <w:rPr>
+          <w:rFonts w:ascii="Times New Roman" w:hAnsi="Times New Roman" w:cs="Times New Roman"/>
+          <w:color w:val="000000" w:themeColor="text1"/>
+          <w:sz w:val="24"/>
+          <w:szCs w:val="24"/>
+        </w:rPr>
+        <w:t xml:space="preserve"> </w:t>
+      </w:r>
+      <w:r>
+        <w:rPr>
+          <w:rFonts w:ascii="Times New Roman" w:hAnsi="Times New Roman" w:cs="Times New Roman"/>
+          <w:color w:val="000000" w:themeColor="text1"/>
+          <w:sz w:val="24"/>
+          <w:szCs w:val="24"/>
+        </w:rPr>
+        <w:t xml:space="preserve">23 </w:t>
       </w:r>
       <w:r>
         <w:rPr>
@@ -4852,27 +4589,7 @@
           <w:sz w:val="24"/>
           <w:szCs w:val="24"/>
         </w:rPr>
-        <w:t>"</w:t>
-      </w:r>
-      <w:proofErr w:type="spellStart"/>
-      <w:r>
-        <w:rPr>
-          <w:rFonts w:ascii="Times New Roman" w:hAnsi="Times New Roman" w:cs="Times New Roman"/>
-          <w:color w:val="000000" w:themeColor="text1"/>
-          <w:sz w:val="24"/>
-          <w:szCs w:val="24"/>
-        </w:rPr>
-        <w:t>Ashish</w:t>
-      </w:r>
-      <w:proofErr w:type="spellEnd"/>
-      <w:r>
-        <w:rPr>
-          <w:rFonts w:ascii="Times New Roman" w:hAnsi="Times New Roman" w:cs="Times New Roman"/>
-          <w:color w:val="000000" w:themeColor="text1"/>
-          <w:sz w:val="24"/>
-          <w:szCs w:val="24"/>
-        </w:rPr>
-        <w:t xml:space="preserve">") </w:t>
+        <w:t xml:space="preserve">"Ashish") </w:t>
       </w:r>
       <w:r>
         <w:rPr>
@@ -5113,6 +4830,44 @@
           <w:szCs w:val="24"/>
         </w:rPr>
       </w:pPr>
+      <w:r>
+        <w:rPr>
+          <w:rFonts w:ascii="Times New Roman" w:hAnsi="Times New Roman" w:cs="Times New Roman"/>
+          <w:color w:val="000000" w:themeColor="text1"/>
+          <w:sz w:val="24"/>
+          <w:szCs w:val="24"/>
+        </w:rPr>
+        <w:t>S</w:t>
+      </w:r>
+      <w:r>
+        <w:rPr>
+          <w:rFonts w:ascii="Times New Roman" w:hAnsi="Times New Roman" w:cs="Times New Roman"/>
+          <w:color w:val="000000" w:themeColor="text1"/>
+          <w:sz w:val="24"/>
+          <w:szCs w:val="24"/>
+        </w:rPr>
+        <w:t xml:space="preserve">elect cityname from city where </w:t>
+      </w:r>
+      <w:proofErr w:type="spellStart"/>
+      <w:r>
+        <w:rPr>
+          <w:rFonts w:ascii="Times New Roman" w:hAnsi="Times New Roman" w:cs="Times New Roman"/>
+          <w:color w:val="000000" w:themeColor="text1"/>
+          <w:sz w:val="24"/>
+          <w:szCs w:val="24"/>
+        </w:rPr>
+        <w:t>cid</w:t>
+      </w:r>
+      <w:proofErr w:type="spellEnd"/>
+      <w:r>
+        <w:rPr>
+          <w:rFonts w:ascii="Times New Roman" w:hAnsi="Times New Roman" w:cs="Times New Roman"/>
+          <w:color w:val="000000" w:themeColor="text1"/>
+          <w:sz w:val="24"/>
+          <w:szCs w:val="24"/>
+        </w:rPr>
+        <w:t xml:space="preserve"> </w:t>
+      </w:r>
       <w:proofErr w:type="gramStart"/>
       <w:r>
         <w:rPr>
@@ -5121,7 +4876,7 @@
           <w:sz w:val="24"/>
           <w:szCs w:val="24"/>
         </w:rPr>
-        <w:t>select</w:t>
+        <w:t>in(</w:t>
       </w:r>
       <w:proofErr w:type="gramEnd"/>
       <w:r>
@@ -5131,78 +4886,36 @@
           <w:sz w:val="24"/>
           <w:szCs w:val="24"/>
         </w:rPr>
-        <w:t xml:space="preserve"> cityname from city where </w:t>
-      </w:r>
-      <w:proofErr w:type="spellStart"/>
-      <w:r>
-        <w:rPr>
-          <w:rFonts w:ascii="Times New Roman" w:hAnsi="Times New Roman" w:cs="Times New Roman"/>
-          <w:color w:val="000000" w:themeColor="text1"/>
-          <w:sz w:val="24"/>
-          <w:szCs w:val="24"/>
-        </w:rPr>
-        <w:t>cid</w:t>
-      </w:r>
-      <w:proofErr w:type="spellEnd"/>
-      <w:r>
-        <w:rPr>
-          <w:rFonts w:ascii="Times New Roman" w:hAnsi="Times New Roman" w:cs="Times New Roman"/>
-          <w:color w:val="000000" w:themeColor="text1"/>
-          <w:sz w:val="24"/>
-          <w:szCs w:val="24"/>
-        </w:rPr>
-        <w:t xml:space="preserve"> in(2,5);</w:t>
-      </w:r>
-      <w:r>
-        <w:rPr>
-          <w:rFonts w:ascii="Times New Roman" w:hAnsi="Times New Roman" w:cs="Times New Roman"/>
-          <w:color w:val="000000" w:themeColor="text1"/>
-          <w:sz w:val="24"/>
-          <w:szCs w:val="24"/>
-        </w:rPr>
-        <w:t xml:space="preserve"> //display records with </w:t>
-      </w:r>
-      <w:proofErr w:type="spellStart"/>
-      <w:r>
-        <w:rPr>
-          <w:rFonts w:ascii="Times New Roman" w:hAnsi="Times New Roman" w:cs="Times New Roman"/>
-          <w:color w:val="000000" w:themeColor="text1"/>
-          <w:sz w:val="24"/>
-          <w:szCs w:val="24"/>
-        </w:rPr>
-        <w:t>cid</w:t>
-      </w:r>
-      <w:proofErr w:type="spellEnd"/>
-      <w:r>
-        <w:rPr>
-          <w:rFonts w:ascii="Times New Roman" w:hAnsi="Times New Roman" w:cs="Times New Roman"/>
-          <w:color w:val="000000" w:themeColor="text1"/>
-          <w:sz w:val="24"/>
-          <w:szCs w:val="24"/>
-        </w:rPr>
-        <w:t xml:space="preserve"> 2,5</w:t>
-      </w:r>
-    </w:p>
-    <w:p>
-      <w:pPr>
-        <w:rPr>
-          <w:rFonts w:ascii="Times New Roman" w:hAnsi="Times New Roman" w:cs="Times New Roman"/>
-          <w:color w:val="000000" w:themeColor="text1"/>
-          <w:sz w:val="24"/>
-          <w:szCs w:val="24"/>
-        </w:rPr>
-      </w:pPr>
-      <w:proofErr w:type="gramStart"/>
-      <w:r>
-        <w:rPr>
-          <w:rFonts w:ascii="Times New Roman" w:hAnsi="Times New Roman" w:cs="Times New Roman"/>
-          <w:color w:val="000000" w:themeColor="text1"/>
-          <w:sz w:val="24"/>
-          <w:szCs w:val="24"/>
-        </w:rPr>
-        <w:t>select</w:t>
-      </w:r>
-      <w:proofErr w:type="gramEnd"/>
+        <w:t>2,5);</w:t>
+      </w:r>
+      <w:r>
+        <w:rPr>
+          <w:rFonts w:ascii="Times New Roman" w:hAnsi="Times New Roman" w:cs="Times New Roman"/>
+          <w:color w:val="000000" w:themeColor="text1"/>
+          <w:sz w:val="24"/>
+          <w:szCs w:val="24"/>
+        </w:rPr>
+        <w:t xml:space="preserve"> //display records with cid 2,5</w:t>
+      </w:r>
+    </w:p>
+    <w:p>
+      <w:pPr>
+        <w:rPr>
+          <w:rFonts w:ascii="Times New Roman" w:hAnsi="Times New Roman" w:cs="Times New Roman"/>
+          <w:color w:val="000000" w:themeColor="text1"/>
+          <w:sz w:val="24"/>
+          <w:szCs w:val="24"/>
+        </w:rPr>
+      </w:pPr>
+      <w:r>
+        <w:rPr>
+          <w:rFonts w:ascii="Times New Roman" w:hAnsi="Times New Roman" w:cs="Times New Roman"/>
+          <w:color w:val="000000" w:themeColor="text1"/>
+          <w:sz w:val="24"/>
+          <w:szCs w:val="24"/>
+        </w:rPr>
+        <w:t>Select</w:t>
+      </w:r>
       <w:r>
         <w:rPr>
           <w:rFonts w:ascii="Times New Roman" w:hAnsi="Times New Roman" w:cs="Times New Roman"/>
@@ -5233,8 +4946,8 @@
         </w:rPr>
         <w:drawing>
           <wp:inline distT="0" distB="0" distL="0" distR="0" wp14:anchorId="3E679660" wp14:editId="2700C774">
-            <wp:extent cx="747623" cy="690114"/>
-            <wp:effectExtent l="0" t="0" r="0" b="0"/>
+            <wp:extent cx="698740" cy="644991"/>
+            <wp:effectExtent l="0" t="0" r="6350" b="3175"/>
             <wp:docPr id="29" name="Picture 29"/>
             <wp:cNvGraphicFramePr>
               <a:graphicFrameLocks xmlns:a="http://schemas.openxmlformats.org/drawingml/2006/main" noChangeAspect="1"/>
@@ -5255,7 +4968,7 @@
                   <pic:spPr>
                     <a:xfrm>
                       <a:off x="0" y="0"/>
-                      <a:ext cx="750361" cy="692641"/>
+                      <a:ext cx="703646" cy="649519"/>
                     </a:xfrm>
                     <a:prstGeom prst="rect">
                       <a:avLst/>
@@ -5297,15 +5010,6 @@
           <w:szCs w:val="24"/>
         </w:rPr>
       </w:pPr>
-      <w:r>
-        <w:rPr>
-          <w:rFonts w:ascii="Times New Roman" w:hAnsi="Times New Roman" w:cs="Times New Roman"/>
-          <w:color w:val="000000" w:themeColor="text1"/>
-          <w:sz w:val="24"/>
-          <w:szCs w:val="24"/>
-        </w:rPr>
-        <w:t xml:space="preserve">    </w:t>
-      </w:r>
       <w:proofErr w:type="gramStart"/>
       <w:r>
         <w:rPr>
@@ -5324,7 +5028,25 @@
           <w:sz w:val="24"/>
           <w:szCs w:val="24"/>
         </w:rPr>
-        <w:t xml:space="preserve"> * from school where not age =19 and not city='Delhi';</w:t>
+        <w:t xml:space="preserve"> </w:t>
+      </w:r>
+      <w:r>
+        <w:rPr>
+          <w:rFonts w:ascii="Times New Roman" w:hAnsi="Times New Roman" w:cs="Times New Roman"/>
+          <w:color w:val="000000" w:themeColor="text1"/>
+          <w:sz w:val="24"/>
+          <w:szCs w:val="24"/>
+        </w:rPr>
+        <w:t>*</w:t>
+      </w:r>
+      <w:r>
+        <w:rPr>
+          <w:rFonts w:ascii="Times New Roman" w:hAnsi="Times New Roman" w:cs="Times New Roman"/>
+          <w:color w:val="000000" w:themeColor="text1"/>
+          <w:sz w:val="24"/>
+          <w:szCs w:val="24"/>
+        </w:rPr>
+        <w:t xml:space="preserve"> from school where not age =19 and not city='Delhi';</w:t>
       </w:r>
     </w:p>
     <w:p>
@@ -5853,7 +5575,43 @@
           <w:sz w:val="24"/>
           <w:szCs w:val="24"/>
         </w:rPr>
-        <w:t xml:space="preserve"> * from school where age not in(18,22);</w:t>
+        <w:t xml:space="preserve"> </w:t>
+      </w:r>
+      <w:r>
+        <w:rPr>
+          <w:rFonts w:ascii="Times New Roman" w:hAnsi="Times New Roman" w:cs="Times New Roman"/>
+          <w:color w:val="000000" w:themeColor="text1"/>
+          <w:sz w:val="24"/>
+          <w:szCs w:val="24"/>
+        </w:rPr>
+        <w:t>*</w:t>
+      </w:r>
+      <w:r>
+        <w:rPr>
+          <w:rFonts w:ascii="Times New Roman" w:hAnsi="Times New Roman" w:cs="Times New Roman"/>
+          <w:color w:val="000000" w:themeColor="text1"/>
+          <w:sz w:val="24"/>
+          <w:szCs w:val="24"/>
+        </w:rPr>
+        <w:t xml:space="preserve"> from school </w:t>
+      </w:r>
+      <w:r>
+        <w:rPr>
+          <w:rFonts w:ascii="Times New Roman" w:hAnsi="Times New Roman" w:cs="Times New Roman"/>
+          <w:color w:val="000000" w:themeColor="text1"/>
+          <w:sz w:val="24"/>
+          <w:szCs w:val="24"/>
+        </w:rPr>
+        <w:t>where</w:t>
+      </w:r>
+      <w:r>
+        <w:rPr>
+          <w:rFonts w:ascii="Times New Roman" w:hAnsi="Times New Roman" w:cs="Times New Roman"/>
+          <w:color w:val="000000" w:themeColor="text1"/>
+          <w:sz w:val="24"/>
+          <w:szCs w:val="24"/>
+        </w:rPr>
+        <w:t xml:space="preserve"> age not in(18,22);</w:t>
       </w:r>
     </w:p>
     <w:tbl>
@@ -5926,7 +5684,6 @@
                 <w:lang w:eastAsia="en-IN"/>
               </w:rPr>
             </w:pPr>
-            <w:proofErr w:type="spellStart"/>
             <w:r>
               <w:rPr>
                 <w:rFonts w:ascii="Times New Roman" w:eastAsia="Times New Roman" w:hAnsi="Times New Roman" w:cs="Times New Roman"/>
@@ -5937,7 +5694,6 @@
               </w:rPr>
               <w:t>Ashish</w:t>
             </w:r>
-            <w:proofErr w:type="spellEnd"/>
           </w:p>
         </w:tc>
         <w:tc>
@@ -6107,7 +5863,6 @@
                 <w:lang w:eastAsia="en-IN"/>
               </w:rPr>
             </w:pPr>
-            <w:proofErr w:type="spellStart"/>
             <w:r>
               <w:rPr>
                 <w:rFonts w:ascii="Times New Roman" w:eastAsia="Times New Roman" w:hAnsi="Times New Roman" w:cs="Times New Roman"/>
@@ -6118,7 +5873,6 @@
               </w:rPr>
               <w:t>Geeta</w:t>
             </w:r>
-            <w:proofErr w:type="spellEnd"/>
           </w:p>
         </w:tc>
         <w:tc>
@@ -6439,15 +6193,6 @@
           <w:szCs w:val="24"/>
         </w:rPr>
       </w:pPr>
-      <w:r>
-        <w:rPr>
-          <w:rFonts w:ascii="Times New Roman" w:hAnsi="Times New Roman" w:cs="Times New Roman"/>
-          <w:color w:val="000000" w:themeColor="text1"/>
-          <w:sz w:val="24"/>
-          <w:szCs w:val="24"/>
-        </w:rPr>
-        <w:t xml:space="preserve">    </w:t>
-      </w:r>
       <w:proofErr w:type="gramStart"/>
       <w:r>
         <w:rPr>
@@ -6466,27 +6211,25 @@
           <w:sz w:val="24"/>
           <w:szCs w:val="24"/>
         </w:rPr>
-        <w:t xml:space="preserve"> * from city where </w:t>
-      </w:r>
-      <w:proofErr w:type="spellStart"/>
-      <w:r>
-        <w:rPr>
-          <w:rFonts w:ascii="Times New Roman" w:hAnsi="Times New Roman" w:cs="Times New Roman"/>
-          <w:color w:val="000000" w:themeColor="text1"/>
-          <w:sz w:val="24"/>
-          <w:szCs w:val="24"/>
-        </w:rPr>
-        <w:t>cid</w:t>
-      </w:r>
-      <w:proofErr w:type="spellEnd"/>
-      <w:r>
-        <w:rPr>
-          <w:rFonts w:ascii="Times New Roman" w:hAnsi="Times New Roman" w:cs="Times New Roman"/>
-          <w:color w:val="000000" w:themeColor="text1"/>
-          <w:sz w:val="24"/>
-          <w:szCs w:val="24"/>
-        </w:rPr>
-        <w:t xml:space="preserve"> between 3 and 5;</w:t>
+        <w:t xml:space="preserve"> * from city where cid between 3 </w:t>
+      </w:r>
+      <w:r>
+        <w:rPr>
+          <w:rFonts w:ascii="Times New Roman" w:hAnsi="Times New Roman" w:cs="Times New Roman"/>
+          <w:color w:val="000000" w:themeColor="text1"/>
+          <w:sz w:val="24"/>
+          <w:szCs w:val="24"/>
+        </w:rPr>
+        <w:t>and</w:t>
+      </w:r>
+      <w:r>
+        <w:rPr>
+          <w:rFonts w:ascii="Times New Roman" w:hAnsi="Times New Roman" w:cs="Times New Roman"/>
+          <w:color w:val="000000" w:themeColor="text1"/>
+          <w:sz w:val="24"/>
+          <w:szCs w:val="24"/>
+        </w:rPr>
+        <w:t xml:space="preserve"> 5;</w:t>
       </w:r>
       <w:r>
         <w:rPr>
@@ -6607,7 +6350,6 @@
                 <w:lang w:eastAsia="en-IN"/>
               </w:rPr>
             </w:pPr>
-            <w:proofErr w:type="spellStart"/>
             <w:r>
               <w:rPr>
                 <w:rFonts w:ascii="Times New Roman" w:eastAsia="Times New Roman" w:hAnsi="Times New Roman" w:cs="Times New Roman"/>
@@ -6618,7 +6360,6 @@
               </w:rPr>
               <w:t>Ashish</w:t>
             </w:r>
-            <w:proofErr w:type="spellEnd"/>
           </w:p>
         </w:tc>
         <w:tc>
@@ -6967,7 +6708,6 @@
                 <w:lang w:eastAsia="en-IN"/>
               </w:rPr>
             </w:pPr>
-            <w:proofErr w:type="spellStart"/>
             <w:r>
               <w:rPr>
                 <w:rFonts w:ascii="Times New Roman" w:eastAsia="Times New Roman" w:hAnsi="Times New Roman" w:cs="Times New Roman"/>
@@ -6978,7 +6718,6 @@
               </w:rPr>
               <w:t>Geeta</w:t>
             </w:r>
-            <w:proofErr w:type="spellEnd"/>
           </w:p>
         </w:tc>
         <w:tc>
@@ -7136,7 +6875,61 @@
           <w:sz w:val="24"/>
           <w:szCs w:val="24"/>
         </w:rPr>
-        <w:t xml:space="preserve"> * from school where age not between 22 and 28;</w:t>
+        <w:t xml:space="preserve"> </w:t>
+      </w:r>
+      <w:r>
+        <w:rPr>
+          <w:rFonts w:ascii="Times New Roman" w:hAnsi="Times New Roman" w:cs="Times New Roman"/>
+          <w:color w:val="000000" w:themeColor="text1"/>
+          <w:sz w:val="24"/>
+          <w:szCs w:val="24"/>
+        </w:rPr>
+        <w:t>*</w:t>
+      </w:r>
+      <w:r>
+        <w:rPr>
+          <w:rFonts w:ascii="Times New Roman" w:hAnsi="Times New Roman" w:cs="Times New Roman"/>
+          <w:color w:val="000000" w:themeColor="text1"/>
+          <w:sz w:val="24"/>
+          <w:szCs w:val="24"/>
+        </w:rPr>
+        <w:t xml:space="preserve"> from </w:t>
+      </w:r>
+      <w:r>
+        <w:rPr>
+          <w:rFonts w:ascii="Times New Roman" w:hAnsi="Times New Roman" w:cs="Times New Roman"/>
+          <w:color w:val="000000" w:themeColor="text1"/>
+          <w:sz w:val="24"/>
+          <w:szCs w:val="24"/>
+        </w:rPr>
+        <w:t>school</w:t>
+      </w:r>
+      <w:r>
+        <w:rPr>
+          <w:rFonts w:ascii="Times New Roman" w:hAnsi="Times New Roman" w:cs="Times New Roman"/>
+          <w:color w:val="000000" w:themeColor="text1"/>
+          <w:sz w:val="24"/>
+          <w:szCs w:val="24"/>
+        </w:rPr>
+        <w:t xml:space="preserve"> where age not </w:t>
+      </w:r>
+      <w:r>
+        <w:rPr>
+          <w:rFonts w:ascii="Times New Roman" w:hAnsi="Times New Roman" w:cs="Times New Roman"/>
+          <w:color w:val="000000" w:themeColor="text1"/>
+          <w:sz w:val="24"/>
+          <w:szCs w:val="24"/>
+        </w:rPr>
+        <w:t>between</w:t>
+      </w:r>
+      <w:r>
+        <w:rPr>
+          <w:rFonts w:ascii="Times New Roman" w:hAnsi="Times New Roman" w:cs="Times New Roman"/>
+          <w:color w:val="000000" w:themeColor="text1"/>
+          <w:sz w:val="24"/>
+          <w:szCs w:val="24"/>
+        </w:rPr>
+        <w:t xml:space="preserve"> 22 and 28;</w:t>
       </w:r>
       <w:r>
         <w:rPr>
@@ -7558,27 +7351,25 @@
           <w:sz w:val="24"/>
           <w:szCs w:val="24"/>
         </w:rPr>
-        <w:t xml:space="preserve"> * from school where name like "_</w:t>
-      </w:r>
-      <w:proofErr w:type="spellStart"/>
-      <w:r>
-        <w:rPr>
-          <w:rFonts w:ascii="Times New Roman" w:hAnsi="Times New Roman" w:cs="Times New Roman"/>
-          <w:color w:val="000000" w:themeColor="text1"/>
-          <w:sz w:val="24"/>
-          <w:szCs w:val="24"/>
-        </w:rPr>
-        <w:t>s_i</w:t>
-      </w:r>
-      <w:proofErr w:type="spellEnd"/>
-      <w:r>
-        <w:rPr>
-          <w:rFonts w:ascii="Times New Roman" w:hAnsi="Times New Roman" w:cs="Times New Roman"/>
-          <w:color w:val="000000" w:themeColor="text1"/>
-          <w:sz w:val="24"/>
-          <w:szCs w:val="24"/>
-        </w:rPr>
-        <w:t>%";</w:t>
+        <w:t xml:space="preserve"> </w:t>
+      </w:r>
+      <w:r>
+        <w:rPr>
+          <w:rFonts w:ascii="Times New Roman" w:hAnsi="Times New Roman" w:cs="Times New Roman"/>
+          <w:color w:val="000000" w:themeColor="text1"/>
+          <w:sz w:val="24"/>
+          <w:szCs w:val="24"/>
+        </w:rPr>
+        <w:t>*</w:t>
+      </w:r>
+      <w:r>
+        <w:rPr>
+          <w:rFonts w:ascii="Times New Roman" w:hAnsi="Times New Roman" w:cs="Times New Roman"/>
+          <w:color w:val="000000" w:themeColor="text1"/>
+          <w:sz w:val="24"/>
+          <w:szCs w:val="24"/>
+        </w:rPr>
+        <w:t xml:space="preserve"> from school where name like "_s_i%";</w:t>
       </w:r>
     </w:p>
     <w:tbl>
@@ -7651,7 +7442,6 @@
                 <w:lang w:eastAsia="en-IN"/>
               </w:rPr>
             </w:pPr>
-            <w:proofErr w:type="spellStart"/>
             <w:r>
               <w:rPr>
                 <w:rFonts w:ascii="Times New Roman" w:eastAsia="Times New Roman" w:hAnsi="Times New Roman" w:cs="Times New Roman"/>
@@ -7662,7 +7452,6 @@
               </w:rPr>
               <w:t>Ashish</w:t>
             </w:r>
-            <w:proofErr w:type="spellEnd"/>
           </w:p>
         </w:tc>
         <w:tc>
@@ -8060,27 +7849,7 @@
           <w:sz w:val="24"/>
           <w:szCs w:val="24"/>
         </w:rPr>
-        <w:t xml:space="preserve"> * from school where name not like "_</w:t>
-      </w:r>
-      <w:proofErr w:type="spellStart"/>
-      <w:r>
-        <w:rPr>
-          <w:rFonts w:ascii="Times New Roman" w:hAnsi="Times New Roman" w:cs="Times New Roman"/>
-          <w:color w:val="000000" w:themeColor="text1"/>
-          <w:sz w:val="24"/>
-          <w:szCs w:val="24"/>
-        </w:rPr>
-        <w:t>s_i</w:t>
-      </w:r>
-      <w:proofErr w:type="spellEnd"/>
-      <w:r>
-        <w:rPr>
-          <w:rFonts w:ascii="Times New Roman" w:hAnsi="Times New Roman" w:cs="Times New Roman"/>
-          <w:color w:val="000000" w:themeColor="text1"/>
-          <w:sz w:val="24"/>
-          <w:szCs w:val="24"/>
-        </w:rPr>
-        <w:t>%";</w:t>
+        <w:t xml:space="preserve"> * from school where name not like "_s_i%";</w:t>
       </w:r>
     </w:p>
     <w:tbl>
@@ -8511,7 +8280,6 @@
                 <w:lang w:eastAsia="en-IN"/>
               </w:rPr>
             </w:pPr>
-            <w:proofErr w:type="spellStart"/>
             <w:r>
               <w:rPr>
                 <w:rFonts w:ascii="Times New Roman" w:eastAsia="Times New Roman" w:hAnsi="Times New Roman" w:cs="Times New Roman"/>
@@ -8522,7 +8290,6 @@
               </w:rPr>
               <w:t>Geeta</w:t>
             </w:r>
-            <w:proofErr w:type="spellEnd"/>
           </w:p>
         </w:tc>
         <w:tc>
@@ -8861,27 +8628,7 @@
           <w:sz w:val="24"/>
           <w:szCs w:val="24"/>
         </w:rPr>
-        <w:t xml:space="preserve"> * from school where name like "_</w:t>
-      </w:r>
-      <w:proofErr w:type="spellStart"/>
-      <w:r>
-        <w:rPr>
-          <w:rFonts w:ascii="Times New Roman" w:hAnsi="Times New Roman" w:cs="Times New Roman"/>
-          <w:color w:val="000000" w:themeColor="text1"/>
-          <w:sz w:val="24"/>
-          <w:szCs w:val="24"/>
-        </w:rPr>
-        <w:t>s_i</w:t>
-      </w:r>
-      <w:proofErr w:type="spellEnd"/>
-      <w:r>
-        <w:rPr>
-          <w:rFonts w:ascii="Times New Roman" w:hAnsi="Times New Roman" w:cs="Times New Roman"/>
-          <w:color w:val="000000" w:themeColor="text1"/>
-          <w:sz w:val="24"/>
-          <w:szCs w:val="24"/>
-        </w:rPr>
-        <w:t>%" or gender like "__m%";</w:t>
+        <w:t xml:space="preserve"> * from school where name like "_s_i%" or gender like "__m%";</w:t>
       </w:r>
     </w:p>
     <w:tbl>
@@ -8954,7 +8701,6 @@
                 <w:lang w:eastAsia="en-IN"/>
               </w:rPr>
             </w:pPr>
-            <w:proofErr w:type="spellStart"/>
             <w:r>
               <w:rPr>
                 <w:rFonts w:ascii="Times New Roman" w:eastAsia="Times New Roman" w:hAnsi="Times New Roman" w:cs="Times New Roman"/>
@@ -8965,7 +8711,6 @@
               </w:rPr>
               <w:t>Ashish</w:t>
             </w:r>
-            <w:proofErr w:type="spellEnd"/>
           </w:p>
         </w:tc>
         <w:tc>
@@ -9135,7 +8880,6 @@
                 <w:lang w:eastAsia="en-IN"/>
               </w:rPr>
             </w:pPr>
-            <w:proofErr w:type="spellStart"/>
             <w:r>
               <w:rPr>
                 <w:rFonts w:ascii="Times New Roman" w:eastAsia="Times New Roman" w:hAnsi="Times New Roman" w:cs="Times New Roman"/>
@@ -9146,7 +8890,6 @@
               </w:rPr>
               <w:t>Geeta</w:t>
             </w:r>
-            <w:proofErr w:type="spellEnd"/>
           </w:p>
         </w:tc>
         <w:tc>
@@ -9287,7 +9030,6 @@
           <w:szCs w:val="24"/>
         </w:rPr>
       </w:pPr>
-      <w:proofErr w:type="gramStart"/>
       <w:r>
         <w:rPr>
           <w:rFonts w:ascii="Times New Roman" w:hAnsi="Times New Roman" w:cs="Times New Roman"/>
@@ -9298,7 +9040,6 @@
         </w:rPr>
         <w:t>Regular Expression in MYSQL?</w:t>
       </w:r>
-      <w:proofErr w:type="gramEnd"/>
     </w:p>
     <w:p>
       <w:pPr>
@@ -10378,7 +10119,6 @@
                 <w:lang w:eastAsia="en-IN"/>
               </w:rPr>
             </w:pPr>
-            <w:proofErr w:type="spellStart"/>
             <w:r>
               <w:rPr>
                 <w:rFonts w:ascii="Times New Roman" w:eastAsia="Times New Roman" w:hAnsi="Times New Roman" w:cs="Times New Roman"/>
@@ -10389,7 +10129,6 @@
               </w:rPr>
               <w:t>Ashish</w:t>
             </w:r>
-            <w:proofErr w:type="spellEnd"/>
           </w:p>
         </w:tc>
         <w:tc>
@@ -10559,7 +10298,6 @@
                 <w:lang w:eastAsia="en-IN"/>
               </w:rPr>
             </w:pPr>
-            <w:proofErr w:type="spellStart"/>
             <w:r>
               <w:rPr>
                 <w:rFonts w:ascii="Times New Roman" w:eastAsia="Times New Roman" w:hAnsi="Times New Roman" w:cs="Times New Roman"/>
@@ -10570,7 +10308,6 @@
               </w:rPr>
               <w:t>Geeta</w:t>
             </w:r>
-            <w:proofErr w:type="spellEnd"/>
           </w:p>
         </w:tc>
         <w:tc>
@@ -10891,45 +10628,41 @@
           <w:szCs w:val="24"/>
         </w:rPr>
       </w:pPr>
-      <w:proofErr w:type="gramStart"/>
-      <w:r>
-        <w:rPr>
-          <w:rFonts w:ascii="Times New Roman" w:hAnsi="Times New Roman" w:cs="Times New Roman"/>
-          <w:color w:val="000000" w:themeColor="text1"/>
-          <w:sz w:val="24"/>
-          <w:szCs w:val="24"/>
-        </w:rPr>
-        <w:t>select</w:t>
-      </w:r>
-      <w:proofErr w:type="gramEnd"/>
-      <w:r>
-        <w:rPr>
-          <w:rFonts w:ascii="Times New Roman" w:hAnsi="Times New Roman" w:cs="Times New Roman"/>
-          <w:color w:val="000000" w:themeColor="text1"/>
-          <w:sz w:val="24"/>
-          <w:szCs w:val="24"/>
-        </w:rPr>
-        <w:t xml:space="preserve"> * from school where gender ='male' order by age </w:t>
-      </w:r>
-      <w:proofErr w:type="spellStart"/>
-      <w:r>
-        <w:rPr>
-          <w:rFonts w:ascii="Times New Roman" w:hAnsi="Times New Roman" w:cs="Times New Roman"/>
-          <w:color w:val="000000" w:themeColor="text1"/>
-          <w:sz w:val="24"/>
-          <w:szCs w:val="24"/>
-        </w:rPr>
-        <w:t>desc</w:t>
-      </w:r>
-      <w:proofErr w:type="spellEnd"/>
-      <w:r>
-        <w:rPr>
-          <w:rFonts w:ascii="Times New Roman" w:hAnsi="Times New Roman" w:cs="Times New Roman"/>
-          <w:color w:val="000000" w:themeColor="text1"/>
-          <w:sz w:val="24"/>
-          <w:szCs w:val="24"/>
-        </w:rPr>
-        <w:t>;</w:t>
+      <w:r>
+        <w:rPr>
+          <w:rFonts w:ascii="Times New Roman" w:hAnsi="Times New Roman" w:cs="Times New Roman"/>
+          <w:color w:val="000000" w:themeColor="text1"/>
+          <w:sz w:val="24"/>
+          <w:szCs w:val="24"/>
+        </w:rPr>
+        <w:t>Select</w:t>
+      </w:r>
+      <w:r>
+        <w:rPr>
+          <w:rFonts w:ascii="Times New Roman" w:hAnsi="Times New Roman" w:cs="Times New Roman"/>
+          <w:color w:val="000000" w:themeColor="text1"/>
+          <w:sz w:val="24"/>
+          <w:szCs w:val="24"/>
+        </w:rPr>
+        <w:t xml:space="preserve"> * from school </w:t>
+      </w:r>
+      <w:r>
+        <w:rPr>
+          <w:rFonts w:ascii="Times New Roman" w:hAnsi="Times New Roman" w:cs="Times New Roman"/>
+          <w:color w:val="000000" w:themeColor="text1"/>
+          <w:sz w:val="24"/>
+          <w:szCs w:val="24"/>
+        </w:rPr>
+        <w:t>where</w:t>
+      </w:r>
+      <w:r>
+        <w:rPr>
+          <w:rFonts w:ascii="Times New Roman" w:hAnsi="Times New Roman" w:cs="Times New Roman"/>
+          <w:color w:val="000000" w:themeColor="text1"/>
+          <w:sz w:val="24"/>
+          <w:szCs w:val="24"/>
+        </w:rPr>
+        <w:t xml:space="preserve"> gender ='male' order by age desc;</w:t>
       </w:r>
     </w:p>
     <w:tbl>
@@ -11183,7 +10916,6 @@
                 <w:lang w:eastAsia="en-IN"/>
               </w:rPr>
             </w:pPr>
-            <w:proofErr w:type="spellStart"/>
             <w:r>
               <w:rPr>
                 <w:rFonts w:ascii="Times New Roman" w:eastAsia="Times New Roman" w:hAnsi="Times New Roman" w:cs="Times New Roman"/>
@@ -11194,7 +10926,6 @@
               </w:rPr>
               <w:t>Ashish</w:t>
             </w:r>
-            <w:proofErr w:type="spellEnd"/>
           </w:p>
         </w:tc>
         <w:tc>
@@ -11693,7 +11424,6 @@
           <w:szCs w:val="24"/>
         </w:rPr>
       </w:pPr>
-      <w:proofErr w:type="gramStart"/>
       <w:r>
         <w:rPr>
           <w:rFonts w:ascii="Times New Roman" w:hAnsi="Times New Roman" w:cs="Times New Roman"/>
@@ -11704,36 +11434,24 @@
         </w:rPr>
         <w:t>DISTINCT in MYSQL?</w:t>
       </w:r>
-      <w:proofErr w:type="gramEnd"/>
-    </w:p>
-    <w:p>
-      <w:pPr>
-        <w:rPr>
-          <w:rFonts w:ascii="Times New Roman" w:hAnsi="Times New Roman" w:cs="Times New Roman"/>
-          <w:color w:val="000000" w:themeColor="text1"/>
-          <w:sz w:val="24"/>
-          <w:szCs w:val="24"/>
-        </w:rPr>
-      </w:pPr>
-      <w:proofErr w:type="gramStart"/>
-      <w:r>
-        <w:rPr>
-          <w:rFonts w:ascii="Times New Roman" w:hAnsi="Times New Roman" w:cs="Times New Roman"/>
-          <w:color w:val="000000" w:themeColor="text1"/>
-          <w:sz w:val="24"/>
-          <w:szCs w:val="24"/>
-        </w:rPr>
-        <w:t>select</w:t>
-      </w:r>
-      <w:proofErr w:type="gramEnd"/>
-      <w:r>
-        <w:rPr>
-          <w:rFonts w:ascii="Times New Roman" w:hAnsi="Times New Roman" w:cs="Times New Roman"/>
-          <w:color w:val="000000" w:themeColor="text1"/>
-          <w:sz w:val="24"/>
-          <w:szCs w:val="24"/>
-        </w:rPr>
-        <w:t xml:space="preserve"> distinct age from school;</w:t>
+    </w:p>
+    <w:p>
+      <w:pPr>
+        <w:rPr>
+          <w:rFonts w:ascii="Times New Roman" w:hAnsi="Times New Roman" w:cs="Times New Roman"/>
+          <w:color w:val="000000" w:themeColor="text1"/>
+          <w:sz w:val="24"/>
+          <w:szCs w:val="24"/>
+        </w:rPr>
+      </w:pPr>
+      <w:r>
+        <w:rPr>
+          <w:rFonts w:ascii="Times New Roman" w:hAnsi="Times New Roman" w:cs="Times New Roman"/>
+          <w:color w:val="000000" w:themeColor="text1"/>
+          <w:sz w:val="24"/>
+          <w:szCs w:val="24"/>
+        </w:rPr>
+        <w:t>select distinct age from school;</w:t>
       </w:r>
       <w:r>
         <w:rPr>
@@ -12023,25 +11741,41 @@
           <w:szCs w:val="24"/>
         </w:rPr>
       </w:pPr>
-      <w:proofErr w:type="gramStart"/>
-      <w:r>
-        <w:rPr>
-          <w:rFonts w:ascii="Times New Roman" w:hAnsi="Times New Roman" w:cs="Times New Roman"/>
-          <w:color w:val="000000" w:themeColor="text1"/>
-          <w:sz w:val="24"/>
-          <w:szCs w:val="24"/>
-        </w:rPr>
-        <w:t>select</w:t>
-      </w:r>
-      <w:proofErr w:type="gramEnd"/>
-      <w:r>
-        <w:rPr>
-          <w:rFonts w:ascii="Times New Roman" w:hAnsi="Times New Roman" w:cs="Times New Roman"/>
-          <w:color w:val="000000" w:themeColor="text1"/>
-          <w:sz w:val="24"/>
-          <w:szCs w:val="24"/>
-        </w:rPr>
-        <w:t xml:space="preserve"> * from school where age is null;</w:t>
+      <w:r>
+        <w:rPr>
+          <w:rFonts w:ascii="Times New Roman" w:hAnsi="Times New Roman" w:cs="Times New Roman"/>
+          <w:color w:val="000000" w:themeColor="text1"/>
+          <w:sz w:val="24"/>
+          <w:szCs w:val="24"/>
+        </w:rPr>
+        <w:t>S</w:t>
+      </w:r>
+      <w:r>
+        <w:rPr>
+          <w:rFonts w:ascii="Times New Roman" w:hAnsi="Times New Roman" w:cs="Times New Roman"/>
+          <w:color w:val="000000" w:themeColor="text1"/>
+          <w:sz w:val="24"/>
+          <w:szCs w:val="24"/>
+        </w:rPr>
+        <w:t xml:space="preserve">elect </w:t>
+      </w:r>
+      <w:r>
+        <w:rPr>
+          <w:rFonts w:ascii="Times New Roman" w:hAnsi="Times New Roman" w:cs="Times New Roman"/>
+          <w:color w:val="000000" w:themeColor="text1"/>
+          <w:sz w:val="24"/>
+          <w:szCs w:val="24"/>
+        </w:rPr>
+        <w:t>*</w:t>
+      </w:r>
+      <w:r>
+        <w:rPr>
+          <w:rFonts w:ascii="Times New Roman" w:hAnsi="Times New Roman" w:cs="Times New Roman"/>
+          <w:color w:val="000000" w:themeColor="text1"/>
+          <w:sz w:val="24"/>
+          <w:szCs w:val="24"/>
+        </w:rPr>
+        <w:t xml:space="preserve"> from school where age is null;</w:t>
       </w:r>
     </w:p>
     <w:p>
@@ -12468,7 +12202,26 @@
           <w:sz w:val="24"/>
           <w:szCs w:val="24"/>
         </w:rPr>
-        <w:t xml:space="preserve"> * from school limit 3; //print the first 3 records of the table</w:t>
+        <w:t xml:space="preserve"> </w:t>
+      </w:r>
+      <w:r>
+        <w:rPr>
+          <w:rFonts w:ascii="Times New Roman" w:hAnsi="Times New Roman" w:cs="Times New Roman"/>
+          <w:b/>
+          <w:color w:val="000000" w:themeColor="text1"/>
+          <w:sz w:val="24"/>
+          <w:szCs w:val="24"/>
+        </w:rPr>
+        <w:t>*</w:t>
+      </w:r>
+      <w:r>
+        <w:rPr>
+          <w:rFonts w:ascii="Times New Roman" w:hAnsi="Times New Roman" w:cs="Times New Roman"/>
+          <w:color w:val="000000" w:themeColor="text1"/>
+          <w:sz w:val="24"/>
+          <w:szCs w:val="24"/>
+        </w:rPr>
+        <w:t xml:space="preserve"> from school limit 3; //print the first 3 records of the table</w:t>
       </w:r>
     </w:p>
     <w:p>
@@ -12498,9 +12251,27 @@
           <w:sz w:val="24"/>
           <w:szCs w:val="24"/>
         </w:rPr>
-        <w:t xml:space="preserve"> * from school where city='Delhi' order by age </w:t>
-      </w:r>
-      <w:proofErr w:type="spellStart"/>
+        <w:t xml:space="preserve"> </w:t>
+      </w:r>
+      <w:r>
+        <w:rPr>
+          <w:rFonts w:ascii="Times New Roman" w:hAnsi="Times New Roman" w:cs="Times New Roman"/>
+          <w:b/>
+          <w:color w:val="000000" w:themeColor="text1"/>
+          <w:sz w:val="24"/>
+          <w:szCs w:val="24"/>
+        </w:rPr>
+        <w:t>*</w:t>
+      </w:r>
+      <w:r>
+        <w:rPr>
+          <w:rFonts w:ascii="Times New Roman" w:hAnsi="Times New Roman" w:cs="Times New Roman"/>
+          <w:color w:val="000000" w:themeColor="text1"/>
+          <w:sz w:val="24"/>
+          <w:szCs w:val="24"/>
+        </w:rPr>
+        <w:t xml:space="preserve"> from school where city='Delhi' order by age </w:t>
+      </w:r>
       <w:r>
         <w:rPr>
           <w:rFonts w:ascii="Times New Roman" w:hAnsi="Times New Roman" w:cs="Times New Roman"/>
@@ -12510,7 +12281,6 @@
         </w:rPr>
         <w:t>desc</w:t>
       </w:r>
-      <w:proofErr w:type="spellEnd"/>
       <w:r>
         <w:rPr>
           <w:rFonts w:ascii="Times New Roman" w:hAnsi="Times New Roman" w:cs="Times New Roman"/>
@@ -12780,32 +12550,8 @@
         <w:rPr>
           <w:color w:val="000000" w:themeColor="text1"/>
         </w:rPr>
-        <w:t xml:space="preserve"> </w:t>
-      </w:r>
-      <w:proofErr w:type="spellStart"/>
-      <w:r>
-        <w:rPr>
-          <w:color w:val="000000" w:themeColor="text1"/>
-        </w:rPr>
-        <w:t>desc</w:t>
-      </w:r>
-      <w:proofErr w:type="spellEnd"/>
-      <w:r>
-        <w:rPr>
-          <w:color w:val="000000" w:themeColor="text1"/>
-        </w:rPr>
-        <w:t xml:space="preserve"> limit n-1,1;</w:t>
-      </w:r>
-    </w:p>
-    <w:p>
-      <w:pPr>
-        <w:rPr>
-          <w:rFonts w:ascii="Times New Roman" w:hAnsi="Times New Roman" w:cs="Times New Roman"/>
-          <w:color w:val="000000" w:themeColor="text1"/>
-          <w:sz w:val="24"/>
-          <w:szCs w:val="24"/>
-        </w:rPr>
-      </w:pPr>
+        <w:t xml:space="preserve"> desc limit n-1,1;</w:t>
+      </w:r>
     </w:p>
     <w:p>
       <w:pPr>
@@ -12861,19 +12607,8 @@
           <w:sz w:val="24"/>
           <w:szCs w:val="24"/>
         </w:rPr>
-        <w:t xml:space="preserve"> city='Delhi' order by age </w:t>
-      </w:r>
-      <w:proofErr w:type="spellStart"/>
-      <w:r>
-        <w:rPr>
-          <w:rFonts w:ascii="Times New Roman" w:hAnsi="Times New Roman" w:cs="Times New Roman"/>
-          <w:color w:val="000000" w:themeColor="text1"/>
-          <w:sz w:val="24"/>
-          <w:szCs w:val="24"/>
-        </w:rPr>
-        <w:t>desc</w:t>
-      </w:r>
-      <w:proofErr w:type="spellEnd"/>
+        <w:t xml:space="preserve"> city='Delhi' order by age desc</w:t>
+      </w:r>
       <w:r>
         <w:rPr>
           <w:rFonts w:ascii="Times New Roman" w:hAnsi="Times New Roman" w:cs="Times New Roman"/>
@@ -13310,7 +13045,6 @@
           <w:szCs w:val="24"/>
         </w:rPr>
       </w:pPr>
-      <w:proofErr w:type="gramStart"/>
       <w:r>
         <w:rPr>
           <w:rFonts w:ascii="Times New Roman" w:hAnsi="Times New Roman" w:cs="Times New Roman"/>
@@ -13319,31 +13053,8 @@
           <w:sz w:val="24"/>
           <w:szCs w:val="24"/>
         </w:rPr>
-        <w:t xml:space="preserve">Count Sum Min Max </w:t>
-      </w:r>
-      <w:proofErr w:type="spellStart"/>
-      <w:r>
-        <w:rPr>
-          <w:rFonts w:ascii="Times New Roman" w:hAnsi="Times New Roman" w:cs="Times New Roman"/>
-          <w:b/>
-          <w:color w:val="000000" w:themeColor="text1"/>
-          <w:sz w:val="24"/>
-          <w:szCs w:val="24"/>
-        </w:rPr>
-        <w:t>Avg</w:t>
-      </w:r>
-      <w:proofErr w:type="spellEnd"/>
-      <w:r>
-        <w:rPr>
-          <w:rFonts w:ascii="Times New Roman" w:hAnsi="Times New Roman" w:cs="Times New Roman"/>
-          <w:b/>
-          <w:color w:val="000000" w:themeColor="text1"/>
-          <w:sz w:val="24"/>
-          <w:szCs w:val="24"/>
-        </w:rPr>
-        <w:t xml:space="preserve"> in MYSQL?</w:t>
-      </w:r>
-      <w:proofErr w:type="gramEnd"/>
+        <w:t>Count Sum Min Max Avg in MYSQL?</w:t>
+      </w:r>
     </w:p>
     <w:p>
       <w:pPr>
@@ -13846,18 +13557,16 @@
           <w:lang w:eastAsia="en-IN"/>
         </w:rPr>
       </w:pPr>
-      <w:proofErr w:type="gramStart"/>
-      <w:r>
-        <w:rPr>
-          <w:rFonts w:ascii="Times New Roman" w:eastAsia="Times New Roman" w:hAnsi="Times New Roman" w:cs="Times New Roman"/>
-          <w:color w:val="000000" w:themeColor="text1"/>
-          <w:sz w:val="24"/>
-          <w:szCs w:val="24"/>
-          <w:lang w:eastAsia="en-IN"/>
-        </w:rPr>
-        <w:t>update</w:t>
-      </w:r>
-      <w:proofErr w:type="gramEnd"/>
+      <w:r>
+        <w:rPr>
+          <w:rFonts w:ascii="Times New Roman" w:eastAsia="Times New Roman" w:hAnsi="Times New Roman" w:cs="Times New Roman"/>
+          <w:color w:val="000000" w:themeColor="text1"/>
+          <w:sz w:val="24"/>
+          <w:szCs w:val="24"/>
+          <w:lang w:eastAsia="en-IN"/>
+        </w:rPr>
+        <w:t>Update</w:t>
+      </w:r>
       <w:r>
         <w:rPr>
           <w:rFonts w:ascii="Times New Roman" w:eastAsia="Times New Roman" w:hAnsi="Times New Roman" w:cs="Times New Roman"/>
@@ -14407,6 +14116,7 @@
           <w:szCs w:val="24"/>
           <w:lang w:eastAsia="en-IN"/>
         </w:rPr>
+        <w:lastRenderedPageBreak/>
         <w:t xml:space="preserve">In above example if we price update price of </w:t>
       </w:r>
       <w:r>
@@ -14584,7 +14294,6 @@
         </w:rPr>
         <w:t>the[</w:t>
       </w:r>
-      <w:proofErr w:type="spellStart"/>
       <w:proofErr w:type="gramEnd"/>
       <w:r>
         <w:rPr>
@@ -14594,18 +14303,7 @@
           <w:szCs w:val="24"/>
           <w:lang w:eastAsia="en-IN"/>
         </w:rPr>
-        <w:t>pid</w:t>
-      </w:r>
-      <w:proofErr w:type="spellEnd"/>
-      <w:r>
-        <w:rPr>
-          <w:rFonts w:ascii="Times New Roman" w:eastAsia="Times New Roman" w:hAnsi="Times New Roman" w:cs="Times New Roman"/>
-          <w:color w:val="000000" w:themeColor="text1"/>
-          <w:sz w:val="24"/>
-          <w:szCs w:val="24"/>
-          <w:lang w:eastAsia="en-IN"/>
-        </w:rPr>
-        <w:t xml:space="preserve"> and chicken] then do a rollback then no change will happen.</w:t>
+        <w:t>pid and chicken] then do a rollback then no change will happen.</w:t>
       </w:r>
     </w:p>
     <w:p>
@@ -14710,29 +14408,7 @@
           <w:szCs w:val="24"/>
           <w:lang w:eastAsia="en-IN"/>
         </w:rPr>
-        <w:t xml:space="preserve"> from product where </w:t>
-      </w:r>
-      <w:proofErr w:type="spellStart"/>
-      <w:r>
-        <w:rPr>
-          <w:rFonts w:ascii="Times New Roman" w:eastAsia="Times New Roman" w:hAnsi="Times New Roman" w:cs="Times New Roman"/>
-          <w:color w:val="000000" w:themeColor="text1"/>
-          <w:sz w:val="24"/>
-          <w:szCs w:val="24"/>
-          <w:lang w:eastAsia="en-IN"/>
-        </w:rPr>
-        <w:t>pid</w:t>
-      </w:r>
-      <w:proofErr w:type="spellEnd"/>
-      <w:r>
-        <w:rPr>
-          <w:rFonts w:ascii="Times New Roman" w:eastAsia="Times New Roman" w:hAnsi="Times New Roman" w:cs="Times New Roman"/>
-          <w:color w:val="000000" w:themeColor="text1"/>
-          <w:sz w:val="24"/>
-          <w:szCs w:val="24"/>
-          <w:lang w:eastAsia="en-IN"/>
-        </w:rPr>
-        <w:t>=5;</w:t>
+        <w:t xml:space="preserve"> from product where pid=5;</w:t>
       </w:r>
     </w:p>
     <w:p>
@@ -14886,25 +14562,7 @@
           <w:color w:val="222222"/>
           <w:shd w:val="clear" w:color="auto" w:fill="FFFFFF"/>
         </w:rPr>
-        <w:t> the entire data of the table</w:t>
-      </w:r>
-      <w:r>
-        <w:rPr>
-          <w:rFonts w:ascii="Arial" w:hAnsi="Arial" w:cs="Arial"/>
-          <w:color w:val="222222"/>
-          <w:shd w:val="clear" w:color="auto" w:fill="FFFFFF"/>
-        </w:rPr>
-        <w:t xml:space="preserve">. </w:t>
-      </w:r>
-      <w:bookmarkStart w:id="0" w:name="_GoBack"/>
-      <w:bookmarkEnd w:id="0"/>
-      <w:r>
-        <w:rPr>
-          <w:rFonts w:ascii="Arial" w:hAnsi="Arial" w:cs="Arial"/>
-          <w:color w:val="222222"/>
-          <w:shd w:val="clear" w:color="auto" w:fill="FFFFFF"/>
-        </w:rPr>
-        <w:t xml:space="preserve">On the other </w:t>
+        <w:t xml:space="preserve"> the entire data of the table. On the other </w:t>
       </w:r>
       <w:proofErr w:type="gramStart"/>
       <w:r>
@@ -15310,7 +14968,6 @@
           <w:lang w:eastAsia="en-IN"/>
         </w:rPr>
       </w:pPr>
-      <w:proofErr w:type="gramStart"/>
       <w:r>
         <w:rPr>
           <w:rFonts w:ascii="Times New Roman" w:eastAsia="Times New Roman" w:hAnsi="Times New Roman" w:cs="Times New Roman"/>
@@ -15322,7 +14979,6 @@
         </w:rPr>
         <w:t>CANDIDATE key in MYSQL?</w:t>
       </w:r>
-      <w:proofErr w:type="gramEnd"/>
     </w:p>
     <w:p>
       <w:pPr>
@@ -15471,29 +15127,7 @@
           <w:szCs w:val="24"/>
           <w:lang w:eastAsia="en-IN"/>
         </w:rPr>
-        <w:t xml:space="preserve">In above image </w:t>
-      </w:r>
-      <w:proofErr w:type="spellStart"/>
-      <w:r>
-        <w:rPr>
-          <w:rFonts w:ascii="Times New Roman" w:eastAsia="Times New Roman" w:hAnsi="Times New Roman" w:cs="Times New Roman"/>
-          <w:color w:val="000000" w:themeColor="text1"/>
-          <w:sz w:val="24"/>
-          <w:szCs w:val="24"/>
-          <w:lang w:eastAsia="en-IN"/>
-        </w:rPr>
-        <w:t>EmployeeID</w:t>
-      </w:r>
-      <w:proofErr w:type="spellEnd"/>
-      <w:r>
-        <w:rPr>
-          <w:rFonts w:ascii="Times New Roman" w:eastAsia="Times New Roman" w:hAnsi="Times New Roman" w:cs="Times New Roman"/>
-          <w:color w:val="000000" w:themeColor="text1"/>
-          <w:sz w:val="24"/>
-          <w:szCs w:val="24"/>
-          <w:lang w:eastAsia="en-IN"/>
-        </w:rPr>
-        <w:t xml:space="preserve"> and SSN is unique for each employee so both are candidate key</w:t>
+        <w:t>In above image EmployeeID and SSN is unique for each employee so both are candidate key</w:t>
       </w:r>
     </w:p>
     <w:p>
@@ -15707,7 +15341,47 @@
           <w:szCs w:val="24"/>
           <w:lang w:eastAsia="en-IN"/>
         </w:rPr>
-        <w:t xml:space="preserve"> a null value but unique constraint can have a null value</w:t>
+        <w:t xml:space="preserve"> a </w:t>
+      </w:r>
+      <w:r>
+        <w:rPr>
+          <w:rFonts w:ascii="Times New Roman" w:eastAsia="Times New Roman" w:hAnsi="Times New Roman" w:cs="Times New Roman"/>
+          <w:color w:val="000000" w:themeColor="text1"/>
+          <w:sz w:val="24"/>
+          <w:szCs w:val="24"/>
+          <w:lang w:eastAsia="en-IN"/>
+        </w:rPr>
+        <w:t>null</w:t>
+      </w:r>
+      <w:r>
+        <w:rPr>
+          <w:rFonts w:ascii="Times New Roman" w:eastAsia="Times New Roman" w:hAnsi="Times New Roman" w:cs="Times New Roman"/>
+          <w:color w:val="000000" w:themeColor="text1"/>
+          <w:sz w:val="24"/>
+          <w:szCs w:val="24"/>
+          <w:lang w:eastAsia="en-IN"/>
+        </w:rPr>
+        <w:t xml:space="preserve"> value but </w:t>
+      </w:r>
+      <w:r>
+        <w:rPr>
+          <w:rFonts w:ascii="Times New Roman" w:eastAsia="Times New Roman" w:hAnsi="Times New Roman" w:cs="Times New Roman"/>
+          <w:color w:val="000000" w:themeColor="text1"/>
+          <w:sz w:val="24"/>
+          <w:szCs w:val="24"/>
+          <w:lang w:eastAsia="en-IN"/>
+        </w:rPr>
+        <w:t>unique</w:t>
+      </w:r>
+      <w:r>
+        <w:rPr>
+          <w:rFonts w:ascii="Times New Roman" w:eastAsia="Times New Roman" w:hAnsi="Times New Roman" w:cs="Times New Roman"/>
+          <w:color w:val="000000" w:themeColor="text1"/>
+          <w:sz w:val="24"/>
+          <w:szCs w:val="24"/>
+          <w:lang w:eastAsia="en-IN"/>
+        </w:rPr>
+        <w:t xml:space="preserve"> constraint can have a null value</w:t>
       </w:r>
     </w:p>
     <w:p>
@@ -15888,7 +15562,47 @@
           <w:szCs w:val="24"/>
           <w:lang w:eastAsia="en-IN"/>
         </w:rPr>
-        <w:t xml:space="preserve"> make more than one column unique.</w:t>
+        <w:t xml:space="preserve"> make more </w:t>
+      </w:r>
+      <w:r>
+        <w:rPr>
+          <w:rFonts w:ascii="Times New Roman" w:eastAsia="Times New Roman" w:hAnsi="Times New Roman" w:cs="Times New Roman"/>
+          <w:color w:val="000000" w:themeColor="text1"/>
+          <w:sz w:val="24"/>
+          <w:szCs w:val="24"/>
+          <w:lang w:eastAsia="en-IN"/>
+        </w:rPr>
+        <w:t>than</w:t>
+      </w:r>
+      <w:r>
+        <w:rPr>
+          <w:rFonts w:ascii="Times New Roman" w:eastAsia="Times New Roman" w:hAnsi="Times New Roman" w:cs="Times New Roman"/>
+          <w:color w:val="000000" w:themeColor="text1"/>
+          <w:sz w:val="24"/>
+          <w:szCs w:val="24"/>
+          <w:lang w:eastAsia="en-IN"/>
+        </w:rPr>
+        <w:t xml:space="preserve"> one </w:t>
+      </w:r>
+      <w:r>
+        <w:rPr>
+          <w:rFonts w:ascii="Times New Roman" w:eastAsia="Times New Roman" w:hAnsi="Times New Roman" w:cs="Times New Roman"/>
+          <w:color w:val="000000" w:themeColor="text1"/>
+          <w:sz w:val="24"/>
+          <w:szCs w:val="24"/>
+          <w:lang w:eastAsia="en-IN"/>
+        </w:rPr>
+        <w:t>column</w:t>
+      </w:r>
+      <w:r>
+        <w:rPr>
+          <w:rFonts w:ascii="Times New Roman" w:eastAsia="Times New Roman" w:hAnsi="Times New Roman" w:cs="Times New Roman"/>
+          <w:color w:val="000000" w:themeColor="text1"/>
+          <w:sz w:val="24"/>
+          <w:szCs w:val="24"/>
+          <w:lang w:eastAsia="en-IN"/>
+        </w:rPr>
+        <w:t xml:space="preserve"> unique.</w:t>
       </w:r>
     </w:p>
     <w:p>
@@ -16218,7 +15932,560 @@
           <w:szCs w:val="24"/>
           <w:lang w:eastAsia="en-IN"/>
         </w:rPr>
-        <w:t xml:space="preserve"> table product add primary key(</w:t>
+        <w:t xml:space="preserve"> table product add primary key(pid);</w:t>
+      </w:r>
+    </w:p>
+    <w:p>
+      <w:pPr>
+        <w:spacing w:after="0" w:line="240" w:lineRule="auto"/>
+        <w:rPr>
+          <w:rFonts w:ascii="Times New Roman" w:eastAsia="Times New Roman" w:hAnsi="Times New Roman" w:cs="Times New Roman"/>
+          <w:color w:val="000000" w:themeColor="text1"/>
+          <w:sz w:val="24"/>
+          <w:szCs w:val="24"/>
+          <w:lang w:eastAsia="en-IN"/>
+        </w:rPr>
+      </w:pPr>
+    </w:p>
+    <w:p>
+      <w:pPr>
+        <w:spacing w:after="0" w:line="240" w:lineRule="auto"/>
+        <w:rPr>
+          <w:rFonts w:ascii="Times New Roman" w:eastAsia="Times New Roman" w:hAnsi="Times New Roman" w:cs="Times New Roman"/>
+          <w:b/>
+          <w:color w:val="000000" w:themeColor="text1"/>
+          <w:sz w:val="24"/>
+          <w:szCs w:val="24"/>
+          <w:lang w:eastAsia="en-IN"/>
+        </w:rPr>
+      </w:pPr>
+      <w:r>
+        <w:rPr>
+          <w:rFonts w:ascii="Times New Roman" w:eastAsia="Times New Roman" w:hAnsi="Times New Roman" w:cs="Times New Roman"/>
+          <w:b/>
+          <w:color w:val="000000" w:themeColor="text1"/>
+          <w:sz w:val="24"/>
+          <w:szCs w:val="24"/>
+          <w:lang w:eastAsia="en-IN"/>
+        </w:rPr>
+        <w:t>A</w:t>
+      </w:r>
+      <w:r>
+        <w:rPr>
+          <w:rFonts w:ascii="Times New Roman" w:eastAsia="Times New Roman" w:hAnsi="Times New Roman" w:cs="Times New Roman"/>
+          <w:b/>
+          <w:color w:val="000000" w:themeColor="text1"/>
+          <w:sz w:val="24"/>
+          <w:szCs w:val="24"/>
+          <w:lang w:eastAsia="en-IN"/>
+        </w:rPr>
+        <w:t>LTERNATRE key in MYSQL?</w:t>
+      </w:r>
+    </w:p>
+    <w:p>
+      <w:pPr>
+        <w:spacing w:after="0" w:line="240" w:lineRule="auto"/>
+        <w:rPr>
+          <w:rFonts w:ascii="Times New Roman" w:eastAsia="Times New Roman" w:hAnsi="Times New Roman" w:cs="Times New Roman"/>
+          <w:color w:val="000000" w:themeColor="text1"/>
+          <w:sz w:val="24"/>
+          <w:szCs w:val="24"/>
+          <w:lang w:eastAsia="en-IN"/>
+        </w:rPr>
+      </w:pPr>
+      <w:r>
+        <w:rPr>
+          <w:rFonts w:ascii="Times New Roman" w:eastAsia="Times New Roman" w:hAnsi="Times New Roman" w:cs="Times New Roman"/>
+          <w:color w:val="000000" w:themeColor="text1"/>
+          <w:sz w:val="24"/>
+          <w:szCs w:val="24"/>
+          <w:lang w:eastAsia="en-IN"/>
+        </w:rPr>
+        <w:t>They are other candidate keys which we are not chosen as primary key.</w:t>
+      </w:r>
+    </w:p>
+    <w:p>
+      <w:pPr>
+        <w:spacing w:after="0" w:line="240" w:lineRule="auto"/>
+        <w:rPr>
+          <w:rFonts w:ascii="Times New Roman" w:eastAsia="Times New Roman" w:hAnsi="Times New Roman" w:cs="Times New Roman"/>
+          <w:color w:val="000000" w:themeColor="text1"/>
+          <w:sz w:val="24"/>
+          <w:szCs w:val="24"/>
+          <w:lang w:eastAsia="en-IN"/>
+        </w:rPr>
+      </w:pPr>
+    </w:p>
+    <w:p>
+      <w:pPr>
+        <w:spacing w:after="0" w:line="240" w:lineRule="auto"/>
+        <w:rPr>
+          <w:rFonts w:ascii="Times New Roman" w:eastAsia="Times New Roman" w:hAnsi="Times New Roman" w:cs="Times New Roman"/>
+          <w:b/>
+          <w:color w:val="000000" w:themeColor="text1"/>
+          <w:sz w:val="24"/>
+          <w:szCs w:val="24"/>
+          <w:lang w:eastAsia="en-IN"/>
+        </w:rPr>
+      </w:pPr>
+      <w:proofErr w:type="gramStart"/>
+      <w:r>
+        <w:rPr>
+          <w:rFonts w:ascii="Times New Roman" w:eastAsia="Times New Roman" w:hAnsi="Times New Roman" w:cs="Times New Roman"/>
+          <w:b/>
+          <w:color w:val="000000" w:themeColor="text1"/>
+          <w:sz w:val="24"/>
+          <w:szCs w:val="24"/>
+          <w:lang w:eastAsia="en-IN"/>
+        </w:rPr>
+        <w:t>SUPER key in mysql?</w:t>
+      </w:r>
+      <w:proofErr w:type="gramEnd"/>
+    </w:p>
+    <w:p>
+      <w:pPr>
+        <w:spacing w:after="0" w:line="240" w:lineRule="auto"/>
+        <w:rPr>
+          <w:rFonts w:ascii="Times New Roman" w:eastAsia="Times New Roman" w:hAnsi="Times New Roman" w:cs="Times New Roman"/>
+          <w:color w:val="000000" w:themeColor="text1"/>
+          <w:sz w:val="24"/>
+          <w:szCs w:val="24"/>
+          <w:lang w:eastAsia="en-IN"/>
+        </w:rPr>
+      </w:pPr>
+      <w:r>
+        <w:rPr>
+          <w:rFonts w:ascii="Times New Roman" w:eastAsia="Times New Roman" w:hAnsi="Times New Roman" w:cs="Times New Roman"/>
+          <w:color w:val="000000" w:themeColor="text1"/>
+          <w:sz w:val="24"/>
+          <w:szCs w:val="24"/>
+          <w:lang w:eastAsia="en-IN"/>
+        </w:rPr>
+        <w:t xml:space="preserve">It is the superset of </w:t>
+      </w:r>
+      <w:r>
+        <w:rPr>
+          <w:rFonts w:ascii="Times New Roman" w:eastAsia="Times New Roman" w:hAnsi="Times New Roman" w:cs="Times New Roman"/>
+          <w:color w:val="000000" w:themeColor="text1"/>
+          <w:sz w:val="24"/>
+          <w:szCs w:val="24"/>
+          <w:lang w:eastAsia="en-IN"/>
+        </w:rPr>
+        <w:t>candidate</w:t>
+      </w:r>
+      <w:r>
+        <w:rPr>
+          <w:rFonts w:ascii="Times New Roman" w:eastAsia="Times New Roman" w:hAnsi="Times New Roman" w:cs="Times New Roman"/>
+          <w:color w:val="000000" w:themeColor="text1"/>
+          <w:sz w:val="24"/>
+          <w:szCs w:val="24"/>
+          <w:lang w:eastAsia="en-IN"/>
+        </w:rPr>
+        <w:t xml:space="preserve"> key, if we add any other column to candidate key then it will become candidate key.</w:t>
+      </w:r>
+    </w:p>
+    <w:p>
+      <w:pPr>
+        <w:spacing w:after="0" w:line="240" w:lineRule="auto"/>
+        <w:rPr>
+          <w:rFonts w:ascii="Times New Roman" w:eastAsia="Times New Roman" w:hAnsi="Times New Roman" w:cs="Times New Roman"/>
+          <w:color w:val="000000" w:themeColor="text1"/>
+          <w:sz w:val="24"/>
+          <w:szCs w:val="24"/>
+          <w:lang w:eastAsia="en-IN"/>
+        </w:rPr>
+      </w:pPr>
+      <w:r>
+        <w:rPr>
+          <w:rFonts w:ascii="Times New Roman" w:eastAsia="Times New Roman" w:hAnsi="Times New Roman" w:cs="Times New Roman"/>
+          <w:b/>
+          <w:color w:val="000000" w:themeColor="text1"/>
+          <w:sz w:val="24"/>
+          <w:szCs w:val="24"/>
+          <w:lang w:eastAsia="en-IN"/>
+        </w:rPr>
+        <w:t>SSN+ DOJ</w:t>
+      </w:r>
+      <w:r>
+        <w:rPr>
+          <w:rFonts w:ascii="Times New Roman" w:eastAsia="Times New Roman" w:hAnsi="Times New Roman" w:cs="Times New Roman"/>
+          <w:color w:val="000000" w:themeColor="text1"/>
+          <w:sz w:val="24"/>
+          <w:szCs w:val="24"/>
+          <w:lang w:eastAsia="en-IN"/>
+        </w:rPr>
+        <w:t xml:space="preserve"> it become super key because we add one more key in candidate key</w:t>
+      </w:r>
+    </w:p>
+    <w:p>
+      <w:pPr>
+        <w:spacing w:after="0" w:line="240" w:lineRule="auto"/>
+        <w:rPr>
+          <w:rFonts w:ascii="Times New Roman" w:eastAsia="Times New Roman" w:hAnsi="Times New Roman" w:cs="Times New Roman"/>
+          <w:color w:val="000000" w:themeColor="text1"/>
+          <w:sz w:val="24"/>
+          <w:szCs w:val="24"/>
+          <w:lang w:eastAsia="en-IN"/>
+        </w:rPr>
+      </w:pPr>
+    </w:p>
+    <w:p>
+      <w:pPr>
+        <w:spacing w:after="0" w:line="240" w:lineRule="auto"/>
+        <w:rPr>
+          <w:rFonts w:ascii="Times New Roman" w:eastAsia="Times New Roman" w:hAnsi="Times New Roman" w:cs="Times New Roman"/>
+          <w:b/>
+          <w:color w:val="000000" w:themeColor="text1"/>
+          <w:sz w:val="24"/>
+          <w:szCs w:val="24"/>
+          <w:lang w:eastAsia="en-IN"/>
+        </w:rPr>
+      </w:pPr>
+      <w:proofErr w:type="gramStart"/>
+      <w:r>
+        <w:rPr>
+          <w:rFonts w:ascii="Times New Roman" w:eastAsia="Times New Roman" w:hAnsi="Times New Roman" w:cs="Times New Roman"/>
+          <w:b/>
+          <w:color w:val="000000" w:themeColor="text1"/>
+          <w:sz w:val="24"/>
+          <w:szCs w:val="24"/>
+          <w:lang w:eastAsia="en-IN"/>
+        </w:rPr>
+        <w:t>COMPOSITE key in mysql?</w:t>
+      </w:r>
+      <w:proofErr w:type="gramEnd"/>
+    </w:p>
+    <w:p>
+      <w:pPr>
+        <w:spacing w:after="0" w:line="240" w:lineRule="auto"/>
+        <w:rPr>
+          <w:rFonts w:ascii="Times New Roman" w:eastAsia="Times New Roman" w:hAnsi="Times New Roman" w:cs="Times New Roman"/>
+          <w:color w:val="000000" w:themeColor="text1"/>
+          <w:sz w:val="24"/>
+          <w:szCs w:val="24"/>
+          <w:lang w:eastAsia="en-IN"/>
+        </w:rPr>
+      </w:pPr>
+      <w:r>
+        <w:rPr>
+          <w:rFonts w:ascii="Times New Roman" w:eastAsia="Times New Roman" w:hAnsi="Times New Roman" w:cs="Times New Roman"/>
+          <w:color w:val="000000" w:themeColor="text1"/>
+          <w:sz w:val="24"/>
+          <w:szCs w:val="24"/>
+          <w:lang w:eastAsia="en-IN"/>
+        </w:rPr>
+        <w:t>If a table don’t have a single column that qualifies for candidate key, then we have to select 2 or more columns to make a row unique.</w:t>
+      </w:r>
+      <w:r>
+        <w:rPr>
+          <w:rFonts w:ascii="Times New Roman" w:eastAsia="Times New Roman" w:hAnsi="Times New Roman" w:cs="Times New Roman"/>
+          <w:color w:val="000000" w:themeColor="text1"/>
+          <w:sz w:val="24"/>
+          <w:szCs w:val="24"/>
+          <w:lang w:eastAsia="en-IN"/>
+        </w:rPr>
+        <w:t xml:space="preserve"> </w:t>
+      </w:r>
+    </w:p>
+    <w:p>
+      <w:pPr>
+        <w:spacing w:after="0" w:line="240" w:lineRule="auto"/>
+        <w:rPr>
+          <w:rFonts w:ascii="Times New Roman" w:eastAsia="Times New Roman" w:hAnsi="Times New Roman" w:cs="Times New Roman"/>
+          <w:color w:val="000000" w:themeColor="text1"/>
+          <w:sz w:val="24"/>
+          <w:szCs w:val="24"/>
+          <w:lang w:eastAsia="en-IN"/>
+        </w:rPr>
+      </w:pPr>
+    </w:p>
+    <w:p>
+      <w:pPr>
+        <w:spacing w:after="0" w:line="240" w:lineRule="auto"/>
+        <w:rPr>
+          <w:rFonts w:ascii="Times New Roman" w:eastAsia="Times New Roman" w:hAnsi="Times New Roman" w:cs="Times New Roman"/>
+          <w:b/>
+          <w:color w:val="000000" w:themeColor="text1"/>
+          <w:sz w:val="24"/>
+          <w:szCs w:val="24"/>
+          <w:lang w:eastAsia="en-IN"/>
+        </w:rPr>
+      </w:pPr>
+      <w:proofErr w:type="gramStart"/>
+      <w:r>
+        <w:rPr>
+          <w:rFonts w:ascii="Times New Roman" w:eastAsia="Times New Roman" w:hAnsi="Times New Roman" w:cs="Times New Roman"/>
+          <w:b/>
+          <w:color w:val="000000" w:themeColor="text1"/>
+          <w:sz w:val="24"/>
+          <w:szCs w:val="24"/>
+          <w:lang w:eastAsia="en-IN"/>
+        </w:rPr>
+        <w:t>FOREIGN key in MYSQL?</w:t>
+      </w:r>
+      <w:proofErr w:type="gramEnd"/>
+      <w:r>
+        <w:rPr>
+          <w:rFonts w:ascii="Times New Roman" w:eastAsia="Times New Roman" w:hAnsi="Times New Roman" w:cs="Times New Roman"/>
+          <w:b/>
+          <w:color w:val="000000" w:themeColor="text1"/>
+          <w:sz w:val="24"/>
+          <w:szCs w:val="24"/>
+          <w:lang w:eastAsia="en-IN"/>
+        </w:rPr>
+        <w:t xml:space="preserve"> [</w:t>
+      </w:r>
+      <w:proofErr w:type="gramStart"/>
+      <w:r>
+        <w:rPr>
+          <w:rFonts w:ascii="Times New Roman" w:eastAsia="Times New Roman" w:hAnsi="Times New Roman" w:cs="Times New Roman"/>
+          <w:b/>
+          <w:color w:val="000000" w:themeColor="text1"/>
+          <w:sz w:val="24"/>
+          <w:szCs w:val="24"/>
+          <w:lang w:eastAsia="en-IN"/>
+        </w:rPr>
+        <w:t>it</w:t>
+      </w:r>
+      <w:proofErr w:type="gramEnd"/>
+      <w:r>
+        <w:rPr>
+          <w:rFonts w:ascii="Times New Roman" w:eastAsia="Times New Roman" w:hAnsi="Times New Roman" w:cs="Times New Roman"/>
+          <w:b/>
+          <w:color w:val="000000" w:themeColor="text1"/>
+          <w:sz w:val="24"/>
+          <w:szCs w:val="24"/>
+          <w:lang w:eastAsia="en-IN"/>
+        </w:rPr>
+        <w:t xml:space="preserve"> is a constraint]</w:t>
+      </w:r>
+    </w:p>
+    <w:p>
+      <w:pPr>
+        <w:spacing w:after="0" w:line="240" w:lineRule="auto"/>
+        <w:rPr>
+          <w:rFonts w:ascii="Times New Roman" w:eastAsia="Times New Roman" w:hAnsi="Times New Roman" w:cs="Times New Roman"/>
+          <w:color w:val="000000" w:themeColor="text1"/>
+          <w:sz w:val="24"/>
+          <w:szCs w:val="24"/>
+          <w:lang w:eastAsia="en-IN"/>
+        </w:rPr>
+      </w:pPr>
+      <w:r>
+        <w:rPr>
+          <w:rFonts w:ascii="Times New Roman" w:eastAsia="Times New Roman" w:hAnsi="Times New Roman" w:cs="Times New Roman"/>
+          <w:color w:val="000000" w:themeColor="text1"/>
+          <w:sz w:val="24"/>
+          <w:szCs w:val="24"/>
+          <w:lang w:eastAsia="en-IN"/>
+        </w:rPr>
+        <w:t>A foreign key is use to link two tables together.</w:t>
+      </w:r>
+    </w:p>
+    <w:p>
+      <w:pPr>
+        <w:spacing w:after="0" w:line="240" w:lineRule="auto"/>
+        <w:rPr>
+          <w:rFonts w:ascii="Times New Roman" w:eastAsia="Times New Roman" w:hAnsi="Times New Roman" w:cs="Times New Roman"/>
+          <w:color w:val="000000" w:themeColor="text1"/>
+          <w:sz w:val="24"/>
+          <w:szCs w:val="24"/>
+          <w:lang w:eastAsia="en-IN"/>
+        </w:rPr>
+      </w:pPr>
+      <w:r>
+        <w:rPr>
+          <w:rFonts w:ascii="Times New Roman" w:eastAsia="Times New Roman" w:hAnsi="Times New Roman" w:cs="Times New Roman"/>
+          <w:color w:val="000000" w:themeColor="text1"/>
+          <w:sz w:val="24"/>
+          <w:szCs w:val="24"/>
+          <w:lang w:eastAsia="en-IN"/>
+        </w:rPr>
+        <w:t>A foreign key in one table use to point PRIMARY key in another table.</w:t>
+      </w:r>
+    </w:p>
+    <w:p>
+      <w:pPr>
+        <w:spacing w:after="0" w:line="240" w:lineRule="auto"/>
+        <w:rPr>
+          <w:rFonts w:ascii="Times New Roman" w:eastAsia="Times New Roman" w:hAnsi="Times New Roman" w:cs="Times New Roman"/>
+          <w:color w:val="000000" w:themeColor="text1"/>
+          <w:sz w:val="24"/>
+          <w:szCs w:val="24"/>
+          <w:lang w:eastAsia="en-IN"/>
+        </w:rPr>
+      </w:pPr>
+    </w:p>
+    <w:p>
+      <w:pPr>
+        <w:spacing w:after="0" w:line="240" w:lineRule="auto"/>
+        <w:rPr>
+          <w:rFonts w:ascii="Times New Roman" w:eastAsia="Times New Roman" w:hAnsi="Times New Roman" w:cs="Times New Roman"/>
+          <w:color w:val="000000" w:themeColor="text1"/>
+          <w:sz w:val="24"/>
+          <w:szCs w:val="24"/>
+          <w:lang w:eastAsia="en-IN"/>
+        </w:rPr>
+      </w:pPr>
+      <w:r>
+        <w:rPr>
+          <w:rFonts w:ascii="Times New Roman" w:eastAsia="Times New Roman" w:hAnsi="Times New Roman" w:cs="Times New Roman"/>
+          <w:color w:val="000000" w:themeColor="text1"/>
+          <w:sz w:val="24"/>
+          <w:szCs w:val="24"/>
+          <w:lang w:eastAsia="en-IN"/>
+        </w:rPr>
+        <w:t>FOR ex: suppose we</w:t>
+      </w:r>
+      <w:r>
+        <w:rPr>
+          <w:rFonts w:ascii="Times New Roman" w:eastAsia="Times New Roman" w:hAnsi="Times New Roman" w:cs="Times New Roman"/>
+          <w:color w:val="000000" w:themeColor="text1"/>
+          <w:sz w:val="24"/>
+          <w:szCs w:val="24"/>
+          <w:lang w:eastAsia="en-IN"/>
+        </w:rPr>
+        <w:t xml:space="preserve"> have two tables T1 and T2 in T2</w:t>
+      </w:r>
+      <w:r>
+        <w:rPr>
+          <w:rFonts w:ascii="Times New Roman" w:eastAsia="Times New Roman" w:hAnsi="Times New Roman" w:cs="Times New Roman"/>
+          <w:color w:val="000000" w:themeColor="text1"/>
+          <w:sz w:val="24"/>
+          <w:szCs w:val="24"/>
+          <w:lang w:eastAsia="en-IN"/>
+        </w:rPr>
+        <w:t xml:space="preserve"> we have a column name ‘City’ we want to make it foreign and </w:t>
+      </w:r>
+      <w:r>
+        <w:rPr>
+          <w:rFonts w:ascii="Times New Roman" w:eastAsia="Times New Roman" w:hAnsi="Times New Roman" w:cs="Times New Roman"/>
+          <w:color w:val="000000" w:themeColor="text1"/>
+          <w:sz w:val="24"/>
+          <w:szCs w:val="24"/>
+          <w:lang w:eastAsia="en-IN"/>
+        </w:rPr>
+        <w:t>in table T1 we have ‘</w:t>
+      </w:r>
+      <w:r>
+        <w:rPr>
+          <w:rFonts w:ascii="Times New Roman" w:eastAsia="Times New Roman" w:hAnsi="Times New Roman" w:cs="Times New Roman"/>
+          <w:color w:val="000000" w:themeColor="text1"/>
+          <w:sz w:val="24"/>
+          <w:szCs w:val="24"/>
+          <w:lang w:eastAsia="en-IN"/>
+        </w:rPr>
+        <w:t>C</w:t>
+      </w:r>
+      <w:r>
+        <w:rPr>
+          <w:rFonts w:ascii="Times New Roman" w:eastAsia="Times New Roman" w:hAnsi="Times New Roman" w:cs="Times New Roman"/>
+          <w:color w:val="000000" w:themeColor="text1"/>
+          <w:sz w:val="24"/>
+          <w:szCs w:val="24"/>
+          <w:lang w:eastAsia="en-IN"/>
+        </w:rPr>
+        <w:t xml:space="preserve">ID’ which is PRIMARY key so, we can make </w:t>
+      </w:r>
+      <w:r>
+        <w:rPr>
+          <w:rFonts w:ascii="Times New Roman" w:eastAsia="Times New Roman" w:hAnsi="Times New Roman" w:cs="Times New Roman"/>
+          <w:color w:val="000000" w:themeColor="text1"/>
+          <w:sz w:val="24"/>
+          <w:szCs w:val="24"/>
+          <w:lang w:eastAsia="en-IN"/>
+        </w:rPr>
+        <w:t>‘City’</w:t>
+      </w:r>
+      <w:r>
+        <w:rPr>
+          <w:rFonts w:ascii="Times New Roman" w:eastAsia="Times New Roman" w:hAnsi="Times New Roman" w:cs="Times New Roman"/>
+          <w:color w:val="000000" w:themeColor="text1"/>
+          <w:sz w:val="24"/>
+          <w:szCs w:val="24"/>
+          <w:lang w:eastAsia="en-IN"/>
+        </w:rPr>
+        <w:t xml:space="preserve"> as foreign key using primary key of T1.</w:t>
+      </w:r>
+    </w:p>
+    <w:p>
+      <w:pPr>
+        <w:spacing w:after="0" w:line="240" w:lineRule="auto"/>
+        <w:rPr>
+          <w:rFonts w:ascii="Times New Roman" w:eastAsia="Times New Roman" w:hAnsi="Times New Roman" w:cs="Times New Roman"/>
+          <w:color w:val="000000" w:themeColor="text1"/>
+          <w:sz w:val="24"/>
+          <w:szCs w:val="24"/>
+          <w:lang w:eastAsia="en-IN"/>
+        </w:rPr>
+      </w:pPr>
+    </w:p>
+    <w:p>
+      <w:pPr>
+        <w:spacing w:after="0" w:line="240" w:lineRule="auto"/>
+        <w:rPr>
+          <w:rFonts w:ascii="Times New Roman" w:eastAsia="Times New Roman" w:hAnsi="Times New Roman" w:cs="Times New Roman"/>
+          <w:color w:val="000000" w:themeColor="text1"/>
+          <w:sz w:val="24"/>
+          <w:szCs w:val="24"/>
+          <w:lang w:eastAsia="en-IN"/>
+        </w:rPr>
+      </w:pPr>
+      <w:proofErr w:type="gramStart"/>
+      <w:r>
+        <w:rPr>
+          <w:rFonts w:ascii="Times New Roman" w:eastAsia="Times New Roman" w:hAnsi="Times New Roman" w:cs="Times New Roman"/>
+          <w:color w:val="000000" w:themeColor="text1"/>
+          <w:sz w:val="24"/>
+          <w:szCs w:val="24"/>
+          <w:lang w:eastAsia="en-IN"/>
+        </w:rPr>
+        <w:t>create</w:t>
+      </w:r>
+      <w:proofErr w:type="gramEnd"/>
+      <w:r>
+        <w:rPr>
+          <w:rFonts w:ascii="Times New Roman" w:eastAsia="Times New Roman" w:hAnsi="Times New Roman" w:cs="Times New Roman"/>
+          <w:color w:val="000000" w:themeColor="text1"/>
+          <w:sz w:val="24"/>
+          <w:szCs w:val="24"/>
+          <w:lang w:eastAsia="en-IN"/>
+        </w:rPr>
+        <w:t xml:space="preserve"> table personal(</w:t>
+      </w:r>
+    </w:p>
+    <w:p>
+      <w:pPr>
+        <w:spacing w:after="0" w:line="240" w:lineRule="auto"/>
+        <w:rPr>
+          <w:rFonts w:ascii="Times New Roman" w:eastAsia="Times New Roman" w:hAnsi="Times New Roman" w:cs="Times New Roman"/>
+          <w:color w:val="000000" w:themeColor="text1"/>
+          <w:sz w:val="24"/>
+          <w:szCs w:val="24"/>
+          <w:lang w:eastAsia="en-IN"/>
+        </w:rPr>
+      </w:pPr>
+      <w:proofErr w:type="gramStart"/>
+      <w:r>
+        <w:rPr>
+          <w:rFonts w:ascii="Times New Roman" w:eastAsia="Times New Roman" w:hAnsi="Times New Roman" w:cs="Times New Roman"/>
+          <w:color w:val="000000" w:themeColor="text1"/>
+          <w:sz w:val="24"/>
+          <w:szCs w:val="24"/>
+          <w:lang w:eastAsia="en-IN"/>
+        </w:rPr>
+        <w:t>id</w:t>
+      </w:r>
+      <w:proofErr w:type="gramEnd"/>
+      <w:r>
+        <w:rPr>
+          <w:rFonts w:ascii="Times New Roman" w:eastAsia="Times New Roman" w:hAnsi="Times New Roman" w:cs="Times New Roman"/>
+          <w:color w:val="000000" w:themeColor="text1"/>
+          <w:sz w:val="24"/>
+          <w:szCs w:val="24"/>
+          <w:lang w:eastAsia="en-IN"/>
+        </w:rPr>
+        <w:t xml:space="preserve"> </w:t>
       </w:r>
       <w:proofErr w:type="spellStart"/>
       <w:r>
@@ -16229,7 +16496,7 @@
           <w:szCs w:val="24"/>
           <w:lang w:eastAsia="en-IN"/>
         </w:rPr>
-        <w:t>pid</w:t>
+        <w:t>int</w:t>
       </w:r>
       <w:proofErr w:type="spellEnd"/>
       <w:r>
@@ -16240,6 +16507,276 @@
           <w:szCs w:val="24"/>
           <w:lang w:eastAsia="en-IN"/>
         </w:rPr>
+        <w:t xml:space="preserve"> </w:t>
+      </w:r>
+      <w:proofErr w:type="spellStart"/>
+      <w:r>
+        <w:rPr>
+          <w:rFonts w:ascii="Times New Roman" w:eastAsia="Times New Roman" w:hAnsi="Times New Roman" w:cs="Times New Roman"/>
+          <w:color w:val="000000" w:themeColor="text1"/>
+          <w:sz w:val="24"/>
+          <w:szCs w:val="24"/>
+          <w:lang w:eastAsia="en-IN"/>
+        </w:rPr>
+        <w:t>auto_increment</w:t>
+      </w:r>
+      <w:proofErr w:type="spellEnd"/>
+      <w:r>
+        <w:rPr>
+          <w:rFonts w:ascii="Times New Roman" w:eastAsia="Times New Roman" w:hAnsi="Times New Roman" w:cs="Times New Roman"/>
+          <w:color w:val="000000" w:themeColor="text1"/>
+          <w:sz w:val="24"/>
+          <w:szCs w:val="24"/>
+          <w:lang w:eastAsia="en-IN"/>
+        </w:rPr>
+        <w:t xml:space="preserve"> ,</w:t>
+      </w:r>
+    </w:p>
+    <w:p>
+      <w:pPr>
+        <w:spacing w:after="0" w:line="240" w:lineRule="auto"/>
+        <w:rPr>
+          <w:rFonts w:ascii="Times New Roman" w:eastAsia="Times New Roman" w:hAnsi="Times New Roman" w:cs="Times New Roman"/>
+          <w:color w:val="000000" w:themeColor="text1"/>
+          <w:sz w:val="24"/>
+          <w:szCs w:val="24"/>
+          <w:lang w:eastAsia="en-IN"/>
+        </w:rPr>
+      </w:pPr>
+      <w:proofErr w:type="gramStart"/>
+      <w:r>
+        <w:rPr>
+          <w:rFonts w:ascii="Times New Roman" w:eastAsia="Times New Roman" w:hAnsi="Times New Roman" w:cs="Times New Roman"/>
+          <w:color w:val="000000" w:themeColor="text1"/>
+          <w:sz w:val="24"/>
+          <w:szCs w:val="24"/>
+          <w:lang w:eastAsia="en-IN"/>
+        </w:rPr>
+        <w:t>name</w:t>
+      </w:r>
+      <w:proofErr w:type="gramEnd"/>
+      <w:r>
+        <w:rPr>
+          <w:rFonts w:ascii="Times New Roman" w:eastAsia="Times New Roman" w:hAnsi="Times New Roman" w:cs="Times New Roman"/>
+          <w:color w:val="000000" w:themeColor="text1"/>
+          <w:sz w:val="24"/>
+          <w:szCs w:val="24"/>
+          <w:lang w:eastAsia="en-IN"/>
+        </w:rPr>
+        <w:t xml:space="preserve"> varchar(20) not null,</w:t>
+      </w:r>
+    </w:p>
+    <w:p>
+      <w:pPr>
+        <w:spacing w:after="0" w:line="240" w:lineRule="auto"/>
+        <w:rPr>
+          <w:rFonts w:ascii="Times New Roman" w:eastAsia="Times New Roman" w:hAnsi="Times New Roman" w:cs="Times New Roman"/>
+          <w:color w:val="000000" w:themeColor="text1"/>
+          <w:sz w:val="24"/>
+          <w:szCs w:val="24"/>
+          <w:lang w:eastAsia="en-IN"/>
+        </w:rPr>
+      </w:pPr>
+      <w:r>
+        <w:rPr>
+          <w:rFonts w:ascii="Times New Roman" w:eastAsia="Times New Roman" w:hAnsi="Times New Roman" w:cs="Times New Roman"/>
+          <w:color w:val="000000" w:themeColor="text1"/>
+          <w:sz w:val="24"/>
+          <w:szCs w:val="24"/>
+          <w:lang w:eastAsia="en-IN"/>
+        </w:rPr>
+        <w:t>percentage double not null,</w:t>
+      </w:r>
+    </w:p>
+    <w:p>
+      <w:pPr>
+        <w:spacing w:after="0" w:line="240" w:lineRule="auto"/>
+        <w:rPr>
+          <w:rFonts w:ascii="Times New Roman" w:eastAsia="Times New Roman" w:hAnsi="Times New Roman" w:cs="Times New Roman"/>
+          <w:color w:val="000000" w:themeColor="text1"/>
+          <w:sz w:val="24"/>
+          <w:szCs w:val="24"/>
+          <w:lang w:eastAsia="en-IN"/>
+        </w:rPr>
+      </w:pPr>
+      <w:proofErr w:type="gramStart"/>
+      <w:r>
+        <w:rPr>
+          <w:rFonts w:ascii="Times New Roman" w:eastAsia="Times New Roman" w:hAnsi="Times New Roman" w:cs="Times New Roman"/>
+          <w:color w:val="000000" w:themeColor="text1"/>
+          <w:sz w:val="24"/>
+          <w:szCs w:val="24"/>
+          <w:lang w:eastAsia="en-IN"/>
+        </w:rPr>
+        <w:t>age</w:t>
+      </w:r>
+      <w:proofErr w:type="gramEnd"/>
+      <w:r>
+        <w:rPr>
+          <w:rFonts w:ascii="Times New Roman" w:eastAsia="Times New Roman" w:hAnsi="Times New Roman" w:cs="Times New Roman"/>
+          <w:color w:val="000000" w:themeColor="text1"/>
+          <w:sz w:val="24"/>
+          <w:szCs w:val="24"/>
+          <w:lang w:eastAsia="en-IN"/>
+        </w:rPr>
+        <w:t xml:space="preserve"> int not null,</w:t>
+      </w:r>
+    </w:p>
+    <w:p>
+      <w:pPr>
+        <w:spacing w:after="0" w:line="240" w:lineRule="auto"/>
+        <w:rPr>
+          <w:rFonts w:ascii="Times New Roman" w:eastAsia="Times New Roman" w:hAnsi="Times New Roman" w:cs="Times New Roman"/>
+          <w:color w:val="000000" w:themeColor="text1"/>
+          <w:sz w:val="24"/>
+          <w:szCs w:val="24"/>
+          <w:lang w:eastAsia="en-IN"/>
+        </w:rPr>
+      </w:pPr>
+      <w:proofErr w:type="gramStart"/>
+      <w:r>
+        <w:rPr>
+          <w:rFonts w:ascii="Times New Roman" w:eastAsia="Times New Roman" w:hAnsi="Times New Roman" w:cs="Times New Roman"/>
+          <w:color w:val="000000" w:themeColor="text1"/>
+          <w:sz w:val="24"/>
+          <w:szCs w:val="24"/>
+          <w:lang w:eastAsia="en-IN"/>
+        </w:rPr>
+        <w:t>gender</w:t>
+      </w:r>
+      <w:proofErr w:type="gramEnd"/>
+      <w:r>
+        <w:rPr>
+          <w:rFonts w:ascii="Times New Roman" w:eastAsia="Times New Roman" w:hAnsi="Times New Roman" w:cs="Times New Roman"/>
+          <w:color w:val="000000" w:themeColor="text1"/>
+          <w:sz w:val="24"/>
+          <w:szCs w:val="24"/>
+          <w:lang w:eastAsia="en-IN"/>
+        </w:rPr>
+        <w:t xml:space="preserve"> varchar(8) not null,</w:t>
+      </w:r>
+    </w:p>
+    <w:p>
+      <w:pPr>
+        <w:spacing w:after="0" w:line="240" w:lineRule="auto"/>
+        <w:rPr>
+          <w:rFonts w:ascii="Times New Roman" w:eastAsia="Times New Roman" w:hAnsi="Times New Roman" w:cs="Times New Roman"/>
+          <w:color w:val="000000" w:themeColor="text1"/>
+          <w:sz w:val="24"/>
+          <w:szCs w:val="24"/>
+          <w:lang w:eastAsia="en-IN"/>
+        </w:rPr>
+      </w:pPr>
+      <w:proofErr w:type="gramStart"/>
+      <w:r>
+        <w:rPr>
+          <w:rFonts w:ascii="Times New Roman" w:eastAsia="Times New Roman" w:hAnsi="Times New Roman" w:cs="Times New Roman"/>
+          <w:color w:val="000000" w:themeColor="text1"/>
+          <w:sz w:val="24"/>
+          <w:szCs w:val="24"/>
+          <w:lang w:eastAsia="en-IN"/>
+        </w:rPr>
+        <w:t>city  int</w:t>
+      </w:r>
+      <w:proofErr w:type="gramEnd"/>
+      <w:r>
+        <w:rPr>
+          <w:rFonts w:ascii="Times New Roman" w:eastAsia="Times New Roman" w:hAnsi="Times New Roman" w:cs="Times New Roman"/>
+          <w:color w:val="000000" w:themeColor="text1"/>
+          <w:sz w:val="24"/>
+          <w:szCs w:val="24"/>
+          <w:lang w:eastAsia="en-IN"/>
+        </w:rPr>
+        <w:t xml:space="preserve"> not null,</w:t>
+      </w:r>
+    </w:p>
+    <w:p>
+      <w:pPr>
+        <w:spacing w:after="0" w:line="240" w:lineRule="auto"/>
+        <w:rPr>
+          <w:rFonts w:ascii="Times New Roman" w:eastAsia="Times New Roman" w:hAnsi="Times New Roman" w:cs="Times New Roman"/>
+          <w:color w:val="000000" w:themeColor="text1"/>
+          <w:sz w:val="24"/>
+          <w:szCs w:val="24"/>
+          <w:lang w:eastAsia="en-IN"/>
+        </w:rPr>
+      </w:pPr>
+      <w:proofErr w:type="gramStart"/>
+      <w:r>
+        <w:rPr>
+          <w:rFonts w:ascii="Times New Roman" w:eastAsia="Times New Roman" w:hAnsi="Times New Roman" w:cs="Times New Roman"/>
+          <w:color w:val="000000" w:themeColor="text1"/>
+          <w:sz w:val="24"/>
+          <w:szCs w:val="24"/>
+          <w:lang w:eastAsia="en-IN"/>
+        </w:rPr>
+        <w:t>primary</w:t>
+      </w:r>
+      <w:proofErr w:type="gramEnd"/>
+      <w:r>
+        <w:rPr>
+          <w:rFonts w:ascii="Times New Roman" w:eastAsia="Times New Roman" w:hAnsi="Times New Roman" w:cs="Times New Roman"/>
+          <w:color w:val="000000" w:themeColor="text1"/>
+          <w:sz w:val="24"/>
+          <w:szCs w:val="24"/>
+          <w:lang w:eastAsia="en-IN"/>
+        </w:rPr>
+        <w:t xml:space="preserve"> key(id),</w:t>
+      </w:r>
+    </w:p>
+    <w:p>
+      <w:pPr>
+        <w:spacing w:after="0" w:line="240" w:lineRule="auto"/>
+        <w:rPr>
+          <w:rFonts w:ascii="Times New Roman" w:eastAsia="Times New Roman" w:hAnsi="Times New Roman" w:cs="Times New Roman"/>
+          <w:color w:val="000000" w:themeColor="text1"/>
+          <w:sz w:val="24"/>
+          <w:szCs w:val="24"/>
+          <w:lang w:eastAsia="en-IN"/>
+        </w:rPr>
+      </w:pPr>
+      <w:proofErr w:type="gramStart"/>
+      <w:r>
+        <w:rPr>
+          <w:rFonts w:ascii="Times New Roman" w:eastAsia="Times New Roman" w:hAnsi="Times New Roman" w:cs="Times New Roman"/>
+          <w:color w:val="000000" w:themeColor="text1"/>
+          <w:sz w:val="24"/>
+          <w:szCs w:val="24"/>
+          <w:lang w:eastAsia="en-IN"/>
+        </w:rPr>
+        <w:t>foreign</w:t>
+      </w:r>
+      <w:proofErr w:type="gramEnd"/>
+      <w:r>
+        <w:rPr>
+          <w:rFonts w:ascii="Times New Roman" w:eastAsia="Times New Roman" w:hAnsi="Times New Roman" w:cs="Times New Roman"/>
+          <w:color w:val="000000" w:themeColor="text1"/>
+          <w:sz w:val="24"/>
+          <w:szCs w:val="24"/>
+          <w:lang w:eastAsia="en-IN"/>
+        </w:rPr>
+        <w:t xml:space="preserve"> key(city) references city(cid)</w:t>
+      </w:r>
+    </w:p>
+    <w:p>
+      <w:pPr>
+        <w:spacing w:after="0" w:line="240" w:lineRule="auto"/>
+        <w:rPr>
+          <w:rFonts w:ascii="Times New Roman" w:eastAsia="Times New Roman" w:hAnsi="Times New Roman" w:cs="Times New Roman"/>
+          <w:color w:val="000000" w:themeColor="text1"/>
+          <w:sz w:val="24"/>
+          <w:szCs w:val="24"/>
+          <w:lang w:eastAsia="en-IN"/>
+        </w:rPr>
+      </w:pPr>
+      <w:r>
+        <w:rPr>
+          <w:rFonts w:ascii="Times New Roman" w:eastAsia="Times New Roman" w:hAnsi="Times New Roman" w:cs="Times New Roman"/>
+          <w:color w:val="000000" w:themeColor="text1"/>
+          <w:sz w:val="24"/>
+          <w:szCs w:val="24"/>
+          <w:lang w:eastAsia="en-IN"/>
+        </w:rPr>
         <w:t>);</w:t>
       </w:r>
     </w:p>
@@ -16254,856 +16791,137 @@
           <w:lang w:eastAsia="en-IN"/>
         </w:rPr>
       </w:pPr>
-    </w:p>
-    <w:p>
-      <w:pPr>
-        <w:spacing w:after="0" w:line="240" w:lineRule="auto"/>
-        <w:rPr>
-          <w:rFonts w:ascii="Times New Roman" w:eastAsia="Times New Roman" w:hAnsi="Times New Roman" w:cs="Times New Roman"/>
-          <w:b/>
-          <w:color w:val="000000" w:themeColor="text1"/>
-          <w:sz w:val="24"/>
-          <w:szCs w:val="24"/>
-          <w:lang w:eastAsia="en-IN"/>
-        </w:rPr>
-      </w:pPr>
+      <w:r>
+        <w:rPr>
+          <w:rFonts w:ascii="Times New Roman" w:eastAsia="Times New Roman" w:hAnsi="Times New Roman" w:cs="Times New Roman"/>
+          <w:color w:val="000000" w:themeColor="text1"/>
+          <w:sz w:val="24"/>
+          <w:szCs w:val="24"/>
+          <w:lang w:eastAsia="en-IN"/>
+        </w:rPr>
+        <w:t xml:space="preserve"> </w:t>
+      </w:r>
+    </w:p>
+    <w:p>
+      <w:pPr>
+        <w:spacing w:after="0" w:line="240" w:lineRule="auto"/>
+        <w:rPr>
+          <w:rFonts w:ascii="Times New Roman" w:eastAsia="Times New Roman" w:hAnsi="Times New Roman" w:cs="Times New Roman"/>
+          <w:color w:val="000000" w:themeColor="text1"/>
+          <w:sz w:val="24"/>
+          <w:szCs w:val="24"/>
+          <w:lang w:eastAsia="en-IN"/>
+        </w:rPr>
+      </w:pPr>
+      <w:r>
+        <w:rPr>
+          <w:rFonts w:ascii="Times New Roman" w:eastAsia="Times New Roman" w:hAnsi="Times New Roman" w:cs="Times New Roman"/>
+          <w:color w:val="000000" w:themeColor="text1"/>
+          <w:sz w:val="24"/>
+          <w:szCs w:val="24"/>
+          <w:lang w:eastAsia="en-IN"/>
+        </w:rPr>
+        <w:t xml:space="preserve">Means FOREIGN key k </w:t>
+      </w:r>
+      <w:proofErr w:type="spellStart"/>
+      <w:r>
+        <w:rPr>
+          <w:rFonts w:ascii="Times New Roman" w:eastAsia="Times New Roman" w:hAnsi="Times New Roman" w:cs="Times New Roman"/>
+          <w:color w:val="000000" w:themeColor="text1"/>
+          <w:sz w:val="24"/>
+          <w:szCs w:val="24"/>
+          <w:lang w:eastAsia="en-IN"/>
+        </w:rPr>
+        <w:t>andar</w:t>
+      </w:r>
+      <w:proofErr w:type="spellEnd"/>
+      <w:r>
+        <w:rPr>
+          <w:rFonts w:ascii="Times New Roman" w:eastAsia="Times New Roman" w:hAnsi="Times New Roman" w:cs="Times New Roman"/>
+          <w:color w:val="000000" w:themeColor="text1"/>
+          <w:sz w:val="24"/>
+          <w:szCs w:val="24"/>
+          <w:lang w:eastAsia="en-IN"/>
+        </w:rPr>
+        <w:t xml:space="preserve"> </w:t>
+      </w:r>
+      <w:proofErr w:type="spellStart"/>
+      <w:r>
+        <w:rPr>
+          <w:rFonts w:ascii="Times New Roman" w:eastAsia="Times New Roman" w:hAnsi="Times New Roman" w:cs="Times New Roman"/>
+          <w:color w:val="000000" w:themeColor="text1"/>
+          <w:sz w:val="24"/>
+          <w:szCs w:val="24"/>
+          <w:lang w:eastAsia="en-IN"/>
+        </w:rPr>
+        <w:t>vhi</w:t>
+      </w:r>
+      <w:proofErr w:type="spellEnd"/>
+      <w:r>
+        <w:rPr>
+          <w:rFonts w:ascii="Times New Roman" w:eastAsia="Times New Roman" w:hAnsi="Times New Roman" w:cs="Times New Roman"/>
+          <w:color w:val="000000" w:themeColor="text1"/>
+          <w:sz w:val="24"/>
+          <w:szCs w:val="24"/>
+          <w:lang w:eastAsia="en-IN"/>
+        </w:rPr>
+        <w:t xml:space="preserve"> value </w:t>
+      </w:r>
+      <w:proofErr w:type="spellStart"/>
+      <w:r>
+        <w:rPr>
+          <w:rFonts w:ascii="Times New Roman" w:eastAsia="Times New Roman" w:hAnsi="Times New Roman" w:cs="Times New Roman"/>
+          <w:color w:val="000000" w:themeColor="text1"/>
+          <w:sz w:val="24"/>
+          <w:szCs w:val="24"/>
+          <w:lang w:eastAsia="en-IN"/>
+        </w:rPr>
+        <w:t>hoti</w:t>
+      </w:r>
+      <w:proofErr w:type="spellEnd"/>
+      <w:r>
+        <w:rPr>
+          <w:rFonts w:ascii="Times New Roman" w:eastAsia="Times New Roman" w:hAnsi="Times New Roman" w:cs="Times New Roman"/>
+          <w:color w:val="000000" w:themeColor="text1"/>
+          <w:sz w:val="24"/>
+          <w:szCs w:val="24"/>
+          <w:lang w:eastAsia="en-IN"/>
+        </w:rPr>
+        <w:t xml:space="preserve"> </w:t>
+      </w:r>
+      <w:proofErr w:type="spellStart"/>
+      <w:r>
+        <w:rPr>
+          <w:rFonts w:ascii="Times New Roman" w:eastAsia="Times New Roman" w:hAnsi="Times New Roman" w:cs="Times New Roman"/>
+          <w:color w:val="000000" w:themeColor="text1"/>
+          <w:sz w:val="24"/>
+          <w:szCs w:val="24"/>
+          <w:lang w:eastAsia="en-IN"/>
+        </w:rPr>
+        <w:t>hai</w:t>
+      </w:r>
+      <w:proofErr w:type="spellEnd"/>
+      <w:r>
+        <w:rPr>
+          <w:rFonts w:ascii="Times New Roman" w:eastAsia="Times New Roman" w:hAnsi="Times New Roman" w:cs="Times New Roman"/>
+          <w:color w:val="000000" w:themeColor="text1"/>
+          <w:sz w:val="24"/>
+          <w:szCs w:val="24"/>
+          <w:lang w:eastAsia="en-IN"/>
+        </w:rPr>
+        <w:t xml:space="preserve"> </w:t>
+      </w:r>
+      <w:proofErr w:type="spellStart"/>
       <w:proofErr w:type="gramStart"/>
       <w:r>
         <w:rPr>
           <w:rFonts w:ascii="Times New Roman" w:eastAsia="Times New Roman" w:hAnsi="Times New Roman" w:cs="Times New Roman"/>
-          <w:b/>
-          <w:color w:val="000000" w:themeColor="text1"/>
-          <w:sz w:val="24"/>
-          <w:szCs w:val="24"/>
-          <w:lang w:eastAsia="en-IN"/>
-        </w:rPr>
-        <w:t>A</w:t>
-      </w:r>
-      <w:r>
-        <w:rPr>
-          <w:rFonts w:ascii="Times New Roman" w:eastAsia="Times New Roman" w:hAnsi="Times New Roman" w:cs="Times New Roman"/>
-          <w:b/>
-          <w:color w:val="000000" w:themeColor="text1"/>
-          <w:sz w:val="24"/>
-          <w:szCs w:val="24"/>
-          <w:lang w:eastAsia="en-IN"/>
-        </w:rPr>
-        <w:t>LTERNATRE key in MYSQL?</w:t>
-      </w:r>
-      <w:proofErr w:type="gramEnd"/>
-    </w:p>
-    <w:p>
-      <w:pPr>
-        <w:spacing w:after="0" w:line="240" w:lineRule="auto"/>
-        <w:rPr>
-          <w:rFonts w:ascii="Times New Roman" w:eastAsia="Times New Roman" w:hAnsi="Times New Roman" w:cs="Times New Roman"/>
-          <w:color w:val="000000" w:themeColor="text1"/>
-          <w:sz w:val="24"/>
-          <w:szCs w:val="24"/>
-          <w:lang w:eastAsia="en-IN"/>
-        </w:rPr>
-      </w:pPr>
-      <w:r>
-        <w:rPr>
-          <w:rFonts w:ascii="Times New Roman" w:eastAsia="Times New Roman" w:hAnsi="Times New Roman" w:cs="Times New Roman"/>
-          <w:color w:val="000000" w:themeColor="text1"/>
-          <w:sz w:val="24"/>
-          <w:szCs w:val="24"/>
-          <w:lang w:eastAsia="en-IN"/>
-        </w:rPr>
-        <w:t>They are other candidate keys which we are not chosen as primary key.</w:t>
-      </w:r>
-    </w:p>
-    <w:p>
-      <w:pPr>
-        <w:spacing w:after="0" w:line="240" w:lineRule="auto"/>
-        <w:rPr>
-          <w:rFonts w:ascii="Times New Roman" w:eastAsia="Times New Roman" w:hAnsi="Times New Roman" w:cs="Times New Roman"/>
-          <w:color w:val="000000" w:themeColor="text1"/>
-          <w:sz w:val="24"/>
-          <w:szCs w:val="24"/>
-          <w:lang w:eastAsia="en-IN"/>
-        </w:rPr>
-      </w:pPr>
-    </w:p>
-    <w:p>
-      <w:pPr>
-        <w:spacing w:after="0" w:line="240" w:lineRule="auto"/>
-        <w:rPr>
-          <w:rFonts w:ascii="Times New Roman" w:eastAsia="Times New Roman" w:hAnsi="Times New Roman" w:cs="Times New Roman"/>
-          <w:b/>
-          <w:color w:val="000000" w:themeColor="text1"/>
-          <w:sz w:val="24"/>
-          <w:szCs w:val="24"/>
-          <w:lang w:eastAsia="en-IN"/>
-        </w:rPr>
-      </w:pPr>
-      <w:proofErr w:type="gramStart"/>
-      <w:r>
-        <w:rPr>
-          <w:rFonts w:ascii="Times New Roman" w:eastAsia="Times New Roman" w:hAnsi="Times New Roman" w:cs="Times New Roman"/>
-          <w:b/>
-          <w:color w:val="000000" w:themeColor="text1"/>
-          <w:sz w:val="24"/>
-          <w:szCs w:val="24"/>
-          <w:lang w:eastAsia="en-IN"/>
-        </w:rPr>
-        <w:t xml:space="preserve">SUPER key in </w:t>
-      </w:r>
-      <w:proofErr w:type="spellStart"/>
-      <w:r>
-        <w:rPr>
-          <w:rFonts w:ascii="Times New Roman" w:eastAsia="Times New Roman" w:hAnsi="Times New Roman" w:cs="Times New Roman"/>
-          <w:b/>
-          <w:color w:val="000000" w:themeColor="text1"/>
-          <w:sz w:val="24"/>
-          <w:szCs w:val="24"/>
-          <w:lang w:eastAsia="en-IN"/>
-        </w:rPr>
-        <w:t>mysql</w:t>
-      </w:r>
-      <w:proofErr w:type="spellEnd"/>
-      <w:r>
-        <w:rPr>
-          <w:rFonts w:ascii="Times New Roman" w:eastAsia="Times New Roman" w:hAnsi="Times New Roman" w:cs="Times New Roman"/>
-          <w:b/>
-          <w:color w:val="000000" w:themeColor="text1"/>
-          <w:sz w:val="24"/>
-          <w:szCs w:val="24"/>
-          <w:lang w:eastAsia="en-IN"/>
-        </w:rPr>
-        <w:t>?</w:t>
-      </w:r>
-      <w:proofErr w:type="gramEnd"/>
-    </w:p>
-    <w:p>
-      <w:pPr>
-        <w:spacing w:after="0" w:line="240" w:lineRule="auto"/>
-        <w:rPr>
-          <w:rFonts w:ascii="Times New Roman" w:eastAsia="Times New Roman" w:hAnsi="Times New Roman" w:cs="Times New Roman"/>
-          <w:color w:val="000000" w:themeColor="text1"/>
-          <w:sz w:val="24"/>
-          <w:szCs w:val="24"/>
-          <w:lang w:eastAsia="en-IN"/>
-        </w:rPr>
-      </w:pPr>
-      <w:r>
-        <w:rPr>
-          <w:rFonts w:ascii="Times New Roman" w:eastAsia="Times New Roman" w:hAnsi="Times New Roman" w:cs="Times New Roman"/>
-          <w:color w:val="000000" w:themeColor="text1"/>
-          <w:sz w:val="24"/>
-          <w:szCs w:val="24"/>
-          <w:lang w:eastAsia="en-IN"/>
-        </w:rPr>
-        <w:t>It is the superset of candidate key, if we add any other column to candidate key then it will become candidate key.</w:t>
-      </w:r>
-    </w:p>
-    <w:p>
-      <w:pPr>
-        <w:spacing w:after="0" w:line="240" w:lineRule="auto"/>
-        <w:rPr>
-          <w:rFonts w:ascii="Times New Roman" w:eastAsia="Times New Roman" w:hAnsi="Times New Roman" w:cs="Times New Roman"/>
-          <w:color w:val="000000" w:themeColor="text1"/>
-          <w:sz w:val="24"/>
-          <w:szCs w:val="24"/>
-          <w:lang w:eastAsia="en-IN"/>
-        </w:rPr>
-      </w:pPr>
-      <w:r>
-        <w:rPr>
-          <w:rFonts w:ascii="Times New Roman" w:eastAsia="Times New Roman" w:hAnsi="Times New Roman" w:cs="Times New Roman"/>
-          <w:b/>
-          <w:color w:val="000000" w:themeColor="text1"/>
-          <w:sz w:val="24"/>
-          <w:szCs w:val="24"/>
-          <w:lang w:eastAsia="en-IN"/>
-        </w:rPr>
-        <w:t>SSN+ DOJ</w:t>
-      </w:r>
-      <w:r>
-        <w:rPr>
-          <w:rFonts w:ascii="Times New Roman" w:eastAsia="Times New Roman" w:hAnsi="Times New Roman" w:cs="Times New Roman"/>
-          <w:color w:val="000000" w:themeColor="text1"/>
-          <w:sz w:val="24"/>
-          <w:szCs w:val="24"/>
-          <w:lang w:eastAsia="en-IN"/>
-        </w:rPr>
-        <w:t xml:space="preserve"> it become super key because we add one more key in candidate key</w:t>
-      </w:r>
-    </w:p>
-    <w:p>
-      <w:pPr>
-        <w:spacing w:after="0" w:line="240" w:lineRule="auto"/>
-        <w:rPr>
-          <w:rFonts w:ascii="Times New Roman" w:eastAsia="Times New Roman" w:hAnsi="Times New Roman" w:cs="Times New Roman"/>
-          <w:color w:val="000000" w:themeColor="text1"/>
-          <w:sz w:val="24"/>
-          <w:szCs w:val="24"/>
-          <w:lang w:eastAsia="en-IN"/>
-        </w:rPr>
-      </w:pPr>
-    </w:p>
-    <w:p>
-      <w:pPr>
-        <w:spacing w:after="0" w:line="240" w:lineRule="auto"/>
-        <w:rPr>
-          <w:rFonts w:ascii="Times New Roman" w:eastAsia="Times New Roman" w:hAnsi="Times New Roman" w:cs="Times New Roman"/>
-          <w:b/>
-          <w:color w:val="000000" w:themeColor="text1"/>
-          <w:sz w:val="24"/>
-          <w:szCs w:val="24"/>
-          <w:lang w:eastAsia="en-IN"/>
-        </w:rPr>
-      </w:pPr>
-      <w:proofErr w:type="gramStart"/>
-      <w:r>
-        <w:rPr>
-          <w:rFonts w:ascii="Times New Roman" w:eastAsia="Times New Roman" w:hAnsi="Times New Roman" w:cs="Times New Roman"/>
-          <w:b/>
-          <w:color w:val="000000" w:themeColor="text1"/>
-          <w:sz w:val="24"/>
-          <w:szCs w:val="24"/>
-          <w:lang w:eastAsia="en-IN"/>
-        </w:rPr>
-        <w:t xml:space="preserve">COMPOSITE key in </w:t>
-      </w:r>
-      <w:proofErr w:type="spellStart"/>
-      <w:r>
-        <w:rPr>
-          <w:rFonts w:ascii="Times New Roman" w:eastAsia="Times New Roman" w:hAnsi="Times New Roman" w:cs="Times New Roman"/>
-          <w:b/>
-          <w:color w:val="000000" w:themeColor="text1"/>
-          <w:sz w:val="24"/>
-          <w:szCs w:val="24"/>
-          <w:lang w:eastAsia="en-IN"/>
-        </w:rPr>
-        <w:t>mysql</w:t>
-      </w:r>
-      <w:proofErr w:type="spellEnd"/>
-      <w:r>
-        <w:rPr>
-          <w:rFonts w:ascii="Times New Roman" w:eastAsia="Times New Roman" w:hAnsi="Times New Roman" w:cs="Times New Roman"/>
-          <w:b/>
-          <w:color w:val="000000" w:themeColor="text1"/>
-          <w:sz w:val="24"/>
-          <w:szCs w:val="24"/>
-          <w:lang w:eastAsia="en-IN"/>
-        </w:rPr>
-        <w:t>?</w:t>
-      </w:r>
-      <w:proofErr w:type="gramEnd"/>
-    </w:p>
-    <w:p>
-      <w:pPr>
-        <w:spacing w:after="0" w:line="240" w:lineRule="auto"/>
-        <w:rPr>
-          <w:rFonts w:ascii="Times New Roman" w:eastAsia="Times New Roman" w:hAnsi="Times New Roman" w:cs="Times New Roman"/>
-          <w:color w:val="000000" w:themeColor="text1"/>
-          <w:sz w:val="24"/>
-          <w:szCs w:val="24"/>
-          <w:lang w:eastAsia="en-IN"/>
-        </w:rPr>
-      </w:pPr>
-      <w:r>
-        <w:rPr>
-          <w:rFonts w:ascii="Times New Roman" w:eastAsia="Times New Roman" w:hAnsi="Times New Roman" w:cs="Times New Roman"/>
-          <w:color w:val="000000" w:themeColor="text1"/>
-          <w:sz w:val="24"/>
-          <w:szCs w:val="24"/>
-          <w:lang w:eastAsia="en-IN"/>
-        </w:rPr>
-        <w:t>If a table don’t have a single column that qualifies for candidate key, then we have to select 2 or more columns to make a row unique.</w:t>
-      </w:r>
-      <w:r>
-        <w:rPr>
-          <w:rFonts w:ascii="Times New Roman" w:eastAsia="Times New Roman" w:hAnsi="Times New Roman" w:cs="Times New Roman"/>
-          <w:color w:val="000000" w:themeColor="text1"/>
-          <w:sz w:val="24"/>
-          <w:szCs w:val="24"/>
-          <w:lang w:eastAsia="en-IN"/>
-        </w:rPr>
-        <w:t xml:space="preserve"> </w:t>
-      </w:r>
-    </w:p>
-    <w:p>
-      <w:pPr>
-        <w:spacing w:after="0" w:line="240" w:lineRule="auto"/>
-        <w:rPr>
-          <w:rFonts w:ascii="Times New Roman" w:eastAsia="Times New Roman" w:hAnsi="Times New Roman" w:cs="Times New Roman"/>
-          <w:color w:val="000000" w:themeColor="text1"/>
-          <w:sz w:val="24"/>
-          <w:szCs w:val="24"/>
-          <w:lang w:eastAsia="en-IN"/>
-        </w:rPr>
-      </w:pPr>
-    </w:p>
-    <w:p>
-      <w:pPr>
-        <w:spacing w:after="0" w:line="240" w:lineRule="auto"/>
-        <w:rPr>
-          <w:rFonts w:ascii="Times New Roman" w:eastAsia="Times New Roman" w:hAnsi="Times New Roman" w:cs="Times New Roman"/>
-          <w:b/>
-          <w:color w:val="000000" w:themeColor="text1"/>
-          <w:sz w:val="24"/>
-          <w:szCs w:val="24"/>
-          <w:lang w:eastAsia="en-IN"/>
-        </w:rPr>
-      </w:pPr>
-      <w:proofErr w:type="gramStart"/>
-      <w:r>
-        <w:rPr>
-          <w:rFonts w:ascii="Times New Roman" w:eastAsia="Times New Roman" w:hAnsi="Times New Roman" w:cs="Times New Roman"/>
-          <w:b/>
-          <w:color w:val="000000" w:themeColor="text1"/>
-          <w:sz w:val="24"/>
-          <w:szCs w:val="24"/>
-          <w:lang w:eastAsia="en-IN"/>
-        </w:rPr>
-        <w:t>FOREIGN key in MYSQL?</w:t>
-      </w:r>
-      <w:proofErr w:type="gramEnd"/>
-      <w:r>
-        <w:rPr>
-          <w:rFonts w:ascii="Times New Roman" w:eastAsia="Times New Roman" w:hAnsi="Times New Roman" w:cs="Times New Roman"/>
-          <w:b/>
-          <w:color w:val="000000" w:themeColor="text1"/>
-          <w:sz w:val="24"/>
-          <w:szCs w:val="24"/>
-          <w:lang w:eastAsia="en-IN"/>
-        </w:rPr>
-        <w:t xml:space="preserve"> [</w:t>
-      </w:r>
-      <w:proofErr w:type="gramStart"/>
-      <w:r>
-        <w:rPr>
-          <w:rFonts w:ascii="Times New Roman" w:eastAsia="Times New Roman" w:hAnsi="Times New Roman" w:cs="Times New Roman"/>
-          <w:b/>
-          <w:color w:val="000000" w:themeColor="text1"/>
-          <w:sz w:val="24"/>
-          <w:szCs w:val="24"/>
-          <w:lang w:eastAsia="en-IN"/>
-        </w:rPr>
-        <w:t>it</w:t>
-      </w:r>
-      <w:proofErr w:type="gramEnd"/>
-      <w:r>
-        <w:rPr>
-          <w:rFonts w:ascii="Times New Roman" w:eastAsia="Times New Roman" w:hAnsi="Times New Roman" w:cs="Times New Roman"/>
-          <w:b/>
-          <w:color w:val="000000" w:themeColor="text1"/>
-          <w:sz w:val="24"/>
-          <w:szCs w:val="24"/>
-          <w:lang w:eastAsia="en-IN"/>
-        </w:rPr>
-        <w:t xml:space="preserve"> is a constraint]</w:t>
-      </w:r>
-    </w:p>
-    <w:p>
-      <w:pPr>
-        <w:spacing w:after="0" w:line="240" w:lineRule="auto"/>
-        <w:rPr>
-          <w:rFonts w:ascii="Times New Roman" w:eastAsia="Times New Roman" w:hAnsi="Times New Roman" w:cs="Times New Roman"/>
-          <w:color w:val="000000" w:themeColor="text1"/>
-          <w:sz w:val="24"/>
-          <w:szCs w:val="24"/>
-          <w:lang w:eastAsia="en-IN"/>
-        </w:rPr>
-      </w:pPr>
-      <w:r>
-        <w:rPr>
-          <w:rFonts w:ascii="Times New Roman" w:eastAsia="Times New Roman" w:hAnsi="Times New Roman" w:cs="Times New Roman"/>
-          <w:color w:val="000000" w:themeColor="text1"/>
-          <w:sz w:val="24"/>
-          <w:szCs w:val="24"/>
-          <w:lang w:eastAsia="en-IN"/>
-        </w:rPr>
-        <w:t>A foreign key is use to link two tables together.</w:t>
-      </w:r>
-    </w:p>
-    <w:p>
-      <w:pPr>
-        <w:spacing w:after="0" w:line="240" w:lineRule="auto"/>
-        <w:rPr>
-          <w:rFonts w:ascii="Times New Roman" w:eastAsia="Times New Roman" w:hAnsi="Times New Roman" w:cs="Times New Roman"/>
-          <w:color w:val="000000" w:themeColor="text1"/>
-          <w:sz w:val="24"/>
-          <w:szCs w:val="24"/>
-          <w:lang w:eastAsia="en-IN"/>
-        </w:rPr>
-      </w:pPr>
-      <w:r>
-        <w:rPr>
-          <w:rFonts w:ascii="Times New Roman" w:eastAsia="Times New Roman" w:hAnsi="Times New Roman" w:cs="Times New Roman"/>
-          <w:color w:val="000000" w:themeColor="text1"/>
-          <w:sz w:val="24"/>
-          <w:szCs w:val="24"/>
-          <w:lang w:eastAsia="en-IN"/>
-        </w:rPr>
-        <w:t>A foreign key in one table use to point PRIMARY key in another table.</w:t>
-      </w:r>
-    </w:p>
-    <w:p>
-      <w:pPr>
-        <w:spacing w:after="0" w:line="240" w:lineRule="auto"/>
-        <w:rPr>
-          <w:rFonts w:ascii="Times New Roman" w:eastAsia="Times New Roman" w:hAnsi="Times New Roman" w:cs="Times New Roman"/>
-          <w:color w:val="000000" w:themeColor="text1"/>
-          <w:sz w:val="24"/>
-          <w:szCs w:val="24"/>
-          <w:lang w:eastAsia="en-IN"/>
-        </w:rPr>
-      </w:pPr>
-    </w:p>
-    <w:p>
-      <w:pPr>
-        <w:spacing w:after="0" w:line="240" w:lineRule="auto"/>
-        <w:rPr>
-          <w:rFonts w:ascii="Times New Roman" w:eastAsia="Times New Roman" w:hAnsi="Times New Roman" w:cs="Times New Roman"/>
-          <w:color w:val="000000" w:themeColor="text1"/>
-          <w:sz w:val="24"/>
-          <w:szCs w:val="24"/>
-          <w:lang w:eastAsia="en-IN"/>
-        </w:rPr>
-      </w:pPr>
-      <w:r>
-        <w:rPr>
-          <w:rFonts w:ascii="Times New Roman" w:eastAsia="Times New Roman" w:hAnsi="Times New Roman" w:cs="Times New Roman"/>
-          <w:color w:val="000000" w:themeColor="text1"/>
-          <w:sz w:val="24"/>
-          <w:szCs w:val="24"/>
-          <w:lang w:eastAsia="en-IN"/>
-        </w:rPr>
-        <w:t>FOR ex: suppose we</w:t>
-      </w:r>
-      <w:r>
-        <w:rPr>
-          <w:rFonts w:ascii="Times New Roman" w:eastAsia="Times New Roman" w:hAnsi="Times New Roman" w:cs="Times New Roman"/>
-          <w:color w:val="000000" w:themeColor="text1"/>
-          <w:sz w:val="24"/>
-          <w:szCs w:val="24"/>
-          <w:lang w:eastAsia="en-IN"/>
-        </w:rPr>
-        <w:t xml:space="preserve"> have two tables T1 and T2 in T2</w:t>
-      </w:r>
-      <w:r>
-        <w:rPr>
-          <w:rFonts w:ascii="Times New Roman" w:eastAsia="Times New Roman" w:hAnsi="Times New Roman" w:cs="Times New Roman"/>
-          <w:color w:val="000000" w:themeColor="text1"/>
-          <w:sz w:val="24"/>
-          <w:szCs w:val="24"/>
-          <w:lang w:eastAsia="en-IN"/>
-        </w:rPr>
-        <w:t xml:space="preserve"> we have a column name ‘City’ we want to make it foreign and </w:t>
-      </w:r>
-      <w:r>
-        <w:rPr>
-          <w:rFonts w:ascii="Times New Roman" w:eastAsia="Times New Roman" w:hAnsi="Times New Roman" w:cs="Times New Roman"/>
-          <w:color w:val="000000" w:themeColor="text1"/>
-          <w:sz w:val="24"/>
-          <w:szCs w:val="24"/>
-          <w:lang w:eastAsia="en-IN"/>
-        </w:rPr>
-        <w:t>in table T1 we have ‘</w:t>
-      </w:r>
-      <w:r>
-        <w:rPr>
-          <w:rFonts w:ascii="Times New Roman" w:eastAsia="Times New Roman" w:hAnsi="Times New Roman" w:cs="Times New Roman"/>
-          <w:color w:val="000000" w:themeColor="text1"/>
-          <w:sz w:val="24"/>
-          <w:szCs w:val="24"/>
-          <w:lang w:eastAsia="en-IN"/>
-        </w:rPr>
-        <w:t>C</w:t>
-      </w:r>
-      <w:r>
-        <w:rPr>
-          <w:rFonts w:ascii="Times New Roman" w:eastAsia="Times New Roman" w:hAnsi="Times New Roman" w:cs="Times New Roman"/>
-          <w:color w:val="000000" w:themeColor="text1"/>
-          <w:sz w:val="24"/>
-          <w:szCs w:val="24"/>
-          <w:lang w:eastAsia="en-IN"/>
-        </w:rPr>
-        <w:t xml:space="preserve">ID’ which is PRIMARY key so, we can make </w:t>
-      </w:r>
-      <w:r>
-        <w:rPr>
-          <w:rFonts w:ascii="Times New Roman" w:eastAsia="Times New Roman" w:hAnsi="Times New Roman" w:cs="Times New Roman"/>
-          <w:color w:val="000000" w:themeColor="text1"/>
-          <w:sz w:val="24"/>
-          <w:szCs w:val="24"/>
-          <w:lang w:eastAsia="en-IN"/>
-        </w:rPr>
-        <w:t>‘City’</w:t>
-      </w:r>
-      <w:r>
-        <w:rPr>
-          <w:rFonts w:ascii="Times New Roman" w:eastAsia="Times New Roman" w:hAnsi="Times New Roman" w:cs="Times New Roman"/>
-          <w:color w:val="000000" w:themeColor="text1"/>
-          <w:sz w:val="24"/>
-          <w:szCs w:val="24"/>
-          <w:lang w:eastAsia="en-IN"/>
-        </w:rPr>
-        <w:t xml:space="preserve"> as foreign key using primary key of T1.</w:t>
-      </w:r>
-    </w:p>
-    <w:p>
-      <w:pPr>
-        <w:spacing w:after="0" w:line="240" w:lineRule="auto"/>
-        <w:rPr>
-          <w:rFonts w:ascii="Times New Roman" w:eastAsia="Times New Roman" w:hAnsi="Times New Roman" w:cs="Times New Roman"/>
-          <w:color w:val="000000" w:themeColor="text1"/>
-          <w:sz w:val="24"/>
-          <w:szCs w:val="24"/>
-          <w:lang w:eastAsia="en-IN"/>
-        </w:rPr>
-      </w:pPr>
-    </w:p>
-    <w:p>
-      <w:pPr>
-        <w:spacing w:after="0" w:line="240" w:lineRule="auto"/>
-        <w:rPr>
-          <w:rFonts w:ascii="Times New Roman" w:eastAsia="Times New Roman" w:hAnsi="Times New Roman" w:cs="Times New Roman"/>
-          <w:color w:val="000000" w:themeColor="text1"/>
-          <w:sz w:val="24"/>
-          <w:szCs w:val="24"/>
-          <w:lang w:eastAsia="en-IN"/>
-        </w:rPr>
-      </w:pPr>
-      <w:proofErr w:type="gramStart"/>
-      <w:r>
-        <w:rPr>
-          <w:rFonts w:ascii="Times New Roman" w:eastAsia="Times New Roman" w:hAnsi="Times New Roman" w:cs="Times New Roman"/>
-          <w:color w:val="000000" w:themeColor="text1"/>
-          <w:sz w:val="24"/>
-          <w:szCs w:val="24"/>
-          <w:lang w:eastAsia="en-IN"/>
-        </w:rPr>
-        <w:t>create</w:t>
-      </w:r>
-      <w:proofErr w:type="gramEnd"/>
-      <w:r>
-        <w:rPr>
-          <w:rFonts w:ascii="Times New Roman" w:eastAsia="Times New Roman" w:hAnsi="Times New Roman" w:cs="Times New Roman"/>
-          <w:color w:val="000000" w:themeColor="text1"/>
-          <w:sz w:val="24"/>
-          <w:szCs w:val="24"/>
-          <w:lang w:eastAsia="en-IN"/>
-        </w:rPr>
-        <w:t xml:space="preserve"> table personal(</w:t>
-      </w:r>
-    </w:p>
-    <w:p>
-      <w:pPr>
-        <w:spacing w:after="0" w:line="240" w:lineRule="auto"/>
-        <w:rPr>
-          <w:rFonts w:ascii="Times New Roman" w:eastAsia="Times New Roman" w:hAnsi="Times New Roman" w:cs="Times New Roman"/>
-          <w:color w:val="000000" w:themeColor="text1"/>
-          <w:sz w:val="24"/>
-          <w:szCs w:val="24"/>
-          <w:lang w:eastAsia="en-IN"/>
-        </w:rPr>
-      </w:pPr>
-      <w:proofErr w:type="gramStart"/>
-      <w:r>
-        <w:rPr>
-          <w:rFonts w:ascii="Times New Roman" w:eastAsia="Times New Roman" w:hAnsi="Times New Roman" w:cs="Times New Roman"/>
-          <w:color w:val="000000" w:themeColor="text1"/>
-          <w:sz w:val="24"/>
-          <w:szCs w:val="24"/>
-          <w:lang w:eastAsia="en-IN"/>
-        </w:rPr>
-        <w:t>id</w:t>
-      </w:r>
-      <w:proofErr w:type="gramEnd"/>
-      <w:r>
-        <w:rPr>
-          <w:rFonts w:ascii="Times New Roman" w:eastAsia="Times New Roman" w:hAnsi="Times New Roman" w:cs="Times New Roman"/>
-          <w:color w:val="000000" w:themeColor="text1"/>
-          <w:sz w:val="24"/>
-          <w:szCs w:val="24"/>
-          <w:lang w:eastAsia="en-IN"/>
-        </w:rPr>
-        <w:t xml:space="preserve"> </w:t>
-      </w:r>
-      <w:proofErr w:type="spellStart"/>
-      <w:r>
-        <w:rPr>
-          <w:rFonts w:ascii="Times New Roman" w:eastAsia="Times New Roman" w:hAnsi="Times New Roman" w:cs="Times New Roman"/>
-          <w:color w:val="000000" w:themeColor="text1"/>
-          <w:sz w:val="24"/>
-          <w:szCs w:val="24"/>
-          <w:lang w:eastAsia="en-IN"/>
-        </w:rPr>
-        <w:t>int</w:t>
-      </w:r>
-      <w:proofErr w:type="spellEnd"/>
-      <w:r>
-        <w:rPr>
-          <w:rFonts w:ascii="Times New Roman" w:eastAsia="Times New Roman" w:hAnsi="Times New Roman" w:cs="Times New Roman"/>
-          <w:color w:val="000000" w:themeColor="text1"/>
-          <w:sz w:val="24"/>
-          <w:szCs w:val="24"/>
-          <w:lang w:eastAsia="en-IN"/>
-        </w:rPr>
-        <w:t xml:space="preserve"> </w:t>
-      </w:r>
-      <w:proofErr w:type="spellStart"/>
-      <w:r>
-        <w:rPr>
-          <w:rFonts w:ascii="Times New Roman" w:eastAsia="Times New Roman" w:hAnsi="Times New Roman" w:cs="Times New Roman"/>
-          <w:color w:val="000000" w:themeColor="text1"/>
-          <w:sz w:val="24"/>
-          <w:szCs w:val="24"/>
-          <w:lang w:eastAsia="en-IN"/>
-        </w:rPr>
-        <w:t>auto_increment</w:t>
-      </w:r>
-      <w:proofErr w:type="spellEnd"/>
-      <w:r>
-        <w:rPr>
-          <w:rFonts w:ascii="Times New Roman" w:eastAsia="Times New Roman" w:hAnsi="Times New Roman" w:cs="Times New Roman"/>
-          <w:color w:val="000000" w:themeColor="text1"/>
-          <w:sz w:val="24"/>
-          <w:szCs w:val="24"/>
-          <w:lang w:eastAsia="en-IN"/>
-        </w:rPr>
-        <w:t xml:space="preserve"> ,</w:t>
-      </w:r>
-    </w:p>
-    <w:p>
-      <w:pPr>
-        <w:spacing w:after="0" w:line="240" w:lineRule="auto"/>
-        <w:rPr>
-          <w:rFonts w:ascii="Times New Roman" w:eastAsia="Times New Roman" w:hAnsi="Times New Roman" w:cs="Times New Roman"/>
-          <w:color w:val="000000" w:themeColor="text1"/>
-          <w:sz w:val="24"/>
-          <w:szCs w:val="24"/>
-          <w:lang w:eastAsia="en-IN"/>
-        </w:rPr>
-      </w:pPr>
-      <w:proofErr w:type="gramStart"/>
-      <w:r>
-        <w:rPr>
-          <w:rFonts w:ascii="Times New Roman" w:eastAsia="Times New Roman" w:hAnsi="Times New Roman" w:cs="Times New Roman"/>
-          <w:color w:val="000000" w:themeColor="text1"/>
-          <w:sz w:val="24"/>
-          <w:szCs w:val="24"/>
-          <w:lang w:eastAsia="en-IN"/>
-        </w:rPr>
-        <w:t>name</w:t>
-      </w:r>
-      <w:proofErr w:type="gramEnd"/>
-      <w:r>
-        <w:rPr>
-          <w:rFonts w:ascii="Times New Roman" w:eastAsia="Times New Roman" w:hAnsi="Times New Roman" w:cs="Times New Roman"/>
-          <w:color w:val="000000" w:themeColor="text1"/>
-          <w:sz w:val="24"/>
-          <w:szCs w:val="24"/>
-          <w:lang w:eastAsia="en-IN"/>
-        </w:rPr>
-        <w:t xml:space="preserve"> </w:t>
-      </w:r>
-      <w:proofErr w:type="spellStart"/>
-      <w:r>
-        <w:rPr>
-          <w:rFonts w:ascii="Times New Roman" w:eastAsia="Times New Roman" w:hAnsi="Times New Roman" w:cs="Times New Roman"/>
-          <w:color w:val="000000" w:themeColor="text1"/>
-          <w:sz w:val="24"/>
-          <w:szCs w:val="24"/>
-          <w:lang w:eastAsia="en-IN"/>
-        </w:rPr>
-        <w:t>varchar</w:t>
-      </w:r>
-      <w:proofErr w:type="spellEnd"/>
-      <w:r>
-        <w:rPr>
-          <w:rFonts w:ascii="Times New Roman" w:eastAsia="Times New Roman" w:hAnsi="Times New Roman" w:cs="Times New Roman"/>
-          <w:color w:val="000000" w:themeColor="text1"/>
-          <w:sz w:val="24"/>
-          <w:szCs w:val="24"/>
-          <w:lang w:eastAsia="en-IN"/>
-        </w:rPr>
-        <w:t>(20) not null,</w:t>
-      </w:r>
-    </w:p>
-    <w:p>
-      <w:pPr>
-        <w:spacing w:after="0" w:line="240" w:lineRule="auto"/>
-        <w:rPr>
-          <w:rFonts w:ascii="Times New Roman" w:eastAsia="Times New Roman" w:hAnsi="Times New Roman" w:cs="Times New Roman"/>
-          <w:color w:val="000000" w:themeColor="text1"/>
-          <w:sz w:val="24"/>
-          <w:szCs w:val="24"/>
-          <w:lang w:eastAsia="en-IN"/>
-        </w:rPr>
-      </w:pPr>
-      <w:proofErr w:type="gramStart"/>
-      <w:r>
-        <w:rPr>
-          <w:rFonts w:ascii="Times New Roman" w:eastAsia="Times New Roman" w:hAnsi="Times New Roman" w:cs="Times New Roman"/>
-          <w:color w:val="000000" w:themeColor="text1"/>
-          <w:sz w:val="24"/>
-          <w:szCs w:val="24"/>
-          <w:lang w:eastAsia="en-IN"/>
-        </w:rPr>
-        <w:t>percentage</w:t>
-      </w:r>
-      <w:proofErr w:type="gramEnd"/>
-      <w:r>
-        <w:rPr>
-          <w:rFonts w:ascii="Times New Roman" w:eastAsia="Times New Roman" w:hAnsi="Times New Roman" w:cs="Times New Roman"/>
-          <w:color w:val="000000" w:themeColor="text1"/>
-          <w:sz w:val="24"/>
-          <w:szCs w:val="24"/>
-          <w:lang w:eastAsia="en-IN"/>
-        </w:rPr>
-        <w:t xml:space="preserve"> double not null,</w:t>
-      </w:r>
-    </w:p>
-    <w:p>
-      <w:pPr>
-        <w:spacing w:after="0" w:line="240" w:lineRule="auto"/>
-        <w:rPr>
-          <w:rFonts w:ascii="Times New Roman" w:eastAsia="Times New Roman" w:hAnsi="Times New Roman" w:cs="Times New Roman"/>
-          <w:color w:val="000000" w:themeColor="text1"/>
-          <w:sz w:val="24"/>
-          <w:szCs w:val="24"/>
-          <w:lang w:eastAsia="en-IN"/>
-        </w:rPr>
-      </w:pPr>
-      <w:proofErr w:type="gramStart"/>
-      <w:r>
-        <w:rPr>
-          <w:rFonts w:ascii="Times New Roman" w:eastAsia="Times New Roman" w:hAnsi="Times New Roman" w:cs="Times New Roman"/>
-          <w:color w:val="000000" w:themeColor="text1"/>
-          <w:sz w:val="24"/>
-          <w:szCs w:val="24"/>
-          <w:lang w:eastAsia="en-IN"/>
-        </w:rPr>
-        <w:t>age</w:t>
-      </w:r>
-      <w:proofErr w:type="gramEnd"/>
-      <w:r>
-        <w:rPr>
-          <w:rFonts w:ascii="Times New Roman" w:eastAsia="Times New Roman" w:hAnsi="Times New Roman" w:cs="Times New Roman"/>
-          <w:color w:val="000000" w:themeColor="text1"/>
-          <w:sz w:val="24"/>
-          <w:szCs w:val="24"/>
-          <w:lang w:eastAsia="en-IN"/>
-        </w:rPr>
-        <w:t xml:space="preserve"> </w:t>
-      </w:r>
-      <w:proofErr w:type="spellStart"/>
-      <w:r>
-        <w:rPr>
-          <w:rFonts w:ascii="Times New Roman" w:eastAsia="Times New Roman" w:hAnsi="Times New Roman" w:cs="Times New Roman"/>
-          <w:color w:val="000000" w:themeColor="text1"/>
-          <w:sz w:val="24"/>
-          <w:szCs w:val="24"/>
-          <w:lang w:eastAsia="en-IN"/>
-        </w:rPr>
-        <w:t>int</w:t>
-      </w:r>
-      <w:proofErr w:type="spellEnd"/>
-      <w:r>
-        <w:rPr>
-          <w:rFonts w:ascii="Times New Roman" w:eastAsia="Times New Roman" w:hAnsi="Times New Roman" w:cs="Times New Roman"/>
-          <w:color w:val="000000" w:themeColor="text1"/>
-          <w:sz w:val="24"/>
-          <w:szCs w:val="24"/>
-          <w:lang w:eastAsia="en-IN"/>
-        </w:rPr>
-        <w:t xml:space="preserve"> not null,</w:t>
-      </w:r>
-    </w:p>
-    <w:p>
-      <w:pPr>
-        <w:spacing w:after="0" w:line="240" w:lineRule="auto"/>
-        <w:rPr>
-          <w:rFonts w:ascii="Times New Roman" w:eastAsia="Times New Roman" w:hAnsi="Times New Roman" w:cs="Times New Roman"/>
-          <w:color w:val="000000" w:themeColor="text1"/>
-          <w:sz w:val="24"/>
-          <w:szCs w:val="24"/>
-          <w:lang w:eastAsia="en-IN"/>
-        </w:rPr>
-      </w:pPr>
-      <w:proofErr w:type="gramStart"/>
-      <w:r>
-        <w:rPr>
-          <w:rFonts w:ascii="Times New Roman" w:eastAsia="Times New Roman" w:hAnsi="Times New Roman" w:cs="Times New Roman"/>
-          <w:color w:val="000000" w:themeColor="text1"/>
-          <w:sz w:val="24"/>
-          <w:szCs w:val="24"/>
-          <w:lang w:eastAsia="en-IN"/>
-        </w:rPr>
-        <w:t>gender</w:t>
-      </w:r>
-      <w:proofErr w:type="gramEnd"/>
-      <w:r>
-        <w:rPr>
-          <w:rFonts w:ascii="Times New Roman" w:eastAsia="Times New Roman" w:hAnsi="Times New Roman" w:cs="Times New Roman"/>
-          <w:color w:val="000000" w:themeColor="text1"/>
-          <w:sz w:val="24"/>
-          <w:szCs w:val="24"/>
-          <w:lang w:eastAsia="en-IN"/>
-        </w:rPr>
-        <w:t xml:space="preserve"> </w:t>
-      </w:r>
-      <w:proofErr w:type="spellStart"/>
-      <w:r>
-        <w:rPr>
-          <w:rFonts w:ascii="Times New Roman" w:eastAsia="Times New Roman" w:hAnsi="Times New Roman" w:cs="Times New Roman"/>
-          <w:color w:val="000000" w:themeColor="text1"/>
-          <w:sz w:val="24"/>
-          <w:szCs w:val="24"/>
-          <w:lang w:eastAsia="en-IN"/>
-        </w:rPr>
-        <w:t>varchar</w:t>
-      </w:r>
-      <w:proofErr w:type="spellEnd"/>
-      <w:r>
-        <w:rPr>
-          <w:rFonts w:ascii="Times New Roman" w:eastAsia="Times New Roman" w:hAnsi="Times New Roman" w:cs="Times New Roman"/>
-          <w:color w:val="000000" w:themeColor="text1"/>
-          <w:sz w:val="24"/>
-          <w:szCs w:val="24"/>
-          <w:lang w:eastAsia="en-IN"/>
-        </w:rPr>
-        <w:t>(8) not null,</w:t>
-      </w:r>
-    </w:p>
-    <w:p>
-      <w:pPr>
-        <w:spacing w:after="0" w:line="240" w:lineRule="auto"/>
-        <w:rPr>
-          <w:rFonts w:ascii="Times New Roman" w:eastAsia="Times New Roman" w:hAnsi="Times New Roman" w:cs="Times New Roman"/>
-          <w:color w:val="000000" w:themeColor="text1"/>
-          <w:sz w:val="24"/>
-          <w:szCs w:val="24"/>
-          <w:lang w:eastAsia="en-IN"/>
-        </w:rPr>
-      </w:pPr>
-      <w:proofErr w:type="gramStart"/>
-      <w:r>
-        <w:rPr>
-          <w:rFonts w:ascii="Times New Roman" w:eastAsia="Times New Roman" w:hAnsi="Times New Roman" w:cs="Times New Roman"/>
-          <w:color w:val="000000" w:themeColor="text1"/>
-          <w:sz w:val="24"/>
-          <w:szCs w:val="24"/>
-          <w:lang w:eastAsia="en-IN"/>
-        </w:rPr>
-        <w:t xml:space="preserve">city  </w:t>
-      </w:r>
-      <w:proofErr w:type="spellStart"/>
-      <w:r>
-        <w:rPr>
-          <w:rFonts w:ascii="Times New Roman" w:eastAsia="Times New Roman" w:hAnsi="Times New Roman" w:cs="Times New Roman"/>
-          <w:color w:val="000000" w:themeColor="text1"/>
-          <w:sz w:val="24"/>
-          <w:szCs w:val="24"/>
-          <w:lang w:eastAsia="en-IN"/>
-        </w:rPr>
-        <w:t>int</w:t>
+          <w:color w:val="000000" w:themeColor="text1"/>
+          <w:sz w:val="24"/>
+          <w:szCs w:val="24"/>
+          <w:lang w:eastAsia="en-IN"/>
+        </w:rPr>
+        <w:t>jo</w:t>
       </w:r>
       <w:proofErr w:type="spellEnd"/>
       <w:proofErr w:type="gramEnd"/>
@@ -17115,20 +16933,208 @@
           <w:szCs w:val="24"/>
           <w:lang w:eastAsia="en-IN"/>
         </w:rPr>
-        <w:t xml:space="preserve"> not null,</w:t>
-      </w:r>
-    </w:p>
-    <w:p>
-      <w:pPr>
-        <w:spacing w:after="0" w:line="240" w:lineRule="auto"/>
-        <w:rPr>
-          <w:rFonts w:ascii="Times New Roman" w:eastAsia="Times New Roman" w:hAnsi="Times New Roman" w:cs="Times New Roman"/>
-          <w:color w:val="000000" w:themeColor="text1"/>
-          <w:sz w:val="24"/>
-          <w:szCs w:val="24"/>
-          <w:lang w:eastAsia="en-IN"/>
-        </w:rPr>
-      </w:pPr>
+        <w:t xml:space="preserve"> </w:t>
+      </w:r>
+      <w:proofErr w:type="spellStart"/>
+      <w:r>
+        <w:rPr>
+          <w:rFonts w:ascii="Times New Roman" w:eastAsia="Times New Roman" w:hAnsi="Times New Roman" w:cs="Times New Roman"/>
+          <w:color w:val="000000" w:themeColor="text1"/>
+          <w:sz w:val="24"/>
+          <w:szCs w:val="24"/>
+          <w:lang w:eastAsia="en-IN"/>
+        </w:rPr>
+        <w:t>dusre</w:t>
+      </w:r>
+      <w:proofErr w:type="spellEnd"/>
+      <w:r>
+        <w:rPr>
+          <w:rFonts w:ascii="Times New Roman" w:eastAsia="Times New Roman" w:hAnsi="Times New Roman" w:cs="Times New Roman"/>
+          <w:color w:val="000000" w:themeColor="text1"/>
+          <w:sz w:val="24"/>
+          <w:szCs w:val="24"/>
+          <w:lang w:eastAsia="en-IN"/>
+        </w:rPr>
+        <w:t xml:space="preserve"> table k </w:t>
+      </w:r>
+      <w:proofErr w:type="spellStart"/>
+      <w:r>
+        <w:rPr>
+          <w:rFonts w:ascii="Times New Roman" w:eastAsia="Times New Roman" w:hAnsi="Times New Roman" w:cs="Times New Roman"/>
+          <w:color w:val="000000" w:themeColor="text1"/>
+          <w:sz w:val="24"/>
+          <w:szCs w:val="24"/>
+          <w:lang w:eastAsia="en-IN"/>
+        </w:rPr>
+        <w:t>andar</w:t>
+      </w:r>
+      <w:proofErr w:type="spellEnd"/>
+      <w:r>
+        <w:rPr>
+          <w:rFonts w:ascii="Times New Roman" w:eastAsia="Times New Roman" w:hAnsi="Times New Roman" w:cs="Times New Roman"/>
+          <w:color w:val="000000" w:themeColor="text1"/>
+          <w:sz w:val="24"/>
+          <w:szCs w:val="24"/>
+          <w:lang w:eastAsia="en-IN"/>
+        </w:rPr>
+        <w:t xml:space="preserve"> primary key </w:t>
+      </w:r>
+      <w:proofErr w:type="spellStart"/>
+      <w:r>
+        <w:rPr>
+          <w:rFonts w:ascii="Times New Roman" w:eastAsia="Times New Roman" w:hAnsi="Times New Roman" w:cs="Times New Roman"/>
+          <w:color w:val="000000" w:themeColor="text1"/>
+          <w:sz w:val="24"/>
+          <w:szCs w:val="24"/>
+          <w:lang w:eastAsia="en-IN"/>
+        </w:rPr>
+        <w:t>hoti</w:t>
+      </w:r>
+      <w:proofErr w:type="spellEnd"/>
+      <w:r>
+        <w:rPr>
+          <w:rFonts w:ascii="Times New Roman" w:eastAsia="Times New Roman" w:hAnsi="Times New Roman" w:cs="Times New Roman"/>
+          <w:color w:val="000000" w:themeColor="text1"/>
+          <w:sz w:val="24"/>
+          <w:szCs w:val="24"/>
+          <w:lang w:eastAsia="en-IN"/>
+        </w:rPr>
+        <w:t xml:space="preserve"> </w:t>
+      </w:r>
+      <w:proofErr w:type="spellStart"/>
+      <w:r>
+        <w:rPr>
+          <w:rFonts w:ascii="Times New Roman" w:eastAsia="Times New Roman" w:hAnsi="Times New Roman" w:cs="Times New Roman"/>
+          <w:color w:val="000000" w:themeColor="text1"/>
+          <w:sz w:val="24"/>
+          <w:szCs w:val="24"/>
+          <w:lang w:eastAsia="en-IN"/>
+        </w:rPr>
+        <w:t>hai</w:t>
+      </w:r>
+      <w:proofErr w:type="spellEnd"/>
+      <w:r>
+        <w:rPr>
+          <w:rFonts w:ascii="Times New Roman" w:eastAsia="Times New Roman" w:hAnsi="Times New Roman" w:cs="Times New Roman"/>
+          <w:color w:val="000000" w:themeColor="text1"/>
+          <w:sz w:val="24"/>
+          <w:szCs w:val="24"/>
+          <w:lang w:eastAsia="en-IN"/>
+        </w:rPr>
+        <w:t>.</w:t>
+      </w:r>
+    </w:p>
+    <w:p>
+      <w:pPr>
+        <w:spacing w:after="0" w:line="240" w:lineRule="auto"/>
+        <w:rPr>
+          <w:rFonts w:ascii="Times New Roman" w:eastAsia="Times New Roman" w:hAnsi="Times New Roman" w:cs="Times New Roman"/>
+          <w:color w:val="000000" w:themeColor="text1"/>
+          <w:sz w:val="24"/>
+          <w:szCs w:val="24"/>
+          <w:lang w:eastAsia="en-IN"/>
+        </w:rPr>
+      </w:pPr>
+    </w:p>
+    <w:p>
+      <w:pPr>
+        <w:spacing w:after="0" w:line="240" w:lineRule="auto"/>
+        <w:rPr>
+          <w:rFonts w:ascii="Times New Roman" w:eastAsia="Times New Roman" w:hAnsi="Times New Roman" w:cs="Times New Roman"/>
+          <w:color w:val="000000" w:themeColor="text1"/>
+          <w:sz w:val="24"/>
+          <w:szCs w:val="24"/>
+          <w:lang w:eastAsia="en-IN"/>
+        </w:rPr>
+      </w:pPr>
+    </w:p>
+    <w:p>
+      <w:pPr>
+        <w:spacing w:after="0" w:line="240" w:lineRule="auto"/>
+        <w:rPr>
+          <w:rFonts w:ascii="Times New Roman" w:eastAsia="Times New Roman" w:hAnsi="Times New Roman" w:cs="Times New Roman"/>
+          <w:color w:val="000000" w:themeColor="text1"/>
+          <w:sz w:val="24"/>
+          <w:szCs w:val="24"/>
+          <w:lang w:eastAsia="en-IN"/>
+        </w:rPr>
+      </w:pPr>
+      <w:r>
+        <w:rPr>
+          <w:rFonts w:ascii="Times New Roman" w:eastAsia="Times New Roman" w:hAnsi="Times New Roman" w:cs="Times New Roman"/>
+          <w:color w:val="000000" w:themeColor="text1"/>
+          <w:sz w:val="24"/>
+          <w:szCs w:val="24"/>
+          <w:lang w:eastAsia="en-IN"/>
+        </w:rPr>
+        <w:t>We can add foreign key in existing table using alter</w:t>
+      </w:r>
+    </w:p>
+    <w:p>
+      <w:pPr>
+        <w:spacing w:after="0" w:line="240" w:lineRule="auto"/>
+        <w:rPr>
+          <w:rFonts w:ascii="Times New Roman" w:eastAsia="Times New Roman" w:hAnsi="Times New Roman" w:cs="Times New Roman"/>
+          <w:color w:val="000000" w:themeColor="text1"/>
+          <w:sz w:val="24"/>
+          <w:szCs w:val="24"/>
+          <w:lang w:eastAsia="en-IN"/>
+        </w:rPr>
+      </w:pPr>
+    </w:p>
+    <w:p>
+      <w:pPr>
+        <w:spacing w:after="0" w:line="240" w:lineRule="auto"/>
+        <w:rPr>
+          <w:rFonts w:ascii="Times New Roman" w:eastAsia="Times New Roman" w:hAnsi="Times New Roman" w:cs="Times New Roman"/>
+          <w:color w:val="000000" w:themeColor="text1"/>
+          <w:sz w:val="24"/>
+          <w:szCs w:val="24"/>
+          <w:lang w:eastAsia="en-IN"/>
+        </w:rPr>
+      </w:pPr>
+      <w:r>
+        <w:rPr>
+          <w:rFonts w:ascii="Times New Roman" w:eastAsia="Times New Roman" w:hAnsi="Times New Roman" w:cs="Times New Roman"/>
+          <w:color w:val="000000" w:themeColor="text1"/>
+          <w:sz w:val="24"/>
+          <w:szCs w:val="24"/>
+          <w:lang w:eastAsia="en-IN"/>
+        </w:rPr>
+        <w:t xml:space="preserve">  alter table product</w:t>
+      </w:r>
+    </w:p>
+    <w:p>
+      <w:pPr>
+        <w:spacing w:after="0" w:line="240" w:lineRule="auto"/>
+        <w:rPr>
+          <w:rFonts w:ascii="Times New Roman" w:eastAsia="Times New Roman" w:hAnsi="Times New Roman" w:cs="Times New Roman"/>
+          <w:color w:val="000000" w:themeColor="text1"/>
+          <w:sz w:val="24"/>
+          <w:szCs w:val="24"/>
+          <w:lang w:eastAsia="en-IN"/>
+        </w:rPr>
+      </w:pPr>
+      <w:r>
+        <w:rPr>
+          <w:rFonts w:ascii="Times New Roman" w:eastAsia="Times New Roman" w:hAnsi="Times New Roman" w:cs="Times New Roman"/>
+          <w:color w:val="000000" w:themeColor="text1"/>
+          <w:sz w:val="24"/>
+          <w:szCs w:val="24"/>
+          <w:lang w:eastAsia="en-IN"/>
+        </w:rPr>
+        <w:t xml:space="preserve"> </w:t>
+      </w:r>
+      <w:r>
+        <w:rPr>
+          <w:rFonts w:ascii="Times New Roman" w:eastAsia="Times New Roman" w:hAnsi="Times New Roman" w:cs="Times New Roman"/>
+          <w:color w:val="000000" w:themeColor="text1"/>
+          <w:sz w:val="24"/>
+          <w:szCs w:val="24"/>
+          <w:lang w:eastAsia="en-IN"/>
+        </w:rPr>
+        <w:t xml:space="preserve"> </w:t>
+      </w:r>
       <w:proofErr w:type="gramStart"/>
       <w:r>
         <w:rPr>
@@ -17138,7 +17144,7 @@
           <w:szCs w:val="24"/>
           <w:lang w:eastAsia="en-IN"/>
         </w:rPr>
-        <w:t>primary</w:t>
+        <w:t>add</w:t>
       </w:r>
       <w:proofErr w:type="gramEnd"/>
       <w:r>
@@ -17149,475 +17155,27 @@
           <w:szCs w:val="24"/>
           <w:lang w:eastAsia="en-IN"/>
         </w:rPr>
-        <w:t xml:space="preserve"> key(id),</w:t>
-      </w:r>
-    </w:p>
-    <w:p>
-      <w:pPr>
-        <w:spacing w:after="0" w:line="240" w:lineRule="auto"/>
-        <w:rPr>
-          <w:rFonts w:ascii="Times New Roman" w:eastAsia="Times New Roman" w:hAnsi="Times New Roman" w:cs="Times New Roman"/>
-          <w:color w:val="000000" w:themeColor="text1"/>
-          <w:sz w:val="24"/>
-          <w:szCs w:val="24"/>
-          <w:lang w:eastAsia="en-IN"/>
-        </w:rPr>
-      </w:pPr>
-      <w:proofErr w:type="gramStart"/>
-      <w:r>
-        <w:rPr>
-          <w:rFonts w:ascii="Times New Roman" w:eastAsia="Times New Roman" w:hAnsi="Times New Roman" w:cs="Times New Roman"/>
-          <w:color w:val="000000" w:themeColor="text1"/>
-          <w:sz w:val="24"/>
-          <w:szCs w:val="24"/>
-          <w:lang w:eastAsia="en-IN"/>
-        </w:rPr>
-        <w:t>foreign</w:t>
-      </w:r>
-      <w:proofErr w:type="gramEnd"/>
-      <w:r>
-        <w:rPr>
-          <w:rFonts w:ascii="Times New Roman" w:eastAsia="Times New Roman" w:hAnsi="Times New Roman" w:cs="Times New Roman"/>
-          <w:color w:val="000000" w:themeColor="text1"/>
-          <w:sz w:val="24"/>
-          <w:szCs w:val="24"/>
-          <w:lang w:eastAsia="en-IN"/>
-        </w:rPr>
-        <w:t xml:space="preserve"> key(city) references city(cid)</w:t>
-      </w:r>
-    </w:p>
-    <w:p>
-      <w:pPr>
-        <w:spacing w:after="0" w:line="240" w:lineRule="auto"/>
-        <w:rPr>
-          <w:rFonts w:ascii="Times New Roman" w:eastAsia="Times New Roman" w:hAnsi="Times New Roman" w:cs="Times New Roman"/>
-          <w:color w:val="000000" w:themeColor="text1"/>
-          <w:sz w:val="24"/>
-          <w:szCs w:val="24"/>
-          <w:lang w:eastAsia="en-IN"/>
-        </w:rPr>
-      </w:pPr>
-      <w:r>
-        <w:rPr>
-          <w:rFonts w:ascii="Times New Roman" w:eastAsia="Times New Roman" w:hAnsi="Times New Roman" w:cs="Times New Roman"/>
-          <w:color w:val="000000" w:themeColor="text1"/>
-          <w:sz w:val="24"/>
-          <w:szCs w:val="24"/>
-          <w:lang w:eastAsia="en-IN"/>
-        </w:rPr>
-        <w:t>);</w:t>
-      </w:r>
-    </w:p>
-    <w:p>
-      <w:pPr>
-        <w:spacing w:after="0" w:line="240" w:lineRule="auto"/>
-        <w:rPr>
-          <w:rFonts w:ascii="Times New Roman" w:eastAsia="Times New Roman" w:hAnsi="Times New Roman" w:cs="Times New Roman"/>
-          <w:color w:val="000000" w:themeColor="text1"/>
-          <w:sz w:val="24"/>
-          <w:szCs w:val="24"/>
-          <w:lang w:eastAsia="en-IN"/>
-        </w:rPr>
-      </w:pPr>
-      <w:r>
-        <w:rPr>
-          <w:rFonts w:ascii="Times New Roman" w:eastAsia="Times New Roman" w:hAnsi="Times New Roman" w:cs="Times New Roman"/>
-          <w:color w:val="000000" w:themeColor="text1"/>
-          <w:sz w:val="24"/>
-          <w:szCs w:val="24"/>
-          <w:lang w:eastAsia="en-IN"/>
-        </w:rPr>
-        <w:t xml:space="preserve"> </w:t>
-      </w:r>
-    </w:p>
-    <w:p>
-      <w:pPr>
-        <w:spacing w:after="0" w:line="240" w:lineRule="auto"/>
-        <w:rPr>
-          <w:rFonts w:ascii="Times New Roman" w:eastAsia="Times New Roman" w:hAnsi="Times New Roman" w:cs="Times New Roman"/>
-          <w:color w:val="000000" w:themeColor="text1"/>
-          <w:sz w:val="24"/>
-          <w:szCs w:val="24"/>
-          <w:lang w:eastAsia="en-IN"/>
-        </w:rPr>
-      </w:pPr>
-      <w:r>
-        <w:rPr>
-          <w:rFonts w:ascii="Times New Roman" w:eastAsia="Times New Roman" w:hAnsi="Times New Roman" w:cs="Times New Roman"/>
-          <w:color w:val="000000" w:themeColor="text1"/>
-          <w:sz w:val="24"/>
-          <w:szCs w:val="24"/>
-          <w:lang w:eastAsia="en-IN"/>
-        </w:rPr>
-        <w:t xml:space="preserve">Means FOREIGN key k </w:t>
-      </w:r>
-      <w:proofErr w:type="spellStart"/>
-      <w:r>
-        <w:rPr>
-          <w:rFonts w:ascii="Times New Roman" w:eastAsia="Times New Roman" w:hAnsi="Times New Roman" w:cs="Times New Roman"/>
-          <w:color w:val="000000" w:themeColor="text1"/>
-          <w:sz w:val="24"/>
-          <w:szCs w:val="24"/>
-          <w:lang w:eastAsia="en-IN"/>
-        </w:rPr>
-        <w:t>andar</w:t>
-      </w:r>
-      <w:proofErr w:type="spellEnd"/>
-      <w:r>
-        <w:rPr>
-          <w:rFonts w:ascii="Times New Roman" w:eastAsia="Times New Roman" w:hAnsi="Times New Roman" w:cs="Times New Roman"/>
-          <w:color w:val="000000" w:themeColor="text1"/>
-          <w:sz w:val="24"/>
-          <w:szCs w:val="24"/>
-          <w:lang w:eastAsia="en-IN"/>
-        </w:rPr>
-        <w:t xml:space="preserve"> </w:t>
-      </w:r>
-      <w:proofErr w:type="spellStart"/>
-      <w:r>
-        <w:rPr>
-          <w:rFonts w:ascii="Times New Roman" w:eastAsia="Times New Roman" w:hAnsi="Times New Roman" w:cs="Times New Roman"/>
-          <w:color w:val="000000" w:themeColor="text1"/>
-          <w:sz w:val="24"/>
-          <w:szCs w:val="24"/>
-          <w:lang w:eastAsia="en-IN"/>
-        </w:rPr>
-        <w:t>vhi</w:t>
-      </w:r>
-      <w:proofErr w:type="spellEnd"/>
-      <w:r>
-        <w:rPr>
-          <w:rFonts w:ascii="Times New Roman" w:eastAsia="Times New Roman" w:hAnsi="Times New Roman" w:cs="Times New Roman"/>
-          <w:color w:val="000000" w:themeColor="text1"/>
-          <w:sz w:val="24"/>
-          <w:szCs w:val="24"/>
-          <w:lang w:eastAsia="en-IN"/>
-        </w:rPr>
-        <w:t xml:space="preserve"> value </w:t>
-      </w:r>
-      <w:proofErr w:type="spellStart"/>
-      <w:r>
-        <w:rPr>
-          <w:rFonts w:ascii="Times New Roman" w:eastAsia="Times New Roman" w:hAnsi="Times New Roman" w:cs="Times New Roman"/>
-          <w:color w:val="000000" w:themeColor="text1"/>
-          <w:sz w:val="24"/>
-          <w:szCs w:val="24"/>
-          <w:lang w:eastAsia="en-IN"/>
-        </w:rPr>
-        <w:t>hoti</w:t>
-      </w:r>
-      <w:proofErr w:type="spellEnd"/>
-      <w:r>
-        <w:rPr>
-          <w:rFonts w:ascii="Times New Roman" w:eastAsia="Times New Roman" w:hAnsi="Times New Roman" w:cs="Times New Roman"/>
-          <w:color w:val="000000" w:themeColor="text1"/>
-          <w:sz w:val="24"/>
-          <w:szCs w:val="24"/>
-          <w:lang w:eastAsia="en-IN"/>
-        </w:rPr>
-        <w:t xml:space="preserve"> </w:t>
-      </w:r>
-      <w:proofErr w:type="spellStart"/>
-      <w:r>
-        <w:rPr>
-          <w:rFonts w:ascii="Times New Roman" w:eastAsia="Times New Roman" w:hAnsi="Times New Roman" w:cs="Times New Roman"/>
-          <w:color w:val="000000" w:themeColor="text1"/>
-          <w:sz w:val="24"/>
-          <w:szCs w:val="24"/>
-          <w:lang w:eastAsia="en-IN"/>
-        </w:rPr>
-        <w:t>hai</w:t>
-      </w:r>
-      <w:proofErr w:type="spellEnd"/>
-      <w:r>
-        <w:rPr>
-          <w:rFonts w:ascii="Times New Roman" w:eastAsia="Times New Roman" w:hAnsi="Times New Roman" w:cs="Times New Roman"/>
-          <w:color w:val="000000" w:themeColor="text1"/>
-          <w:sz w:val="24"/>
-          <w:szCs w:val="24"/>
-          <w:lang w:eastAsia="en-IN"/>
-        </w:rPr>
-        <w:t xml:space="preserve"> </w:t>
-      </w:r>
-      <w:proofErr w:type="spellStart"/>
-      <w:proofErr w:type="gramStart"/>
-      <w:r>
-        <w:rPr>
-          <w:rFonts w:ascii="Times New Roman" w:eastAsia="Times New Roman" w:hAnsi="Times New Roman" w:cs="Times New Roman"/>
-          <w:color w:val="000000" w:themeColor="text1"/>
-          <w:sz w:val="24"/>
-          <w:szCs w:val="24"/>
-          <w:lang w:eastAsia="en-IN"/>
-        </w:rPr>
-        <w:t>jo</w:t>
-      </w:r>
-      <w:proofErr w:type="spellEnd"/>
-      <w:proofErr w:type="gramEnd"/>
-      <w:r>
-        <w:rPr>
-          <w:rFonts w:ascii="Times New Roman" w:eastAsia="Times New Roman" w:hAnsi="Times New Roman" w:cs="Times New Roman"/>
-          <w:color w:val="000000" w:themeColor="text1"/>
-          <w:sz w:val="24"/>
-          <w:szCs w:val="24"/>
-          <w:lang w:eastAsia="en-IN"/>
-        </w:rPr>
-        <w:t xml:space="preserve"> </w:t>
-      </w:r>
-      <w:proofErr w:type="spellStart"/>
-      <w:r>
-        <w:rPr>
-          <w:rFonts w:ascii="Times New Roman" w:eastAsia="Times New Roman" w:hAnsi="Times New Roman" w:cs="Times New Roman"/>
-          <w:color w:val="000000" w:themeColor="text1"/>
-          <w:sz w:val="24"/>
-          <w:szCs w:val="24"/>
-          <w:lang w:eastAsia="en-IN"/>
-        </w:rPr>
-        <w:t>dusre</w:t>
-      </w:r>
-      <w:proofErr w:type="spellEnd"/>
-      <w:r>
-        <w:rPr>
-          <w:rFonts w:ascii="Times New Roman" w:eastAsia="Times New Roman" w:hAnsi="Times New Roman" w:cs="Times New Roman"/>
-          <w:color w:val="000000" w:themeColor="text1"/>
-          <w:sz w:val="24"/>
-          <w:szCs w:val="24"/>
-          <w:lang w:eastAsia="en-IN"/>
-        </w:rPr>
-        <w:t xml:space="preserve"> table k </w:t>
-      </w:r>
-      <w:proofErr w:type="spellStart"/>
-      <w:r>
-        <w:rPr>
-          <w:rFonts w:ascii="Times New Roman" w:eastAsia="Times New Roman" w:hAnsi="Times New Roman" w:cs="Times New Roman"/>
-          <w:color w:val="000000" w:themeColor="text1"/>
-          <w:sz w:val="24"/>
-          <w:szCs w:val="24"/>
-          <w:lang w:eastAsia="en-IN"/>
-        </w:rPr>
-        <w:t>andar</w:t>
-      </w:r>
-      <w:proofErr w:type="spellEnd"/>
-      <w:r>
-        <w:rPr>
-          <w:rFonts w:ascii="Times New Roman" w:eastAsia="Times New Roman" w:hAnsi="Times New Roman" w:cs="Times New Roman"/>
-          <w:color w:val="000000" w:themeColor="text1"/>
-          <w:sz w:val="24"/>
-          <w:szCs w:val="24"/>
-          <w:lang w:eastAsia="en-IN"/>
-        </w:rPr>
-        <w:t xml:space="preserve"> primary key </w:t>
-      </w:r>
-      <w:proofErr w:type="spellStart"/>
-      <w:r>
-        <w:rPr>
-          <w:rFonts w:ascii="Times New Roman" w:eastAsia="Times New Roman" w:hAnsi="Times New Roman" w:cs="Times New Roman"/>
-          <w:color w:val="000000" w:themeColor="text1"/>
-          <w:sz w:val="24"/>
-          <w:szCs w:val="24"/>
-          <w:lang w:eastAsia="en-IN"/>
-        </w:rPr>
-        <w:t>hoti</w:t>
-      </w:r>
-      <w:proofErr w:type="spellEnd"/>
-      <w:r>
-        <w:rPr>
-          <w:rFonts w:ascii="Times New Roman" w:eastAsia="Times New Roman" w:hAnsi="Times New Roman" w:cs="Times New Roman"/>
-          <w:color w:val="000000" w:themeColor="text1"/>
-          <w:sz w:val="24"/>
-          <w:szCs w:val="24"/>
-          <w:lang w:eastAsia="en-IN"/>
-        </w:rPr>
-        <w:t xml:space="preserve"> </w:t>
-      </w:r>
-      <w:proofErr w:type="spellStart"/>
-      <w:r>
-        <w:rPr>
-          <w:rFonts w:ascii="Times New Roman" w:eastAsia="Times New Roman" w:hAnsi="Times New Roman" w:cs="Times New Roman"/>
-          <w:color w:val="000000" w:themeColor="text1"/>
-          <w:sz w:val="24"/>
-          <w:szCs w:val="24"/>
-          <w:lang w:eastAsia="en-IN"/>
-        </w:rPr>
-        <w:t>hai</w:t>
-      </w:r>
-      <w:proofErr w:type="spellEnd"/>
-      <w:r>
-        <w:rPr>
-          <w:rFonts w:ascii="Times New Roman" w:eastAsia="Times New Roman" w:hAnsi="Times New Roman" w:cs="Times New Roman"/>
-          <w:color w:val="000000" w:themeColor="text1"/>
-          <w:sz w:val="24"/>
-          <w:szCs w:val="24"/>
-          <w:lang w:eastAsia="en-IN"/>
-        </w:rPr>
-        <w:t>.</w:t>
-      </w:r>
-    </w:p>
-    <w:p>
-      <w:pPr>
-        <w:spacing w:after="0" w:line="240" w:lineRule="auto"/>
-        <w:rPr>
-          <w:rFonts w:ascii="Times New Roman" w:eastAsia="Times New Roman" w:hAnsi="Times New Roman" w:cs="Times New Roman"/>
-          <w:color w:val="000000" w:themeColor="text1"/>
-          <w:sz w:val="24"/>
-          <w:szCs w:val="24"/>
-          <w:lang w:eastAsia="en-IN"/>
-        </w:rPr>
-      </w:pPr>
-    </w:p>
-    <w:p>
-      <w:pPr>
-        <w:spacing w:after="0" w:line="240" w:lineRule="auto"/>
-        <w:rPr>
-          <w:rFonts w:ascii="Times New Roman" w:eastAsia="Times New Roman" w:hAnsi="Times New Roman" w:cs="Times New Roman"/>
-          <w:color w:val="000000" w:themeColor="text1"/>
-          <w:sz w:val="24"/>
-          <w:szCs w:val="24"/>
-          <w:lang w:eastAsia="en-IN"/>
-        </w:rPr>
-      </w:pPr>
-    </w:p>
-    <w:p>
-      <w:pPr>
-        <w:spacing w:after="0" w:line="240" w:lineRule="auto"/>
-        <w:rPr>
-          <w:rFonts w:ascii="Times New Roman" w:eastAsia="Times New Roman" w:hAnsi="Times New Roman" w:cs="Times New Roman"/>
-          <w:color w:val="000000" w:themeColor="text1"/>
-          <w:sz w:val="24"/>
-          <w:szCs w:val="24"/>
-          <w:lang w:eastAsia="en-IN"/>
-        </w:rPr>
-      </w:pPr>
-      <w:r>
-        <w:rPr>
-          <w:rFonts w:ascii="Times New Roman" w:eastAsia="Times New Roman" w:hAnsi="Times New Roman" w:cs="Times New Roman"/>
-          <w:color w:val="000000" w:themeColor="text1"/>
-          <w:sz w:val="24"/>
-          <w:szCs w:val="24"/>
-          <w:lang w:eastAsia="en-IN"/>
-        </w:rPr>
-        <w:t>We can add foreign key in existing table using alter</w:t>
-      </w:r>
-    </w:p>
-    <w:p>
-      <w:pPr>
-        <w:spacing w:after="0" w:line="240" w:lineRule="auto"/>
-        <w:rPr>
-          <w:rFonts w:ascii="Times New Roman" w:eastAsia="Times New Roman" w:hAnsi="Times New Roman" w:cs="Times New Roman"/>
-          <w:color w:val="000000" w:themeColor="text1"/>
-          <w:sz w:val="24"/>
-          <w:szCs w:val="24"/>
-          <w:lang w:eastAsia="en-IN"/>
-        </w:rPr>
-      </w:pPr>
-    </w:p>
-    <w:p>
-      <w:pPr>
-        <w:spacing w:after="0" w:line="240" w:lineRule="auto"/>
-        <w:rPr>
-          <w:rFonts w:ascii="Times New Roman" w:eastAsia="Times New Roman" w:hAnsi="Times New Roman" w:cs="Times New Roman"/>
-          <w:color w:val="000000" w:themeColor="text1"/>
-          <w:sz w:val="24"/>
-          <w:szCs w:val="24"/>
-          <w:lang w:eastAsia="en-IN"/>
-        </w:rPr>
-      </w:pPr>
-      <w:r>
-        <w:rPr>
-          <w:rFonts w:ascii="Times New Roman" w:eastAsia="Times New Roman" w:hAnsi="Times New Roman" w:cs="Times New Roman"/>
-          <w:color w:val="000000" w:themeColor="text1"/>
-          <w:sz w:val="24"/>
-          <w:szCs w:val="24"/>
-          <w:lang w:eastAsia="en-IN"/>
-        </w:rPr>
-        <w:t xml:space="preserve">  </w:t>
-      </w:r>
-      <w:proofErr w:type="gramStart"/>
-      <w:r>
-        <w:rPr>
-          <w:rFonts w:ascii="Times New Roman" w:eastAsia="Times New Roman" w:hAnsi="Times New Roman" w:cs="Times New Roman"/>
-          <w:color w:val="000000" w:themeColor="text1"/>
-          <w:sz w:val="24"/>
-          <w:szCs w:val="24"/>
-          <w:lang w:eastAsia="en-IN"/>
-        </w:rPr>
-        <w:t>alter</w:t>
-      </w:r>
-      <w:proofErr w:type="gramEnd"/>
-      <w:r>
-        <w:rPr>
-          <w:rFonts w:ascii="Times New Roman" w:eastAsia="Times New Roman" w:hAnsi="Times New Roman" w:cs="Times New Roman"/>
-          <w:color w:val="000000" w:themeColor="text1"/>
-          <w:sz w:val="24"/>
-          <w:szCs w:val="24"/>
-          <w:lang w:eastAsia="en-IN"/>
-        </w:rPr>
-        <w:t xml:space="preserve"> table product</w:t>
-      </w:r>
-    </w:p>
-    <w:p>
-      <w:pPr>
-        <w:spacing w:after="0" w:line="240" w:lineRule="auto"/>
-        <w:rPr>
-          <w:rFonts w:ascii="Times New Roman" w:eastAsia="Times New Roman" w:hAnsi="Times New Roman" w:cs="Times New Roman"/>
-          <w:color w:val="000000" w:themeColor="text1"/>
-          <w:sz w:val="24"/>
-          <w:szCs w:val="24"/>
-          <w:lang w:eastAsia="en-IN"/>
-        </w:rPr>
-      </w:pPr>
-      <w:r>
-        <w:rPr>
-          <w:rFonts w:ascii="Times New Roman" w:eastAsia="Times New Roman" w:hAnsi="Times New Roman" w:cs="Times New Roman"/>
-          <w:color w:val="000000" w:themeColor="text1"/>
-          <w:sz w:val="24"/>
-          <w:szCs w:val="24"/>
-          <w:lang w:eastAsia="en-IN"/>
-        </w:rPr>
-        <w:t xml:space="preserve">  </w:t>
-      </w:r>
-      <w:proofErr w:type="gramStart"/>
-      <w:r>
-        <w:rPr>
-          <w:rFonts w:ascii="Times New Roman" w:eastAsia="Times New Roman" w:hAnsi="Times New Roman" w:cs="Times New Roman"/>
-          <w:color w:val="000000" w:themeColor="text1"/>
-          <w:sz w:val="24"/>
-          <w:szCs w:val="24"/>
-          <w:lang w:eastAsia="en-IN"/>
-        </w:rPr>
-        <w:t>add</w:t>
-      </w:r>
-      <w:proofErr w:type="gramEnd"/>
-      <w:r>
-        <w:rPr>
-          <w:rFonts w:ascii="Times New Roman" w:eastAsia="Times New Roman" w:hAnsi="Times New Roman" w:cs="Times New Roman"/>
-          <w:color w:val="000000" w:themeColor="text1"/>
-          <w:sz w:val="24"/>
-          <w:szCs w:val="24"/>
-          <w:lang w:eastAsia="en-IN"/>
-        </w:rPr>
-        <w:t xml:space="preserve"> foreign key(</w:t>
-      </w:r>
-      <w:proofErr w:type="spellStart"/>
-      <w:r>
-        <w:rPr>
-          <w:rFonts w:ascii="Times New Roman" w:eastAsia="Times New Roman" w:hAnsi="Times New Roman" w:cs="Times New Roman"/>
-          <w:color w:val="000000" w:themeColor="text1"/>
-          <w:sz w:val="24"/>
-          <w:szCs w:val="24"/>
-          <w:lang w:eastAsia="en-IN"/>
-        </w:rPr>
-        <w:t>pid</w:t>
-      </w:r>
-      <w:proofErr w:type="spellEnd"/>
-      <w:r>
-        <w:rPr>
-          <w:rFonts w:ascii="Times New Roman" w:eastAsia="Times New Roman" w:hAnsi="Times New Roman" w:cs="Times New Roman"/>
-          <w:color w:val="000000" w:themeColor="text1"/>
-          <w:sz w:val="24"/>
-          <w:szCs w:val="24"/>
-          <w:lang w:eastAsia="en-IN"/>
-        </w:rPr>
-        <w:t>) references student(id);</w:t>
+        <w:t xml:space="preserve"> foreign key(pid) references </w:t>
+      </w:r>
+      <w:r>
+        <w:rPr>
+          <w:rFonts w:ascii="Times New Roman" w:eastAsia="Times New Roman" w:hAnsi="Times New Roman" w:cs="Times New Roman"/>
+          <w:color w:val="000000" w:themeColor="text1"/>
+          <w:sz w:val="24"/>
+          <w:szCs w:val="24"/>
+          <w:lang w:eastAsia="en-IN"/>
+        </w:rPr>
+        <w:t>student</w:t>
+      </w:r>
+      <w:r>
+        <w:rPr>
+          <w:rFonts w:ascii="Times New Roman" w:eastAsia="Times New Roman" w:hAnsi="Times New Roman" w:cs="Times New Roman"/>
+          <w:color w:val="000000" w:themeColor="text1"/>
+          <w:sz w:val="24"/>
+          <w:szCs w:val="24"/>
+          <w:lang w:eastAsia="en-IN"/>
+        </w:rPr>
+        <w:t>(id);</w:t>
       </w:r>
     </w:p>
     <w:p>
@@ -17769,49 +17327,57 @@
           <w:lang w:eastAsia="en-IN"/>
         </w:rPr>
       </w:pPr>
-      <w:proofErr w:type="spellStart"/>
-      <w:r>
-        <w:rPr>
-          <w:rFonts w:ascii="Times New Roman" w:eastAsia="Times New Roman" w:hAnsi="Times New Roman" w:cs="Times New Roman"/>
-          <w:color w:val="000000" w:themeColor="text1"/>
-          <w:sz w:val="24"/>
-          <w:szCs w:val="24"/>
-          <w:lang w:eastAsia="en-IN"/>
-        </w:rPr>
-        <w:t>Adv</w:t>
-      </w:r>
-      <w:proofErr w:type="spellEnd"/>
-      <w:r>
-        <w:rPr>
-          <w:rFonts w:ascii="Times New Roman" w:eastAsia="Times New Roman" w:hAnsi="Times New Roman" w:cs="Times New Roman"/>
-          <w:color w:val="000000" w:themeColor="text1"/>
-          <w:sz w:val="24"/>
-          <w:szCs w:val="24"/>
-          <w:lang w:eastAsia="en-IN"/>
-        </w:rPr>
-        <w:t xml:space="preserve"> of foreign key:</w:t>
-      </w:r>
-    </w:p>
-    <w:p>
-      <w:pPr>
-        <w:spacing w:after="0" w:line="240" w:lineRule="auto"/>
-        <w:rPr>
-          <w:rFonts w:ascii="Times New Roman" w:eastAsia="Times New Roman" w:hAnsi="Times New Roman" w:cs="Times New Roman"/>
-          <w:color w:val="000000" w:themeColor="text1"/>
-          <w:sz w:val="24"/>
-          <w:szCs w:val="24"/>
-          <w:lang w:eastAsia="en-IN"/>
-        </w:rPr>
-      </w:pPr>
-      <w:r>
-        <w:rPr>
-          <w:rFonts w:ascii="Times New Roman" w:eastAsia="Times New Roman" w:hAnsi="Times New Roman" w:cs="Times New Roman"/>
-          <w:color w:val="000000" w:themeColor="text1"/>
-          <w:sz w:val="24"/>
-          <w:szCs w:val="24"/>
-          <w:lang w:eastAsia="en-IN"/>
-        </w:rPr>
-        <w:t>Table become fast as data storage is less.</w:t>
+      <w:r>
+        <w:rPr>
+          <w:rFonts w:ascii="Times New Roman" w:eastAsia="Times New Roman" w:hAnsi="Times New Roman" w:cs="Times New Roman"/>
+          <w:color w:val="000000" w:themeColor="text1"/>
+          <w:sz w:val="24"/>
+          <w:szCs w:val="24"/>
+          <w:lang w:eastAsia="en-IN"/>
+        </w:rPr>
+        <w:t>Adv of foreign key:</w:t>
+      </w:r>
+    </w:p>
+    <w:p>
+      <w:pPr>
+        <w:spacing w:after="0" w:line="240" w:lineRule="auto"/>
+        <w:rPr>
+          <w:rFonts w:ascii="Times New Roman" w:eastAsia="Times New Roman" w:hAnsi="Times New Roman" w:cs="Times New Roman"/>
+          <w:color w:val="000000" w:themeColor="text1"/>
+          <w:sz w:val="24"/>
+          <w:szCs w:val="24"/>
+          <w:lang w:eastAsia="en-IN"/>
+        </w:rPr>
+      </w:pPr>
+      <w:r>
+        <w:rPr>
+          <w:rFonts w:ascii="Times New Roman" w:eastAsia="Times New Roman" w:hAnsi="Times New Roman" w:cs="Times New Roman"/>
+          <w:color w:val="000000" w:themeColor="text1"/>
+          <w:sz w:val="24"/>
+          <w:szCs w:val="24"/>
+          <w:lang w:eastAsia="en-IN"/>
+        </w:rPr>
+        <w:t xml:space="preserve">Table become fast as data </w:t>
+      </w:r>
+      <w:r>
+        <w:rPr>
+          <w:rFonts w:ascii="Times New Roman" w:eastAsia="Times New Roman" w:hAnsi="Times New Roman" w:cs="Times New Roman"/>
+          <w:color w:val="000000" w:themeColor="text1"/>
+          <w:sz w:val="24"/>
+          <w:szCs w:val="24"/>
+          <w:lang w:eastAsia="en-IN"/>
+        </w:rPr>
+        <w:t>storage</w:t>
+      </w:r>
+      <w:r>
+        <w:rPr>
+          <w:rFonts w:ascii="Times New Roman" w:eastAsia="Times New Roman" w:hAnsi="Times New Roman" w:cs="Times New Roman"/>
+          <w:color w:val="000000" w:themeColor="text1"/>
+          <w:sz w:val="24"/>
+          <w:szCs w:val="24"/>
+          <w:lang w:eastAsia="en-IN"/>
+        </w:rPr>
+        <w:t xml:space="preserve"> is less.</w:t>
       </w:r>
     </w:p>
     <w:p>
@@ -17966,7 +17532,6 @@
           <w:lang w:eastAsia="en-IN"/>
         </w:rPr>
       </w:pPr>
-      <w:proofErr w:type="gramStart"/>
       <w:r>
         <w:rPr>
           <w:rFonts w:ascii="Times New Roman" w:eastAsia="Times New Roman" w:hAnsi="Times New Roman" w:cs="Times New Roman"/>
@@ -17978,7 +17543,6 @@
         </w:rPr>
         <w:t>Types of JOINS in MYSQL?</w:t>
       </w:r>
-      <w:proofErr w:type="gramEnd"/>
     </w:p>
     <w:p>
       <w:pPr>
@@ -18140,51 +17704,7 @@
           <w:szCs w:val="24"/>
           <w:lang w:eastAsia="en-IN"/>
         </w:rPr>
-        <w:t xml:space="preserve">select * from personal inner join city on </w:t>
-      </w:r>
-      <w:proofErr w:type="spellStart"/>
-      <w:r>
-        <w:rPr>
-          <w:rFonts w:ascii="Times New Roman" w:eastAsia="Times New Roman" w:hAnsi="Times New Roman" w:cs="Times New Roman"/>
-          <w:color w:val="000000" w:themeColor="text1"/>
-          <w:sz w:val="24"/>
-          <w:szCs w:val="24"/>
-          <w:lang w:eastAsia="en-IN"/>
-        </w:rPr>
-        <w:t>personal.city</w:t>
-      </w:r>
-      <w:proofErr w:type="spellEnd"/>
-      <w:r>
-        <w:rPr>
-          <w:rFonts w:ascii="Times New Roman" w:eastAsia="Times New Roman" w:hAnsi="Times New Roman" w:cs="Times New Roman"/>
-          <w:color w:val="000000" w:themeColor="text1"/>
-          <w:sz w:val="24"/>
-          <w:szCs w:val="24"/>
-          <w:lang w:eastAsia="en-IN"/>
-        </w:rPr>
-        <w:t xml:space="preserve">= </w:t>
-      </w:r>
-      <w:proofErr w:type="spellStart"/>
-      <w:r>
-        <w:rPr>
-          <w:rFonts w:ascii="Times New Roman" w:eastAsia="Times New Roman" w:hAnsi="Times New Roman" w:cs="Times New Roman"/>
-          <w:color w:val="000000" w:themeColor="text1"/>
-          <w:sz w:val="24"/>
-          <w:szCs w:val="24"/>
-          <w:lang w:eastAsia="en-IN"/>
-        </w:rPr>
-        <w:t>city.cid</w:t>
-      </w:r>
-      <w:proofErr w:type="spellEnd"/>
-      <w:r>
-        <w:rPr>
-          <w:rFonts w:ascii="Times New Roman" w:eastAsia="Times New Roman" w:hAnsi="Times New Roman" w:cs="Times New Roman"/>
-          <w:color w:val="000000" w:themeColor="text1"/>
-          <w:sz w:val="24"/>
-          <w:szCs w:val="24"/>
-          <w:lang w:eastAsia="en-IN"/>
-        </w:rPr>
-        <w:t>;</w:t>
+        <w:t>select * from personal inner join city on personal.city= city.cid;</w:t>
       </w:r>
     </w:p>
     <w:p>
@@ -18310,73 +17830,7 @@
           <w:szCs w:val="24"/>
           <w:lang w:eastAsia="en-IN"/>
         </w:rPr>
-        <w:t xml:space="preserve"> personal.name, </w:t>
-      </w:r>
-      <w:proofErr w:type="spellStart"/>
-      <w:r>
-        <w:rPr>
-          <w:rFonts w:ascii="Times New Roman" w:eastAsia="Times New Roman" w:hAnsi="Times New Roman" w:cs="Times New Roman"/>
-          <w:color w:val="000000" w:themeColor="text1"/>
-          <w:sz w:val="24"/>
-          <w:szCs w:val="24"/>
-          <w:lang w:eastAsia="en-IN"/>
-        </w:rPr>
-        <w:t>personal.percentage,city.cityname</w:t>
-      </w:r>
-      <w:proofErr w:type="spellEnd"/>
-      <w:r>
-        <w:rPr>
-          <w:rFonts w:ascii="Times New Roman" w:eastAsia="Times New Roman" w:hAnsi="Times New Roman" w:cs="Times New Roman"/>
-          <w:color w:val="000000" w:themeColor="text1"/>
-          <w:sz w:val="24"/>
-          <w:szCs w:val="24"/>
-          <w:lang w:eastAsia="en-IN"/>
-        </w:rPr>
-        <w:t xml:space="preserve"> from personal left join city on </w:t>
-      </w:r>
-      <w:proofErr w:type="spellStart"/>
-      <w:r>
-        <w:rPr>
-          <w:rFonts w:ascii="Times New Roman" w:eastAsia="Times New Roman" w:hAnsi="Times New Roman" w:cs="Times New Roman"/>
-          <w:color w:val="000000" w:themeColor="text1"/>
-          <w:sz w:val="24"/>
-          <w:szCs w:val="24"/>
-          <w:lang w:eastAsia="en-IN"/>
-        </w:rPr>
-        <w:t>personal.city</w:t>
-      </w:r>
-      <w:proofErr w:type="spellEnd"/>
-      <w:r>
-        <w:rPr>
-          <w:rFonts w:ascii="Times New Roman" w:eastAsia="Times New Roman" w:hAnsi="Times New Roman" w:cs="Times New Roman"/>
-          <w:color w:val="000000" w:themeColor="text1"/>
-          <w:sz w:val="24"/>
-          <w:szCs w:val="24"/>
-          <w:lang w:eastAsia="en-IN"/>
-        </w:rPr>
-        <w:t xml:space="preserve"> = </w:t>
-      </w:r>
-      <w:proofErr w:type="spellStart"/>
-      <w:r>
-        <w:rPr>
-          <w:rFonts w:ascii="Times New Roman" w:eastAsia="Times New Roman" w:hAnsi="Times New Roman" w:cs="Times New Roman"/>
-          <w:color w:val="000000" w:themeColor="text1"/>
-          <w:sz w:val="24"/>
-          <w:szCs w:val="24"/>
-          <w:lang w:eastAsia="en-IN"/>
-        </w:rPr>
-        <w:t>city.cid</w:t>
-      </w:r>
-      <w:proofErr w:type="spellEnd"/>
-      <w:r>
-        <w:rPr>
-          <w:rFonts w:ascii="Times New Roman" w:eastAsia="Times New Roman" w:hAnsi="Times New Roman" w:cs="Times New Roman"/>
-          <w:color w:val="000000" w:themeColor="text1"/>
-          <w:sz w:val="24"/>
-          <w:szCs w:val="24"/>
-          <w:lang w:eastAsia="en-IN"/>
-        </w:rPr>
-        <w:t>;</w:t>
+        <w:t xml:space="preserve"> personal.name, personal.percentage,city.cityname from personal left join city on personal.city = city.cid;</w:t>
       </w:r>
     </w:p>
     <w:p>
@@ -18705,20 +18159,8 @@
           <w:szCs w:val="24"/>
           <w:lang w:eastAsia="en-IN"/>
         </w:rPr>
-        <w:t xml:space="preserve"> personal.name, </w:t>
-      </w:r>
-      <w:proofErr w:type="spellStart"/>
-      <w:r>
-        <w:rPr>
-          <w:rFonts w:ascii="Times New Roman" w:eastAsia="Times New Roman" w:hAnsi="Times New Roman" w:cs="Times New Roman"/>
-          <w:color w:val="000000" w:themeColor="text1"/>
-          <w:sz w:val="24"/>
-          <w:szCs w:val="24"/>
-          <w:lang w:eastAsia="en-IN"/>
-        </w:rPr>
-        <w:t>personal.percentage,city.cityname</w:t>
-      </w:r>
-      <w:proofErr w:type="spellEnd"/>
+        <w:t xml:space="preserve"> personal.name, personal.percentage,city.cityname</w:t>
+      </w:r>
     </w:p>
     <w:p>
       <w:pPr>
@@ -18762,51 +18204,7 @@
           <w:szCs w:val="24"/>
           <w:lang w:eastAsia="en-IN"/>
         </w:rPr>
-        <w:t xml:space="preserve"> personal right join city on </w:t>
-      </w:r>
-      <w:proofErr w:type="spellStart"/>
-      <w:r>
-        <w:rPr>
-          <w:rFonts w:ascii="Times New Roman" w:eastAsia="Times New Roman" w:hAnsi="Times New Roman" w:cs="Times New Roman"/>
-          <w:color w:val="000000" w:themeColor="text1"/>
-          <w:sz w:val="24"/>
-          <w:szCs w:val="24"/>
-          <w:lang w:eastAsia="en-IN"/>
-        </w:rPr>
-        <w:t>personal.city</w:t>
-      </w:r>
-      <w:proofErr w:type="spellEnd"/>
-      <w:r>
-        <w:rPr>
-          <w:rFonts w:ascii="Times New Roman" w:eastAsia="Times New Roman" w:hAnsi="Times New Roman" w:cs="Times New Roman"/>
-          <w:color w:val="000000" w:themeColor="text1"/>
-          <w:sz w:val="24"/>
-          <w:szCs w:val="24"/>
-          <w:lang w:eastAsia="en-IN"/>
-        </w:rPr>
-        <w:t xml:space="preserve"> = </w:t>
-      </w:r>
-      <w:proofErr w:type="spellStart"/>
-      <w:r>
-        <w:rPr>
-          <w:rFonts w:ascii="Times New Roman" w:eastAsia="Times New Roman" w:hAnsi="Times New Roman" w:cs="Times New Roman"/>
-          <w:color w:val="000000" w:themeColor="text1"/>
-          <w:sz w:val="24"/>
-          <w:szCs w:val="24"/>
-          <w:lang w:eastAsia="en-IN"/>
-        </w:rPr>
-        <w:t>city.cid</w:t>
-      </w:r>
-      <w:proofErr w:type="spellEnd"/>
-      <w:r>
-        <w:rPr>
-          <w:rFonts w:ascii="Times New Roman" w:eastAsia="Times New Roman" w:hAnsi="Times New Roman" w:cs="Times New Roman"/>
-          <w:color w:val="000000" w:themeColor="text1"/>
-          <w:sz w:val="24"/>
-          <w:szCs w:val="24"/>
-          <w:lang w:eastAsia="en-IN"/>
-        </w:rPr>
-        <w:t>;</w:t>
+        <w:t xml:space="preserve"> personal right join city on personal.city = city.cid;</w:t>
       </w:r>
     </w:p>
     <w:p>
@@ -19459,22 +18857,21 @@
         <w:spacing w:after="0" w:line="240" w:lineRule="auto"/>
         <w:rPr>
           <w:rFonts w:ascii="Times New Roman" w:eastAsia="Times New Roman" w:hAnsi="Times New Roman" w:cs="Times New Roman"/>
+          <w:color w:val="000000" w:themeColor="text1"/>
+          <w:sz w:val="24"/>
+          <w:szCs w:val="24"/>
+          <w:lang w:eastAsia="en-IN"/>
+        </w:rPr>
+      </w:pPr>
+      <w:r>
+        <w:rPr>
+          <w:rFonts w:ascii="Times New Roman" w:eastAsia="Times New Roman" w:hAnsi="Times New Roman" w:cs="Times New Roman"/>
           <w:b/>
           <w:color w:val="000000" w:themeColor="text1"/>
           <w:sz w:val="24"/>
           <w:szCs w:val="24"/>
           <w:lang w:eastAsia="en-IN"/>
         </w:rPr>
-      </w:pPr>
-      <w:r>
-        <w:rPr>
-          <w:rFonts w:ascii="Times New Roman" w:eastAsia="Times New Roman" w:hAnsi="Times New Roman" w:cs="Times New Roman"/>
-          <w:b/>
-          <w:color w:val="000000" w:themeColor="text1"/>
-          <w:sz w:val="24"/>
-          <w:szCs w:val="24"/>
-          <w:lang w:eastAsia="en-IN"/>
-        </w:rPr>
         <w:t>GROUP BY in MYSQL?</w:t>
       </w:r>
     </w:p>
@@ -19489,16 +18886,6 @@
           <w:lang w:eastAsia="en-IN"/>
         </w:rPr>
       </w:pPr>
-      <w:r>
-        <w:rPr>
-          <w:rFonts w:ascii="Times New Roman" w:eastAsia="Times New Roman" w:hAnsi="Times New Roman" w:cs="Times New Roman"/>
-          <w:color w:val="000000" w:themeColor="text1"/>
-          <w:sz w:val="24"/>
-          <w:szCs w:val="24"/>
-          <w:lang w:eastAsia="en-IN"/>
-        </w:rPr>
-        <w:t xml:space="preserve">  </w:t>
-      </w:r>
       <w:proofErr w:type="gramStart"/>
       <w:r>
         <w:rPr>
@@ -19815,31 +19202,7 @@
           <w:szCs w:val="24"/>
           <w:lang w:eastAsia="en-IN"/>
         </w:rPr>
-        <w:t xml:space="preserve">/Nested query in </w:t>
-      </w:r>
-      <w:proofErr w:type="spellStart"/>
-      <w:r>
-        <w:rPr>
-          <w:rFonts w:ascii="Times New Roman" w:eastAsia="Times New Roman" w:hAnsi="Times New Roman" w:cs="Times New Roman"/>
-          <w:b/>
-          <w:color w:val="000000" w:themeColor="text1"/>
-          <w:sz w:val="24"/>
-          <w:szCs w:val="24"/>
-          <w:lang w:eastAsia="en-IN"/>
-        </w:rPr>
-        <w:t>mysql</w:t>
-      </w:r>
-      <w:proofErr w:type="spellEnd"/>
-      <w:r>
-        <w:rPr>
-          <w:rFonts w:ascii="Times New Roman" w:eastAsia="Times New Roman" w:hAnsi="Times New Roman" w:cs="Times New Roman"/>
-          <w:b/>
-          <w:color w:val="000000" w:themeColor="text1"/>
-          <w:sz w:val="24"/>
-          <w:szCs w:val="24"/>
-          <w:lang w:eastAsia="en-IN"/>
-        </w:rPr>
-        <w:t>?</w:t>
+        <w:t>/Nested query in mysql?</w:t>
       </w:r>
     </w:p>
     <w:p>
@@ -20799,7 +20162,27 @@
           <w:szCs w:val="24"/>
           <w:lang w:eastAsia="en-IN"/>
         </w:rPr>
-        <w:t>percentage&gt;90, 'scholar', 'not scholar') as result from personal;</w:t>
+        <w:t>percentage&gt;</w:t>
+      </w:r>
+      <w:r>
+        <w:rPr>
+          <w:rFonts w:ascii="Times New Roman" w:eastAsia="Times New Roman" w:hAnsi="Times New Roman" w:cs="Times New Roman"/>
+          <w:color w:val="000000" w:themeColor="text1"/>
+          <w:sz w:val="24"/>
+          <w:szCs w:val="24"/>
+          <w:lang w:eastAsia="en-IN"/>
+        </w:rPr>
+        <w:t>90, 'scholar', 'not scholar') as result from person</w:t>
+      </w:r>
+      <w:r>
+        <w:rPr>
+          <w:rFonts w:ascii="Times New Roman" w:eastAsia="Times New Roman" w:hAnsi="Times New Roman" w:cs="Times New Roman"/>
+          <w:color w:val="000000" w:themeColor="text1"/>
+          <w:sz w:val="24"/>
+          <w:szCs w:val="24"/>
+          <w:lang w:eastAsia="en-IN"/>
+        </w:rPr>
+        <w:t>al;</w:t>
       </w:r>
     </w:p>
     <w:p>
@@ -21657,30 +21040,6 @@
         <w:spacing w:after="0" w:line="240" w:lineRule="auto"/>
         <w:rPr>
           <w:rFonts w:ascii="Times New Roman" w:eastAsia="Times New Roman" w:hAnsi="Times New Roman" w:cs="Times New Roman"/>
-          <w:color w:val="000000" w:themeColor="text1"/>
-          <w:sz w:val="24"/>
-          <w:szCs w:val="24"/>
-          <w:lang w:eastAsia="en-IN"/>
-        </w:rPr>
-      </w:pPr>
-    </w:p>
-    <w:p>
-      <w:pPr>
-        <w:spacing w:after="0" w:line="240" w:lineRule="auto"/>
-        <w:rPr>
-          <w:rFonts w:ascii="Times New Roman" w:eastAsia="Times New Roman" w:hAnsi="Times New Roman" w:cs="Times New Roman"/>
-          <w:color w:val="000000" w:themeColor="text1"/>
-          <w:sz w:val="24"/>
-          <w:szCs w:val="24"/>
-          <w:lang w:eastAsia="en-IN"/>
-        </w:rPr>
-      </w:pPr>
-    </w:p>
-    <w:p>
-      <w:pPr>
-        <w:spacing w:after="0" w:line="240" w:lineRule="auto"/>
-        <w:rPr>
-          <w:rFonts w:ascii="Times New Roman" w:eastAsia="Times New Roman" w:hAnsi="Times New Roman" w:cs="Times New Roman"/>
           <w:b/>
           <w:color w:val="000000" w:themeColor="text1"/>
           <w:sz w:val="24"/>
@@ -21697,7 +21056,6 @@
           <w:szCs w:val="24"/>
           <w:lang w:eastAsia="en-IN"/>
         </w:rPr>
-        <w:lastRenderedPageBreak/>
         <w:t>Select current Date?</w:t>
       </w:r>
     </w:p>
@@ -21936,29 +21294,7 @@
           <w:szCs w:val="24"/>
           <w:lang w:eastAsia="en-IN"/>
         </w:rPr>
-        <w:t xml:space="preserve"> </w:t>
-      </w:r>
-      <w:proofErr w:type="spellStart"/>
-      <w:r>
-        <w:rPr>
-          <w:rFonts w:ascii="Times New Roman" w:eastAsia="Times New Roman" w:hAnsi="Times New Roman" w:cs="Times New Roman"/>
-          <w:color w:val="000000" w:themeColor="text1"/>
-          <w:sz w:val="24"/>
-          <w:szCs w:val="24"/>
-          <w:lang w:eastAsia="en-IN"/>
-        </w:rPr>
-        <w:t>current_time</w:t>
-      </w:r>
-      <w:proofErr w:type="spellEnd"/>
-      <w:r>
-        <w:rPr>
-          <w:rFonts w:ascii="Times New Roman" w:eastAsia="Times New Roman" w:hAnsi="Times New Roman" w:cs="Times New Roman"/>
-          <w:color w:val="000000" w:themeColor="text1"/>
-          <w:sz w:val="24"/>
-          <w:szCs w:val="24"/>
-          <w:lang w:eastAsia="en-IN"/>
-        </w:rPr>
-        <w:t xml:space="preserve">(); or </w:t>
+        <w:t xml:space="preserve"> current_time(); or </w:t>
       </w:r>
       <w:r>
         <w:rPr>
@@ -22307,42 +21643,8 @@
           <w:szCs w:val="24"/>
           <w:lang w:eastAsia="en-IN"/>
         </w:rPr>
-        <w:t xml:space="preserve"> table personal modify email </w:t>
-      </w:r>
-      <w:proofErr w:type="spellStart"/>
-      <w:r>
-        <w:rPr>
-          <w:rFonts w:ascii="Times New Roman" w:eastAsia="Times New Roman" w:hAnsi="Times New Roman" w:cs="Times New Roman"/>
-          <w:color w:val="000000" w:themeColor="text1"/>
-          <w:sz w:val="24"/>
-          <w:szCs w:val="24"/>
-          <w:lang w:eastAsia="en-IN"/>
-        </w:rPr>
-        <w:t>int</w:t>
-      </w:r>
-      <w:proofErr w:type="spellEnd"/>
-      <w:r>
-        <w:rPr>
-          <w:rFonts w:ascii="Times New Roman" w:eastAsia="Times New Roman" w:hAnsi="Times New Roman" w:cs="Times New Roman"/>
-          <w:color w:val="000000" w:themeColor="text1"/>
-          <w:sz w:val="24"/>
-          <w:szCs w:val="24"/>
-          <w:lang w:eastAsia="en-IN"/>
-        </w:rPr>
-        <w:t xml:space="preserve">(25); //previously it was </w:t>
-      </w:r>
-      <w:proofErr w:type="spellStart"/>
-      <w:r>
-        <w:rPr>
-          <w:rFonts w:ascii="Times New Roman" w:eastAsia="Times New Roman" w:hAnsi="Times New Roman" w:cs="Times New Roman"/>
-          <w:color w:val="000000" w:themeColor="text1"/>
-          <w:sz w:val="24"/>
-          <w:szCs w:val="24"/>
-          <w:lang w:eastAsia="en-IN"/>
-        </w:rPr>
-        <w:t>varchar</w:t>
-      </w:r>
-      <w:proofErr w:type="spellEnd"/>
+        <w:t xml:space="preserve"> table personal modify email int(25); //previously it was varchar</w:t>
+      </w:r>
     </w:p>
     <w:p>
       <w:pPr>
@@ -22618,29 +21920,7 @@
           <w:szCs w:val="24"/>
           <w:lang w:eastAsia="en-IN"/>
         </w:rPr>
-        <w:t xml:space="preserve"> table personal modify email </w:t>
-      </w:r>
-      <w:proofErr w:type="spellStart"/>
-      <w:r>
-        <w:rPr>
-          <w:rFonts w:ascii="Times New Roman" w:eastAsia="Times New Roman" w:hAnsi="Times New Roman" w:cs="Times New Roman"/>
-          <w:color w:val="000000" w:themeColor="text1"/>
-          <w:sz w:val="24"/>
-          <w:szCs w:val="24"/>
-          <w:lang w:eastAsia="en-IN"/>
-        </w:rPr>
-        <w:t>varchar</w:t>
-      </w:r>
-      <w:proofErr w:type="spellEnd"/>
-      <w:r>
-        <w:rPr>
-          <w:rFonts w:ascii="Times New Roman" w:eastAsia="Times New Roman" w:hAnsi="Times New Roman" w:cs="Times New Roman"/>
-          <w:color w:val="000000" w:themeColor="text1"/>
-          <w:sz w:val="24"/>
-          <w:szCs w:val="24"/>
-          <w:lang w:eastAsia="en-IN"/>
-        </w:rPr>
-        <w:t xml:space="preserve">(25) after percentage;// email add after percentage </w:t>
+        <w:t xml:space="preserve"> table personal modify email varchar(25) after percentage;// email add after percentage </w:t>
       </w:r>
     </w:p>
     <w:p>
@@ -22694,49 +21974,35 @@
           <w:lang w:eastAsia="en-IN"/>
         </w:rPr>
       </w:pPr>
-      <w:proofErr w:type="gramStart"/>
-      <w:r>
-        <w:rPr>
-          <w:rFonts w:ascii="Times New Roman" w:eastAsia="Times New Roman" w:hAnsi="Times New Roman" w:cs="Times New Roman"/>
-          <w:color w:val="000000" w:themeColor="text1"/>
-          <w:sz w:val="24"/>
-          <w:szCs w:val="24"/>
-          <w:lang w:eastAsia="en-IN"/>
-        </w:rPr>
-        <w:t>alter</w:t>
-      </w:r>
-      <w:proofErr w:type="gramEnd"/>
-      <w:r>
-        <w:rPr>
-          <w:rFonts w:ascii="Times New Roman" w:eastAsia="Times New Roman" w:hAnsi="Times New Roman" w:cs="Times New Roman"/>
-          <w:color w:val="000000" w:themeColor="text1"/>
-          <w:sz w:val="24"/>
-          <w:szCs w:val="24"/>
-          <w:lang w:eastAsia="en-IN"/>
-        </w:rPr>
-        <w:t xml:space="preserve"> table personal drop </w:t>
-      </w:r>
-      <w:proofErr w:type="spellStart"/>
-      <w:r>
-        <w:rPr>
-          <w:rFonts w:ascii="Times New Roman" w:eastAsia="Times New Roman" w:hAnsi="Times New Roman" w:cs="Times New Roman"/>
-          <w:color w:val="000000" w:themeColor="text1"/>
-          <w:sz w:val="24"/>
-          <w:szCs w:val="24"/>
-          <w:lang w:eastAsia="en-IN"/>
-        </w:rPr>
-        <w:t>emailid</w:t>
-      </w:r>
-      <w:proofErr w:type="spellEnd"/>
-      <w:r>
-        <w:rPr>
-          <w:rFonts w:ascii="Times New Roman" w:eastAsia="Times New Roman" w:hAnsi="Times New Roman" w:cs="Times New Roman"/>
-          <w:color w:val="000000" w:themeColor="text1"/>
-          <w:sz w:val="24"/>
-          <w:szCs w:val="24"/>
-          <w:lang w:eastAsia="en-IN"/>
-        </w:rPr>
-        <w:t>;</w:t>
+      <w:r>
+        <w:rPr>
+          <w:rFonts w:ascii="Times New Roman" w:eastAsia="Times New Roman" w:hAnsi="Times New Roman" w:cs="Times New Roman"/>
+          <w:color w:val="000000" w:themeColor="text1"/>
+          <w:sz w:val="24"/>
+          <w:szCs w:val="24"/>
+          <w:lang w:eastAsia="en-IN"/>
+        </w:rPr>
+        <w:t xml:space="preserve">alter table </w:t>
+      </w:r>
+      <w:r>
+        <w:rPr>
+          <w:rFonts w:ascii="Times New Roman" w:eastAsia="Times New Roman" w:hAnsi="Times New Roman" w:cs="Times New Roman"/>
+          <w:color w:val="000000" w:themeColor="text1"/>
+          <w:sz w:val="24"/>
+          <w:szCs w:val="24"/>
+          <w:lang w:eastAsia="en-IN"/>
+        </w:rPr>
+        <w:t>personal</w:t>
+      </w:r>
+      <w:r>
+        <w:rPr>
+          <w:rFonts w:ascii="Times New Roman" w:eastAsia="Times New Roman" w:hAnsi="Times New Roman" w:cs="Times New Roman"/>
+          <w:color w:val="000000" w:themeColor="text1"/>
+          <w:sz w:val="24"/>
+          <w:szCs w:val="24"/>
+          <w:lang w:eastAsia="en-IN"/>
+        </w:rPr>
+        <w:t xml:space="preserve"> drop emailid;</w:t>
       </w:r>
     </w:p>
     <w:p>
@@ -22761,6 +22027,85 @@
         <w:spacing w:after="0" w:line="240" w:lineRule="auto"/>
         <w:rPr>
           <w:rFonts w:ascii="Times New Roman" w:eastAsia="Times New Roman" w:hAnsi="Times New Roman" w:cs="Times New Roman"/>
+          <w:color w:val="000000" w:themeColor="text1"/>
+          <w:sz w:val="24"/>
+          <w:szCs w:val="24"/>
+          <w:lang w:eastAsia="en-IN"/>
+        </w:rPr>
+      </w:pPr>
+      <w:r>
+        <w:rPr>
+          <w:rFonts w:ascii="Times New Roman" w:eastAsia="Times New Roman" w:hAnsi="Times New Roman" w:cs="Times New Roman"/>
+          <w:color w:val="000000" w:themeColor="text1"/>
+          <w:sz w:val="24"/>
+          <w:szCs w:val="24"/>
+          <w:lang w:eastAsia="en-IN"/>
+        </w:rPr>
+        <w:t>Add new column in a table</w:t>
+      </w:r>
+    </w:p>
+    <w:p>
+      <w:pPr>
+        <w:spacing w:after="0" w:line="240" w:lineRule="auto"/>
+        <w:rPr>
+          <w:rFonts w:ascii="Times New Roman" w:eastAsia="Times New Roman" w:hAnsi="Times New Roman" w:cs="Times New Roman"/>
+          <w:color w:val="000000" w:themeColor="text1"/>
+          <w:sz w:val="24"/>
+          <w:szCs w:val="24"/>
+          <w:lang w:eastAsia="en-IN"/>
+        </w:rPr>
+      </w:pPr>
+      <w:proofErr w:type="gramStart"/>
+      <w:r>
+        <w:rPr>
+          <w:rFonts w:ascii="Times New Roman" w:eastAsia="Times New Roman" w:hAnsi="Times New Roman" w:cs="Times New Roman"/>
+          <w:color w:val="000000" w:themeColor="text1"/>
+          <w:sz w:val="24"/>
+          <w:szCs w:val="24"/>
+          <w:lang w:eastAsia="en-IN"/>
+        </w:rPr>
+        <w:t>alter</w:t>
+      </w:r>
+      <w:proofErr w:type="gramEnd"/>
+      <w:r>
+        <w:rPr>
+          <w:rFonts w:ascii="Times New Roman" w:eastAsia="Times New Roman" w:hAnsi="Times New Roman" w:cs="Times New Roman"/>
+          <w:color w:val="000000" w:themeColor="text1"/>
+          <w:sz w:val="24"/>
+          <w:szCs w:val="24"/>
+          <w:lang w:eastAsia="en-IN"/>
+        </w:rPr>
+        <w:t xml:space="preserve"> table personal add email varchar(25);</w:t>
+      </w:r>
+      <w:r>
+        <w:rPr>
+          <w:rFonts w:ascii="Times New Roman" w:eastAsia="Times New Roman" w:hAnsi="Times New Roman" w:cs="Times New Roman"/>
+          <w:color w:val="000000" w:themeColor="text1"/>
+          <w:sz w:val="24"/>
+          <w:szCs w:val="24"/>
+          <w:lang w:eastAsia="en-IN"/>
+        </w:rPr>
+        <w:t xml:space="preserve"> </w:t>
+      </w:r>
+      <w:r>
+        <w:rPr>
+          <w:rFonts w:ascii="Times New Roman" w:eastAsia="Times New Roman" w:hAnsi="Times New Roman" w:cs="Times New Roman"/>
+          <w:color w:val="000000" w:themeColor="text1"/>
+          <w:sz w:val="24"/>
+          <w:szCs w:val="24"/>
+          <w:lang w:eastAsia="en-IN"/>
+        </w:rPr>
+        <w:t>// add new column in table</w:t>
+      </w:r>
+    </w:p>
+    <w:p>
+      <w:pPr>
+        <w:tabs>
+          <w:tab w:val="left" w:pos="5040"/>
+        </w:tabs>
+        <w:spacing w:after="0" w:line="240" w:lineRule="auto"/>
+        <w:rPr>
+          <w:rFonts w:ascii="Times New Roman" w:eastAsia="Times New Roman" w:hAnsi="Times New Roman" w:cs="Times New Roman"/>
           <w:b/>
           <w:color w:val="000000" w:themeColor="text1"/>
           <w:sz w:val="24"/>
@@ -22777,8 +22122,150 @@
           <w:szCs w:val="24"/>
           <w:lang w:eastAsia="en-IN"/>
         </w:rPr>
-        <w:t>Add new column in a table</w:t>
-      </w:r>
+        <w:tab/>
+      </w:r>
+    </w:p>
+    <w:p>
+      <w:pPr>
+        <w:spacing w:after="0" w:line="240" w:lineRule="auto"/>
+        <w:rPr>
+          <w:rFonts w:ascii="Times New Roman" w:eastAsia="Times New Roman" w:hAnsi="Times New Roman" w:cs="Times New Roman"/>
+          <w:color w:val="000000" w:themeColor="text1"/>
+          <w:sz w:val="24"/>
+          <w:szCs w:val="24"/>
+          <w:lang w:eastAsia="en-IN"/>
+        </w:rPr>
+      </w:pPr>
+    </w:p>
+    <w:p>
+      <w:pPr>
+        <w:spacing w:after="0" w:line="240" w:lineRule="auto"/>
+        <w:rPr>
+          <w:rFonts w:ascii="Times New Roman" w:eastAsia="Times New Roman" w:hAnsi="Times New Roman" w:cs="Times New Roman"/>
+          <w:color w:val="000000" w:themeColor="text1"/>
+          <w:sz w:val="24"/>
+          <w:szCs w:val="24"/>
+          <w:lang w:eastAsia="en-IN"/>
+        </w:rPr>
+      </w:pPr>
+    </w:p>
+    <w:p>
+      <w:pPr>
+        <w:spacing w:after="0" w:line="240" w:lineRule="auto"/>
+        <w:rPr>
+          <w:rFonts w:ascii="Times New Roman" w:eastAsia="Times New Roman" w:hAnsi="Times New Roman" w:cs="Times New Roman"/>
+          <w:color w:val="000000" w:themeColor="text1"/>
+          <w:sz w:val="24"/>
+          <w:szCs w:val="24"/>
+          <w:lang w:eastAsia="en-IN"/>
+        </w:rPr>
+      </w:pPr>
+    </w:p>
+    <w:p>
+      <w:pPr>
+        <w:spacing w:after="0" w:line="240" w:lineRule="auto"/>
+        <w:rPr>
+          <w:rFonts w:ascii="Times New Roman" w:eastAsia="Times New Roman" w:hAnsi="Times New Roman" w:cs="Times New Roman"/>
+          <w:color w:val="000000" w:themeColor="text1"/>
+          <w:sz w:val="24"/>
+          <w:szCs w:val="24"/>
+          <w:lang w:eastAsia="en-IN"/>
+        </w:rPr>
+      </w:pPr>
+    </w:p>
+    <w:p>
+      <w:pPr>
+        <w:spacing w:after="0" w:line="240" w:lineRule="auto"/>
+        <w:rPr>
+          <w:rFonts w:ascii="Times New Roman" w:eastAsia="Times New Roman" w:hAnsi="Times New Roman" w:cs="Times New Roman"/>
+          <w:color w:val="000000" w:themeColor="text1"/>
+          <w:sz w:val="24"/>
+          <w:szCs w:val="24"/>
+          <w:lang w:eastAsia="en-IN"/>
+        </w:rPr>
+      </w:pPr>
+    </w:p>
+    <w:p>
+      <w:pPr>
+        <w:spacing w:after="0" w:line="240" w:lineRule="auto"/>
+        <w:rPr>
+          <w:rFonts w:ascii="Times New Roman" w:eastAsia="Times New Roman" w:hAnsi="Times New Roman" w:cs="Times New Roman"/>
+          <w:color w:val="000000" w:themeColor="text1"/>
+          <w:sz w:val="24"/>
+          <w:szCs w:val="24"/>
+          <w:lang w:eastAsia="en-IN"/>
+        </w:rPr>
+      </w:pPr>
+    </w:p>
+    <w:p>
+      <w:pPr>
+        <w:spacing w:after="0" w:line="240" w:lineRule="auto"/>
+        <w:rPr>
+          <w:rFonts w:ascii="Times New Roman" w:eastAsia="Times New Roman" w:hAnsi="Times New Roman" w:cs="Times New Roman"/>
+          <w:b/>
+          <w:color w:val="000000" w:themeColor="text1"/>
+          <w:sz w:val="24"/>
+          <w:szCs w:val="24"/>
+          <w:lang w:eastAsia="en-IN"/>
+        </w:rPr>
+      </w:pPr>
+      <w:r>
+        <w:rPr>
+          <w:rFonts w:ascii="Times New Roman" w:eastAsia="Times New Roman" w:hAnsi="Times New Roman" w:cs="Times New Roman"/>
+          <w:b/>
+          <w:color w:val="000000" w:themeColor="text1"/>
+          <w:sz w:val="24"/>
+          <w:szCs w:val="24"/>
+          <w:lang w:eastAsia="en-IN"/>
+        </w:rPr>
+        <w:t>Dro</w:t>
+      </w:r>
+      <w:r>
+        <w:rPr>
+          <w:rFonts w:ascii="Times New Roman" w:eastAsia="Times New Roman" w:hAnsi="Times New Roman" w:cs="Times New Roman"/>
+          <w:b/>
+          <w:color w:val="000000" w:themeColor="text1"/>
+          <w:sz w:val="24"/>
+          <w:szCs w:val="24"/>
+          <w:lang w:eastAsia="en-IN"/>
+        </w:rPr>
+        <w:t>p and Truncate command in table?</w:t>
+      </w:r>
+    </w:p>
+    <w:p>
+      <w:pPr>
+        <w:spacing w:after="0" w:line="240" w:lineRule="auto"/>
+        <w:rPr>
+          <w:rFonts w:ascii="Times New Roman" w:eastAsia="Times New Roman" w:hAnsi="Times New Roman" w:cs="Times New Roman"/>
+          <w:b/>
+          <w:color w:val="000000" w:themeColor="text1"/>
+          <w:sz w:val="24"/>
+          <w:szCs w:val="24"/>
+          <w:lang w:eastAsia="en-IN"/>
+        </w:rPr>
+      </w:pPr>
+      <w:r>
+        <w:rPr>
+          <w:rFonts w:ascii="Times New Roman" w:eastAsia="Times New Roman" w:hAnsi="Times New Roman" w:cs="Times New Roman"/>
+          <w:color w:val="000000" w:themeColor="text1"/>
+          <w:sz w:val="24"/>
+          <w:szCs w:val="24"/>
+          <w:lang w:eastAsia="en-IN"/>
+        </w:rPr>
+        <w:t>DROP delete whole table whereas TRUNCATE delete only data inside a table</w:t>
+      </w:r>
+    </w:p>
+    <w:p>
+      <w:pPr>
+        <w:spacing w:after="0" w:line="240" w:lineRule="auto"/>
+        <w:rPr>
+          <w:rFonts w:ascii="Times New Roman" w:eastAsia="Times New Roman" w:hAnsi="Times New Roman" w:cs="Times New Roman"/>
+          <w:color w:val="000000" w:themeColor="text1"/>
+          <w:sz w:val="24"/>
+          <w:szCs w:val="24"/>
+          <w:lang w:eastAsia="en-IN"/>
+        </w:rPr>
+      </w:pPr>
     </w:p>
     <w:p>
       <w:pPr>
@@ -22800,7 +22287,7 @@
           <w:szCs w:val="24"/>
           <w:lang w:eastAsia="en-IN"/>
         </w:rPr>
-        <w:t>alter</w:t>
+        <w:t>drop</w:t>
       </w:r>
       <w:proofErr w:type="gramEnd"/>
       <w:r>
@@ -22811,254 +22298,20 @@
           <w:szCs w:val="24"/>
           <w:lang w:eastAsia="en-IN"/>
         </w:rPr>
-        <w:t xml:space="preserve"> table personal add email </w:t>
-      </w:r>
-      <w:proofErr w:type="spellStart"/>
-      <w:r>
-        <w:rPr>
-          <w:rFonts w:ascii="Times New Roman" w:eastAsia="Times New Roman" w:hAnsi="Times New Roman" w:cs="Times New Roman"/>
-          <w:color w:val="000000" w:themeColor="text1"/>
-          <w:sz w:val="24"/>
-          <w:szCs w:val="24"/>
-          <w:lang w:eastAsia="en-IN"/>
-        </w:rPr>
-        <w:t>varchar</w:t>
-      </w:r>
-      <w:proofErr w:type="spellEnd"/>
-      <w:r>
-        <w:rPr>
-          <w:rFonts w:ascii="Times New Roman" w:eastAsia="Times New Roman" w:hAnsi="Times New Roman" w:cs="Times New Roman"/>
-          <w:color w:val="000000" w:themeColor="text1"/>
-          <w:sz w:val="24"/>
-          <w:szCs w:val="24"/>
-          <w:lang w:eastAsia="en-IN"/>
-        </w:rPr>
-        <w:t>(25);// add new column in table</w:t>
-      </w:r>
-    </w:p>
-    <w:p>
-      <w:pPr>
-        <w:spacing w:after="0" w:line="240" w:lineRule="auto"/>
-        <w:rPr>
-          <w:rFonts w:ascii="Times New Roman" w:eastAsia="Times New Roman" w:hAnsi="Times New Roman" w:cs="Times New Roman"/>
-          <w:b/>
-          <w:color w:val="000000" w:themeColor="text1"/>
-          <w:sz w:val="24"/>
-          <w:szCs w:val="24"/>
-          <w:lang w:eastAsia="en-IN"/>
-        </w:rPr>
-      </w:pPr>
-    </w:p>
-    <w:p>
-      <w:pPr>
-        <w:spacing w:after="0" w:line="240" w:lineRule="auto"/>
-        <w:rPr>
-          <w:rFonts w:ascii="Times New Roman" w:eastAsia="Times New Roman" w:hAnsi="Times New Roman" w:cs="Times New Roman"/>
-          <w:color w:val="000000" w:themeColor="text1"/>
-          <w:sz w:val="24"/>
-          <w:szCs w:val="24"/>
-          <w:lang w:eastAsia="en-IN"/>
-        </w:rPr>
-      </w:pPr>
-    </w:p>
-    <w:p>
-      <w:pPr>
-        <w:spacing w:after="0" w:line="240" w:lineRule="auto"/>
-        <w:rPr>
-          <w:rFonts w:ascii="Times New Roman" w:eastAsia="Times New Roman" w:hAnsi="Times New Roman" w:cs="Times New Roman"/>
-          <w:color w:val="000000" w:themeColor="text1"/>
-          <w:sz w:val="24"/>
-          <w:szCs w:val="24"/>
-          <w:lang w:eastAsia="en-IN"/>
-        </w:rPr>
-      </w:pPr>
-    </w:p>
-    <w:p>
-      <w:pPr>
-        <w:spacing w:after="0" w:line="240" w:lineRule="auto"/>
-        <w:rPr>
-          <w:rFonts w:ascii="Times New Roman" w:eastAsia="Times New Roman" w:hAnsi="Times New Roman" w:cs="Times New Roman"/>
-          <w:color w:val="000000" w:themeColor="text1"/>
-          <w:sz w:val="24"/>
-          <w:szCs w:val="24"/>
-          <w:lang w:eastAsia="en-IN"/>
-        </w:rPr>
-      </w:pPr>
-    </w:p>
-    <w:p>
-      <w:pPr>
-        <w:spacing w:after="0" w:line="240" w:lineRule="auto"/>
-        <w:rPr>
-          <w:rFonts w:ascii="Times New Roman" w:eastAsia="Times New Roman" w:hAnsi="Times New Roman" w:cs="Times New Roman"/>
-          <w:color w:val="000000" w:themeColor="text1"/>
-          <w:sz w:val="24"/>
-          <w:szCs w:val="24"/>
-          <w:lang w:eastAsia="en-IN"/>
-        </w:rPr>
-      </w:pPr>
-    </w:p>
-    <w:p>
-      <w:pPr>
-        <w:spacing w:after="0" w:line="240" w:lineRule="auto"/>
-        <w:rPr>
-          <w:rFonts w:ascii="Times New Roman" w:eastAsia="Times New Roman" w:hAnsi="Times New Roman" w:cs="Times New Roman"/>
-          <w:color w:val="000000" w:themeColor="text1"/>
-          <w:sz w:val="24"/>
-          <w:szCs w:val="24"/>
-          <w:lang w:eastAsia="en-IN"/>
-        </w:rPr>
-      </w:pPr>
-    </w:p>
-    <w:p>
-      <w:pPr>
-        <w:spacing w:after="0" w:line="240" w:lineRule="auto"/>
-        <w:rPr>
-          <w:rFonts w:ascii="Times New Roman" w:eastAsia="Times New Roman" w:hAnsi="Times New Roman" w:cs="Times New Roman"/>
-          <w:color w:val="000000" w:themeColor="text1"/>
-          <w:sz w:val="24"/>
-          <w:szCs w:val="24"/>
-          <w:lang w:eastAsia="en-IN"/>
-        </w:rPr>
-      </w:pPr>
-    </w:p>
-    <w:p>
-      <w:pPr>
-        <w:spacing w:after="0" w:line="240" w:lineRule="auto"/>
-        <w:rPr>
-          <w:rFonts w:ascii="Times New Roman" w:eastAsia="Times New Roman" w:hAnsi="Times New Roman" w:cs="Times New Roman"/>
-          <w:b/>
-          <w:color w:val="000000" w:themeColor="text1"/>
-          <w:sz w:val="24"/>
-          <w:szCs w:val="24"/>
-          <w:lang w:eastAsia="en-IN"/>
-        </w:rPr>
-      </w:pPr>
-      <w:r>
-        <w:rPr>
-          <w:rFonts w:ascii="Times New Roman" w:eastAsia="Times New Roman" w:hAnsi="Times New Roman" w:cs="Times New Roman"/>
-          <w:b/>
-          <w:color w:val="000000" w:themeColor="text1"/>
-          <w:sz w:val="24"/>
-          <w:szCs w:val="24"/>
-          <w:lang w:eastAsia="en-IN"/>
-        </w:rPr>
-        <w:t>Dro</w:t>
-      </w:r>
-      <w:r>
-        <w:rPr>
-          <w:rFonts w:ascii="Times New Roman" w:eastAsia="Times New Roman" w:hAnsi="Times New Roman" w:cs="Times New Roman"/>
-          <w:b/>
-          <w:color w:val="000000" w:themeColor="text1"/>
-          <w:sz w:val="24"/>
-          <w:szCs w:val="24"/>
-          <w:lang w:eastAsia="en-IN"/>
-        </w:rPr>
-        <w:t>p and Truncate command in table?</w:t>
-      </w:r>
-    </w:p>
-    <w:p>
-      <w:pPr>
-        <w:spacing w:after="0" w:line="240" w:lineRule="auto"/>
-        <w:rPr>
-          <w:rFonts w:ascii="Times New Roman" w:eastAsia="Times New Roman" w:hAnsi="Times New Roman" w:cs="Times New Roman"/>
-          <w:b/>
-          <w:color w:val="000000" w:themeColor="text1"/>
-          <w:sz w:val="24"/>
-          <w:szCs w:val="24"/>
-          <w:lang w:eastAsia="en-IN"/>
-        </w:rPr>
-      </w:pPr>
-      <w:r>
-        <w:rPr>
-          <w:rFonts w:ascii="Times New Roman" w:eastAsia="Times New Roman" w:hAnsi="Times New Roman" w:cs="Times New Roman"/>
-          <w:color w:val="000000" w:themeColor="text1"/>
-          <w:sz w:val="24"/>
-          <w:szCs w:val="24"/>
-          <w:lang w:eastAsia="en-IN"/>
-        </w:rPr>
-        <w:t>DROP delete whole table whereas TRUNCATE delete only data inside a table</w:t>
-      </w:r>
-    </w:p>
-    <w:p>
-      <w:pPr>
-        <w:spacing w:after="0" w:line="240" w:lineRule="auto"/>
-        <w:rPr>
-          <w:rFonts w:ascii="Times New Roman" w:eastAsia="Times New Roman" w:hAnsi="Times New Roman" w:cs="Times New Roman"/>
-          <w:color w:val="000000" w:themeColor="text1"/>
-          <w:sz w:val="24"/>
-          <w:szCs w:val="24"/>
-          <w:lang w:eastAsia="en-IN"/>
-        </w:rPr>
-      </w:pPr>
-    </w:p>
-    <w:p>
-      <w:pPr>
-        <w:spacing w:after="0" w:line="240" w:lineRule="auto"/>
-        <w:rPr>
-          <w:rFonts w:ascii="Times New Roman" w:eastAsia="Times New Roman" w:hAnsi="Times New Roman" w:cs="Times New Roman"/>
-          <w:color w:val="000000" w:themeColor="text1"/>
-          <w:sz w:val="24"/>
-          <w:szCs w:val="24"/>
-          <w:lang w:eastAsia="en-IN"/>
-        </w:rPr>
-      </w:pPr>
-      <w:proofErr w:type="gramStart"/>
-      <w:r>
-        <w:rPr>
-          <w:rFonts w:ascii="Times New Roman" w:eastAsia="Times New Roman" w:hAnsi="Times New Roman" w:cs="Times New Roman"/>
-          <w:color w:val="000000" w:themeColor="text1"/>
-          <w:sz w:val="24"/>
-          <w:szCs w:val="24"/>
-          <w:lang w:eastAsia="en-IN"/>
-        </w:rPr>
-        <w:t>drop</w:t>
-      </w:r>
-      <w:proofErr w:type="gramEnd"/>
-      <w:r>
-        <w:rPr>
-          <w:rFonts w:ascii="Times New Roman" w:eastAsia="Times New Roman" w:hAnsi="Times New Roman" w:cs="Times New Roman"/>
-          <w:color w:val="000000" w:themeColor="text1"/>
-          <w:sz w:val="24"/>
-          <w:szCs w:val="24"/>
-          <w:lang w:eastAsia="en-IN"/>
-        </w:rPr>
-        <w:t xml:space="preserve"> table </w:t>
-      </w:r>
-      <w:proofErr w:type="spellStart"/>
-      <w:r>
-        <w:rPr>
-          <w:rFonts w:ascii="Times New Roman" w:eastAsia="Times New Roman" w:hAnsi="Times New Roman" w:cs="Times New Roman"/>
-          <w:color w:val="000000" w:themeColor="text1"/>
-          <w:sz w:val="24"/>
-          <w:szCs w:val="24"/>
-          <w:lang w:eastAsia="en-IN"/>
-        </w:rPr>
-        <w:t>tablename</w:t>
-      </w:r>
-      <w:proofErr w:type="spellEnd"/>
-      <w:r>
-        <w:rPr>
-          <w:rFonts w:ascii="Times New Roman" w:eastAsia="Times New Roman" w:hAnsi="Times New Roman" w:cs="Times New Roman"/>
-          <w:color w:val="000000" w:themeColor="text1"/>
-          <w:sz w:val="24"/>
-          <w:szCs w:val="24"/>
-          <w:lang w:eastAsia="en-IN"/>
-        </w:rPr>
-        <w:t>;</w:t>
-      </w:r>
-    </w:p>
-    <w:p>
-      <w:pPr>
-        <w:spacing w:after="0" w:line="240" w:lineRule="auto"/>
-        <w:rPr>
-          <w:rFonts w:ascii="Times New Roman" w:eastAsia="Times New Roman" w:hAnsi="Times New Roman" w:cs="Times New Roman"/>
-          <w:color w:val="000000" w:themeColor="text1"/>
-          <w:sz w:val="24"/>
-          <w:szCs w:val="24"/>
-          <w:lang w:eastAsia="en-IN"/>
-        </w:rPr>
-      </w:pPr>
-      <w:proofErr w:type="gramStart"/>
+        <w:t xml:space="preserve"> table tablename;</w:t>
+      </w:r>
+    </w:p>
+    <w:p>
+      <w:pPr>
+        <w:spacing w:after="0" w:line="240" w:lineRule="auto"/>
+        <w:rPr>
+          <w:rFonts w:ascii="Times New Roman" w:eastAsia="Times New Roman" w:hAnsi="Times New Roman" w:cs="Times New Roman"/>
+          <w:color w:val="000000" w:themeColor="text1"/>
+          <w:sz w:val="24"/>
+          <w:szCs w:val="24"/>
+          <w:lang w:eastAsia="en-IN"/>
+        </w:rPr>
+      </w:pPr>
       <w:r>
         <w:rPr>
           <w:rFonts w:ascii="Times New Roman" w:eastAsia="Times New Roman" w:hAnsi="Times New Roman" w:cs="Times New Roman"/>
@@ -23068,40 +22321,7 @@
           <w:lang w:eastAsia="en-IN"/>
         </w:rPr>
         <w:lastRenderedPageBreak/>
-        <w:t>truncate</w:t>
-      </w:r>
-      <w:proofErr w:type="gramEnd"/>
-      <w:r>
-        <w:rPr>
-          <w:rFonts w:ascii="Times New Roman" w:eastAsia="Times New Roman" w:hAnsi="Times New Roman" w:cs="Times New Roman"/>
-          <w:color w:val="000000" w:themeColor="text1"/>
-          <w:sz w:val="24"/>
-          <w:szCs w:val="24"/>
-          <w:lang w:eastAsia="en-IN"/>
-        </w:rPr>
-        <w:t xml:space="preserve"> table </w:t>
-      </w:r>
-      <w:proofErr w:type="spellStart"/>
-      <w:r>
-        <w:rPr>
-          <w:rFonts w:ascii="Times New Roman" w:eastAsia="Times New Roman" w:hAnsi="Times New Roman" w:cs="Times New Roman"/>
-          <w:color w:val="000000" w:themeColor="text1"/>
-          <w:sz w:val="24"/>
-          <w:szCs w:val="24"/>
-          <w:lang w:eastAsia="en-IN"/>
-        </w:rPr>
-        <w:t>tablename</w:t>
-      </w:r>
-      <w:proofErr w:type="spellEnd"/>
-      <w:r>
-        <w:rPr>
-          <w:rFonts w:ascii="Times New Roman" w:eastAsia="Times New Roman" w:hAnsi="Times New Roman" w:cs="Times New Roman"/>
-          <w:color w:val="000000" w:themeColor="text1"/>
-          <w:sz w:val="24"/>
-          <w:szCs w:val="24"/>
-          <w:lang w:eastAsia="en-IN"/>
-        </w:rPr>
-        <w:t>;</w:t>
+        <w:t>truncate table tablename;</w:t>
       </w:r>
       <w:r>
         <w:rPr>
@@ -23662,29 +22882,7 @@
           <w:szCs w:val="24"/>
           <w:lang w:eastAsia="en-IN"/>
         </w:rPr>
-        <w:t xml:space="preserve"> because we </w:t>
-      </w:r>
-      <w:proofErr w:type="spellStart"/>
-      <w:r>
-        <w:rPr>
-          <w:rFonts w:ascii="Times New Roman" w:eastAsia="Times New Roman" w:hAnsi="Times New Roman" w:cs="Times New Roman"/>
-          <w:color w:val="000000" w:themeColor="text1"/>
-          <w:sz w:val="24"/>
-          <w:szCs w:val="24"/>
-          <w:lang w:eastAsia="en-IN"/>
-        </w:rPr>
-        <w:t>wont</w:t>
-      </w:r>
-      <w:proofErr w:type="spellEnd"/>
-      <w:r>
-        <w:rPr>
-          <w:rFonts w:ascii="Times New Roman" w:eastAsia="Times New Roman" w:hAnsi="Times New Roman" w:cs="Times New Roman"/>
-          <w:color w:val="000000" w:themeColor="text1"/>
-          <w:sz w:val="24"/>
-          <w:szCs w:val="24"/>
-          <w:lang w:eastAsia="en-IN"/>
-        </w:rPr>
-        <w:t xml:space="preserve"> see the effects of indexing on small </w:t>
+        <w:t xml:space="preserve"> because we wont see the effects of indexing on small </w:t>
       </w:r>
       <w:proofErr w:type="gramStart"/>
       <w:r>
@@ -24131,32 +23329,23 @@
     </w:p>
     <w:p>
       <w:pPr>
-        <w:pStyle w:val="ListParagraph"/>
-        <w:numPr>
-          <w:ilvl w:val="0"/>
-          <w:numId w:val="8"/>
-        </w:numPr>
-        <w:spacing w:after="0" w:line="240" w:lineRule="auto"/>
-        <w:rPr>
-          <w:rFonts w:ascii="Times New Roman" w:eastAsia="Times New Roman" w:hAnsi="Times New Roman" w:cs="Times New Roman"/>
-          <w:color w:val="000000" w:themeColor="text1"/>
-          <w:sz w:val="24"/>
-          <w:szCs w:val="24"/>
-          <w:lang w:eastAsia="en-IN"/>
-        </w:rPr>
-      </w:pPr>
-      <w:r>
-        <w:rPr>
-          <w:rFonts w:ascii="Times New Roman" w:hAnsi="Times New Roman" w:cs="Times New Roman"/>
+        <w:spacing w:after="0" w:line="240" w:lineRule="auto"/>
+        <w:rPr>
+          <w:rFonts w:ascii="Times New Roman" w:eastAsia="Times New Roman" w:hAnsi="Times New Roman" w:cs="Times New Roman"/>
+          <w:color w:val="000000" w:themeColor="text1"/>
+          <w:sz w:val="24"/>
+          <w:szCs w:val="24"/>
+          <w:lang w:eastAsia="en-IN"/>
+        </w:rPr>
+      </w:pPr>
+      <w:r>
+        <w:rPr>
           <w:noProof/>
-          <w:color w:val="000000" w:themeColor="text1"/>
-          <w:sz w:val="24"/>
-          <w:szCs w:val="24"/>
           <w:lang w:eastAsia="en-IN"/>
         </w:rPr>
         <w:lastRenderedPageBreak/>
         <w:drawing>
-          <wp:inline distT="0" distB="0" distL="0" distR="0" wp14:anchorId="3D401CD0" wp14:editId="5F9E2509">
+          <wp:inline distT="0" distB="0" distL="0" distR="0" wp14:anchorId="4B8FC8E4" wp14:editId="661AB030">
             <wp:extent cx="5287991" cy="690113"/>
             <wp:effectExtent l="0" t="0" r="0" b="0"/>
             <wp:docPr id="41" name="Picture 41"/>
@@ -24211,51 +23400,7 @@
           <w:szCs w:val="24"/>
           <w:lang w:eastAsia="en-IN"/>
         </w:rPr>
-        <w:t xml:space="preserve">In above image we define the length of char and </w:t>
-      </w:r>
-      <w:proofErr w:type="spellStart"/>
-      <w:r>
-        <w:rPr>
-          <w:rFonts w:ascii="Times New Roman" w:eastAsia="Times New Roman" w:hAnsi="Times New Roman" w:cs="Times New Roman"/>
-          <w:color w:val="000000" w:themeColor="text1"/>
-          <w:sz w:val="24"/>
-          <w:szCs w:val="24"/>
-          <w:lang w:eastAsia="en-IN"/>
-        </w:rPr>
-        <w:t>varchar</w:t>
-      </w:r>
-      <w:proofErr w:type="spellEnd"/>
-      <w:r>
-        <w:rPr>
-          <w:rFonts w:ascii="Times New Roman" w:eastAsia="Times New Roman" w:hAnsi="Times New Roman" w:cs="Times New Roman"/>
-          <w:color w:val="000000" w:themeColor="text1"/>
-          <w:sz w:val="24"/>
-          <w:szCs w:val="24"/>
-          <w:lang w:eastAsia="en-IN"/>
-        </w:rPr>
-        <w:t xml:space="preserve"> 15 but we store 3 characters only so here char will occupy all 15 space whereas </w:t>
-      </w:r>
-      <w:proofErr w:type="spellStart"/>
-      <w:r>
-        <w:rPr>
-          <w:rFonts w:ascii="Times New Roman" w:eastAsia="Times New Roman" w:hAnsi="Times New Roman" w:cs="Times New Roman"/>
-          <w:color w:val="000000" w:themeColor="text1"/>
-          <w:sz w:val="24"/>
-          <w:szCs w:val="24"/>
-          <w:lang w:eastAsia="en-IN"/>
-        </w:rPr>
-        <w:t>varchar</w:t>
-      </w:r>
-      <w:proofErr w:type="spellEnd"/>
-      <w:r>
-        <w:rPr>
-          <w:rFonts w:ascii="Times New Roman" w:eastAsia="Times New Roman" w:hAnsi="Times New Roman" w:cs="Times New Roman"/>
-          <w:color w:val="000000" w:themeColor="text1"/>
-          <w:sz w:val="24"/>
-          <w:szCs w:val="24"/>
-          <w:lang w:eastAsia="en-IN"/>
-        </w:rPr>
-        <w:t xml:space="preserve"> occupy 3 space only</w:t>
+        <w:t>In above image we define the length of char and varchar 15 but we store 3 characters only so here char will occupy all 15 space whereas varchar occupy 3 space only</w:t>
       </w:r>
     </w:p>
     <w:p>
@@ -24861,27 +24006,13 @@
           <w:szCs w:val="24"/>
         </w:rPr>
       </w:pPr>
-    </w:p>
-    <w:p>
-      <w:pPr>
-        <w:pStyle w:val="Heading3"/>
-        <w:shd w:val="clear" w:color="auto" w:fill="FFFFFF"/>
-        <w:spacing w:line="312" w:lineRule="atLeast"/>
-        <w:rPr>
-          <w:b w:val="0"/>
-          <w:bCs w:val="0"/>
-          <w:color w:val="000000" w:themeColor="text1"/>
-          <w:sz w:val="24"/>
-          <w:szCs w:val="24"/>
-        </w:rPr>
-      </w:pPr>
       <w:r>
         <w:rPr>
           <w:noProof/>
         </w:rPr>
         <w:lastRenderedPageBreak/>
         <w:drawing>
-          <wp:inline distT="0" distB="0" distL="0" distR="0" wp14:anchorId="0DF816E5" wp14:editId="01930D29">
+          <wp:inline distT="0" distB="0" distL="0" distR="0" wp14:anchorId="73F631A1" wp14:editId="46DAE752">
             <wp:extent cx="5371429" cy="1619048"/>
             <wp:effectExtent l="0" t="0" r="1270" b="635"/>
             <wp:docPr id="47" name="Picture 47"/>
@@ -25221,42 +24352,45 @@
           <w:sz w:val="20"/>
           <w:szCs w:val="20"/>
         </w:rPr>
-        <w:t xml:space="preserve"> not in </w:t>
-      </w:r>
-      <w:proofErr w:type="spellStart"/>
+        <w:t xml:space="preserve"> not in mysql</w:t>
+      </w:r>
+    </w:p>
+    <w:p>
+      <w:pPr>
+        <w:pStyle w:val="NormalWeb"/>
+        <w:shd w:val="clear" w:color="auto" w:fill="FFFFFF"/>
+        <w:rPr>
+          <w:color w:val="000000" w:themeColor="text1"/>
+        </w:rPr>
+      </w:pPr>
+      <w:proofErr w:type="gramStart"/>
+      <w:r>
+        <w:rPr>
+          <w:color w:val="000000" w:themeColor="text1"/>
+        </w:rPr>
+        <w:t>select</w:t>
+      </w:r>
+      <w:proofErr w:type="gramEnd"/>
+      <w:r>
+        <w:rPr>
+          <w:color w:val="000000" w:themeColor="text1"/>
+        </w:rPr>
+        <w:t xml:space="preserve"> distinct(</w:t>
+      </w:r>
       <w:r>
         <w:rPr>
           <w:rFonts w:ascii="Verdana" w:hAnsi="Verdana"/>
-          <w:b/>
           <w:color w:val="000000" w:themeColor="text1"/>
           <w:sz w:val="20"/>
           <w:szCs w:val="20"/>
         </w:rPr>
-        <w:t>mysql</w:t>
-      </w:r>
-      <w:proofErr w:type="spellEnd"/>
-    </w:p>
-    <w:p>
-      <w:pPr>
-        <w:pStyle w:val="NormalWeb"/>
-        <w:shd w:val="clear" w:color="auto" w:fill="FFFFFF"/>
-        <w:rPr>
-          <w:color w:val="000000" w:themeColor="text1"/>
-        </w:rPr>
-      </w:pPr>
-      <w:proofErr w:type="gramStart"/>
-      <w:r>
-        <w:rPr>
-          <w:color w:val="000000" w:themeColor="text1"/>
-        </w:rPr>
-        <w:t>select</w:t>
-      </w:r>
-      <w:proofErr w:type="gramEnd"/>
-      <w:r>
-        <w:rPr>
-          <w:color w:val="000000" w:themeColor="text1"/>
-        </w:rPr>
-        <w:t xml:space="preserve"> distinct(</w:t>
+        <w:t>salary</w:t>
+      </w:r>
+      <w:r>
+        <w:rPr>
+          <w:color w:val="000000" w:themeColor="text1"/>
+        </w:rPr>
+        <w:t xml:space="preserve">)from school order by </w:t>
       </w:r>
       <w:r>
         <w:rPr>
@@ -25271,36 +24405,7 @@
         <w:rPr>
           <w:color w:val="000000" w:themeColor="text1"/>
         </w:rPr>
-        <w:t xml:space="preserve">)from school order by </w:t>
-      </w:r>
-      <w:r>
-        <w:rPr>
-          <w:rFonts w:ascii="Verdana" w:hAnsi="Verdana"/>
-          <w:color w:val="000000" w:themeColor="text1"/>
-          <w:sz w:val="20"/>
-          <w:szCs w:val="20"/>
-        </w:rPr>
-        <w:t>salary</w:t>
-      </w:r>
-      <w:r>
-        <w:rPr>
-          <w:color w:val="000000" w:themeColor="text1"/>
-        </w:rPr>
-        <w:t xml:space="preserve"> </w:t>
-      </w:r>
-      <w:proofErr w:type="spellStart"/>
-      <w:r>
-        <w:rPr>
-          <w:color w:val="000000" w:themeColor="text1"/>
-        </w:rPr>
-        <w:t>desc</w:t>
-      </w:r>
-      <w:proofErr w:type="spellEnd"/>
-      <w:r>
-        <w:rPr>
-          <w:color w:val="000000" w:themeColor="text1"/>
-        </w:rPr>
-        <w:t xml:space="preserve"> limit n-1,1</w:t>
+        <w:t xml:space="preserve"> desc limit n-1,1</w:t>
       </w:r>
       <w:r>
         <w:rPr>
@@ -25340,45 +24445,8 @@
           <w:szCs w:val="23"/>
           <w:lang w:eastAsia="en-IN"/>
         </w:rPr>
-        <w:t xml:space="preserve">LIMIT </w:t>
-      </w:r>
-      <w:proofErr w:type="spellStart"/>
-      <w:r>
-        <w:rPr>
-          <w:rFonts w:ascii="Arial" w:eastAsia="Times New Roman" w:hAnsi="Arial" w:cs="Arial"/>
-          <w:b/>
-          <w:color w:val="3A3A3A"/>
-          <w:sz w:val="23"/>
-          <w:szCs w:val="23"/>
-          <w:lang w:eastAsia="en-IN"/>
-        </w:rPr>
-        <w:t>starting_number</w:t>
-      </w:r>
-      <w:proofErr w:type="spellEnd"/>
-      <w:r>
-        <w:rPr>
-          <w:rFonts w:ascii="Arial" w:eastAsia="Times New Roman" w:hAnsi="Arial" w:cs="Arial"/>
-          <w:b/>
-          <w:color w:val="3A3A3A"/>
-          <w:sz w:val="23"/>
-          <w:szCs w:val="23"/>
-          <w:lang w:eastAsia="en-IN"/>
-        </w:rPr>
-        <w:t xml:space="preserve">, </w:t>
-      </w:r>
-      <w:proofErr w:type="spellStart"/>
-      <w:r>
-        <w:rPr>
-          <w:rFonts w:ascii="Arial" w:eastAsia="Times New Roman" w:hAnsi="Arial" w:cs="Arial"/>
-          <w:b/>
-          <w:color w:val="3A3A3A"/>
-          <w:sz w:val="23"/>
-          <w:szCs w:val="23"/>
-          <w:lang w:eastAsia="en-IN"/>
-        </w:rPr>
-        <w:t>number_of_rows</w:t>
-      </w:r>
-      <w:proofErr w:type="spellEnd"/>
+        <w:t>LIMIT starting_number, number_of_rows</w:t>
+      </w:r>
       <w:r>
         <w:rPr>
           <w:rFonts w:ascii="Arial" w:eastAsia="Times New Roman" w:hAnsi="Arial" w:cs="Arial"/>
@@ -25417,7 +24485,7 @@
           <w:bdr w:val="none" w:sz="0" w:space="0" w:color="auto" w:frame="1"/>
           <w:shd w:val="clear" w:color="auto" w:fill="FFFFFF"/>
         </w:rPr>
-        <w:t> How can you retrieve a particular number of records from a table?</w:t>
+        <w:t>How can you retrieve a particular number of records from a table?</w:t>
       </w:r>
     </w:p>
     <w:p>
@@ -25502,42 +24570,8 @@
           <w:szCs w:val="23"/>
           <w:lang w:eastAsia="en-IN"/>
         </w:rPr>
-        <w:t xml:space="preserve">LIMIT </w:t>
-      </w:r>
-      <w:proofErr w:type="spellStart"/>
-      <w:r>
-        <w:rPr>
-          <w:rFonts w:ascii="Arial" w:eastAsia="Times New Roman" w:hAnsi="Arial" w:cs="Arial"/>
-          <w:color w:val="3A3A3A"/>
-          <w:sz w:val="23"/>
-          <w:szCs w:val="23"/>
-          <w:lang w:eastAsia="en-IN"/>
-        </w:rPr>
-        <w:t>starting_number</w:t>
-      </w:r>
-      <w:proofErr w:type="spellEnd"/>
-      <w:r>
-        <w:rPr>
-          <w:rFonts w:ascii="Arial" w:eastAsia="Times New Roman" w:hAnsi="Arial" w:cs="Arial"/>
-          <w:color w:val="3A3A3A"/>
-          <w:sz w:val="23"/>
-          <w:szCs w:val="23"/>
-          <w:lang w:eastAsia="en-IN"/>
-        </w:rPr>
-        <w:t xml:space="preserve">, </w:t>
-      </w:r>
-      <w:proofErr w:type="spellStart"/>
-      <w:r>
-        <w:rPr>
-          <w:rFonts w:ascii="Arial" w:eastAsia="Times New Roman" w:hAnsi="Arial" w:cs="Arial"/>
-          <w:color w:val="3A3A3A"/>
-          <w:sz w:val="23"/>
-          <w:szCs w:val="23"/>
-          <w:lang w:eastAsia="en-IN"/>
-        </w:rPr>
-        <w:t>number_of_rows</w:t>
-      </w:r>
-      <w:proofErr w:type="spellEnd"/>
+        <w:t>LIMIT starting_number, number_of_rows</w:t>
+      </w:r>
     </w:p>
     <w:tbl>
       <w:tblPr>
@@ -25830,10 +24864,116 @@
           <w:sz w:val="32"/>
           <w:szCs w:val="32"/>
         </w:rPr>
-        <w:t xml:space="preserve">What is the difference between </w:t>
-      </w:r>
+        <w:t>What is the difference between NOW() and CURRENT_DATE()?</w:t>
+      </w:r>
+    </w:p>
+    <w:p>
+      <w:pPr>
+        <w:pStyle w:val="NormalWeb"/>
+        <w:shd w:val="clear" w:color="auto" w:fill="FFFFFF"/>
+        <w:rPr>
+          <w:color w:val="000000" w:themeColor="text1"/>
+        </w:rPr>
+      </w:pPr>
       <w:proofErr w:type="gramStart"/>
       <w:r>
+        <w:rPr>
+          <w:color w:val="000000" w:themeColor="text1"/>
+        </w:rPr>
+        <w:t>Now(</w:t>
+      </w:r>
+      <w:proofErr w:type="gramEnd"/>
+      <w:r>
+        <w:rPr>
+          <w:color w:val="000000" w:themeColor="text1"/>
+        </w:rPr>
+        <w:t>):</w:t>
+      </w:r>
+      <w:r>
+        <w:rPr>
+          <w:rFonts w:ascii="Verdana" w:hAnsi="Verdana"/>
+          <w:color w:val="000000" w:themeColor="text1"/>
+          <w:sz w:val="20"/>
+          <w:szCs w:val="20"/>
+          <w:shd w:val="clear" w:color="auto" w:fill="FFFFFF"/>
+        </w:rPr>
+        <w:t>display current date and time</w:t>
+      </w:r>
+    </w:p>
+    <w:p>
+      <w:pPr>
+        <w:pStyle w:val="NormalWeb"/>
+        <w:shd w:val="clear" w:color="auto" w:fill="FFFFFF"/>
+        <w:rPr>
+          <w:color w:val="000000" w:themeColor="text1"/>
+        </w:rPr>
+      </w:pPr>
+      <w:r>
+        <w:rPr>
+          <w:color w:val="000000" w:themeColor="text1"/>
+        </w:rPr>
+        <w:t>'2020-06-22 20:13:01'</w:t>
+      </w:r>
+    </w:p>
+    <w:p>
+      <w:pPr>
+        <w:pStyle w:val="NormalWeb"/>
+        <w:shd w:val="clear" w:color="auto" w:fill="FFFFFF"/>
+        <w:rPr>
+          <w:color w:val="000000" w:themeColor="text1"/>
+        </w:rPr>
+      </w:pPr>
+      <w:r>
+        <w:rPr>
+          <w:color w:val="000000" w:themeColor="text1"/>
+        </w:rPr>
+        <w:t xml:space="preserve">Current </w:t>
+      </w:r>
+      <w:proofErr w:type="gramStart"/>
+      <w:r>
+        <w:rPr>
+          <w:color w:val="000000" w:themeColor="text1"/>
+        </w:rPr>
+        <w:t>date(</w:t>
+      </w:r>
+      <w:proofErr w:type="gramEnd"/>
+      <w:r>
+        <w:rPr>
+          <w:color w:val="000000" w:themeColor="text1"/>
+        </w:rPr>
+        <w:t>):</w:t>
+      </w:r>
+      <w:r>
+        <w:rPr>
+          <w:rFonts w:ascii="Verdana" w:hAnsi="Verdana"/>
+          <w:color w:val="000000" w:themeColor="text1"/>
+          <w:sz w:val="20"/>
+          <w:szCs w:val="20"/>
+          <w:shd w:val="clear" w:color="auto" w:fill="FFFFFF"/>
+        </w:rPr>
+        <w:t>display current date only</w:t>
+      </w:r>
+    </w:p>
+    <w:p>
+      <w:pPr>
+        <w:pStyle w:val="NormalWeb"/>
+        <w:shd w:val="clear" w:color="auto" w:fill="FFFFFF"/>
+        <w:rPr>
+          <w:color w:val="000000" w:themeColor="text1"/>
+        </w:rPr>
+      </w:pPr>
+      <w:r>
+        <w:rPr>
+          <w:color w:val="000000" w:themeColor="text1"/>
+        </w:rPr>
+        <w:t>'2020-06-22'</w:t>
+      </w:r>
+    </w:p>
+    <w:p>
+      <w:pPr>
+        <w:pStyle w:val="Heading3"/>
+        <w:shd w:val="clear" w:color="auto" w:fill="FFFFFF"/>
+        <w:spacing w:line="312" w:lineRule="atLeast"/>
         <w:rPr>
           <w:rFonts w:ascii="Helvetica" w:hAnsi="Helvetica" w:cs="Helvetica"/>
           <w:b w:val="0"/>
@@ -25842,9 +24982,7 @@
           <w:sz w:val="32"/>
           <w:szCs w:val="32"/>
         </w:rPr>
-        <w:t>NOW(</w:t>
-      </w:r>
-      <w:proofErr w:type="gramEnd"/>
+      </w:pPr>
       <w:r>
         <w:rPr>
           <w:rFonts w:ascii="Helvetica" w:hAnsi="Helvetica" w:cs="Helvetica"/>
@@ -25854,7 +24992,7 @@
           <w:sz w:val="32"/>
           <w:szCs w:val="32"/>
         </w:rPr>
-        <w:t>) and CURRENT_DATE()?</w:t>
+        <w:t>What is the query to display top 20 rows?</w:t>
       </w:r>
     </w:p>
     <w:p>
@@ -25865,21 +25003,137 @@
           <w:color w:val="000000" w:themeColor="text1"/>
         </w:rPr>
       </w:pPr>
+      <w:r>
+        <w:rPr>
+          <w:color w:val="000000" w:themeColor="text1"/>
+        </w:rPr>
+        <w:t>SELECT * FROM school LIMIT 20;</w:t>
+      </w:r>
+    </w:p>
+    <w:p>
+      <w:pPr>
+        <w:pStyle w:val="NormalWeb"/>
+        <w:shd w:val="clear" w:color="auto" w:fill="FFFFFF"/>
+        <w:rPr>
+          <w:color w:val="000000" w:themeColor="text1"/>
+        </w:rPr>
+      </w:pPr>
+      <w:r>
+        <w:rPr>
+          <w:color w:val="000000" w:themeColor="text1"/>
+        </w:rPr>
+        <w:t>SELECT * FROM school</w:t>
+      </w:r>
+      <w:r>
+        <w:rPr>
+          <w:color w:val="000000" w:themeColor="text1"/>
+        </w:rPr>
+        <w:t xml:space="preserve"> order by id</w:t>
+      </w:r>
+      <w:r>
+        <w:rPr>
+          <w:color w:val="000000" w:themeColor="text1"/>
+        </w:rPr>
+        <w:t xml:space="preserve"> LIMIT 20;</w:t>
+      </w:r>
+    </w:p>
+    <w:p>
+      <w:pPr>
+        <w:pStyle w:val="NormalWeb"/>
+        <w:shd w:val="clear" w:color="auto" w:fill="FFFFFF"/>
+        <w:rPr>
+          <w:color w:val="000000" w:themeColor="text1"/>
+        </w:rPr>
+      </w:pPr>
+    </w:p>
+    <w:p>
+      <w:pPr>
+        <w:pStyle w:val="Heading3"/>
+        <w:shd w:val="clear" w:color="auto" w:fill="FFFFFF"/>
+        <w:spacing w:line="312" w:lineRule="atLeast"/>
+        <w:rPr>
+          <w:rFonts w:ascii="Helvetica" w:hAnsi="Helvetica" w:cs="Helvetica"/>
+          <w:b w:val="0"/>
+          <w:bCs w:val="0"/>
+          <w:color w:val="000000" w:themeColor="text1"/>
+          <w:sz w:val="32"/>
+          <w:szCs w:val="32"/>
+        </w:rPr>
+      </w:pPr>
+      <w:r>
+        <w:rPr>
+          <w:rFonts w:ascii="Helvetica" w:hAnsi="Helvetica" w:cs="Helvetica"/>
+          <w:b w:val="0"/>
+          <w:bCs w:val="0"/>
+          <w:color w:val="000000" w:themeColor="text1"/>
+          <w:sz w:val="32"/>
+          <w:szCs w:val="32"/>
+        </w:rPr>
+        <w:t>Write a query to count the number of rows of a table in MySQL.</w:t>
+      </w:r>
+    </w:p>
+    <w:p>
+      <w:pPr>
+        <w:pStyle w:val="NormalWeb"/>
+        <w:shd w:val="clear" w:color="auto" w:fill="FFFFFF"/>
+        <w:rPr>
+          <w:color w:val="000000" w:themeColor="text1"/>
+        </w:rPr>
+      </w:pPr>
       <w:proofErr w:type="gramStart"/>
       <w:r>
         <w:rPr>
           <w:color w:val="000000" w:themeColor="text1"/>
         </w:rPr>
-        <w:t>Now(</w:t>
+        <w:t>select</w:t>
       </w:r>
       <w:proofErr w:type="gramEnd"/>
       <w:r>
         <w:rPr>
           <w:color w:val="000000" w:themeColor="text1"/>
         </w:rPr>
-        <w:t>):</w:t>
-      </w:r>
-      <w:r>
+        <w:t xml:space="preserve"> count(name) from school;</w:t>
+      </w:r>
+    </w:p>
+    <w:p>
+      <w:pPr>
+        <w:pStyle w:val="NormalWeb"/>
+        <w:shd w:val="clear" w:color="auto" w:fill="FFFFFF"/>
+        <w:rPr>
+          <w:color w:val="000000" w:themeColor="text1"/>
+        </w:rPr>
+      </w:pPr>
+    </w:p>
+    <w:p>
+      <w:pPr>
+        <w:pStyle w:val="Heading3"/>
+        <w:shd w:val="clear" w:color="auto" w:fill="FFFFFF"/>
+        <w:spacing w:line="312" w:lineRule="atLeast"/>
+        <w:rPr>
+          <w:rFonts w:ascii="Helvetica" w:hAnsi="Helvetica" w:cs="Helvetica"/>
+          <w:b w:val="0"/>
+          <w:bCs w:val="0"/>
+          <w:color w:val="000000" w:themeColor="text1"/>
+          <w:sz w:val="32"/>
+          <w:szCs w:val="32"/>
+        </w:rPr>
+      </w:pPr>
+      <w:r>
+        <w:rPr>
+          <w:rFonts w:ascii="Helvetica" w:hAnsi="Helvetica" w:cs="Helvetica"/>
+          <w:b w:val="0"/>
+          <w:bCs w:val="0"/>
+          <w:color w:val="000000" w:themeColor="text1"/>
+          <w:sz w:val="32"/>
+          <w:szCs w:val="32"/>
+        </w:rPr>
+        <w:t>Write a query to retrieve a hundred books starting from 20th.</w:t>
+      </w:r>
+    </w:p>
+    <w:p>
+      <w:pPr>
+        <w:pStyle w:val="NormalWeb"/>
+        <w:shd w:val="clear" w:color="auto" w:fill="FFFFFF"/>
         <w:rPr>
           <w:rFonts w:ascii="Verdana" w:hAnsi="Verdana"/>
           <w:color w:val="000000" w:themeColor="text1"/>
@@ -25887,243 +25141,19 @@
           <w:szCs w:val="20"/>
           <w:shd w:val="clear" w:color="auto" w:fill="FFFFFF"/>
         </w:rPr>
-        <w:t>display current date and time</w:t>
-      </w:r>
-    </w:p>
-    <w:p>
-      <w:pPr>
-        <w:pStyle w:val="NormalWeb"/>
-        <w:shd w:val="clear" w:color="auto" w:fill="FFFFFF"/>
-        <w:rPr>
-          <w:color w:val="000000" w:themeColor="text1"/>
-        </w:rPr>
-      </w:pPr>
-      <w:r>
-        <w:rPr>
-          <w:color w:val="000000" w:themeColor="text1"/>
-        </w:rPr>
-        <w:t>'2020-06-22 20:13:01'</w:t>
-      </w:r>
-    </w:p>
-    <w:p>
-      <w:pPr>
-        <w:pStyle w:val="NormalWeb"/>
-        <w:shd w:val="clear" w:color="auto" w:fill="FFFFFF"/>
-        <w:rPr>
-          <w:color w:val="000000" w:themeColor="text1"/>
-        </w:rPr>
-      </w:pPr>
-      <w:r>
-        <w:rPr>
-          <w:color w:val="000000" w:themeColor="text1"/>
-        </w:rPr>
-        <w:t xml:space="preserve">Current </w:t>
-      </w:r>
-      <w:proofErr w:type="gramStart"/>
-      <w:r>
-        <w:rPr>
-          <w:color w:val="000000" w:themeColor="text1"/>
-        </w:rPr>
-        <w:t>date(</w:t>
-      </w:r>
-      <w:proofErr w:type="gramEnd"/>
-      <w:r>
-        <w:rPr>
-          <w:color w:val="000000" w:themeColor="text1"/>
-        </w:rPr>
-        <w:t>):</w:t>
-      </w:r>
-      <w:r>
-        <w:rPr>
+      </w:pPr>
+      <w:r>
+        <w:rPr>
+          <w:rStyle w:val="Strong"/>
           <w:rFonts w:ascii="Verdana" w:hAnsi="Verdana"/>
           <w:color w:val="000000" w:themeColor="text1"/>
           <w:sz w:val="20"/>
           <w:szCs w:val="20"/>
           <w:shd w:val="clear" w:color="auto" w:fill="FFFFFF"/>
         </w:rPr>
-        <w:t>display current date only</w:t>
-      </w:r>
-    </w:p>
-    <w:p>
-      <w:pPr>
-        <w:pStyle w:val="NormalWeb"/>
-        <w:shd w:val="clear" w:color="auto" w:fill="FFFFFF"/>
-        <w:rPr>
-          <w:color w:val="000000" w:themeColor="text1"/>
-        </w:rPr>
-      </w:pPr>
-      <w:r>
-        <w:rPr>
-          <w:color w:val="000000" w:themeColor="text1"/>
-        </w:rPr>
-        <w:t>'2020-06-22'</w:t>
-      </w:r>
-    </w:p>
-    <w:p>
-      <w:pPr>
-        <w:pStyle w:val="Heading3"/>
-        <w:shd w:val="clear" w:color="auto" w:fill="FFFFFF"/>
-        <w:spacing w:line="312" w:lineRule="atLeast"/>
-        <w:rPr>
-          <w:rFonts w:ascii="Helvetica" w:hAnsi="Helvetica" w:cs="Helvetica"/>
-          <w:b w:val="0"/>
-          <w:bCs w:val="0"/>
-          <w:color w:val="000000" w:themeColor="text1"/>
-          <w:sz w:val="32"/>
-          <w:szCs w:val="32"/>
-        </w:rPr>
-      </w:pPr>
-      <w:r>
-        <w:rPr>
-          <w:rFonts w:ascii="Helvetica" w:hAnsi="Helvetica" w:cs="Helvetica"/>
-          <w:b w:val="0"/>
-          <w:bCs w:val="0"/>
-          <w:color w:val="000000" w:themeColor="text1"/>
-          <w:sz w:val="32"/>
-          <w:szCs w:val="32"/>
-        </w:rPr>
-        <w:t>What is the query to display top 20 rows?</w:t>
-      </w:r>
-    </w:p>
-    <w:p>
-      <w:pPr>
-        <w:pStyle w:val="NormalWeb"/>
-        <w:shd w:val="clear" w:color="auto" w:fill="FFFFFF"/>
-        <w:rPr>
-          <w:color w:val="000000" w:themeColor="text1"/>
-        </w:rPr>
-      </w:pPr>
-      <w:r>
-        <w:rPr>
-          <w:color w:val="000000" w:themeColor="text1"/>
-        </w:rPr>
-        <w:t>SELECT * FROM school LIMIT 20;</w:t>
-      </w:r>
-    </w:p>
-    <w:p>
-      <w:pPr>
-        <w:pStyle w:val="NormalWeb"/>
-        <w:shd w:val="clear" w:color="auto" w:fill="FFFFFF"/>
-        <w:rPr>
-          <w:color w:val="000000" w:themeColor="text1"/>
-        </w:rPr>
-      </w:pPr>
-      <w:r>
-        <w:rPr>
-          <w:color w:val="000000" w:themeColor="text1"/>
-        </w:rPr>
-        <w:t>SELECT * FROM school</w:t>
-      </w:r>
-      <w:r>
-        <w:rPr>
-          <w:color w:val="000000" w:themeColor="text1"/>
-        </w:rPr>
-        <w:t xml:space="preserve"> order by id</w:t>
-      </w:r>
-      <w:r>
-        <w:rPr>
-          <w:color w:val="000000" w:themeColor="text1"/>
-        </w:rPr>
-        <w:t xml:space="preserve"> LIMIT 20;</w:t>
-      </w:r>
-    </w:p>
-    <w:p>
-      <w:pPr>
-        <w:pStyle w:val="NormalWeb"/>
-        <w:shd w:val="clear" w:color="auto" w:fill="FFFFFF"/>
-        <w:rPr>
-          <w:color w:val="000000" w:themeColor="text1"/>
-        </w:rPr>
-      </w:pPr>
-    </w:p>
-    <w:p>
-      <w:pPr>
-        <w:pStyle w:val="Heading3"/>
-        <w:shd w:val="clear" w:color="auto" w:fill="FFFFFF"/>
-        <w:spacing w:line="312" w:lineRule="atLeast"/>
-        <w:rPr>
-          <w:rFonts w:ascii="Helvetica" w:hAnsi="Helvetica" w:cs="Helvetica"/>
-          <w:b w:val="0"/>
-          <w:bCs w:val="0"/>
-          <w:color w:val="000000" w:themeColor="text1"/>
-          <w:sz w:val="32"/>
-          <w:szCs w:val="32"/>
-        </w:rPr>
-      </w:pPr>
-      <w:r>
-        <w:rPr>
-          <w:rFonts w:ascii="Helvetica" w:hAnsi="Helvetica" w:cs="Helvetica"/>
-          <w:b w:val="0"/>
-          <w:bCs w:val="0"/>
-          <w:color w:val="000000" w:themeColor="text1"/>
-          <w:sz w:val="32"/>
-          <w:szCs w:val="32"/>
-        </w:rPr>
-        <w:t>Write a query to count the number of rows of a table in MySQL.</w:t>
-      </w:r>
-    </w:p>
-    <w:p>
-      <w:pPr>
-        <w:pStyle w:val="NormalWeb"/>
-        <w:shd w:val="clear" w:color="auto" w:fill="FFFFFF"/>
-        <w:rPr>
-          <w:color w:val="000000" w:themeColor="text1"/>
-        </w:rPr>
-      </w:pPr>
-      <w:proofErr w:type="gramStart"/>
-      <w:r>
-        <w:rPr>
-          <w:color w:val="000000" w:themeColor="text1"/>
-        </w:rPr>
-        <w:t>select</w:t>
-      </w:r>
-      <w:proofErr w:type="gramEnd"/>
-      <w:r>
-        <w:rPr>
-          <w:color w:val="000000" w:themeColor="text1"/>
-        </w:rPr>
-        <w:t xml:space="preserve"> count(name) from school;</w:t>
-      </w:r>
-    </w:p>
-    <w:p>
-      <w:pPr>
-        <w:pStyle w:val="NormalWeb"/>
-        <w:shd w:val="clear" w:color="auto" w:fill="FFFFFF"/>
-        <w:rPr>
-          <w:color w:val="000000" w:themeColor="text1"/>
-        </w:rPr>
-      </w:pPr>
-    </w:p>
-    <w:p>
-      <w:pPr>
-        <w:pStyle w:val="Heading3"/>
-        <w:shd w:val="clear" w:color="auto" w:fill="FFFFFF"/>
-        <w:spacing w:line="312" w:lineRule="atLeast"/>
-        <w:rPr>
-          <w:rFonts w:ascii="Helvetica" w:hAnsi="Helvetica" w:cs="Helvetica"/>
-          <w:b w:val="0"/>
-          <w:bCs w:val="0"/>
-          <w:color w:val="000000" w:themeColor="text1"/>
-          <w:sz w:val="32"/>
-          <w:szCs w:val="32"/>
-        </w:rPr>
-      </w:pPr>
-      <w:r>
-        <w:rPr>
-          <w:rFonts w:ascii="Helvetica" w:hAnsi="Helvetica" w:cs="Helvetica"/>
-          <w:b w:val="0"/>
-          <w:bCs w:val="0"/>
-          <w:color w:val="000000" w:themeColor="text1"/>
-          <w:sz w:val="32"/>
-          <w:szCs w:val="32"/>
-        </w:rPr>
-        <w:t>Write a query to retrieve a hundred books starting from 20th.</w:t>
-      </w:r>
-    </w:p>
-    <w:p>
-      <w:pPr>
-        <w:pStyle w:val="NormalWeb"/>
-        <w:shd w:val="clear" w:color="auto" w:fill="FFFFFF"/>
+        <w:t>SELECT</w:t>
+      </w:r>
+      <w:r>
         <w:rPr>
           <w:rFonts w:ascii="Verdana" w:hAnsi="Verdana"/>
           <w:color w:val="000000" w:themeColor="text1"/>
@@ -26131,49 +25161,7 @@
           <w:szCs w:val="20"/>
           <w:shd w:val="clear" w:color="auto" w:fill="FFFFFF"/>
         </w:rPr>
-      </w:pPr>
-      <w:r>
-        <w:rPr>
-          <w:rStyle w:val="Strong"/>
-          <w:rFonts w:ascii="Verdana" w:hAnsi="Verdana"/>
-          <w:color w:val="000000" w:themeColor="text1"/>
-          <w:sz w:val="20"/>
-          <w:szCs w:val="20"/>
-          <w:shd w:val="clear" w:color="auto" w:fill="FFFFFF"/>
-        </w:rPr>
-        <w:t>SELECT</w:t>
-      </w:r>
-      <w:r>
-        <w:rPr>
-          <w:rFonts w:ascii="Verdana" w:hAnsi="Verdana"/>
-          <w:color w:val="000000" w:themeColor="text1"/>
-          <w:sz w:val="20"/>
-          <w:szCs w:val="20"/>
-          <w:shd w:val="clear" w:color="auto" w:fill="FFFFFF"/>
-        </w:rPr>
-        <w:t> </w:t>
-      </w:r>
-      <w:proofErr w:type="spellStart"/>
-      <w:r>
-        <w:rPr>
-          <w:rFonts w:ascii="Verdana" w:hAnsi="Verdana"/>
-          <w:color w:val="000000" w:themeColor="text1"/>
-          <w:sz w:val="20"/>
-          <w:szCs w:val="20"/>
-          <w:shd w:val="clear" w:color="auto" w:fill="FFFFFF"/>
-        </w:rPr>
-        <w:t>book_title</w:t>
-      </w:r>
-      <w:proofErr w:type="spellEnd"/>
-      <w:r>
-        <w:rPr>
-          <w:rFonts w:ascii="Verdana" w:hAnsi="Verdana"/>
-          <w:color w:val="000000" w:themeColor="text1"/>
-          <w:sz w:val="20"/>
-          <w:szCs w:val="20"/>
-          <w:shd w:val="clear" w:color="auto" w:fill="FFFFFF"/>
-        </w:rPr>
-        <w:t xml:space="preserve"> FROM books LIMIT 19, 100</w:t>
+        <w:t> book_title FROM books LIMIT 19, 100</w:t>
       </w:r>
       <w:proofErr w:type="gramStart"/>
       <w:r>
@@ -27593,19 +26581,37 @@
         </w:rPr>
         <w:t xml:space="preserve">SELECT </w:t>
       </w:r>
+      <w:r>
+        <w:rPr>
+          <w:color w:val="000000" w:themeColor="text1"/>
+        </w:rPr>
+        <w:t>SUBSTR (</w:t>
+      </w:r>
+      <w:r>
+        <w:rPr>
+          <w:color w:val="000000" w:themeColor="text1"/>
+        </w:rPr>
+        <w:t>name</w:t>
+      </w:r>
+      <w:r>
+        <w:rPr>
+          <w:color w:val="000000" w:themeColor="text1"/>
+        </w:rPr>
+        <w:t>, 1</w:t>
+      </w:r>
       <w:proofErr w:type="gramStart"/>
       <w:r>
         <w:rPr>
           <w:color w:val="000000" w:themeColor="text1"/>
         </w:rPr>
-        <w:t>SUBSTR(</w:t>
+        <w:t>,5</w:t>
       </w:r>
       <w:proofErr w:type="gramEnd"/>
       <w:r>
         <w:rPr>
           <w:color w:val="000000" w:themeColor="text1"/>
         </w:rPr>
-        <w:t>name,1,5) FROM products;</w:t>
+        <w:t>) FROM products;</w:t>
       </w:r>
     </w:p>
     <w:p>
@@ -28358,14 +27364,9 @@
           <w:szCs w:val="23"/>
           <w:shd w:val="clear" w:color="auto" w:fill="FFFFFF"/>
         </w:rPr>
-        <w:t xml:space="preserve"> name, max(age) from school group by city having max(age)&gt;25;</w:t>
-      </w:r>
-    </w:p>
-    <w:p>
-      <w:pPr>
-        <w:pStyle w:val="NormalWeb"/>
-        <w:shd w:val="clear" w:color="auto" w:fill="FFFFFF"/>
-        <w:spacing w:before="0" w:beforeAutospacing="0" w:after="336" w:afterAutospacing="0"/>
+        <w:t xml:space="preserve"> </w:t>
+      </w:r>
+      <w:r>
         <w:rPr>
           <w:rFonts w:ascii="Arial" w:hAnsi="Arial" w:cs="Arial"/>
           <w:color w:val="3A3A3A"/>
@@ -28373,7 +27374,8 @@
           <w:szCs w:val="23"/>
           <w:shd w:val="clear" w:color="auto" w:fill="FFFFFF"/>
         </w:rPr>
-      </w:pPr>
+        <w:t>name</w:t>
+      </w:r>
       <w:r>
         <w:rPr>
           <w:rFonts w:ascii="Arial" w:hAnsi="Arial" w:cs="Arial"/>
@@ -28382,9 +27384,8 @@
           <w:szCs w:val="23"/>
           <w:shd w:val="clear" w:color="auto" w:fill="FFFFFF"/>
         </w:rPr>
-        <w:t xml:space="preserve">Having can be </w:t>
-      </w:r>
-      <w:proofErr w:type="spellStart"/>
+        <w:t xml:space="preserve">, </w:t>
+      </w:r>
       <w:r>
         <w:rPr>
           <w:rFonts w:ascii="Arial" w:hAnsi="Arial" w:cs="Arial"/>
@@ -28393,9 +27394,8 @@
           <w:szCs w:val="23"/>
           <w:shd w:val="clear" w:color="auto" w:fill="FFFFFF"/>
         </w:rPr>
-        <w:t>use</w:t>
-      </w:r>
-      <w:proofErr w:type="spellEnd"/>
+        <w:t>max</w:t>
+      </w:r>
       <w:r>
         <w:rPr>
           <w:rFonts w:ascii="Arial" w:hAnsi="Arial" w:cs="Arial"/>
@@ -28404,9 +27404,8 @@
           <w:szCs w:val="23"/>
           <w:shd w:val="clear" w:color="auto" w:fill="FFFFFF"/>
         </w:rPr>
-        <w:t xml:space="preserve"> with </w:t>
-      </w:r>
-      <w:proofErr w:type="gramStart"/>
+        <w:t>(</w:t>
+      </w:r>
       <w:r>
         <w:rPr>
           <w:rFonts w:ascii="Arial" w:hAnsi="Arial" w:cs="Arial"/>
@@ -28415,9 +27414,8 @@
           <w:szCs w:val="23"/>
           <w:shd w:val="clear" w:color="auto" w:fill="FFFFFF"/>
         </w:rPr>
-        <w:t>aggregates(</w:t>
-      </w:r>
-      <w:proofErr w:type="gramEnd"/>
+        <w:t>age</w:t>
+      </w:r>
       <w:r>
         <w:rPr>
           <w:rFonts w:ascii="Arial" w:hAnsi="Arial" w:cs="Arial"/>
@@ -28426,7 +27424,7 @@
           <w:szCs w:val="23"/>
           <w:shd w:val="clear" w:color="auto" w:fill="FFFFFF"/>
         </w:rPr>
-        <w:t>max(age)</w:t>
+        <w:t xml:space="preserve">) from school </w:t>
       </w:r>
       <w:r>
         <w:rPr>
@@ -28436,14 +27434,9 @@
           <w:szCs w:val="23"/>
           <w:shd w:val="clear" w:color="auto" w:fill="FFFFFF"/>
         </w:rPr>
-        <w:t xml:space="preserve">, sum(age), count(age)) </w:t>
-      </w:r>
-    </w:p>
-    <w:p>
-      <w:pPr>
-        <w:pStyle w:val="NormalWeb"/>
-        <w:shd w:val="clear" w:color="auto" w:fill="FFFFFF"/>
-        <w:spacing w:before="0" w:beforeAutospacing="0" w:after="336" w:afterAutospacing="0"/>
+        <w:t>group</w:t>
+      </w:r>
+      <w:r>
         <w:rPr>
           <w:rFonts w:ascii="Arial" w:hAnsi="Arial" w:cs="Arial"/>
           <w:color w:val="3A3A3A"/>
@@ -28451,8 +27444,14 @@
           <w:szCs w:val="23"/>
           <w:shd w:val="clear" w:color="auto" w:fill="FFFFFF"/>
         </w:rPr>
-      </w:pPr>
-      <w:r>
+        <w:t xml:space="preserve"> by city having max(age)&gt;25;</w:t>
+      </w:r>
+    </w:p>
+    <w:p>
+      <w:pPr>
+        <w:pStyle w:val="NormalWeb"/>
+        <w:shd w:val="clear" w:color="auto" w:fill="FFFFFF"/>
+        <w:spacing w:before="0" w:beforeAutospacing="0" w:after="336" w:afterAutospacing="0"/>
         <w:rPr>
           <w:rFonts w:ascii="Arial" w:hAnsi="Arial" w:cs="Arial"/>
           <w:color w:val="3A3A3A"/>
@@ -28460,9 +27459,7 @@
           <w:szCs w:val="23"/>
           <w:shd w:val="clear" w:color="auto" w:fill="FFFFFF"/>
         </w:rPr>
-        <w:t xml:space="preserve">Where </w:t>
-      </w:r>
-      <w:proofErr w:type="spellStart"/>
+      </w:pPr>
       <w:r>
         <w:rPr>
           <w:rFonts w:ascii="Arial" w:hAnsi="Arial" w:cs="Arial"/>
@@ -28471,9 +27468,9 @@
           <w:szCs w:val="23"/>
           <w:shd w:val="clear" w:color="auto" w:fill="FFFFFF"/>
         </w:rPr>
-        <w:t>can’nt</w:t>
-      </w:r>
-      <w:proofErr w:type="spellEnd"/>
+        <w:t xml:space="preserve">Having can be </w:t>
+      </w:r>
+      <w:proofErr w:type="spellStart"/>
       <w:r>
         <w:rPr>
           <w:rFonts w:ascii="Arial" w:hAnsi="Arial" w:cs="Arial"/>
@@ -28482,7 +27479,104 @@
           <w:szCs w:val="23"/>
           <w:shd w:val="clear" w:color="auto" w:fill="FFFFFF"/>
         </w:rPr>
-        <w:t xml:space="preserve"> be uses with aggregates</w:t>
+        <w:t>use</w:t>
+      </w:r>
+      <w:proofErr w:type="spellEnd"/>
+      <w:r>
+        <w:rPr>
+          <w:rFonts w:ascii="Arial" w:hAnsi="Arial" w:cs="Arial"/>
+          <w:color w:val="3A3A3A"/>
+          <w:sz w:val="23"/>
+          <w:szCs w:val="23"/>
+          <w:shd w:val="clear" w:color="auto" w:fill="FFFFFF"/>
+        </w:rPr>
+        <w:t xml:space="preserve"> with </w:t>
+      </w:r>
+      <w:r>
+        <w:rPr>
+          <w:rFonts w:ascii="Arial" w:hAnsi="Arial" w:cs="Arial"/>
+          <w:color w:val="3A3A3A"/>
+          <w:sz w:val="23"/>
+          <w:szCs w:val="23"/>
+          <w:shd w:val="clear" w:color="auto" w:fill="FFFFFF"/>
+        </w:rPr>
+        <w:t>aggregates (</w:t>
+      </w:r>
+      <w:proofErr w:type="gramStart"/>
+      <w:r>
+        <w:rPr>
+          <w:rFonts w:ascii="Arial" w:hAnsi="Arial" w:cs="Arial"/>
+          <w:color w:val="3A3A3A"/>
+          <w:sz w:val="23"/>
+          <w:szCs w:val="23"/>
+          <w:shd w:val="clear" w:color="auto" w:fill="FFFFFF"/>
+        </w:rPr>
+        <w:t>max(</w:t>
+      </w:r>
+      <w:proofErr w:type="gramEnd"/>
+      <w:r>
+        <w:rPr>
+          <w:rFonts w:ascii="Arial" w:hAnsi="Arial" w:cs="Arial"/>
+          <w:color w:val="3A3A3A"/>
+          <w:sz w:val="23"/>
+          <w:szCs w:val="23"/>
+          <w:shd w:val="clear" w:color="auto" w:fill="FFFFFF"/>
+        </w:rPr>
+        <w:t>age)</w:t>
+      </w:r>
+      <w:r>
+        <w:rPr>
+          <w:rFonts w:ascii="Arial" w:hAnsi="Arial" w:cs="Arial"/>
+          <w:color w:val="3A3A3A"/>
+          <w:sz w:val="23"/>
+          <w:szCs w:val="23"/>
+          <w:shd w:val="clear" w:color="auto" w:fill="FFFFFF"/>
+        </w:rPr>
+        <w:t xml:space="preserve">, sum(age), count(age)) </w:t>
+      </w:r>
+    </w:p>
+    <w:p>
+      <w:pPr>
+        <w:pStyle w:val="NormalWeb"/>
+        <w:shd w:val="clear" w:color="auto" w:fill="FFFFFF"/>
+        <w:spacing w:before="0" w:beforeAutospacing="0" w:after="336" w:afterAutospacing="0"/>
+        <w:rPr>
+          <w:rFonts w:ascii="Arial" w:hAnsi="Arial" w:cs="Arial"/>
+          <w:color w:val="3A3A3A"/>
+          <w:sz w:val="23"/>
+          <w:szCs w:val="23"/>
+          <w:shd w:val="clear" w:color="auto" w:fill="FFFFFF"/>
+        </w:rPr>
+      </w:pPr>
+      <w:r>
+        <w:rPr>
+          <w:rFonts w:ascii="Arial" w:hAnsi="Arial" w:cs="Arial"/>
+          <w:color w:val="3A3A3A"/>
+          <w:sz w:val="23"/>
+          <w:szCs w:val="23"/>
+          <w:shd w:val="clear" w:color="auto" w:fill="FFFFFF"/>
+        </w:rPr>
+        <w:t xml:space="preserve">Where </w:t>
+      </w:r>
+      <w:r>
+        <w:rPr>
+          <w:rFonts w:ascii="Arial" w:hAnsi="Arial" w:cs="Arial"/>
+          <w:color w:val="3A3A3A"/>
+          <w:sz w:val="23"/>
+          <w:szCs w:val="23"/>
+          <w:shd w:val="clear" w:color="auto" w:fill="FFFFFF"/>
+        </w:rPr>
+        <w:t>can’t</w:t>
+      </w:r>
+      <w:r>
+        <w:rPr>
+          <w:rFonts w:ascii="Arial" w:hAnsi="Arial" w:cs="Arial"/>
+          <w:color w:val="3A3A3A"/>
+          <w:sz w:val="23"/>
+          <w:szCs w:val="23"/>
+          <w:shd w:val="clear" w:color="auto" w:fill="FFFFFF"/>
+        </w:rPr>
+        <w:t xml:space="preserve"> use with aggregates</w:t>
       </w:r>
     </w:p>
     <w:p>
@@ -28509,7 +27603,29 @@
           <w:shd w:val="clear" w:color="auto" w:fill="FFFFFF"/>
         </w:rPr>
         <w:lastRenderedPageBreak/>
-        <w:t>Can we use where and having in same query?</w:t>
+        <w:t xml:space="preserve">Can we use where and </w:t>
+      </w:r>
+      <w:r>
+        <w:rPr>
+          <w:rFonts w:ascii="Arial" w:hAnsi="Arial" w:cs="Arial"/>
+          <w:b/>
+          <w:color w:val="3A3A3A"/>
+          <w:sz w:val="23"/>
+          <w:szCs w:val="23"/>
+          <w:shd w:val="clear" w:color="auto" w:fill="FFFFFF"/>
+        </w:rPr>
+        <w:t>having</w:t>
+      </w:r>
+      <w:r>
+        <w:rPr>
+          <w:rFonts w:ascii="Arial" w:hAnsi="Arial" w:cs="Arial"/>
+          <w:b/>
+          <w:color w:val="3A3A3A"/>
+          <w:sz w:val="23"/>
+          <w:szCs w:val="23"/>
+          <w:shd w:val="clear" w:color="auto" w:fill="FFFFFF"/>
+        </w:rPr>
+        <w:t xml:space="preserve"> in same query?</w:t>
       </w:r>
     </w:p>
     <w:p>
@@ -28525,7 +27641,6 @@
           <w:shd w:val="clear" w:color="auto" w:fill="FFFFFF"/>
         </w:rPr>
       </w:pPr>
-      <w:proofErr w:type="gramStart"/>
       <w:r>
         <w:rPr>
           <w:rFonts w:ascii="Arial" w:hAnsi="Arial" w:cs="Arial"/>
@@ -28534,9 +27649,8 @@
           <w:szCs w:val="23"/>
           <w:shd w:val="clear" w:color="auto" w:fill="FFFFFF"/>
         </w:rPr>
-        <w:t>select</w:t>
-      </w:r>
-      <w:proofErr w:type="gramEnd"/>
+        <w:t>Select</w:t>
+      </w:r>
       <w:r>
         <w:rPr>
           <w:rFonts w:ascii="Arial" w:hAnsi="Arial" w:cs="Arial"/>
@@ -28545,7 +27659,39 @@
           <w:szCs w:val="23"/>
           <w:shd w:val="clear" w:color="auto" w:fill="FFFFFF"/>
         </w:rPr>
-        <w:t xml:space="preserve"> name, sum(age) from school where city in('Delhi', 'Bhopal') group by city having sum(age)&gt;50;</w:t>
+        <w:t xml:space="preserve"> name,</w:t>
+      </w:r>
+      <w:r>
+        <w:rPr>
+          <w:rFonts w:ascii="Arial" w:hAnsi="Arial" w:cs="Arial"/>
+          <w:color w:val="3A3A3A"/>
+          <w:sz w:val="23"/>
+          <w:szCs w:val="23"/>
+          <w:shd w:val="clear" w:color="auto" w:fill="FFFFFF"/>
+        </w:rPr>
+        <w:t xml:space="preserve"> </w:t>
+      </w:r>
+      <w:proofErr w:type="gramStart"/>
+      <w:r>
+        <w:rPr>
+          <w:rFonts w:ascii="Arial" w:hAnsi="Arial" w:cs="Arial"/>
+          <w:color w:val="3A3A3A"/>
+          <w:sz w:val="23"/>
+          <w:szCs w:val="23"/>
+          <w:shd w:val="clear" w:color="auto" w:fill="FFFFFF"/>
+        </w:rPr>
+        <w:t>sum(</w:t>
+      </w:r>
+      <w:proofErr w:type="gramEnd"/>
+      <w:r>
+        <w:rPr>
+          <w:rFonts w:ascii="Arial" w:hAnsi="Arial" w:cs="Arial"/>
+          <w:color w:val="3A3A3A"/>
+          <w:sz w:val="23"/>
+          <w:szCs w:val="23"/>
+          <w:shd w:val="clear" w:color="auto" w:fill="FFFFFF"/>
+        </w:rPr>
+        <w:t>age) from school where city in('Delhi', 'Bhopal') group by city having sum(age)&gt;50;</w:t>
       </w:r>
     </w:p>
     <w:p>
@@ -28782,16 +27928,8 @@
         <w:rPr>
           <w:b/>
         </w:rPr>
-        <w:t xml:space="preserve">order by </w:t>
-      </w:r>
-      <w:proofErr w:type="spellStart"/>
-      <w:r>
-        <w:rPr>
-          <w:b/>
-        </w:rPr>
-        <w:t>desc</w:t>
-      </w:r>
-      <w:proofErr w:type="spellEnd"/>
+        <w:t>order by desc</w:t>
+      </w:r>
     </w:p>
     <w:p>
       <w:pPr>
@@ -28877,15 +28015,7 @@
         <w:t xml:space="preserve"> * from school order by id</w:t>
       </w:r>
       <w:r>
-        <w:t xml:space="preserve"> </w:t>
-      </w:r>
-      <w:proofErr w:type="spellStart"/>
-      <w:r>
-        <w:t>desc</w:t>
-      </w:r>
-      <w:proofErr w:type="spellEnd"/>
-      <w:r>
-        <w:t xml:space="preserve"> limit 5</w:t>
+        <w:t xml:space="preserve"> desc limit 5</w:t>
       </w:r>
       <w:r>
         <w:t>;</w:t>
@@ -29004,7 +28134,25 @@
           <w:szCs w:val="22"/>
           <w:lang w:eastAsia="en-US"/>
         </w:rPr>
-        <w:t>=(select count(id)/2 from school);</w:t>
+        <w:t>=</w:t>
+      </w:r>
+      <w:r>
+        <w:rPr>
+          <w:rFonts w:asciiTheme="minorHAnsi" w:eastAsiaTheme="minorHAnsi" w:hAnsiTheme="minorHAnsi" w:cstheme="minorBidi"/>
+          <w:sz w:val="22"/>
+          <w:szCs w:val="22"/>
+          <w:lang w:eastAsia="en-US"/>
+        </w:rPr>
+        <w:t xml:space="preserve"> </w:t>
+      </w:r>
+      <w:r>
+        <w:rPr>
+          <w:rFonts w:asciiTheme="minorHAnsi" w:eastAsiaTheme="minorHAnsi" w:hAnsiTheme="minorHAnsi" w:cstheme="minorBidi"/>
+          <w:sz w:val="22"/>
+          <w:szCs w:val="22"/>
+          <w:lang w:eastAsia="en-US"/>
+        </w:rPr>
+        <w:t>(select count(id)/2 from school);</w:t>
       </w:r>
     </w:p>
     <w:p>
@@ -29774,67 +28922,9 @@
           <w:sz w:val="26"/>
           <w:szCs w:val="26"/>
         </w:rPr>
-        <w:t>Write an SQL query to clone a new table from another table.</w:t>
-      </w:r>
-    </w:p>
-    <w:p>
-      <w:pPr>
-        <w:pStyle w:val="HTMLPreformatted"/>
-        <w:spacing w:before="300" w:after="300"/>
-        <w:textAlignment w:val="baseline"/>
-        <w:rPr>
-          <w:spacing w:val="3"/>
-          <w:sz w:val="24"/>
-          <w:szCs w:val="24"/>
-        </w:rPr>
-      </w:pPr>
-      <w:r>
-        <w:rPr>
-          <w:spacing w:val="3"/>
-          <w:sz w:val="24"/>
-          <w:szCs w:val="24"/>
-        </w:rPr>
-        <w:t>Select * into table2 from table1;</w:t>
-      </w:r>
-    </w:p>
-    <w:p>
-      <w:pPr>
-        <w:pStyle w:val="HTMLPreformatted"/>
-        <w:spacing w:before="300" w:after="300"/>
-        <w:textAlignment w:val="baseline"/>
-        <w:rPr>
-          <w:spacing w:val="3"/>
-          <w:sz w:val="24"/>
-          <w:szCs w:val="24"/>
-        </w:rPr>
-      </w:pPr>
-      <w:r>
-        <w:rPr>
-          <w:spacing w:val="3"/>
-          <w:sz w:val="24"/>
-          <w:szCs w:val="24"/>
-        </w:rPr>
-        <w:t>Create table table2 like table1;</w:t>
-      </w:r>
-    </w:p>
-    <w:p>
-      <w:pPr>
-        <w:pStyle w:val="HTMLPreformatted"/>
-        <w:spacing w:before="300" w:after="300"/>
-        <w:textAlignment w:val="baseline"/>
-        <w:rPr>
-          <w:spacing w:val="3"/>
-          <w:sz w:val="24"/>
-          <w:szCs w:val="24"/>
-        </w:rPr>
-      </w:pPr>
-    </w:p>
-    <w:p>
-      <w:pPr>
-        <w:pStyle w:val="Heading4"/>
-        <w:shd w:val="clear" w:color="auto" w:fill="FFFFFF"/>
-        <w:spacing w:before="0" w:after="300"/>
-        <w:textAlignment w:val="baseline"/>
+        <w:t xml:space="preserve">Write an SQL query to clone a </w:t>
+      </w:r>
+      <w:r>
         <w:rPr>
           <w:rFonts w:ascii="Arial" w:hAnsi="Arial" w:cs="Arial"/>
           <w:color w:val="444444"/>
@@ -29842,7 +28932,8 @@
           <w:sz w:val="26"/>
           <w:szCs w:val="26"/>
         </w:rPr>
-      </w:pPr>
+        <w:t>new</w:t>
+      </w:r>
       <w:r>
         <w:rPr>
           <w:rFonts w:ascii="Arial" w:hAnsi="Arial" w:cs="Arial"/>
@@ -29851,102 +28942,60 @@
           <w:sz w:val="26"/>
           <w:szCs w:val="26"/>
         </w:rPr>
-        <w:lastRenderedPageBreak/>
-        <w:t>Write an SQL query to fetch the no. of students for each gender in the descending order.</w:t>
-      </w:r>
-    </w:p>
-    <w:p>
-      <w:pPr>
-        <w:pStyle w:val="NormalWeb"/>
-        <w:shd w:val="clear" w:color="auto" w:fill="FFFFFF"/>
-        <w:spacing w:before="0" w:beforeAutospacing="0" w:after="336" w:afterAutospacing="0"/>
-        <w:rPr>
-          <w:rFonts w:asciiTheme="minorHAnsi" w:eastAsiaTheme="minorHAnsi" w:hAnsiTheme="minorHAnsi" w:cstheme="minorBidi"/>
-          <w:sz w:val="22"/>
-          <w:szCs w:val="22"/>
-          <w:lang w:eastAsia="en-US"/>
-        </w:rPr>
-      </w:pPr>
-      <w:proofErr w:type="gramStart"/>
-      <w:r>
-        <w:rPr>
-          <w:rFonts w:asciiTheme="minorHAnsi" w:eastAsiaTheme="minorHAnsi" w:hAnsiTheme="minorHAnsi" w:cstheme="minorBidi"/>
-          <w:sz w:val="22"/>
-          <w:szCs w:val="22"/>
-          <w:lang w:eastAsia="en-US"/>
-        </w:rPr>
-        <w:t>select</w:t>
-      </w:r>
-      <w:proofErr w:type="gramEnd"/>
-      <w:r>
-        <w:rPr>
-          <w:rFonts w:asciiTheme="minorHAnsi" w:eastAsiaTheme="minorHAnsi" w:hAnsiTheme="minorHAnsi" w:cstheme="minorBidi"/>
-          <w:sz w:val="22"/>
-          <w:szCs w:val="22"/>
-          <w:lang w:eastAsia="en-US"/>
-        </w:rPr>
-        <w:t xml:space="preserve"> gender, count(id) as </w:t>
-      </w:r>
-      <w:proofErr w:type="spellStart"/>
-      <w:r>
-        <w:rPr>
-          <w:rFonts w:asciiTheme="minorHAnsi" w:eastAsiaTheme="minorHAnsi" w:hAnsiTheme="minorHAnsi" w:cstheme="minorBidi"/>
-          <w:sz w:val="22"/>
-          <w:szCs w:val="22"/>
-          <w:lang w:eastAsia="en-US"/>
-        </w:rPr>
-        <w:t>no_of_students</w:t>
-      </w:r>
-      <w:proofErr w:type="spellEnd"/>
-      <w:r>
-        <w:rPr>
-          <w:rFonts w:asciiTheme="minorHAnsi" w:eastAsiaTheme="minorHAnsi" w:hAnsiTheme="minorHAnsi" w:cstheme="minorBidi"/>
-          <w:sz w:val="22"/>
-          <w:szCs w:val="22"/>
-          <w:lang w:eastAsia="en-US"/>
-        </w:rPr>
-        <w:t xml:space="preserve"> from school group by gender order by </w:t>
-      </w:r>
-      <w:proofErr w:type="spellStart"/>
-      <w:r>
-        <w:rPr>
-          <w:rFonts w:asciiTheme="minorHAnsi" w:eastAsiaTheme="minorHAnsi" w:hAnsiTheme="minorHAnsi" w:cstheme="minorBidi"/>
-          <w:sz w:val="22"/>
-          <w:szCs w:val="22"/>
-          <w:lang w:eastAsia="en-US"/>
-        </w:rPr>
-        <w:t>no_of_students</w:t>
-      </w:r>
-      <w:proofErr w:type="spellEnd"/>
-      <w:r>
-        <w:rPr>
-          <w:rFonts w:asciiTheme="minorHAnsi" w:eastAsiaTheme="minorHAnsi" w:hAnsiTheme="minorHAnsi" w:cstheme="minorBidi"/>
-          <w:sz w:val="22"/>
-          <w:szCs w:val="22"/>
-          <w:lang w:eastAsia="en-US"/>
-        </w:rPr>
-        <w:t xml:space="preserve"> </w:t>
-      </w:r>
-      <w:proofErr w:type="spellStart"/>
-      <w:r>
-        <w:rPr>
-          <w:rFonts w:asciiTheme="minorHAnsi" w:eastAsiaTheme="minorHAnsi" w:hAnsiTheme="minorHAnsi" w:cstheme="minorBidi"/>
-          <w:sz w:val="22"/>
-          <w:szCs w:val="22"/>
-          <w:lang w:eastAsia="en-US"/>
-        </w:rPr>
-        <w:t>desc</w:t>
-      </w:r>
-      <w:proofErr w:type="spellEnd"/>
-      <w:r>
-        <w:rPr>
-          <w:rFonts w:asciiTheme="minorHAnsi" w:eastAsiaTheme="minorHAnsi" w:hAnsiTheme="minorHAnsi" w:cstheme="minorBidi"/>
-          <w:sz w:val="22"/>
-          <w:szCs w:val="22"/>
-          <w:lang w:eastAsia="en-US"/>
-        </w:rPr>
-        <w:t>;</w:t>
-      </w:r>
+        <w:t xml:space="preserve"> table from another table.</w:t>
+      </w:r>
+    </w:p>
+    <w:p>
+      <w:pPr>
+        <w:pStyle w:val="HTMLPreformatted"/>
+        <w:spacing w:before="300" w:after="300"/>
+        <w:textAlignment w:val="baseline"/>
+        <w:rPr>
+          <w:spacing w:val="3"/>
+          <w:sz w:val="24"/>
+          <w:szCs w:val="24"/>
+        </w:rPr>
+      </w:pPr>
+      <w:r>
+        <w:rPr>
+          <w:spacing w:val="3"/>
+          <w:sz w:val="24"/>
+          <w:szCs w:val="24"/>
+        </w:rPr>
+        <w:t>Select * into table2 from table1;</w:t>
+      </w:r>
+    </w:p>
+    <w:p>
+      <w:pPr>
+        <w:pStyle w:val="HTMLPreformatted"/>
+        <w:spacing w:before="300" w:after="300"/>
+        <w:textAlignment w:val="baseline"/>
+        <w:rPr>
+          <w:spacing w:val="3"/>
+          <w:sz w:val="24"/>
+          <w:szCs w:val="24"/>
+        </w:rPr>
+      </w:pPr>
+      <w:r>
+        <w:rPr>
+          <w:spacing w:val="3"/>
+          <w:sz w:val="24"/>
+          <w:szCs w:val="24"/>
+        </w:rPr>
+        <w:t>Create table table2 like table1;</w:t>
+      </w:r>
+    </w:p>
+    <w:p>
+      <w:pPr>
+        <w:pStyle w:val="HTMLPreformatted"/>
+        <w:spacing w:before="300" w:after="300"/>
+        <w:textAlignment w:val="baseline"/>
+        <w:rPr>
+          <w:spacing w:val="3"/>
+          <w:sz w:val="24"/>
+          <w:szCs w:val="24"/>
+        </w:rPr>
+      </w:pPr>
     </w:p>
     <w:p>
       <w:pPr>
@@ -29970,99 +29019,10 @@
           <w:sz w:val="26"/>
           <w:szCs w:val="26"/>
         </w:rPr>
-        <w:t>Write an SQL query to fetch student names with age &gt;= 17 and &lt;= 22</w:t>
-      </w:r>
-    </w:p>
-    <w:p>
-      <w:pPr>
-        <w:pStyle w:val="NormalWeb"/>
-        <w:shd w:val="clear" w:color="auto" w:fill="FFFFFF"/>
-        <w:spacing w:before="0" w:beforeAutospacing="0" w:after="336" w:afterAutospacing="0"/>
-        <w:rPr>
-          <w:rFonts w:asciiTheme="minorHAnsi" w:eastAsiaTheme="minorHAnsi" w:hAnsiTheme="minorHAnsi" w:cstheme="minorBidi"/>
-          <w:sz w:val="22"/>
-          <w:szCs w:val="22"/>
-          <w:lang w:eastAsia="en-US"/>
-        </w:rPr>
-      </w:pPr>
-      <w:proofErr w:type="gramStart"/>
-      <w:r>
-        <w:rPr>
-          <w:rFonts w:asciiTheme="minorHAnsi" w:eastAsiaTheme="minorHAnsi" w:hAnsiTheme="minorHAnsi" w:cstheme="minorBidi"/>
-          <w:sz w:val="22"/>
-          <w:szCs w:val="22"/>
-          <w:lang w:eastAsia="en-US"/>
-        </w:rPr>
-        <w:t>select</w:t>
-      </w:r>
-      <w:proofErr w:type="gramEnd"/>
-      <w:r>
-        <w:rPr>
-          <w:rFonts w:asciiTheme="minorHAnsi" w:eastAsiaTheme="minorHAnsi" w:hAnsiTheme="minorHAnsi" w:cstheme="minorBidi"/>
-          <w:sz w:val="22"/>
-          <w:szCs w:val="22"/>
-          <w:lang w:eastAsia="en-US"/>
-        </w:rPr>
-        <w:t xml:space="preserve"> </w:t>
-      </w:r>
-      <w:proofErr w:type="spellStart"/>
-      <w:r>
-        <w:rPr>
-          <w:rFonts w:asciiTheme="minorHAnsi" w:eastAsiaTheme="minorHAnsi" w:hAnsiTheme="minorHAnsi" w:cstheme="minorBidi"/>
-          <w:sz w:val="22"/>
-          <w:szCs w:val="22"/>
-          <w:lang w:eastAsia="en-US"/>
-        </w:rPr>
-        <w:t>name,age</w:t>
-      </w:r>
-      <w:proofErr w:type="spellEnd"/>
-      <w:r>
-        <w:rPr>
-          <w:rFonts w:asciiTheme="minorHAnsi" w:eastAsiaTheme="minorHAnsi" w:hAnsiTheme="minorHAnsi" w:cstheme="minorBidi"/>
-          <w:sz w:val="22"/>
-          <w:szCs w:val="22"/>
-          <w:lang w:eastAsia="en-US"/>
-        </w:rPr>
-        <w:t xml:space="preserve"> </w:t>
-      </w:r>
-      <w:r>
-        <w:rPr>
-          <w:rFonts w:asciiTheme="minorHAnsi" w:eastAsiaTheme="minorHAnsi" w:hAnsiTheme="minorHAnsi" w:cstheme="minorBidi"/>
-          <w:sz w:val="22"/>
-          <w:szCs w:val="22"/>
-          <w:lang w:eastAsia="en-US"/>
-        </w:rPr>
-        <w:t>from school where age between 17</w:t>
-      </w:r>
-      <w:r>
-        <w:rPr>
-          <w:rFonts w:asciiTheme="minorHAnsi" w:eastAsiaTheme="minorHAnsi" w:hAnsiTheme="minorHAnsi" w:cstheme="minorBidi"/>
-          <w:sz w:val="22"/>
-          <w:szCs w:val="22"/>
-          <w:lang w:eastAsia="en-US"/>
-        </w:rPr>
-        <w:t xml:space="preserve"> and 22;</w:t>
-      </w:r>
-    </w:p>
-    <w:p>
-      <w:pPr>
-        <w:pStyle w:val="NormalWeb"/>
-        <w:shd w:val="clear" w:color="auto" w:fill="FFFFFF"/>
-        <w:spacing w:before="0" w:beforeAutospacing="0" w:after="336" w:afterAutospacing="0"/>
-        <w:rPr>
-          <w:rFonts w:asciiTheme="minorHAnsi" w:eastAsiaTheme="minorHAnsi" w:hAnsiTheme="minorHAnsi" w:cstheme="minorBidi"/>
-          <w:sz w:val="22"/>
-          <w:szCs w:val="22"/>
-          <w:lang w:eastAsia="en-US"/>
-        </w:rPr>
-      </w:pPr>
-    </w:p>
-    <w:p>
-      <w:pPr>
-        <w:pStyle w:val="Heading4"/>
-        <w:shd w:val="clear" w:color="auto" w:fill="FFFFFF"/>
-        <w:spacing w:before="0" w:after="300"/>
-        <w:textAlignment w:val="baseline"/>
+        <w:lastRenderedPageBreak/>
+        <w:t xml:space="preserve">Write an SQL </w:t>
+      </w:r>
+      <w:r>
         <w:rPr>
           <w:rFonts w:ascii="Arial" w:hAnsi="Arial" w:cs="Arial"/>
           <w:color w:val="444444"/>
@@ -30070,7 +29030,8 @@
           <w:sz w:val="26"/>
           <w:szCs w:val="26"/>
         </w:rPr>
-      </w:pPr>
+        <w:t>query</w:t>
+      </w:r>
       <w:r>
         <w:rPr>
           <w:rFonts w:ascii="Arial" w:hAnsi="Arial" w:cs="Arial"/>
@@ -30079,7 +29040,7 @@
           <w:sz w:val="26"/>
           <w:szCs w:val="26"/>
         </w:rPr>
-        <w:t>Write an SQL query to fetch the count of employees working in the department ‘Admin’</w:t>
+        <w:t xml:space="preserve"> to fetch the no. of students for each gender in the descending order.</w:t>
       </w:r>
     </w:p>
     <w:p>
@@ -30088,31 +29049,194 @@
         <w:shd w:val="clear" w:color="auto" w:fill="FFFFFF"/>
         <w:spacing w:before="0" w:beforeAutospacing="0" w:after="336" w:afterAutospacing="0"/>
         <w:rPr>
-          <w:color w:val="000000" w:themeColor="text1"/>
-        </w:rPr>
-      </w:pPr>
-      <w:r>
-        <w:rPr>
-          <w:color w:val="000000" w:themeColor="text1"/>
-        </w:rPr>
-        <w:t xml:space="preserve">Select </w:t>
-      </w:r>
+          <w:rFonts w:asciiTheme="minorHAnsi" w:eastAsiaTheme="minorHAnsi" w:hAnsiTheme="minorHAnsi" w:cstheme="minorBidi"/>
+          <w:sz w:val="22"/>
+          <w:szCs w:val="22"/>
+          <w:lang w:eastAsia="en-US"/>
+        </w:rPr>
+      </w:pPr>
       <w:proofErr w:type="gramStart"/>
       <w:r>
         <w:rPr>
-          <w:color w:val="000000" w:themeColor="text1"/>
-        </w:rPr>
-        <w:t>count(</w:t>
+          <w:rFonts w:asciiTheme="minorHAnsi" w:eastAsiaTheme="minorHAnsi" w:hAnsiTheme="minorHAnsi" w:cstheme="minorBidi"/>
+          <w:sz w:val="22"/>
+          <w:szCs w:val="22"/>
+          <w:lang w:eastAsia="en-US"/>
+        </w:rPr>
+        <w:t>select</w:t>
+      </w:r>
+      <w:proofErr w:type="gramEnd"/>
+      <w:r>
+        <w:rPr>
+          <w:rFonts w:asciiTheme="minorHAnsi" w:eastAsiaTheme="minorHAnsi" w:hAnsiTheme="minorHAnsi" w:cstheme="minorBidi"/>
+          <w:sz w:val="22"/>
+          <w:szCs w:val="22"/>
+          <w:lang w:eastAsia="en-US"/>
+        </w:rPr>
+        <w:t xml:space="preserve"> gender, count(id) as no_of_students from school group by gender order by </w:t>
       </w:r>
       <w:proofErr w:type="spellStart"/>
+      <w:r>
+        <w:rPr>
+          <w:rFonts w:asciiTheme="minorHAnsi" w:eastAsiaTheme="minorHAnsi" w:hAnsiTheme="minorHAnsi" w:cstheme="minorBidi"/>
+          <w:sz w:val="22"/>
+          <w:szCs w:val="22"/>
+          <w:lang w:eastAsia="en-US"/>
+        </w:rPr>
+        <w:t>no_of_students</w:t>
+      </w:r>
+      <w:proofErr w:type="spellEnd"/>
+      <w:r>
+        <w:rPr>
+          <w:rFonts w:asciiTheme="minorHAnsi" w:eastAsiaTheme="minorHAnsi" w:hAnsiTheme="minorHAnsi" w:cstheme="minorBidi"/>
+          <w:sz w:val="22"/>
+          <w:szCs w:val="22"/>
+          <w:lang w:eastAsia="en-US"/>
+        </w:rPr>
+        <w:t xml:space="preserve"> desc;</w:t>
+      </w:r>
+    </w:p>
+    <w:p>
+      <w:pPr>
+        <w:pStyle w:val="Heading4"/>
+        <w:shd w:val="clear" w:color="auto" w:fill="FFFFFF"/>
+        <w:spacing w:before="0" w:after="300"/>
+        <w:textAlignment w:val="baseline"/>
+        <w:rPr>
+          <w:rFonts w:ascii="Arial" w:hAnsi="Arial" w:cs="Arial"/>
+          <w:color w:val="444444"/>
+          <w:spacing w:val="3"/>
+          <w:sz w:val="26"/>
+          <w:szCs w:val="26"/>
+        </w:rPr>
+      </w:pPr>
+      <w:r>
+        <w:rPr>
+          <w:rFonts w:ascii="Arial" w:hAnsi="Arial" w:cs="Arial"/>
+          <w:color w:val="444444"/>
+          <w:spacing w:val="3"/>
+          <w:sz w:val="26"/>
+          <w:szCs w:val="26"/>
+        </w:rPr>
+        <w:t>Write an SQL query to fetch student names with age &gt;= 17 and &lt;= 22</w:t>
+      </w:r>
+    </w:p>
+    <w:p>
+      <w:pPr>
+        <w:pStyle w:val="NormalWeb"/>
+        <w:shd w:val="clear" w:color="auto" w:fill="FFFFFF"/>
+        <w:spacing w:before="0" w:beforeAutospacing="0" w:after="336" w:afterAutospacing="0"/>
+        <w:rPr>
+          <w:rFonts w:asciiTheme="minorHAnsi" w:eastAsiaTheme="minorHAnsi" w:hAnsiTheme="minorHAnsi" w:cstheme="minorBidi"/>
+          <w:sz w:val="22"/>
+          <w:szCs w:val="22"/>
+          <w:lang w:eastAsia="en-US"/>
+        </w:rPr>
+      </w:pPr>
+      <w:proofErr w:type="gramStart"/>
+      <w:r>
+        <w:rPr>
+          <w:rFonts w:asciiTheme="minorHAnsi" w:eastAsiaTheme="minorHAnsi" w:hAnsiTheme="minorHAnsi" w:cstheme="minorBidi"/>
+          <w:sz w:val="22"/>
+          <w:szCs w:val="22"/>
+          <w:lang w:eastAsia="en-US"/>
+        </w:rPr>
+        <w:t>select</w:t>
+      </w:r>
       <w:proofErr w:type="gramEnd"/>
       <w:r>
         <w:rPr>
-          <w:color w:val="000000" w:themeColor="text1"/>
-        </w:rPr>
-        <w:t>emp_name</w:t>
-      </w:r>
-      <w:proofErr w:type="spellEnd"/>
+          <w:rFonts w:asciiTheme="minorHAnsi" w:eastAsiaTheme="minorHAnsi" w:hAnsiTheme="minorHAnsi" w:cstheme="minorBidi"/>
+          <w:sz w:val="22"/>
+          <w:szCs w:val="22"/>
+          <w:lang w:eastAsia="en-US"/>
+        </w:rPr>
+        <w:t xml:space="preserve"> name,age </w:t>
+      </w:r>
+      <w:r>
+        <w:rPr>
+          <w:rFonts w:asciiTheme="minorHAnsi" w:eastAsiaTheme="minorHAnsi" w:hAnsiTheme="minorHAnsi" w:cstheme="minorBidi"/>
+          <w:sz w:val="22"/>
+          <w:szCs w:val="22"/>
+          <w:lang w:eastAsia="en-US"/>
+        </w:rPr>
+        <w:t>from school where age between 17</w:t>
+      </w:r>
+      <w:r>
+        <w:rPr>
+          <w:rFonts w:asciiTheme="minorHAnsi" w:eastAsiaTheme="minorHAnsi" w:hAnsiTheme="minorHAnsi" w:cstheme="minorBidi"/>
+          <w:sz w:val="22"/>
+          <w:szCs w:val="22"/>
+          <w:lang w:eastAsia="en-US"/>
+        </w:rPr>
+        <w:t xml:space="preserve"> and 22;</w:t>
+      </w:r>
+    </w:p>
+    <w:p>
+      <w:pPr>
+        <w:pStyle w:val="NormalWeb"/>
+        <w:shd w:val="clear" w:color="auto" w:fill="FFFFFF"/>
+        <w:spacing w:before="0" w:beforeAutospacing="0" w:after="336" w:afterAutospacing="0"/>
+        <w:rPr>
+          <w:rFonts w:asciiTheme="minorHAnsi" w:eastAsiaTheme="minorHAnsi" w:hAnsiTheme="minorHAnsi" w:cstheme="minorBidi"/>
+          <w:sz w:val="22"/>
+          <w:szCs w:val="22"/>
+          <w:lang w:eastAsia="en-US"/>
+        </w:rPr>
+      </w:pPr>
+    </w:p>
+    <w:p>
+      <w:pPr>
+        <w:pStyle w:val="Heading4"/>
+        <w:shd w:val="clear" w:color="auto" w:fill="FFFFFF"/>
+        <w:spacing w:before="0" w:after="300"/>
+        <w:textAlignment w:val="baseline"/>
+        <w:rPr>
+          <w:rFonts w:ascii="Arial" w:hAnsi="Arial" w:cs="Arial"/>
+          <w:color w:val="444444"/>
+          <w:spacing w:val="3"/>
+          <w:sz w:val="26"/>
+          <w:szCs w:val="26"/>
+        </w:rPr>
+      </w:pPr>
+      <w:r>
+        <w:rPr>
+          <w:rFonts w:ascii="Arial" w:hAnsi="Arial" w:cs="Arial"/>
+          <w:color w:val="444444"/>
+          <w:spacing w:val="3"/>
+          <w:sz w:val="26"/>
+          <w:szCs w:val="26"/>
+        </w:rPr>
+        <w:t>Write an SQL query to fetch the count of employees working in the department ‘Admin’</w:t>
+      </w:r>
+    </w:p>
+    <w:p>
+      <w:pPr>
+        <w:pStyle w:val="NormalWeb"/>
+        <w:shd w:val="clear" w:color="auto" w:fill="FFFFFF"/>
+        <w:spacing w:before="0" w:beforeAutospacing="0" w:after="336" w:afterAutospacing="0"/>
+        <w:rPr>
+          <w:color w:val="000000" w:themeColor="text1"/>
+        </w:rPr>
+      </w:pPr>
+      <w:r>
+        <w:rPr>
+          <w:color w:val="000000" w:themeColor="text1"/>
+        </w:rPr>
+        <w:t>Select count</w:t>
+      </w:r>
+      <w:r>
+        <w:rPr>
+          <w:color w:val="000000" w:themeColor="text1"/>
+        </w:rPr>
+        <w:t xml:space="preserve"> </w:t>
+      </w:r>
+      <w:r>
+        <w:rPr>
+          <w:color w:val="000000" w:themeColor="text1"/>
+        </w:rPr>
+        <w:t>(emp_name</w:t>
+      </w:r>
       <w:r>
         <w:rPr>
           <w:color w:val="000000" w:themeColor="text1"/>
@@ -30207,9 +29331,10 @@
           <w:szCs w:val="24"/>
           <w:lang w:eastAsia="en-IN"/>
         </w:rPr>
-        <w:t xml:space="preserve">Select * from Worker order by FIRST_NAME </w:t>
-      </w:r>
-      <w:proofErr w:type="spellStart"/>
+        <w:t>Select * from Worker order by FIRST_NAME asc,DEPARTME</w:t>
+      </w:r>
+      <w:bookmarkStart w:id="0" w:name="_GoBack"/>
+      <w:bookmarkEnd w:id="0"/>
       <w:r>
         <w:rPr>
           <w:rFonts w:ascii="Courier New" w:eastAsia="Times New Roman" w:hAnsi="Courier New" w:cs="Courier New"/>
@@ -30218,52 +29343,7 @@
           <w:szCs w:val="24"/>
           <w:lang w:eastAsia="en-IN"/>
         </w:rPr>
-        <w:t>asc</w:t>
-      </w:r>
-      <w:proofErr w:type="gramStart"/>
-      <w:r>
-        <w:rPr>
-          <w:rFonts w:ascii="Courier New" w:eastAsia="Times New Roman" w:hAnsi="Courier New" w:cs="Courier New"/>
-          <w:spacing w:val="3"/>
-          <w:sz w:val="24"/>
-          <w:szCs w:val="24"/>
-          <w:lang w:eastAsia="en-IN"/>
-        </w:rPr>
-        <w:t>,DEPARTMENT</w:t>
-      </w:r>
-      <w:proofErr w:type="spellEnd"/>
-      <w:proofErr w:type="gramEnd"/>
-      <w:r>
-        <w:rPr>
-          <w:rFonts w:ascii="Courier New" w:eastAsia="Times New Roman" w:hAnsi="Courier New" w:cs="Courier New"/>
-          <w:spacing w:val="3"/>
-          <w:sz w:val="24"/>
-          <w:szCs w:val="24"/>
-          <w:lang w:eastAsia="en-IN"/>
-        </w:rPr>
-        <w:t xml:space="preserve"> </w:t>
-      </w:r>
-      <w:proofErr w:type="spellStart"/>
-      <w:r>
-        <w:rPr>
-          <w:rFonts w:ascii="Courier New" w:eastAsia="Times New Roman" w:hAnsi="Courier New" w:cs="Courier New"/>
-          <w:spacing w:val="3"/>
-          <w:sz w:val="24"/>
-          <w:szCs w:val="24"/>
-          <w:lang w:eastAsia="en-IN"/>
-        </w:rPr>
-        <w:t>desc</w:t>
-      </w:r>
-      <w:proofErr w:type="spellEnd"/>
-      <w:r>
-        <w:rPr>
-          <w:rFonts w:ascii="Courier New" w:eastAsia="Times New Roman" w:hAnsi="Courier New" w:cs="Courier New"/>
-          <w:spacing w:val="3"/>
-          <w:sz w:val="24"/>
-          <w:szCs w:val="24"/>
-          <w:lang w:eastAsia="en-IN"/>
-        </w:rPr>
-        <w:t>;</w:t>
+        <w:t>NT desc;</w:t>
       </w:r>
     </w:p>
     <w:p>
@@ -30385,17 +29465,8 @@
           <w:b/>
           <w:color w:val="000000" w:themeColor="text1"/>
         </w:rPr>
-        <w:t xml:space="preserve">Remove h from </w:t>
-      </w:r>
-      <w:proofErr w:type="spellStart"/>
-      <w:r>
-        <w:rPr>
-          <w:b/>
-          <w:color w:val="000000" w:themeColor="text1"/>
-        </w:rPr>
-        <w:t>helloworld</w:t>
-      </w:r>
-      <w:proofErr w:type="spellEnd"/>
+        <w:t>Remove h from helloworld</w:t>
+      </w:r>
       <w:r>
         <w:rPr>
           <w:b/>
@@ -30419,47 +29490,29 @@
         </w:rPr>
         <w:t xml:space="preserve">Select </w:t>
       </w:r>
-      <w:proofErr w:type="gramStart"/>
-      <w:r>
-        <w:rPr>
-          <w:color w:val="000000" w:themeColor="text1"/>
-        </w:rPr>
-        <w:t>trim(</w:t>
-      </w:r>
-      <w:proofErr w:type="gramEnd"/>
+      <w:r>
+        <w:rPr>
+          <w:color w:val="000000" w:themeColor="text1"/>
+        </w:rPr>
+        <w:t>trim (</w:t>
+      </w:r>
       <w:r>
         <w:rPr>
           <w:color w:val="000000" w:themeColor="text1"/>
         </w:rPr>
         <w:t>h, ‘</w:t>
       </w:r>
-      <w:proofErr w:type="spellStart"/>
-      <w:r>
-        <w:rPr>
-          <w:color w:val="000000" w:themeColor="text1"/>
-        </w:rPr>
-        <w:t>helloworld</w:t>
-      </w:r>
-      <w:proofErr w:type="spellEnd"/>
-      <w:r>
-        <w:rPr>
-          <w:color w:val="000000" w:themeColor="text1"/>
-        </w:rPr>
-        <w:t xml:space="preserve">’) from </w:t>
-      </w:r>
-      <w:proofErr w:type="spellStart"/>
-      <w:r>
-        <w:rPr>
-          <w:color w:val="000000" w:themeColor="text1"/>
-        </w:rPr>
-        <w:t>tablename</w:t>
-      </w:r>
-      <w:proofErr w:type="spellEnd"/>
-      <w:r>
-        <w:rPr>
-          <w:color w:val="000000" w:themeColor="text1"/>
-        </w:rPr>
-        <w:t>;</w:t>
+      <w:r>
+        <w:rPr>
+          <w:color w:val="000000" w:themeColor="text1"/>
+        </w:rPr>
+        <w:t>helloworld’</w:t>
+      </w:r>
+      <w:r>
+        <w:rPr>
+          <w:color w:val="000000" w:themeColor="text1"/>
+        </w:rPr>
+        <w:t>) from tablename;</w:t>
       </w:r>
     </w:p>
     <w:p>
@@ -30540,7 +29593,91 @@
           <w:sz w:val="26"/>
           <w:szCs w:val="26"/>
         </w:rPr>
-        <w:t>Write an SQL query to fetch “FIRST_NAME” from Worker table in upper case.</w:t>
+        <w:t>Write</w:t>
+      </w:r>
+      <w:r>
+        <w:rPr>
+          <w:rFonts w:ascii="Arial" w:hAnsi="Arial" w:cs="Arial"/>
+          <w:color w:val="444444"/>
+          <w:spacing w:val="3"/>
+          <w:sz w:val="26"/>
+          <w:szCs w:val="26"/>
+        </w:rPr>
+        <w:t xml:space="preserve"> </w:t>
+      </w:r>
+      <w:r>
+        <w:rPr>
+          <w:rFonts w:ascii="Arial" w:hAnsi="Arial" w:cs="Arial"/>
+          <w:color w:val="444444"/>
+          <w:spacing w:val="3"/>
+          <w:sz w:val="26"/>
+          <w:szCs w:val="26"/>
+        </w:rPr>
+        <w:t xml:space="preserve">an </w:t>
+      </w:r>
+      <w:r>
+        <w:rPr>
+          <w:rFonts w:ascii="Arial" w:hAnsi="Arial" w:cs="Arial"/>
+          <w:i w:val="0"/>
+          <w:color w:val="444444"/>
+          <w:spacing w:val="3"/>
+          <w:sz w:val="26"/>
+          <w:szCs w:val="26"/>
+        </w:rPr>
+        <w:t>S</w:t>
+      </w:r>
+      <w:r>
+        <w:rPr>
+          <w:rFonts w:ascii="Arial" w:hAnsi="Arial" w:cs="Arial"/>
+          <w:i w:val="0"/>
+          <w:color w:val="444444"/>
+          <w:spacing w:val="3"/>
+          <w:sz w:val="26"/>
+          <w:szCs w:val="26"/>
+        </w:rPr>
+        <w:t>Q</w:t>
+      </w:r>
+      <w:r>
+        <w:rPr>
+          <w:rFonts w:ascii="Arial" w:hAnsi="Arial" w:cs="Arial"/>
+          <w:i w:val="0"/>
+          <w:color w:val="444444"/>
+          <w:spacing w:val="3"/>
+          <w:sz w:val="26"/>
+          <w:szCs w:val="26"/>
+        </w:rPr>
+        <w:t>L</w:t>
+      </w:r>
+      <w:r>
+        <w:rPr>
+          <w:rFonts w:ascii="Arial" w:hAnsi="Arial" w:cs="Arial"/>
+          <w:color w:val="444444"/>
+          <w:spacing w:val="3"/>
+          <w:sz w:val="26"/>
+          <w:szCs w:val="26"/>
+        </w:rPr>
+        <w:t xml:space="preserve"> query to fetch “</w:t>
+      </w:r>
+      <w:r>
+        <w:rPr>
+          <w:rFonts w:ascii="Arial" w:hAnsi="Arial" w:cs="Arial"/>
+          <w:i w:val="0"/>
+          <w:color w:val="444444"/>
+          <w:spacing w:val="3"/>
+          <w:sz w:val="26"/>
+          <w:szCs w:val="26"/>
+        </w:rPr>
+        <w:t>FIRST_NAME</w:t>
+      </w:r>
+      <w:r>
+        <w:rPr>
+          <w:rFonts w:ascii="Arial" w:hAnsi="Arial" w:cs="Arial"/>
+          <w:color w:val="444444"/>
+          <w:spacing w:val="3"/>
+          <w:sz w:val="26"/>
+          <w:szCs w:val="26"/>
+        </w:rPr>
+        <w:t>” from Worker table in upper case.</w:t>
       </w:r>
     </w:p>
     <w:p>
@@ -30643,16 +29780,14 @@
         <w:rPr>
           <w:color w:val="000000" w:themeColor="text1"/>
         </w:rPr>
-        <w:t xml:space="preserve">// INITCAP </w:t>
-      </w:r>
-      <w:proofErr w:type="spellStart"/>
-      <w:r>
-        <w:rPr>
-          <w:color w:val="000000" w:themeColor="text1"/>
-        </w:rPr>
-        <w:t>onl</w:t>
-      </w:r>
-      <w:proofErr w:type="spellEnd"/>
+        <w:t>// INITCAP onl</w:t>
+      </w:r>
+      <w:r>
+        <w:rPr>
+          <w:color w:val="000000" w:themeColor="text1"/>
+        </w:rPr>
+        <w:t>y</w:t>
+      </w:r>
       <w:r>
         <w:rPr>
           <w:color w:val="000000" w:themeColor="text1"/>
@@ -30699,22 +29834,51 @@
       </w:pPr>
       <w:r>
         <w:rPr>
-          <w:b/>
-          <w:color w:val="000000" w:themeColor="text1"/>
-        </w:rPr>
-        <w:t xml:space="preserve">    </w:t>
-      </w:r>
-      <w:r>
-        <w:rPr>
-          <w:color w:val="000000" w:themeColor="text1"/>
-        </w:rPr>
-        <w:t>S</w:t>
-      </w:r>
-      <w:r>
-        <w:rPr>
-          <w:color w:val="000000" w:themeColor="text1"/>
-        </w:rPr>
-        <w:t>elect * from school where id%2=</w:t>
+          <w:color w:val="000000" w:themeColor="text1"/>
+        </w:rPr>
+        <w:t xml:space="preserve">    Select </w:t>
+      </w:r>
+      <w:r>
+        <w:rPr>
+          <w:color w:val="000000" w:themeColor="text1"/>
+        </w:rPr>
+        <w:t>*</w:t>
+      </w:r>
+      <w:r>
+        <w:rPr>
+          <w:color w:val="000000" w:themeColor="text1"/>
+        </w:rPr>
+        <w:t xml:space="preserve"> </w:t>
+      </w:r>
+      <w:r>
+        <w:rPr>
+          <w:color w:val="000000" w:themeColor="text1"/>
+        </w:rPr>
+        <w:t>from</w:t>
+      </w:r>
+      <w:r>
+        <w:rPr>
+          <w:color w:val="000000" w:themeColor="text1"/>
+        </w:rPr>
+        <w:t xml:space="preserve"> school </w:t>
+      </w:r>
+      <w:r>
+        <w:rPr>
+          <w:color w:val="000000" w:themeColor="text1"/>
+        </w:rPr>
+        <w:t>where</w:t>
+      </w:r>
+      <w:r>
+        <w:rPr>
+          <w:color w:val="000000" w:themeColor="text1"/>
+        </w:rPr>
+        <w:t xml:space="preserve"> id%2</w:t>
+      </w:r>
+      <w:r>
+        <w:rPr>
+          <w:color w:val="000000" w:themeColor="text1"/>
+        </w:rPr>
+        <w:t>=</w:t>
       </w:r>
       <w:r>
         <w:rPr>
@@ -32950,7 +32114,7 @@
 </file>
 
 <file path=customXml/itemProps1.xml><?xml version="1.0" encoding="utf-8"?>
-<ds:datastoreItem xmlns:ds="http://schemas.openxmlformats.org/officeDocument/2006/customXml" ds:itemID="{5B92FF78-B5F5-4F67-A765-2EEA4C6A3B5E}">
+<ds:datastoreItem xmlns:ds="http://schemas.openxmlformats.org/officeDocument/2006/customXml" ds:itemID="{F286353E-2782-4677-9F1B-8D4AB4AE8451}">
   <ds:schemaRefs>
     <ds:schemaRef ds:uri="http://schemas.openxmlformats.org/officeDocument/2006/bibliography"/>
   </ds:schemaRefs>
